--- a/05-Parcial_2/Solucion_parcial_2.docx
+++ b/05-Parcial_2/Solucion_parcial_2.docx
@@ -61,11 +61,19 @@
         </w:rPr>
         <w:t xml:space="preserve">Asumiendo que se cuenta en todos los casos con las instrucciones </w:t>
       </w:r>
+      <w:proofErr w:type="spellStart"/>
       <w:r>
         <w:rPr>
           <w:rFonts w:ascii="LMMono10-Regular" w:hAnsi="LMMono10-Regular" w:cs="LMMono10-Regular"/>
         </w:rPr>
-        <w:t xml:space="preserve">add </w:t>
+        <w:t>add</w:t>
+      </w:r>
+      <w:proofErr w:type="spellEnd"/>
+      <w:r>
+        <w:rPr>
+          <w:rFonts w:ascii="LMMono10-Regular" w:hAnsi="LMMono10-Regular" w:cs="LMMono10-Regular"/>
+        </w:rPr>
+        <w:t xml:space="preserve"> </w:t>
       </w:r>
       <w:r>
         <w:rPr>
@@ -73,12 +81,14 @@
         </w:rPr>
         <w:t xml:space="preserve">y </w:t>
       </w:r>
+      <w:proofErr w:type="spellStart"/>
       <w:r>
         <w:rPr>
           <w:rFonts w:ascii="LMMono10-Regular" w:hAnsi="LMMono10-Regular" w:cs="LMMono10-Regular"/>
         </w:rPr>
         <w:t>mpy</w:t>
       </w:r>
+      <w:proofErr w:type="spellEnd"/>
       <w:r>
         <w:rPr>
           <w:rFonts w:ascii="LMRoman10-Regular" w:hAnsi="LMRoman10-Regular" w:cs="LMRoman10-Regular"/>
@@ -137,7 +147,21 @@
         <w:rPr>
           <w:rFonts w:ascii="LMMathSymbols10-Regular" w:hAnsi="LMMathSymbols10-Regular" w:cs="LMMathSymbols10-Regular"/>
         </w:rPr>
-        <w:t>× (C+D) ) + (</w:t>
+        <w:t>× (C+D</w:t>
+      </w:r>
+      <w:proofErr w:type="gramStart"/>
+      <w:r>
+        <w:rPr>
+          <w:rFonts w:ascii="LMMathSymbols10-Regular" w:hAnsi="LMMathSymbols10-Regular" w:cs="LMMathSymbols10-Regular"/>
+        </w:rPr>
+        <w:t>) )</w:t>
+      </w:r>
+      <w:proofErr w:type="gramEnd"/>
+      <w:r>
+        <w:rPr>
+          <w:rFonts w:ascii="LMMathSymbols10-Regular" w:hAnsi="LMMathSymbols10-Regular" w:cs="LMMathSymbols10-Regular"/>
+        </w:rPr>
+        <w:t xml:space="preserve"> + (</w:t>
       </w:r>
       <w:r>
         <w:rPr>
@@ -239,11 +263,19 @@
         </w:rPr>
         <w:t xml:space="preserve">a) Asumiendo una arquitectura de 0–direcciones (tipo pila), con las instrucciones </w:t>
       </w:r>
+      <w:proofErr w:type="spellStart"/>
       <w:r>
         <w:rPr>
           <w:rFonts w:ascii="LMMono10-Regular" w:hAnsi="LMMono10-Regular" w:cs="LMMono10-Regular"/>
         </w:rPr>
-        <w:t xml:space="preserve">push </w:t>
+        <w:t>push</w:t>
+      </w:r>
+      <w:proofErr w:type="spellEnd"/>
+      <w:r>
+        <w:rPr>
+          <w:rFonts w:ascii="LMMono10-Regular" w:hAnsi="LMMono10-Regular" w:cs="LMMono10-Regular"/>
+        </w:rPr>
+        <w:t xml:space="preserve"> </w:t>
       </w:r>
       <w:r>
         <w:rPr>
@@ -281,6 +313,7 @@
         </w:rPr>
         <w:t xml:space="preserve">a memoria y la instrucción </w:t>
       </w:r>
+      <w:proofErr w:type="spellStart"/>
       <w:r>
         <w:rPr>
           <w:rFonts w:ascii="LMMono10-Regular" w:hAnsi="LMMono10-Regular" w:cs="LMMono10-Regular"/>
@@ -288,6 +321,7 @@
         </w:rPr>
         <w:t>dup</w:t>
       </w:r>
+      <w:proofErr w:type="spellEnd"/>
       <w:r>
         <w:rPr>
           <w:rFonts w:ascii="LMMono10-Regular" w:hAnsi="LMMono10-Regular" w:cs="LMMono10-Regular"/>
@@ -348,11 +382,19 @@
         </w:rPr>
         <w:t xml:space="preserve">los registros disponibles, y las instrucciones </w:t>
       </w:r>
+      <w:proofErr w:type="spellStart"/>
       <w:r>
         <w:rPr>
           <w:rFonts w:ascii="LMMono10-Regular" w:hAnsi="LMMono10-Regular" w:cs="LMMono10-Regular"/>
         </w:rPr>
-        <w:t xml:space="preserve">ld </w:t>
+        <w:t>ld</w:t>
+      </w:r>
+      <w:proofErr w:type="spellEnd"/>
+      <w:r>
+        <w:rPr>
+          <w:rFonts w:ascii="LMMono10-Regular" w:hAnsi="LMMono10-Regular" w:cs="LMMono10-Regular"/>
+        </w:rPr>
+        <w:t xml:space="preserve"> </w:t>
       </w:r>
       <w:r>
         <w:rPr>
@@ -360,11 +402,19 @@
         </w:rPr>
         <w:t xml:space="preserve">(load) y </w:t>
       </w:r>
+      <w:proofErr w:type="spellStart"/>
       <w:r>
         <w:rPr>
           <w:rFonts w:ascii="LMMono10-Regular" w:hAnsi="LMMono10-Regular" w:cs="LMMono10-Regular"/>
         </w:rPr>
-        <w:t xml:space="preserve">st </w:t>
+        <w:t>st</w:t>
+      </w:r>
+      <w:proofErr w:type="spellEnd"/>
+      <w:r>
+        <w:rPr>
+          <w:rFonts w:ascii="LMMono10-Regular" w:hAnsi="LMMono10-Regular" w:cs="LMMono10-Regular"/>
+        </w:rPr>
+        <w:t xml:space="preserve"> </w:t>
       </w:r>
       <w:r>
         <w:rPr>
@@ -384,17 +434,89 @@
           <w:rFonts w:ascii="LMRoman10-Regular" w:hAnsi="LMRoman10-Regular" w:cs="LMRoman10-Regular"/>
         </w:rPr>
       </w:pPr>
+      <w:proofErr w:type="spellStart"/>
       <w:r>
         <w:rPr>
           <w:rFonts w:ascii="LMMono10-Regular" w:hAnsi="LMMono10-Regular" w:cs="LMMono10-Regular"/>
         </w:rPr>
-        <w:t xml:space="preserve">lda </w:t>
-      </w:r>
-      <w:r>
-        <w:rPr>
-          <w:rFonts w:ascii="LMRoman10-Regular" w:hAnsi="LMRoman10-Regular" w:cs="LMRoman10-Regular"/>
-        </w:rPr>
-        <w:t xml:space="preserve">(load address). Las operaciones aritméticas operan con dos operandos (dst/fte , fte). Indicar la cantidad de accesos a memoria requeridos. </w:t>
+        <w:t>lda</w:t>
+      </w:r>
+      <w:proofErr w:type="spellEnd"/>
+      <w:r>
+        <w:rPr>
+          <w:rFonts w:ascii="LMMono10-Regular" w:hAnsi="LMMono10-Regular" w:cs="LMMono10-Regular"/>
+        </w:rPr>
+        <w:t xml:space="preserve"> </w:t>
+      </w:r>
+      <w:r>
+        <w:rPr>
+          <w:rFonts w:ascii="LMRoman10-Regular" w:hAnsi="LMRoman10-Regular" w:cs="LMRoman10-Regular"/>
+        </w:rPr>
+        <w:t xml:space="preserve">(load </w:t>
+      </w:r>
+      <w:proofErr w:type="spellStart"/>
+      <w:r>
+        <w:rPr>
+          <w:rFonts w:ascii="LMRoman10-Regular" w:hAnsi="LMRoman10-Regular" w:cs="LMRoman10-Regular"/>
+        </w:rPr>
+        <w:t>address</w:t>
+      </w:r>
+      <w:proofErr w:type="spellEnd"/>
+      <w:r>
+        <w:rPr>
+          <w:rFonts w:ascii="LMRoman10-Regular" w:hAnsi="LMRoman10-Regular" w:cs="LMRoman10-Regular"/>
+        </w:rPr>
+        <w:t>). Las operaciones aritméticas operan con dos operandos (</w:t>
+      </w:r>
+      <w:proofErr w:type="spellStart"/>
+      <w:r>
+        <w:rPr>
+          <w:rFonts w:ascii="LMRoman10-Regular" w:hAnsi="LMRoman10-Regular" w:cs="LMRoman10-Regular"/>
+        </w:rPr>
+        <w:t>dst</w:t>
+      </w:r>
+      <w:proofErr w:type="spellEnd"/>
+      <w:r>
+        <w:rPr>
+          <w:rFonts w:ascii="LMRoman10-Regular" w:hAnsi="LMRoman10-Regular" w:cs="LMRoman10-Regular"/>
+        </w:rPr>
+        <w:t>/</w:t>
+      </w:r>
+      <w:proofErr w:type="spellStart"/>
+      <w:proofErr w:type="gramStart"/>
+      <w:r>
+        <w:rPr>
+          <w:rFonts w:ascii="LMRoman10-Regular" w:hAnsi="LMRoman10-Regular" w:cs="LMRoman10-Regular"/>
+        </w:rPr>
+        <w:t>fte</w:t>
+      </w:r>
+      <w:proofErr w:type="spellEnd"/>
+      <w:r>
+        <w:rPr>
+          <w:rFonts w:ascii="LMRoman10-Regular" w:hAnsi="LMRoman10-Regular" w:cs="LMRoman10-Regular"/>
+        </w:rPr>
+        <w:t xml:space="preserve"> ,</w:t>
+      </w:r>
+      <w:proofErr w:type="gramEnd"/>
+      <w:r>
+        <w:rPr>
+          <w:rFonts w:ascii="LMRoman10-Regular" w:hAnsi="LMRoman10-Regular" w:cs="LMRoman10-Regular"/>
+        </w:rPr>
+        <w:t xml:space="preserve"> </w:t>
+      </w:r>
+      <w:proofErr w:type="spellStart"/>
+      <w:r>
+        <w:rPr>
+          <w:rFonts w:ascii="LMRoman10-Regular" w:hAnsi="LMRoman10-Regular" w:cs="LMRoman10-Regular"/>
+        </w:rPr>
+        <w:t>fte</w:t>
+      </w:r>
+      <w:proofErr w:type="spellEnd"/>
+      <w:r>
+        <w:rPr>
+          <w:rFonts w:ascii="LMRoman10-Regular" w:hAnsi="LMRoman10-Regular" w:cs="LMRoman10-Regular"/>
+        </w:rPr>
+        <w:t xml:space="preserve">). Indicar la cantidad de accesos a memoria requeridos. </w:t>
       </w:r>
     </w:p>
     <w:p>
@@ -444,11 +566,19 @@
         </w:rPr>
         <w:t xml:space="preserve">cuando a los registros disponibles, que en lugar de load y store cuenta con la instrucción </w:t>
       </w:r>
+      <w:proofErr w:type="spellStart"/>
       <w:r>
         <w:rPr>
           <w:rFonts w:ascii="LMMono10-Regular" w:hAnsi="LMMono10-Regular" w:cs="LMMono10-Regular"/>
         </w:rPr>
-        <w:t xml:space="preserve">mov </w:t>
+        <w:t>mov</w:t>
+      </w:r>
+      <w:proofErr w:type="spellEnd"/>
+      <w:r>
+        <w:rPr>
+          <w:rFonts w:ascii="LMMono10-Regular" w:hAnsi="LMMono10-Regular" w:cs="LMMono10-Regular"/>
+        </w:rPr>
+        <w:t xml:space="preserve"> </w:t>
       </w:r>
       <w:r>
         <w:rPr>
@@ -472,7 +602,49 @@
         <w:rPr>
           <w:rFonts w:ascii="LMRoman10-Regular" w:hAnsi="LMRoman10-Regular" w:cs="LMRoman10-Regular"/>
         </w:rPr>
-        <w:t>a memoria y donde las operaciones aritméticas operan con tres operandos (dst, fte, fte). Indicar la cantidad de accesos a memoria realizados.</w:t>
+        <w:t>a memoria y donde las operaciones aritméticas operan con tres operandos (</w:t>
+      </w:r>
+      <w:proofErr w:type="spellStart"/>
+      <w:r>
+        <w:rPr>
+          <w:rFonts w:ascii="LMRoman10-Regular" w:hAnsi="LMRoman10-Regular" w:cs="LMRoman10-Regular"/>
+        </w:rPr>
+        <w:t>dst</w:t>
+      </w:r>
+      <w:proofErr w:type="spellEnd"/>
+      <w:r>
+        <w:rPr>
+          <w:rFonts w:ascii="LMRoman10-Regular" w:hAnsi="LMRoman10-Regular" w:cs="LMRoman10-Regular"/>
+        </w:rPr>
+        <w:t xml:space="preserve">, </w:t>
+      </w:r>
+      <w:proofErr w:type="spellStart"/>
+      <w:r>
+        <w:rPr>
+          <w:rFonts w:ascii="LMRoman10-Regular" w:hAnsi="LMRoman10-Regular" w:cs="LMRoman10-Regular"/>
+        </w:rPr>
+        <w:t>fte</w:t>
+      </w:r>
+      <w:proofErr w:type="spellEnd"/>
+      <w:r>
+        <w:rPr>
+          <w:rFonts w:ascii="LMRoman10-Regular" w:hAnsi="LMRoman10-Regular" w:cs="LMRoman10-Regular"/>
+        </w:rPr>
+        <w:t xml:space="preserve">, </w:t>
+      </w:r>
+      <w:proofErr w:type="spellStart"/>
+      <w:r>
+        <w:rPr>
+          <w:rFonts w:ascii="LMRoman10-Regular" w:hAnsi="LMRoman10-Regular" w:cs="LMRoman10-Regular"/>
+        </w:rPr>
+        <w:t>fte</w:t>
+      </w:r>
+      <w:proofErr w:type="spellEnd"/>
+      <w:r>
+        <w:rPr>
+          <w:rFonts w:ascii="LMRoman10-Regular" w:hAnsi="LMRoman10-Regular" w:cs="LMRoman10-Regular"/>
+        </w:rPr>
+        <w:t>). Indicar la cantidad de accesos a memoria realizados.</w:t>
       </w:r>
     </w:p>
     <w:p>
@@ -528,96 +700,156 @@
             <w:pPr>
               <w:pStyle w:val="Prrafodelista"/>
             </w:pPr>
-            <w:r>
-              <w:t>Inst 1: PUSH A</w:t>
+            <w:proofErr w:type="spellStart"/>
+            <w:r>
+              <w:t>Inst</w:t>
+            </w:r>
+            <w:proofErr w:type="spellEnd"/>
+            <w:r>
+              <w:t xml:space="preserve"> 1: PUSH A</w:t>
             </w:r>
           </w:p>
           <w:p>
             <w:pPr>
               <w:pStyle w:val="Prrafodelista"/>
             </w:pPr>
-            <w:r>
-              <w:t>Inst 2: PUSH C</w:t>
+            <w:proofErr w:type="spellStart"/>
+            <w:r>
+              <w:t>Inst</w:t>
+            </w:r>
+            <w:proofErr w:type="spellEnd"/>
+            <w:r>
+              <w:t xml:space="preserve"> 2: PUSH C</w:t>
             </w:r>
           </w:p>
           <w:p>
             <w:pPr>
               <w:pStyle w:val="Prrafodelista"/>
             </w:pPr>
-            <w:r>
-              <w:t xml:space="preserve">Inst 3: PUSH D </w:t>
+            <w:proofErr w:type="spellStart"/>
+            <w:r>
+              <w:t>Inst</w:t>
+            </w:r>
+            <w:proofErr w:type="spellEnd"/>
+            <w:r>
+              <w:t xml:space="preserve"> 3: PUSH D </w:t>
             </w:r>
           </w:p>
           <w:p>
             <w:pPr>
               <w:pStyle w:val="Prrafodelista"/>
             </w:pPr>
-            <w:r>
-              <w:t>Inst 4: ADD</w:t>
+            <w:proofErr w:type="spellStart"/>
+            <w:r>
+              <w:t>Inst</w:t>
+            </w:r>
+            <w:proofErr w:type="spellEnd"/>
+            <w:r>
+              <w:t xml:space="preserve"> 4: ADD</w:t>
             </w:r>
           </w:p>
           <w:p>
             <w:pPr>
               <w:pStyle w:val="Prrafodelista"/>
             </w:pPr>
-            <w:r>
-              <w:t>Inst 5: MPY</w:t>
+            <w:proofErr w:type="spellStart"/>
+            <w:r>
+              <w:t>Inst</w:t>
+            </w:r>
+            <w:proofErr w:type="spellEnd"/>
+            <w:r>
+              <w:t xml:space="preserve"> 5: MPY</w:t>
             </w:r>
           </w:p>
           <w:p>
             <w:pPr>
               <w:pStyle w:val="Prrafodelista"/>
             </w:pPr>
-            <w:r>
-              <w:t>Inst 6: DUP</w:t>
+            <w:proofErr w:type="spellStart"/>
+            <w:r>
+              <w:t>Inst</w:t>
+            </w:r>
+            <w:proofErr w:type="spellEnd"/>
+            <w:r>
+              <w:t xml:space="preserve"> 6: DUP</w:t>
             </w:r>
           </w:p>
           <w:p>
             <w:pPr>
               <w:pStyle w:val="Prrafodelista"/>
             </w:pPr>
-            <w:r>
-              <w:t>Inst 7: DUP</w:t>
+            <w:proofErr w:type="spellStart"/>
+            <w:r>
+              <w:t>Inst</w:t>
+            </w:r>
+            <w:proofErr w:type="spellEnd"/>
+            <w:r>
+              <w:t xml:space="preserve"> 7: DUP</w:t>
             </w:r>
           </w:p>
           <w:p>
             <w:pPr>
               <w:pStyle w:val="Prrafodelista"/>
             </w:pPr>
-            <w:r>
-              <w:t>Inst 8: DUP</w:t>
+            <w:proofErr w:type="spellStart"/>
+            <w:r>
+              <w:t>Inst</w:t>
+            </w:r>
+            <w:proofErr w:type="spellEnd"/>
+            <w:r>
+              <w:t xml:space="preserve"> 8: DUP</w:t>
             </w:r>
           </w:p>
           <w:p>
             <w:pPr>
               <w:pStyle w:val="Prrafodelista"/>
             </w:pPr>
-            <w:r>
-              <w:t>Inst 9: MPY</w:t>
+            <w:proofErr w:type="spellStart"/>
+            <w:r>
+              <w:t>Inst</w:t>
+            </w:r>
+            <w:proofErr w:type="spellEnd"/>
+            <w:r>
+              <w:t xml:space="preserve"> 9: MPY</w:t>
             </w:r>
           </w:p>
           <w:p>
             <w:pPr>
               <w:pStyle w:val="Prrafodelista"/>
             </w:pPr>
-            <w:r>
-              <w:t>Inst 10: MPY</w:t>
+            <w:proofErr w:type="spellStart"/>
+            <w:r>
+              <w:t>Inst</w:t>
+            </w:r>
+            <w:proofErr w:type="spellEnd"/>
+            <w:r>
+              <w:t xml:space="preserve"> 10: MPY</w:t>
             </w:r>
           </w:p>
           <w:p>
             <w:pPr>
               <w:pStyle w:val="Prrafodelista"/>
             </w:pPr>
-            <w:r>
-              <w:t>Inst 11: ADD</w:t>
+            <w:proofErr w:type="spellStart"/>
+            <w:r>
+              <w:t>Inst</w:t>
+            </w:r>
+            <w:proofErr w:type="spellEnd"/>
+            <w:r>
+              <w:t xml:space="preserve"> 11: ADD</w:t>
             </w:r>
           </w:p>
           <w:p>
             <w:pPr>
               <w:pStyle w:val="Prrafodelista"/>
             </w:pPr>
-            <w:r>
-              <w:t>Inst 12: POP B</w:t>
+            <w:proofErr w:type="spellStart"/>
+            <w:r>
+              <w:t>Inst</w:t>
+            </w:r>
+            <w:proofErr w:type="spellEnd"/>
+            <w:r>
+              <w:t xml:space="preserve"> 12: POP B</w:t>
             </w:r>
           </w:p>
           <w:p>
@@ -657,7 +889,15 @@
                 </w:tcPr>
                 <w:p>
                   <w:r>
-                    <w:t>Pila 1: inst 1 a 3</w:t>
+                    <w:t xml:space="preserve">Pila 1: </w:t>
+                  </w:r>
+                  <w:proofErr w:type="spellStart"/>
+                  <w:r>
+                    <w:t>inst</w:t>
+                  </w:r>
+                  <w:proofErr w:type="spellEnd"/>
+                  <w:r>
+                    <w:t xml:space="preserve"> 1 a 3</w:t>
                   </w:r>
                 </w:p>
                 <w:tbl>
@@ -716,7 +956,15 @@
                 </w:tcPr>
                 <w:p>
                   <w:r>
-                    <w:t>Pila 2. Inst 4</w:t>
+                    <w:t xml:space="preserve">Pila 2. </w:t>
+                  </w:r>
+                  <w:proofErr w:type="spellStart"/>
+                  <w:r>
+                    <w:t>Inst</w:t>
+                  </w:r>
+                  <w:proofErr w:type="spellEnd"/>
+                  <w:r>
+                    <w:t xml:space="preserve"> 4</w:t>
                   </w:r>
                 </w:p>
                 <w:tbl>
@@ -764,7 +1012,15 @@
                 <w:p/>
                 <w:p>
                   <w:r>
-                    <w:t>Pila 3: Inst 5</w:t>
+                    <w:t xml:space="preserve">Pila 3: </w:t>
+                  </w:r>
+                  <w:proofErr w:type="spellStart"/>
+                  <w:r>
+                    <w:t>Inst</w:t>
+                  </w:r>
+                  <w:proofErr w:type="spellEnd"/>
+                  <w:r>
+                    <w:t xml:space="preserve"> 5</w:t>
                   </w:r>
                 </w:p>
                 <w:tbl>
@@ -800,7 +1056,15 @@
                 <w:p/>
                 <w:p>
                   <w:r>
-                    <w:t>Pila 4: Inst 6</w:t>
+                    <w:t xml:space="preserve">Pila 4: </w:t>
+                  </w:r>
+                  <w:proofErr w:type="spellStart"/>
+                  <w:r>
+                    <w:t>Inst</w:t>
+                  </w:r>
+                  <w:proofErr w:type="spellEnd"/>
+                  <w:r>
+                    <w:t xml:space="preserve"> 6</w:t>
                   </w:r>
                 </w:p>
                 <w:tbl>
@@ -847,7 +1111,15 @@
                 </w:tcPr>
                 <w:p>
                   <w:r>
-                    <w:t>Pila 4: Inst 7 y 8</w:t>
+                    <w:t xml:space="preserve">Pila 4: </w:t>
+                  </w:r>
+                  <w:proofErr w:type="spellStart"/>
+                  <w:r>
+                    <w:t>Inst</w:t>
+                  </w:r>
+                  <w:proofErr w:type="spellEnd"/>
+                  <w:r>
+                    <w:t xml:space="preserve"> 7 y 8</w:t>
                   </w:r>
                 </w:p>
                 <w:tbl>
@@ -917,7 +1189,15 @@
                 </w:tcPr>
                 <w:p>
                   <w:r>
-                    <w:t>Pila 5: Inst 9</w:t>
+                    <w:t xml:space="preserve">Pila 5: </w:t>
+                  </w:r>
+                  <w:proofErr w:type="spellStart"/>
+                  <w:r>
+                    <w:t>Inst</w:t>
+                  </w:r>
+                  <w:proofErr w:type="spellEnd"/>
+                  <w:r>
+                    <w:t xml:space="preserve"> 9</w:t>
                   </w:r>
                 </w:p>
                 <w:tbl>
@@ -960,7 +1240,15 @@
                       </w:tcPr>
                       <w:p>
                         <w:r>
-                          <w:t>(A*(C+D))^2</w:t>
+                          <w:t>(A*(C+D</w:t>
+                        </w:r>
+                        <w:proofErr w:type="gramStart"/>
+                        <w:r>
+                          <w:t>))^</w:t>
+                        </w:r>
+                        <w:proofErr w:type="gramEnd"/>
+                        <w:r>
+                          <w:t>2</w:t>
                         </w:r>
                       </w:p>
                     </w:tc>
@@ -979,7 +1267,15 @@
                 <w:p>
                   <w:r>
                     <w:lastRenderedPageBreak/>
-                    <w:t>Pila 6: Inst 10</w:t>
+                    <w:t xml:space="preserve">Pila 6: </w:t>
+                  </w:r>
+                  <w:proofErr w:type="spellStart"/>
+                  <w:r>
+                    <w:t>Inst</w:t>
+                  </w:r>
+                  <w:proofErr w:type="spellEnd"/>
+                  <w:r>
+                    <w:t xml:space="preserve"> 10</w:t>
                   </w:r>
                 </w:p>
                 <w:tbl>
@@ -1010,7 +1306,15 @@
                       </w:tcPr>
                       <w:p>
                         <w:r>
-                          <w:t>(A*(C+D))^3)</w:t>
+                          <w:t>(A*(C+D</w:t>
+                        </w:r>
+                        <w:proofErr w:type="gramStart"/>
+                        <w:r>
+                          <w:t>))^</w:t>
+                        </w:r>
+                        <w:proofErr w:type="gramEnd"/>
+                        <w:r>
+                          <w:t>3)</w:t>
                         </w:r>
                       </w:p>
                     </w:tc>
@@ -1026,7 +1330,15 @@
                 <w:p>
                   <w:r>
                     <w:lastRenderedPageBreak/>
-                    <w:t>Pila 7: Inst 11</w:t>
+                    <w:t xml:space="preserve">Pila 7: </w:t>
+                  </w:r>
+                  <w:proofErr w:type="spellStart"/>
+                  <w:r>
+                    <w:t>Inst</w:t>
+                  </w:r>
+                  <w:proofErr w:type="spellEnd"/>
+                  <w:r>
+                    <w:t xml:space="preserve"> 11</w:t>
                   </w:r>
                 </w:p>
                 <w:tbl>
@@ -1045,7 +1357,15 @@
                       </w:tcPr>
                       <w:p>
                         <w:r>
-                          <w:t>(A*(C+D))+ (A*(C+D))^3</w:t>
+                          <w:t>(A*(C+D</w:t>
+                        </w:r>
+                        <w:proofErr w:type="gramStart"/>
+                        <w:r>
+                          <w:t>))+</w:t>
+                        </w:r>
+                        <w:proofErr w:type="gramEnd"/>
+                        <w:r>
+                          <w:t xml:space="preserve"> (A*(C+D))^3</w:t>
                         </w:r>
                       </w:p>
                     </w:tc>
@@ -1088,8 +1408,13 @@
               </w:numPr>
             </w:pPr>
             <w:r>
-              <w:t>LDA R0,C</w:t>
-            </w:r>
+              <w:t>LDA R</w:t>
+            </w:r>
+            <w:proofErr w:type="gramStart"/>
+            <w:r>
+              <w:t>0,C</w:t>
+            </w:r>
+            <w:proofErr w:type="gramEnd"/>
           </w:p>
           <w:p>
             <w:pPr>
@@ -1100,7 +1425,15 @@
               </w:numPr>
             </w:pPr>
             <w:r>
-              <w:t>LD R1,(R0)</w:t>
+              <w:t>LD R</w:t>
+            </w:r>
+            <w:proofErr w:type="gramStart"/>
+            <w:r>
+              <w:t>1,(</w:t>
+            </w:r>
+            <w:proofErr w:type="gramEnd"/>
+            <w:r>
+              <w:t>R0)</w:t>
             </w:r>
           </w:p>
           <w:p>
@@ -1112,8 +1445,13 @@
               </w:numPr>
             </w:pPr>
             <w:r>
-              <w:t>LDA R0,D</w:t>
-            </w:r>
+              <w:t>LDA R</w:t>
+            </w:r>
+            <w:proofErr w:type="gramStart"/>
+            <w:r>
+              <w:t>0,D</w:t>
+            </w:r>
+            <w:proofErr w:type="gramEnd"/>
           </w:p>
           <w:p>
             <w:pPr>
@@ -1124,7 +1462,15 @@
               </w:numPr>
             </w:pPr>
             <w:r>
-              <w:t>LD R2,(R0)</w:t>
+              <w:t>LD R</w:t>
+            </w:r>
+            <w:proofErr w:type="gramStart"/>
+            <w:r>
+              <w:t>2,(</w:t>
+            </w:r>
+            <w:proofErr w:type="gramEnd"/>
+            <w:r>
+              <w:t>R0)</w:t>
             </w:r>
           </w:p>
           <w:p>
@@ -1136,8 +1482,13 @@
               </w:numPr>
             </w:pPr>
             <w:r>
-              <w:t>LDA R0,A</w:t>
-            </w:r>
+              <w:t>LDA R</w:t>
+            </w:r>
+            <w:proofErr w:type="gramStart"/>
+            <w:r>
+              <w:t>0,A</w:t>
+            </w:r>
+            <w:proofErr w:type="gramEnd"/>
           </w:p>
           <w:p>
             <w:pPr>
@@ -1148,7 +1499,15 @@
               </w:numPr>
             </w:pPr>
             <w:r>
-              <w:t>LD R3,(R0)</w:t>
+              <w:t>LD R</w:t>
+            </w:r>
+            <w:proofErr w:type="gramStart"/>
+            <w:r>
+              <w:t>3,(</w:t>
+            </w:r>
+            <w:proofErr w:type="gramEnd"/>
+            <w:r>
+              <w:t>R0)</w:t>
             </w:r>
           </w:p>
           <w:p>
@@ -1160,7 +1519,15 @@
               </w:numPr>
             </w:pPr>
             <w:r>
-              <w:t>ADD R4,R1,R2</w:t>
+              <w:t>ADD R</w:t>
+            </w:r>
+            <w:proofErr w:type="gramStart"/>
+            <w:r>
+              <w:t>4,R</w:t>
+            </w:r>
+            <w:proofErr w:type="gramEnd"/>
+            <w:r>
+              <w:t>1,R2</w:t>
             </w:r>
           </w:p>
           <w:p>
@@ -1172,7 +1539,15 @@
               </w:numPr>
             </w:pPr>
             <w:r>
-              <w:t>MUL R5,R4,R3</w:t>
+              <w:t>MUL R</w:t>
+            </w:r>
+            <w:proofErr w:type="gramStart"/>
+            <w:r>
+              <w:t>5,R</w:t>
+            </w:r>
+            <w:proofErr w:type="gramEnd"/>
+            <w:r>
+              <w:t>4,R3</w:t>
             </w:r>
           </w:p>
           <w:p>
@@ -1184,7 +1559,15 @@
               </w:numPr>
             </w:pPr>
             <w:r>
-              <w:t>MUL R6,R5,R5</w:t>
+              <w:t>MUL R</w:t>
+            </w:r>
+            <w:proofErr w:type="gramStart"/>
+            <w:r>
+              <w:t>6,R</w:t>
+            </w:r>
+            <w:proofErr w:type="gramEnd"/>
+            <w:r>
+              <w:t>5,R5</w:t>
             </w:r>
           </w:p>
           <w:p>
@@ -1196,7 +1579,15 @@
               </w:numPr>
             </w:pPr>
             <w:r>
-              <w:t>MUL R6,R6,R5</w:t>
+              <w:t>MUL R</w:t>
+            </w:r>
+            <w:proofErr w:type="gramStart"/>
+            <w:r>
+              <w:t>6,R</w:t>
+            </w:r>
+            <w:proofErr w:type="gramEnd"/>
+            <w:r>
+              <w:t>6,R5</w:t>
             </w:r>
           </w:p>
           <w:p>
@@ -1208,7 +1599,15 @@
               </w:numPr>
             </w:pPr>
             <w:r>
-              <w:t>ADD R7,R6,R5</w:t>
+              <w:t>ADD R</w:t>
+            </w:r>
+            <w:proofErr w:type="gramStart"/>
+            <w:r>
+              <w:t>7,R</w:t>
+            </w:r>
+            <w:proofErr w:type="gramEnd"/>
+            <w:r>
+              <w:t>6,R5</w:t>
             </w:r>
           </w:p>
           <w:p>
@@ -1232,7 +1631,15 @@
               </w:numPr>
             </w:pPr>
             <w:r>
-              <w:t>ST (R8),R7</w:t>
+              <w:t>ST (R8</w:t>
+            </w:r>
+            <w:proofErr w:type="gramStart"/>
+            <w:r>
+              <w:t>),R</w:t>
+            </w:r>
+            <w:proofErr w:type="gramEnd"/>
+            <w:r>
+              <w:t>7</w:t>
             </w:r>
           </w:p>
           <w:p/>
@@ -1289,12 +1696,28 @@
           <w:p/>
           <w:p>
             <w:r>
-              <w:t>R6 &lt;- (A*(C+D))^3</w:t>
-            </w:r>
-          </w:p>
-          <w:p>
-            <w:r>
-              <w:t>R7 &lt;- (A*(C+D)) + (A*(C+D))^3</w:t>
+              <w:t>R6 &lt;- (A*(C+D</w:t>
+            </w:r>
+            <w:proofErr w:type="gramStart"/>
+            <w:r>
+              <w:t>))^</w:t>
+            </w:r>
+            <w:proofErr w:type="gramEnd"/>
+            <w:r>
+              <w:t>3</w:t>
+            </w:r>
+          </w:p>
+          <w:p>
+            <w:r>
+              <w:t>R7 &lt;- (A*(C+D)) + (A*(C+D</w:t>
+            </w:r>
+            <w:proofErr w:type="gramStart"/>
+            <w:r>
+              <w:t>))^</w:t>
+            </w:r>
+            <w:proofErr w:type="gramEnd"/>
+            <w:r>
+              <w:t>3</w:t>
             </w:r>
           </w:p>
           <w:p/>
@@ -1319,8 +1742,21 @@
               </w:numPr>
             </w:pPr>
             <w:r>
-              <w:t>INTEL 1 dir + reg</w:t>
-            </w:r>
+              <w:t xml:space="preserve">INTEL 1 </w:t>
+            </w:r>
+            <w:proofErr w:type="spellStart"/>
+            <w:r>
+              <w:t>dir</w:t>
+            </w:r>
+            <w:proofErr w:type="spellEnd"/>
+            <w:r>
+              <w:t xml:space="preserve"> + </w:t>
+            </w:r>
+            <w:proofErr w:type="spellStart"/>
+            <w:r>
+              <w:t>reg</w:t>
+            </w:r>
+            <w:proofErr w:type="spellEnd"/>
           </w:p>
           <w:p>
             <w:pPr>
@@ -1332,50 +1768,140 @@
               <w:rPr>
                 <w:lang w:val="en-US"/>
               </w:rPr>
-              <w:t>1: mov R0,[C]</w:t>
-            </w:r>
-          </w:p>
-          <w:p>
-            <w:pPr>
+              <w:t xml:space="preserve">1: </w:t>
+            </w:r>
+            <w:proofErr w:type="spellStart"/>
+            <w:r>
               <w:rPr>
                 <w:lang w:val="en-US"/>
               </w:rPr>
-            </w:pPr>
+              <w:t>mov</w:t>
+            </w:r>
+            <w:proofErr w:type="spellEnd"/>
             <w:r>
               <w:rPr>
                 <w:lang w:val="en-US"/>
               </w:rPr>
-              <w:t>2: ADD R0,[D]</w:t>
-            </w:r>
-          </w:p>
-          <w:p>
-            <w:r>
-              <w:t>3: MUL R0,[A]</w:t>
-            </w:r>
-          </w:p>
-          <w:p>
-            <w:r>
-              <w:t>4: MOV R1,R0</w:t>
-            </w:r>
-          </w:p>
-          <w:p>
-            <w:r>
-              <w:t>5: MUL R0,R0</w:t>
-            </w:r>
-          </w:p>
-          <w:p>
-            <w:r>
-              <w:t>6: MUL R0,R1</w:t>
-            </w:r>
-          </w:p>
-          <w:p>
-            <w:r>
-              <w:t>7: ADD R0,R1</w:t>
-            </w:r>
-          </w:p>
-          <w:p>
-            <w:r>
-              <w:t>8: MOV [B],R0</w:t>
+              <w:t xml:space="preserve"> R</w:t>
+            </w:r>
+            <w:proofErr w:type="gramStart"/>
+            <w:r>
+              <w:rPr>
+                <w:lang w:val="en-US"/>
+              </w:rPr>
+              <w:t>0,[</w:t>
+            </w:r>
+            <w:proofErr w:type="gramEnd"/>
+            <w:r>
+              <w:rPr>
+                <w:lang w:val="en-US"/>
+              </w:rPr>
+              <w:t>C]</w:t>
+            </w:r>
+          </w:p>
+          <w:p>
+            <w:pPr>
+              <w:rPr>
+                <w:lang w:val="en-US"/>
+              </w:rPr>
+            </w:pPr>
+            <w:r>
+              <w:rPr>
+                <w:lang w:val="en-US"/>
+              </w:rPr>
+              <w:t>2: ADD R</w:t>
+            </w:r>
+            <w:proofErr w:type="gramStart"/>
+            <w:r>
+              <w:rPr>
+                <w:lang w:val="en-US"/>
+              </w:rPr>
+              <w:t>0,[</w:t>
+            </w:r>
+            <w:proofErr w:type="gramEnd"/>
+            <w:r>
+              <w:rPr>
+                <w:lang w:val="en-US"/>
+              </w:rPr>
+              <w:t>D]</w:t>
+            </w:r>
+          </w:p>
+          <w:p>
+            <w:r>
+              <w:t>3: MUL R</w:t>
+            </w:r>
+            <w:proofErr w:type="gramStart"/>
+            <w:r>
+              <w:t>0,[</w:t>
+            </w:r>
+            <w:proofErr w:type="gramEnd"/>
+            <w:r>
+              <w:t>A]</w:t>
+            </w:r>
+          </w:p>
+          <w:p>
+            <w:r>
+              <w:t>4: MOV R</w:t>
+            </w:r>
+            <w:proofErr w:type="gramStart"/>
+            <w:r>
+              <w:t>1,R</w:t>
+            </w:r>
+            <w:proofErr w:type="gramEnd"/>
+            <w:r>
+              <w:t>0</w:t>
+            </w:r>
+          </w:p>
+          <w:p>
+            <w:r>
+              <w:t>5: MUL R</w:t>
+            </w:r>
+            <w:proofErr w:type="gramStart"/>
+            <w:r>
+              <w:t>0,R</w:t>
+            </w:r>
+            <w:proofErr w:type="gramEnd"/>
+            <w:r>
+              <w:t>0</w:t>
+            </w:r>
+          </w:p>
+          <w:p>
+            <w:r>
+              <w:t>6: MUL R</w:t>
+            </w:r>
+            <w:proofErr w:type="gramStart"/>
+            <w:r>
+              <w:t>0,R</w:t>
+            </w:r>
+            <w:proofErr w:type="gramEnd"/>
+            <w:r>
+              <w:t>1</w:t>
+            </w:r>
+          </w:p>
+          <w:p>
+            <w:r>
+              <w:t>7: ADD R</w:t>
+            </w:r>
+            <w:proofErr w:type="gramStart"/>
+            <w:r>
+              <w:t>0,R</w:t>
+            </w:r>
+            <w:proofErr w:type="gramEnd"/>
+            <w:r>
+              <w:t>1</w:t>
+            </w:r>
+          </w:p>
+          <w:p>
+            <w:r>
+              <w:t>8: MOV [B</w:t>
+            </w:r>
+            <w:proofErr w:type="gramStart"/>
+            <w:r>
+              <w:t>],R</w:t>
+            </w:r>
+            <w:proofErr w:type="gramEnd"/>
+            <w:r>
+              <w:t>0</w:t>
             </w:r>
           </w:p>
           <w:p/>
@@ -1466,7 +1992,29 @@
           <w:u w:val="single"/>
         </w:rPr>
         <w:lastRenderedPageBreak/>
-        <w:t>Ejercicio Nº 2</w:t>
+        <w:t xml:space="preserve">Ejercicio </w:t>
+      </w:r>
+      <w:proofErr w:type="spellStart"/>
+      <w:r>
+        <w:rPr>
+          <w:b/>
+          <w:i/>
+          <w:sz w:val="26"/>
+          <w:szCs w:val="26"/>
+          <w:u w:val="single"/>
+        </w:rPr>
+        <w:t>Nº</w:t>
+      </w:r>
+      <w:proofErr w:type="spellEnd"/>
+      <w:r>
+        <w:rPr>
+          <w:b/>
+          <w:i/>
+          <w:sz w:val="26"/>
+          <w:szCs w:val="26"/>
+          <w:u w:val="single"/>
+        </w:rPr>
+        <w:t xml:space="preserve"> 2</w:t>
       </w:r>
       <w:r>
         <w:rPr>
@@ -1506,7 +2054,21 @@
         <w:rPr>
           <w:rFonts w:ascii="LMRoman10-Regular" w:hAnsi="LMRoman10-Regular" w:cs="LMRoman10-Regular"/>
         </w:rPr>
-        <w:t>media precisión: mantisa fraccionaria en signo magnitud con hidden bit, exponente en exceso y base 2</w:t>
+        <w:t xml:space="preserve">media precisión: mantisa fraccionaria en signo magnitud con </w:t>
+      </w:r>
+      <w:proofErr w:type="spellStart"/>
+      <w:r>
+        <w:rPr>
+          <w:rFonts w:ascii="LMRoman10-Regular" w:hAnsi="LMRoman10-Regular" w:cs="LMRoman10-Regular"/>
+        </w:rPr>
+        <w:t>hidden</w:t>
+      </w:r>
+      <w:proofErr w:type="spellEnd"/>
+      <w:r>
+        <w:rPr>
+          <w:rFonts w:ascii="LMRoman10-Regular" w:hAnsi="LMRoman10-Regular" w:cs="LMRoman10-Regular"/>
+        </w:rPr>
+        <w:t xml:space="preserve"> bit, exponente en exceso y base 2</w:t>
       </w:r>
       <w:r>
         <w:rPr>
@@ -1553,7 +2115,43 @@
           <w:b/>
           <w:lang w:val="en-AU"/>
         </w:rPr>
-        <w:t>Sig (1b) Exponente (5 bits) Mantisa (10 bits)</w:t>
+        <w:t xml:space="preserve">Sig (1b) </w:t>
+      </w:r>
+      <w:proofErr w:type="spellStart"/>
+      <w:r>
+        <w:rPr>
+          <w:rFonts w:ascii="LMRoman10-Regular" w:hAnsi="LMRoman10-Regular" w:cs="LMRoman10-Regular"/>
+          <w:b/>
+          <w:lang w:val="en-AU"/>
+        </w:rPr>
+        <w:t>Exponente</w:t>
+      </w:r>
+      <w:proofErr w:type="spellEnd"/>
+      <w:r>
+        <w:rPr>
+          <w:rFonts w:ascii="LMRoman10-Regular" w:hAnsi="LMRoman10-Regular" w:cs="LMRoman10-Regular"/>
+          <w:b/>
+          <w:lang w:val="en-AU"/>
+        </w:rPr>
+        <w:t xml:space="preserve"> (5 bits) </w:t>
+      </w:r>
+      <w:proofErr w:type="spellStart"/>
+      <w:r>
+        <w:rPr>
+          <w:rFonts w:ascii="LMRoman10-Regular" w:hAnsi="LMRoman10-Regular" w:cs="LMRoman10-Regular"/>
+          <w:b/>
+          <w:lang w:val="en-AU"/>
+        </w:rPr>
+        <w:t>Mantisa</w:t>
+      </w:r>
+      <w:proofErr w:type="spellEnd"/>
+      <w:r>
+        <w:rPr>
+          <w:rFonts w:ascii="LMRoman10-Regular" w:hAnsi="LMRoman10-Regular" w:cs="LMRoman10-Regular"/>
+          <w:b/>
+          <w:lang w:val="en-AU"/>
+        </w:rPr>
+        <w:t xml:space="preserve"> (10 bits)</w:t>
       </w:r>
     </w:p>
     <w:p>
@@ -1621,12 +2219,21 @@
                 <w:lang w:val="en-AU"/>
               </w:rPr>
             </w:pPr>
+            <w:proofErr w:type="spellStart"/>
             <w:r>
               <w:rPr>
                 <w:rFonts w:ascii="LMRoman10-Regular" w:hAnsi="LMRoman10-Regular" w:cs="LMRoman10-Regular"/>
                 <w:lang w:val="en-AU"/>
               </w:rPr>
-              <w:t>Exponente (8</w:t>
+              <w:t>Exponente</w:t>
+            </w:r>
+            <w:proofErr w:type="spellEnd"/>
+            <w:r>
+              <w:rPr>
+                <w:rFonts w:ascii="LMRoman10-Regular" w:hAnsi="LMRoman10-Regular" w:cs="LMRoman10-Regular"/>
+                <w:lang w:val="en-AU"/>
+              </w:rPr>
+              <w:t xml:space="preserve"> (8</w:t>
             </w:r>
             <w:r>
               <w:rPr>
@@ -1651,12 +2258,21 @@
                 <w:lang w:val="en-AU"/>
               </w:rPr>
             </w:pPr>
+            <w:proofErr w:type="spellStart"/>
             <w:r>
               <w:rPr>
                 <w:rFonts w:ascii="LMRoman10-Regular" w:hAnsi="LMRoman10-Regular" w:cs="LMRoman10-Regular"/>
                 <w:lang w:val="en-AU"/>
               </w:rPr>
-              <w:t>Mantisa (10 bits)</w:t>
+              <w:t>Mantisa</w:t>
+            </w:r>
+            <w:proofErr w:type="spellEnd"/>
+            <w:r>
+              <w:rPr>
+                <w:rFonts w:ascii="LMRoman10-Regular" w:hAnsi="LMRoman10-Regular" w:cs="LMRoman10-Regular"/>
+                <w:lang w:val="en-AU"/>
+              </w:rPr>
+              <w:t xml:space="preserve"> (10 bits)</w:t>
             </w:r>
           </w:p>
         </w:tc>
@@ -1720,13 +2336,100 @@
         <w:rPr>
           <w:rFonts w:ascii="LMRoman10-Regular" w:hAnsi="LMRoman10-Regular" w:cs="LMRoman10-Regular"/>
         </w:rPr>
-        <w:t>000</w:t>
-      </w:r>
-      <w:r>
-        <w:rPr>
-          <w:rFonts w:ascii="LMRoman10-Regular" w:hAnsi="LMRoman10-Regular" w:cs="LMRoman10-Regular"/>
-        </w:rPr>
-        <w:t xml:space="preserve">10110 0011111001) </w:t>
+        <w:t>1</w:t>
+      </w:r>
+      <w:r>
+        <w:rPr>
+          <w:rFonts w:ascii="LMRoman10-Regular" w:hAnsi="LMRoman10-Regular" w:cs="LMRoman10-Regular"/>
+        </w:rPr>
+        <w:t>00</w:t>
+      </w:r>
+      <w:r>
+        <w:rPr>
+          <w:rFonts w:ascii="LMRoman10-Regular" w:hAnsi="LMRoman10-Regular" w:cs="LMRoman10-Regular"/>
+        </w:rPr>
+        <w:t>00100</w:t>
+      </w:r>
+      <w:r>
+        <w:rPr>
+          <w:rFonts w:ascii="LMRoman10-Regular" w:hAnsi="LMRoman10-Regular" w:cs="LMRoman10-Regular"/>
+        </w:rPr>
+        <w:t xml:space="preserve"> 0011111001</w:t>
+      </w:r>
+      <w:proofErr w:type="gramStart"/>
+      <w:r>
+        <w:rPr>
+          <w:rFonts w:ascii="LMRoman10-Regular" w:hAnsi="LMRoman10-Regular" w:cs="LMRoman10-Regular"/>
+        </w:rPr>
+        <w:t xml:space="preserve">) </w:t>
+      </w:r>
+      <w:r>
+        <w:rPr>
+          <w:rFonts w:ascii="LMRoman10-Regular" w:hAnsi="LMRoman10-Regular" w:cs="LMRoman10-Regular"/>
+        </w:rPr>
+        <w:t xml:space="preserve"> =</w:t>
+      </w:r>
+      <w:proofErr w:type="gramEnd"/>
+      <w:r>
+        <w:rPr>
+          <w:rFonts w:ascii="LMRoman10-Regular" w:hAnsi="LMRoman10-Regular" w:cs="LMRoman10-Regular"/>
+        </w:rPr>
+        <w:t xml:space="preserve"> </w:t>
+      </w:r>
+      <w:r>
+        <w:rPr>
+          <w:rFonts w:ascii="LMRoman10-Regular" w:hAnsi="LMRoman10-Regular" w:cs="LMRoman10-Regular"/>
+        </w:rPr>
+        <w:t>-</w:t>
+      </w:r>
+      <w:r>
+        <w:rPr>
+          <w:rFonts w:ascii="LMRoman10-Regular" w:hAnsi="LMRoman10-Regular" w:cs="LMRoman10-Regular"/>
+        </w:rPr>
+        <w:t>1 x 2</w:t>
+      </w:r>
+      <w:r>
+        <w:rPr>
+          <w:rFonts w:ascii="LMRoman10-Regular" w:hAnsi="LMRoman10-Regular" w:cs="LMRoman10-Regular"/>
+          <w:vertAlign w:val="superscript"/>
+        </w:rPr>
+        <w:t>5</w:t>
+      </w:r>
+      <w:r>
+        <w:rPr>
+          <w:rFonts w:ascii="LMRoman10-Regular" w:hAnsi="LMRoman10-Regular" w:cs="LMRoman10-Regular"/>
+        </w:rPr>
+        <w:t xml:space="preserve"> x </w:t>
+      </w:r>
+      <w:r>
+        <w:rPr>
+          <w:rFonts w:ascii="LMRoman10-Regular" w:hAnsi="LMRoman10-Regular" w:cs="LMRoman10-Regular"/>
+        </w:rPr>
+        <w:t>1</w:t>
+      </w:r>
+      <w:r>
+        <w:rPr>
+          <w:rFonts w:ascii="LMRoman10-Regular" w:hAnsi="LMRoman10-Regular" w:cs="LMRoman10-Regular"/>
+        </w:rPr>
+        <w:t>,</w:t>
+      </w:r>
+      <w:r>
+        <w:rPr>
+          <w:rFonts w:ascii="LMRoman10-Regular" w:hAnsi="LMRoman10-Regular" w:cs="LMRoman10-Regular"/>
+        </w:rPr>
+        <w:t>486328125</w:t>
+      </w:r>
+      <w:r>
+        <w:rPr>
+          <w:rFonts w:ascii="LMRoman10-Regular" w:hAnsi="LMRoman10-Regular" w:cs="LMRoman10-Regular"/>
+        </w:rPr>
+        <w:t xml:space="preserve"> = -</w:t>
+      </w:r>
+      <w:r>
+        <w:rPr>
+          <w:rFonts w:ascii="LMRoman10-Regular" w:hAnsi="LMRoman10-Regular" w:cs="LMRoman10-Regular"/>
+        </w:rPr>
+        <w:t>47,5625</w:t>
       </w:r>
     </w:p>
     <w:p>
@@ -1757,13 +2460,108 @@
         <w:rPr>
           <w:rFonts w:ascii="LMRoman10-Regular" w:hAnsi="LMRoman10-Regular" w:cs="LMRoman10-Regular"/>
         </w:rPr>
-        <w:t>000</w:t>
-      </w:r>
-      <w:r>
-        <w:rPr>
-          <w:rFonts w:ascii="LMRoman10-Regular" w:hAnsi="LMRoman10-Regular" w:cs="LMRoman10-Regular"/>
-        </w:rPr>
-        <w:t>00111 1000111100)</w:t>
+        <w:t>01110101</w:t>
+      </w:r>
+      <w:r>
+        <w:rPr>
+          <w:rFonts w:ascii="LMRoman10-Regular" w:hAnsi="LMRoman10-Regular" w:cs="LMRoman10-Regular"/>
+        </w:rPr>
+        <w:t xml:space="preserve"> 1000111100)</w:t>
+      </w:r>
+      <w:r>
+        <w:rPr>
+          <w:rFonts w:ascii="LMRoman10-Regular" w:hAnsi="LMRoman10-Regular" w:cs="LMRoman10-Regular"/>
+        </w:rPr>
+        <w:t xml:space="preserve"> = 1 x 2</w:t>
+      </w:r>
+      <w:r>
+        <w:rPr>
+          <w:rFonts w:ascii="LMRoman10-Regular" w:hAnsi="LMRoman10-Regular" w:cs="LMRoman10-Regular"/>
+          <w:vertAlign w:val="superscript"/>
+        </w:rPr>
+        <w:t>-10</w:t>
+      </w:r>
+      <w:r>
+        <w:rPr>
+          <w:rFonts w:ascii="LMRoman10-Regular" w:hAnsi="LMRoman10-Regular" w:cs="LMRoman10-Regular"/>
+        </w:rPr>
+        <w:t xml:space="preserve"> x 2</w:t>
+      </w:r>
+      <w:r>
+        <w:rPr>
+          <w:rFonts w:ascii="LMRoman10-Regular" w:hAnsi="LMRoman10-Regular" w:cs="LMRoman10-Regular"/>
+        </w:rPr>
+        <w:t>,1171875</w:t>
+      </w:r>
+      <w:r>
+        <w:rPr>
+          <w:rFonts w:ascii="LMRoman10-Regular" w:hAnsi="LMRoman10-Regular" w:cs="LMRoman10-Regular"/>
+        </w:rPr>
+        <w:t xml:space="preserve"> = </w:t>
+      </w:r>
+      <w:r>
+        <w:rPr>
+          <w:rFonts w:ascii="LMRoman10-Regular" w:hAnsi="LMRoman10-Regular" w:cs="LMRoman10-Regular"/>
+        </w:rPr>
+        <w:t>0,0021820068359375</w:t>
+      </w:r>
+    </w:p>
+    <w:p>
+      <w:pPr>
+        <w:autoSpaceDE w:val="0"/>
+        <w:autoSpaceDN w:val="0"/>
+        <w:adjustRightInd w:val="0"/>
+        <w:spacing w:after="0" w:line="240" w:lineRule="auto"/>
+        <w:rPr>
+          <w:rFonts w:ascii="LMRoman10-Regular" w:hAnsi="LMRoman10-Regular" w:cs="LMRoman10-Regular"/>
+        </w:rPr>
+      </w:pPr>
+    </w:p>
+    <w:p>
+      <w:pPr>
+        <w:autoSpaceDE w:val="0"/>
+        <w:autoSpaceDN w:val="0"/>
+        <w:adjustRightInd w:val="0"/>
+        <w:spacing w:after="0" w:line="240" w:lineRule="auto"/>
+        <w:rPr>
+          <w:rFonts w:ascii="LMRoman10-Regular" w:hAnsi="LMRoman10-Regular" w:cs="LMRoman10-Regular"/>
+        </w:rPr>
+      </w:pPr>
+      <w:r>
+        <w:rPr>
+          <w:rFonts w:ascii="LMRoman10-Regular" w:hAnsi="LMRoman10-Regular" w:cs="LMRoman10-Regular"/>
+        </w:rPr>
+        <w:t>-</w:t>
+      </w:r>
+      <w:r>
+        <w:rPr>
+          <w:rFonts w:ascii="LMRoman10-Regular" w:hAnsi="LMRoman10-Regular" w:cs="LMRoman10-Regular"/>
+        </w:rPr>
+        <w:t>47,5625</w:t>
+      </w:r>
+      <w:r>
+        <w:rPr>
+          <w:rFonts w:ascii="LMRoman10-Regular" w:hAnsi="LMRoman10-Regular" w:cs="LMRoman10-Regular"/>
+        </w:rPr>
+        <w:t xml:space="preserve"> x </w:t>
+      </w:r>
+      <w:r>
+        <w:rPr>
+          <w:rFonts w:ascii="LMRoman10-Regular" w:hAnsi="LMRoman10-Regular" w:cs="LMRoman10-Regular"/>
+        </w:rPr>
+        <w:t>0,0021820068359375</w:t>
+      </w:r>
+      <w:r>
+        <w:rPr>
+          <w:rFonts w:ascii="LMRoman10-Regular" w:hAnsi="LMRoman10-Regular" w:cs="LMRoman10-Regular"/>
+        </w:rPr>
+        <w:t xml:space="preserve"> = </w:t>
+      </w:r>
+      <w:r>
+        <w:rPr>
+          <w:rFonts w:ascii="LMRoman10-Regular" w:hAnsi="LMRoman10-Regular" w:cs="LMRoman10-Regular"/>
+        </w:rPr>
+        <w:t>-0,10378170013427734375</w:t>
       </w:r>
     </w:p>
     <w:p>
@@ -1836,22 +2634,31 @@
           <w:rFonts w:ascii="Calibri" w:hAnsi="Calibri" w:cs="Calibri"/>
           <w:sz w:val="24"/>
         </w:rPr>
-        <w:t>y proximidad</w:t>
-      </w:r>
+        <w:t xml:space="preserve">y </w:t>
+      </w:r>
+      <w:proofErr w:type="gramStart"/>
       <w:r>
         <w:rPr>
           <w:rFonts w:ascii="Calibri" w:hAnsi="Calibri" w:cs="Calibri"/>
           <w:sz w:val="24"/>
         </w:rPr>
-        <w:t xml:space="preserve"> </w:t>
+        <w:t>proximidad</w:t>
       </w:r>
       <w:r>
         <w:rPr>
           <w:rFonts w:ascii="Calibri" w:hAnsi="Calibri" w:cs="Calibri"/>
           <w:sz w:val="24"/>
         </w:rPr>
+        <w:t xml:space="preserve"> </w:t>
+      </w:r>
+      <w:r>
+        <w:rPr>
+          <w:rFonts w:ascii="Calibri" w:hAnsi="Calibri" w:cs="Calibri"/>
+          <w:sz w:val="24"/>
+        </w:rPr>
         <w:t>pares</w:t>
       </w:r>
+      <w:proofErr w:type="gramEnd"/>
       <w:r>
         <w:rPr>
           <w:rFonts w:ascii="LMRoman10-Regular" w:hAnsi="LMRoman10-Regular" w:cs="LMRoman10-Regular"/>
@@ -1948,14 +2755,28 @@
           <w:rFonts w:ascii="LMRoman10-Regular" w:hAnsi="LMRoman10-Regular" w:cs="LMRoman10-Regular"/>
           <w:vertAlign w:val="superscript"/>
         </w:rPr>
-        <w:t>22</w:t>
+        <w:t>132</w:t>
       </w:r>
       <w:r>
         <w:rPr>
           <w:rFonts w:ascii="LMRoman10-Regular" w:hAnsi="LMRoman10-Regular" w:cs="LMRoman10-Regular"/>
           <w:vertAlign w:val="superscript"/>
         </w:rPr>
-        <w:t>-15)</w:t>
+        <w:t>-</w:t>
+      </w:r>
+      <w:r>
+        <w:rPr>
+          <w:rFonts w:ascii="LMRoman10-Regular" w:hAnsi="LMRoman10-Regular" w:cs="LMRoman10-Regular"/>
+          <w:vertAlign w:val="superscript"/>
+        </w:rPr>
+        <w:t>127</w:t>
+      </w:r>
+      <w:r>
+        <w:rPr>
+          <w:rFonts w:ascii="LMRoman10-Regular" w:hAnsi="LMRoman10-Regular" w:cs="LMRoman10-Regular"/>
+          <w:vertAlign w:val="superscript"/>
+        </w:rPr>
+        <w:t>)</w:t>
       </w:r>
       <w:r>
         <w:rPr>
@@ -1981,7 +2802,28 @@
           <w:rFonts w:ascii="LMRoman10-Regular" w:hAnsi="LMRoman10-Regular" w:cs="LMRoman10-Regular"/>
           <w:vertAlign w:val="superscript"/>
         </w:rPr>
-        <w:t xml:space="preserve">7-15 </w:t>
+        <w:t>117</w:t>
+      </w:r>
+      <w:r>
+        <w:rPr>
+          <w:rFonts w:ascii="LMRoman10-Regular" w:hAnsi="LMRoman10-Regular" w:cs="LMRoman10-Regular"/>
+          <w:vertAlign w:val="superscript"/>
+        </w:rPr>
+        <w:t>-</w:t>
+      </w:r>
+      <w:r>
+        <w:rPr>
+          <w:rFonts w:ascii="LMRoman10-Regular" w:hAnsi="LMRoman10-Regular" w:cs="LMRoman10-Regular"/>
+          <w:vertAlign w:val="superscript"/>
+        </w:rPr>
+        <w:t>127</w:t>
+      </w:r>
+      <w:r>
+        <w:rPr>
+          <w:rFonts w:ascii="LMRoman10-Regular" w:hAnsi="LMRoman10-Regular" w:cs="LMRoman10-Regular"/>
+          <w:vertAlign w:val="superscript"/>
+        </w:rPr>
+        <w:t xml:space="preserve"> </w:t>
       </w:r>
       <w:r>
         <w:rPr>
@@ -2014,25 +2856,42 @@
             <w:tcW w:w="1555" w:type="dxa"/>
           </w:tcPr>
           <w:p>
-            <w:r>
-              <w:t xml:space="preserve">Sumo exponentes: </w:t>
-            </w:r>
-          </w:p>
-          <w:p>
-            <w:r>
-              <w:t>-105 -120 + 127</w:t>
+            <w:proofErr w:type="gramStart"/>
+            <w:r>
+              <w:t>Sumo exponentes</w:t>
+            </w:r>
+            <w:proofErr w:type="gramEnd"/>
+            <w:r>
+              <w:t xml:space="preserve">: </w:t>
+            </w:r>
+          </w:p>
+          <w:p>
+            <w:r>
+              <w:t>132 +117 -</w:t>
+            </w:r>
+            <w:r>
+              <w:t xml:space="preserve"> 127</w:t>
             </w:r>
             <w:r>
               <w:t xml:space="preserve"> =</w:t>
             </w:r>
             <w:r>
-              <w:t xml:space="preserve"> -98</w:t>
+              <w:t xml:space="preserve"> 122</w:t>
             </w:r>
           </w:p>
           <w:p/>
           <w:p>
             <w:r>
-              <w:t>= 1001 1110</w:t>
+              <w:t>= 0</w:t>
+            </w:r>
+            <w:r>
+              <w:t>111</w:t>
+            </w:r>
+            <w:r>
+              <w:t xml:space="preserve"> </w:t>
+            </w:r>
+            <w:r>
+              <w:t>1010</w:t>
             </w:r>
           </w:p>
         </w:tc>
@@ -6024,7 +6883,27 @@
               <w:t xml:space="preserve">Ajustamos Exponente: </w:t>
             </w:r>
             <w:r>
-              <w:t>-98 – 1  = - 99 = 1001 1101</w:t>
+              <w:t>122</w:t>
+            </w:r>
+            <w:r>
+              <w:t xml:space="preserve"> – </w:t>
+            </w:r>
+            <w:proofErr w:type="gramStart"/>
+            <w:r>
+              <w:t>1  =</w:t>
+            </w:r>
+            <w:proofErr w:type="gramEnd"/>
+            <w:r>
+              <w:t xml:space="preserve"> </w:t>
+            </w:r>
+            <w:r>
+              <w:t>121</w:t>
+            </w:r>
+            <w:r>
+              <w:t xml:space="preserve"> = </w:t>
+            </w:r>
+            <w:r>
+              <w:t>01111001</w:t>
             </w:r>
           </w:p>
           <w:tbl>
@@ -6350,6 +7229,7 @@
               <w:rPr>
                 <w:u w:val="single"/>
               </w:rPr>
+              <w:lastRenderedPageBreak/>
               <w:t>Redondeo +</w:t>
             </w:r>
             <w:r>
@@ -6376,7 +7256,6 @@
           </w:p>
           <w:p>
             <w:r>
-              <w:lastRenderedPageBreak/>
               <w:t xml:space="preserve"> </w:t>
             </w:r>
           </w:p>
@@ -6599,11 +7478,19 @@
                       <w:rFonts w:ascii="LMRoman10-Regular" w:hAnsi="LMRoman10-Regular" w:cs="LMRoman10-Regular"/>
                     </w:rPr>
                   </w:pPr>
+                  <w:proofErr w:type="spellStart"/>
                   <w:r>
                     <w:rPr>
                       <w:rFonts w:ascii="LMRoman10-Regular" w:hAnsi="LMRoman10-Regular" w:cs="LMRoman10-Regular"/>
                     </w:rPr>
-                    <w:t>Sig (1b)</w:t>
+                    <w:t>Sig</w:t>
+                  </w:r>
+                  <w:proofErr w:type="spellEnd"/>
+                  <w:r>
+                    <w:rPr>
+                      <w:rFonts w:ascii="LMRoman10-Regular" w:hAnsi="LMRoman10-Regular" w:cs="LMRoman10-Regular"/>
+                    </w:rPr>
+                    <w:t xml:space="preserve"> (1b)</w:t>
                   </w:r>
                 </w:p>
               </w:tc>
@@ -6692,7 +7579,7 @@
                     </w:rPr>
                   </w:pPr>
                   <w:r>
-                    <w:t>1001 1101</w:t>
+                    <w:t>01111001</w:t>
                   </w:r>
                 </w:p>
               </w:tc>
@@ -7019,11 +7906,19 @@
                 <w:lang w:val="en-AU"/>
               </w:rPr>
             </w:pPr>
+            <w:proofErr w:type="spellStart"/>
             <w:r>
               <w:rPr>
                 <w:lang w:val="en-AU"/>
               </w:rPr>
-              <w:t>Resultado:</w:t>
+              <w:t>Resultado</w:t>
+            </w:r>
+            <w:proofErr w:type="spellEnd"/>
+            <w:r>
+              <w:rPr>
+                <w:lang w:val="en-AU"/>
+              </w:rPr>
+              <w:t>:</w:t>
             </w:r>
           </w:p>
           <w:tbl>
@@ -7052,11 +7947,19 @@
                       <w:rFonts w:ascii="LMRoman10-Regular" w:hAnsi="LMRoman10-Regular" w:cs="LMRoman10-Regular"/>
                     </w:rPr>
                   </w:pPr>
+                  <w:proofErr w:type="spellStart"/>
                   <w:r>
                     <w:rPr>
                       <w:rFonts w:ascii="LMRoman10-Regular" w:hAnsi="LMRoman10-Regular" w:cs="LMRoman10-Regular"/>
                     </w:rPr>
-                    <w:t>Sig (1b)</w:t>
+                    <w:t>Sig</w:t>
+                  </w:r>
+                  <w:proofErr w:type="spellEnd"/>
+                  <w:r>
+                    <w:rPr>
+                      <w:rFonts w:ascii="LMRoman10-Regular" w:hAnsi="LMRoman10-Regular" w:cs="LMRoman10-Regular"/>
+                    </w:rPr>
+                    <w:t xml:space="preserve"> (1b)</w:t>
                   </w:r>
                 </w:p>
               </w:tc>
@@ -7151,7 +8054,7 @@
                     </w:rPr>
                   </w:pPr>
                   <w:r>
-                    <w:t>1001 1101</w:t>
+                    <w:t>01111001</w:t>
                   </w:r>
                 </w:p>
               </w:tc>
@@ -7203,8 +8106,90 @@
           <w:tcPr>
             <w:tcW w:w="8925" w:type="dxa"/>
           </w:tcPr>
+          <w:p>
+            <w:pPr>
+              <w:autoSpaceDE w:val="0"/>
+              <w:autoSpaceDN w:val="0"/>
+              <w:adjustRightInd w:val="0"/>
+              <w:rPr>
+                <w:rFonts w:ascii="LMRoman10-Regular" w:hAnsi="LMRoman10-Regular" w:cs="LMRoman10-Regular"/>
+              </w:rPr>
+            </w:pPr>
+            <w:r>
+              <w:rPr>
+                <w:rFonts w:ascii="LMRoman10-Regular" w:hAnsi="LMRoman10-Regular" w:cs="LMRoman10-Regular"/>
+              </w:rPr>
+              <w:t xml:space="preserve">Resultado decimal: </w:t>
+            </w:r>
+            <w:r>
+              <w:rPr>
+                <w:rFonts w:ascii="LMRoman10-Regular" w:hAnsi="LMRoman10-Regular" w:cs="LMRoman10-Regular"/>
+              </w:rPr>
+              <w:t>-</w:t>
+            </w:r>
+            <w:r>
+              <w:rPr>
+                <w:rFonts w:ascii="LMRoman10-Regular" w:hAnsi="LMRoman10-Regular" w:cs="LMRoman10-Regular"/>
+              </w:rPr>
+              <w:t>47,5625</w:t>
+            </w:r>
+            <w:r>
+              <w:rPr>
+                <w:rFonts w:ascii="LMRoman10-Regular" w:hAnsi="LMRoman10-Regular" w:cs="LMRoman10-Regular"/>
+              </w:rPr>
+              <w:t xml:space="preserve"> x </w:t>
+            </w:r>
+            <w:r>
+              <w:rPr>
+                <w:rFonts w:ascii="LMRoman10-Regular" w:hAnsi="LMRoman10-Regular" w:cs="LMRoman10-Regular"/>
+              </w:rPr>
+              <w:t>0,0021820068359375</w:t>
+            </w:r>
+            <w:r>
+              <w:rPr>
+                <w:rFonts w:ascii="LMRoman10-Regular" w:hAnsi="LMRoman10-Regular" w:cs="LMRoman10-Regular"/>
+              </w:rPr>
+              <w:t xml:space="preserve"> = </w:t>
+            </w:r>
+            <w:r>
+              <w:rPr>
+                <w:rFonts w:ascii="LMRoman10-Regular" w:hAnsi="LMRoman10-Regular" w:cs="LMRoman10-Regular"/>
+              </w:rPr>
+              <w:t>-0,10378170013427734375</w:t>
+            </w:r>
+          </w:p>
+          <w:p>
+            <w:r>
+              <w:t>Resultado Norma: -1 x 2</w:t>
+            </w:r>
+            <w:r>
+              <w:rPr>
+                <w:vertAlign w:val="superscript"/>
+              </w:rPr>
+              <w:t>-6</w:t>
+            </w:r>
+            <w:r>
+              <w:t xml:space="preserve"> x 1</w:t>
+            </w:r>
+            <w:r>
+              <w:t>,775390625</w:t>
+            </w:r>
+            <w:r>
+              <w:t xml:space="preserve"> = -</w:t>
+            </w:r>
+            <w:r>
+              <w:t>0,05548095703125</w:t>
+            </w:r>
+          </w:p>
+          <w:p>
+            <w:r>
+              <w:t xml:space="preserve">Error: </w:t>
+            </w:r>
+            <w:r>
+              <w:t>0,04830074310302734375</w:t>
+            </w:r>
+          </w:p>
           <w:p/>
-          <w:p/>
           <w:p>
             <w:pPr>
               <w:rPr>
@@ -7217,8 +8202,6 @@
             <w:r>
               <w:t xml:space="preserve"> de redondeo</w:t>
             </w:r>
-            <w:bookmarkStart w:id="1" w:name="_GoBack"/>
-            <w:bookmarkEnd w:id="1"/>
             <w:r>
               <w:t xml:space="preserve">: </w:t>
             </w:r>
@@ -7364,7 +8347,21 @@
         <w:rPr>
           <w:rFonts w:ascii="LMRoman10-Regular" w:hAnsi="LMRoman10-Regular" w:cs="LMRoman10-Regular"/>
         </w:rPr>
-        <w:t>media precisión: mantisa fraccionaria en signo magnitud con hidden bit, exponente en exceso y base 2</w:t>
+        <w:t xml:space="preserve">media precisión: mantisa fraccionaria en signo magnitud con </w:t>
+      </w:r>
+      <w:proofErr w:type="spellStart"/>
+      <w:r>
+        <w:rPr>
+          <w:rFonts w:ascii="LMRoman10-Regular" w:hAnsi="LMRoman10-Regular" w:cs="LMRoman10-Regular"/>
+        </w:rPr>
+        <w:t>hidden</w:t>
+      </w:r>
+      <w:proofErr w:type="spellEnd"/>
+      <w:r>
+        <w:rPr>
+          <w:rFonts w:ascii="LMRoman10-Regular" w:hAnsi="LMRoman10-Regular" w:cs="LMRoman10-Regular"/>
+        </w:rPr>
+        <w:t xml:space="preserve"> bit, exponente en exceso y base 2</w:t>
       </w:r>
       <w:r>
         <w:rPr>
@@ -7443,12 +8440,21 @@
                 <w:lang w:val="en-AU"/>
               </w:rPr>
             </w:pPr>
+            <w:proofErr w:type="spellStart"/>
             <w:r>
               <w:rPr>
                 <w:rFonts w:ascii="LMRoman10-Regular" w:hAnsi="LMRoman10-Regular" w:cs="LMRoman10-Regular"/>
                 <w:lang w:val="en-AU"/>
               </w:rPr>
-              <w:t>Exponente (</w:t>
+              <w:t>Exponente</w:t>
+            </w:r>
+            <w:proofErr w:type="spellEnd"/>
+            <w:r>
+              <w:rPr>
+                <w:rFonts w:ascii="LMRoman10-Regular" w:hAnsi="LMRoman10-Regular" w:cs="LMRoman10-Regular"/>
+                <w:lang w:val="en-AU"/>
+              </w:rPr>
+              <w:t xml:space="preserve"> (</w:t>
             </w:r>
             <w:r>
               <w:rPr>
@@ -7480,12 +8486,21 @@
                 <w:lang w:val="en-AU"/>
               </w:rPr>
             </w:pPr>
+            <w:proofErr w:type="spellStart"/>
             <w:r>
               <w:rPr>
                 <w:rFonts w:ascii="LMRoman10-Regular" w:hAnsi="LMRoman10-Regular" w:cs="LMRoman10-Regular"/>
                 <w:lang w:val="en-AU"/>
               </w:rPr>
-              <w:t>Mantisa (10 bits)</w:t>
+              <w:t>Mantisa</w:t>
+            </w:r>
+            <w:proofErr w:type="spellEnd"/>
+            <w:r>
+              <w:rPr>
+                <w:rFonts w:ascii="LMRoman10-Regular" w:hAnsi="LMRoman10-Regular" w:cs="LMRoman10-Regular"/>
+                <w:lang w:val="en-AU"/>
+              </w:rPr>
+              <w:t xml:space="preserve"> (10 bits)</w:t>
             </w:r>
           </w:p>
         </w:tc>
@@ -7560,18 +8575,42 @@
         <w:rPr>
           <w:rFonts w:ascii="LMRoman10-Regular" w:hAnsi="LMRoman10-Regular" w:cs="LMRoman10-Regular"/>
         </w:rPr>
-        <w:t>000</w:t>
-      </w:r>
-      <w:r>
-        <w:rPr>
-          <w:rFonts w:ascii="LMRoman10-Regular" w:hAnsi="LMRoman10-Regular" w:cs="LMRoman10-Regular"/>
-        </w:rPr>
         <w:t>0</w:t>
       </w:r>
       <w:r>
         <w:rPr>
           <w:rFonts w:ascii="LMRoman10-Regular" w:hAnsi="LMRoman10-Regular" w:cs="LMRoman10-Regular"/>
         </w:rPr>
+        <w:t>11111</w:t>
+      </w:r>
+      <w:r>
+        <w:rPr>
+          <w:rFonts w:ascii="LMRoman10-Regular" w:hAnsi="LMRoman10-Regular" w:cs="LMRoman10-Regular"/>
+        </w:rPr>
+        <w:t>00</w:t>
+      </w:r>
+      <w:r>
+        <w:rPr>
+          <w:rFonts w:ascii="LMRoman10-Regular" w:hAnsi="LMRoman10-Regular" w:cs="LMRoman10-Regular"/>
+        </w:rPr>
+        <w:t xml:space="preserve"> </w:t>
+      </w:r>
+      <w:r>
+        <w:rPr>
+          <w:rFonts w:ascii="LMRoman10-Regular" w:hAnsi="LMRoman10-Regular" w:cs="LMRoman10-Regular"/>
+        </w:rPr>
+        <w:t>001</w:t>
+      </w:r>
+      <w:r>
+        <w:rPr>
+          <w:rFonts w:ascii="LMRoman10-Regular" w:hAnsi="LMRoman10-Regular" w:cs="LMRoman10-Regular"/>
+        </w:rPr>
+        <w:t>0</w:t>
+      </w:r>
+      <w:r>
+        <w:rPr>
+          <w:rFonts w:ascii="LMRoman10-Regular" w:hAnsi="LMRoman10-Regular" w:cs="LMRoman10-Regular"/>
+        </w:rPr>
         <w:t>110</w:t>
       </w:r>
       <w:r>
@@ -7584,7 +8623,38 @@
         <w:rPr>
           <w:rFonts w:ascii="LMRoman10-Regular" w:hAnsi="LMRoman10-Regular" w:cs="LMRoman10-Regular"/>
         </w:rPr>
-        <w:t xml:space="preserve"> 001</w:t>
+        <w:t xml:space="preserve">01) </w:t>
+      </w:r>
+      <w:r>
+        <w:rPr>
+          <w:rFonts w:ascii="LMRoman10-Regular" w:hAnsi="LMRoman10-Regular" w:cs="LMRoman10-Regular"/>
+        </w:rPr>
+        <w:t>= 1 x 2</w:t>
+      </w:r>
+      <w:r>
+        <w:rPr>
+          <w:rFonts w:ascii="LMRoman10-Regular" w:hAnsi="LMRoman10-Regular" w:cs="LMRoman10-Regular"/>
+          <w:vertAlign w:val="superscript"/>
+        </w:rPr>
+        <w:t>-3</w:t>
+      </w:r>
+      <w:r>
+        <w:rPr>
+          <w:rFonts w:ascii="LMRoman10-Regular" w:hAnsi="LMRoman10-Regular" w:cs="LMRoman10-Regular"/>
+        </w:rPr>
+        <w:t xml:space="preserve"> x 1.</w:t>
+      </w:r>
+      <w:r>
+        <w:rPr>
+          <w:rFonts w:ascii="LMRoman10-Regular" w:hAnsi="LMRoman10-Regular" w:cs="LMRoman10-Regular"/>
+        </w:rPr>
+        <w:t>353515625</w:t>
+      </w:r>
+      <w:r>
+        <w:rPr>
+          <w:rFonts w:ascii="LMRoman10-Regular" w:hAnsi="LMRoman10-Regular" w:cs="LMRoman10-Regular"/>
+        </w:rPr>
+        <w:t xml:space="preserve"> = </w:t>
       </w:r>
       <w:r>
         <w:rPr>
@@ -7596,19 +8666,13 @@
         <w:rPr>
           <w:rFonts w:ascii="LMRoman10-Regular" w:hAnsi="LMRoman10-Regular" w:cs="LMRoman10-Regular"/>
         </w:rPr>
-        <w:t>110</w:t>
-      </w:r>
-      <w:r>
-        <w:rPr>
-          <w:rFonts w:ascii="LMRoman10-Regular" w:hAnsi="LMRoman10-Regular" w:cs="LMRoman10-Regular"/>
-        </w:rPr>
-        <w:t>1</w:t>
-      </w:r>
-      <w:r>
-        <w:rPr>
-          <w:rFonts w:ascii="LMRoman10-Regular" w:hAnsi="LMRoman10-Regular" w:cs="LMRoman10-Regular"/>
-        </w:rPr>
-        <w:t xml:space="preserve">01) </w:t>
+        <w:t>.</w:t>
+      </w:r>
+      <w:r>
+        <w:rPr>
+          <w:rFonts w:ascii="LMRoman10-Regular" w:hAnsi="LMRoman10-Regular" w:cs="LMRoman10-Regular"/>
+        </w:rPr>
+        <w:t>169189453125</w:t>
       </w:r>
     </w:p>
     <w:p>
@@ -7651,19 +8715,13 @@
         <w:rPr>
           <w:rFonts w:ascii="LMRoman10-Regular" w:hAnsi="LMRoman10-Regular" w:cs="LMRoman10-Regular"/>
         </w:rPr>
-        <w:t>000</w:t>
-      </w:r>
-      <w:r>
-        <w:rPr>
-          <w:rFonts w:ascii="LMRoman10-Regular" w:hAnsi="LMRoman10-Regular" w:cs="LMRoman10-Regular"/>
-        </w:rPr>
-        <w:t>0111</w:t>
-      </w:r>
-      <w:r>
-        <w:rPr>
-          <w:rFonts w:ascii="LMRoman10-Regular" w:hAnsi="LMRoman10-Regular" w:cs="LMRoman10-Regular"/>
-        </w:rPr>
-        <w:t>0</w:t>
+        <w:t>0111110</w:t>
+      </w:r>
+      <w:r>
+        <w:rPr>
+          <w:rFonts w:ascii="LMRoman10-Regular" w:hAnsi="LMRoman10-Regular" w:cs="LMRoman10-Regular"/>
+        </w:rPr>
+        <w:t>1</w:t>
       </w:r>
       <w:r>
         <w:rPr>
@@ -7682,6 +8740,43 @@
           <w:rFonts w:ascii="LMRoman10-Regular" w:hAnsi="LMRoman10-Regular" w:cs="LMRoman10-Regular"/>
         </w:rPr>
         <w:t>)</w:t>
+      </w:r>
+      <w:r>
+        <w:rPr>
+          <w:rFonts w:ascii="LMRoman10-Regular" w:hAnsi="LMRoman10-Regular" w:cs="LMRoman10-Regular"/>
+        </w:rPr>
+        <w:t xml:space="preserve"> = 1 x 2</w:t>
+      </w:r>
+      <w:r>
+        <w:rPr>
+          <w:rFonts w:ascii="LMRoman10-Regular" w:hAnsi="LMRoman10-Regular" w:cs="LMRoman10-Regular"/>
+          <w:vertAlign w:val="superscript"/>
+        </w:rPr>
+        <w:t>-2</w:t>
+      </w:r>
+      <w:r>
+        <w:rPr>
+          <w:rFonts w:ascii="LMRoman10-Regular" w:hAnsi="LMRoman10-Regular" w:cs="LMRoman10-Regular"/>
+        </w:rPr>
+        <w:t xml:space="preserve"> x 1.</w:t>
+      </w:r>
+      <w:r>
+        <w:rPr>
+          <w:rFonts w:ascii="LMRoman10-Regular" w:hAnsi="LMRoman10-Regular" w:cs="LMRoman10-Regular"/>
+        </w:rPr>
+        <w:t xml:space="preserve"> 00390625</w:t>
+      </w:r>
+      <w:r>
+        <w:rPr>
+          <w:rFonts w:ascii="LMRoman10-Regular" w:hAnsi="LMRoman10-Regular" w:cs="LMRoman10-Regular"/>
+        </w:rPr>
+        <w:t xml:space="preserve"> = 0.</w:t>
+      </w:r>
+      <w:r>
+        <w:rPr>
+          <w:rFonts w:ascii="LMRoman10-Regular" w:hAnsi="LMRoman10-Regular" w:cs="LMRoman10-Regular"/>
+        </w:rPr>
+        <w:t>2509765625</w:t>
       </w:r>
     </w:p>
     <w:p>
@@ -7874,10 +8969,10 @@
               <w:rPr>
                 <w:vertAlign w:val="superscript"/>
               </w:rPr>
-              <w:t>114</w:t>
-            </w:r>
-            <w:r>
-              <w:t xml:space="preserve"> * 1.0010110101</w:t>
+              <w:t>3</w:t>
+            </w:r>
+            <w:r>
+              <w:t>* 1.0010110101</w:t>
             </w:r>
           </w:p>
           <w:p>
@@ -7894,33 +8989,21 @@
               <w:rPr>
                 <w:vertAlign w:val="superscript"/>
               </w:rPr>
-              <w:t>1</w:t>
+              <w:t>2</w:t>
+            </w:r>
+            <w:r>
+              <w:t xml:space="preserve"> * 1.1101000110 &gt;&gt; 1</w:t>
+            </w:r>
+          </w:p>
+          <w:p>
+            <w:r>
+              <w:t>Y = (-1) * 2</w:t>
             </w:r>
             <w:r>
               <w:rPr>
                 <w:vertAlign w:val="superscript"/>
               </w:rPr>
-              <w:t>1</w:t>
-            </w:r>
-            <w:r>
-              <w:rPr>
-                <w:vertAlign w:val="superscript"/>
-              </w:rPr>
-              <w:t>3</w:t>
-            </w:r>
-            <w:r>
-              <w:t xml:space="preserve"> * 1.1101000110 &gt;&gt; 1</w:t>
-            </w:r>
-          </w:p>
-          <w:p>
-            <w:r>
-              <w:t>Y = (-1) * 2</w:t>
-            </w:r>
-            <w:r>
-              <w:rPr>
-                <w:vertAlign w:val="superscript"/>
-              </w:rPr>
-              <w:t>-114</w:t>
+              <w:t>-3</w:t>
             </w:r>
             <w:r>
               <w:t xml:space="preserve"> * 0.11101000110</w:t>
@@ -7946,9 +9029,11 @@
           </w:p>
           <w:p/>
           <w:p>
+            <w:proofErr w:type="gramStart"/>
             <w:r>
               <w:t>Y  0.11101000110</w:t>
             </w:r>
+            <w:proofErr w:type="gramEnd"/>
           </w:p>
           <w:p>
             <w:r>
@@ -7965,8 +9050,16 @@
               <w:rPr>
                 <w:u w:val="single"/>
               </w:rPr>
-              <w:t>+                            1    .</w:t>
-            </w:r>
+              <w:t xml:space="preserve">+                            1  </w:t>
+            </w:r>
+            <w:proofErr w:type="gramStart"/>
+            <w:r>
+              <w:rPr>
+                <w:u w:val="single"/>
+              </w:rPr>
+              <w:t xml:space="preserve">  .</w:t>
+            </w:r>
+            <w:proofErr w:type="gramEnd"/>
           </w:p>
           <w:p>
             <w:r>
@@ -8091,8 +9184,16 @@
               <w:rPr>
                 <w:u w:val="single"/>
               </w:rPr>
-              <w:t xml:space="preserve">   .</w:t>
-            </w:r>
+              <w:t xml:space="preserve"> </w:t>
+            </w:r>
+            <w:proofErr w:type="gramStart"/>
+            <w:r>
+              <w:rPr>
+                <w:u w:val="single"/>
+              </w:rPr>
+              <w:t xml:space="preserve">  .</w:t>
+            </w:r>
+            <w:proofErr w:type="gramEnd"/>
           </w:p>
           <w:p>
             <w:r>
@@ -8105,8 +9206,13 @@
               <w:t>0</w:t>
             </w:r>
             <w:r>
-              <w:t xml:space="preserve"> 0  0</w:t>
-            </w:r>
+              <w:t xml:space="preserve"> </w:t>
+            </w:r>
+            <w:proofErr w:type="gramStart"/>
+            <w:r>
+              <w:t>0  0</w:t>
+            </w:r>
+            <w:proofErr w:type="gramEnd"/>
           </w:p>
           <w:p>
             <w:r>
@@ -8192,8 +9298,13 @@
             </w:r>
           </w:p>
           <w:p>
-            <w:r>
-              <w:t>1.0001001000  0 0 0</w:t>
+            <w:proofErr w:type="gramStart"/>
+            <w:r>
+              <w:t>1.0001001000  0</w:t>
+            </w:r>
+            <w:proofErr w:type="gramEnd"/>
+            <w:r>
+              <w:t xml:space="preserve"> 0 0</w:t>
             </w:r>
           </w:p>
           <w:p/>
@@ -8208,7 +9319,15 @@
               <w:t>Redondeo proximidad</w:t>
             </w:r>
             <w:r>
-              <w:t xml:space="preserve"> unbiased (pares)</w:t>
+              <w:t xml:space="preserve"> </w:t>
+            </w:r>
+            <w:proofErr w:type="spellStart"/>
+            <w:r>
+              <w:t>unbiased</w:t>
+            </w:r>
+            <w:proofErr w:type="spellEnd"/>
+            <w:r>
+              <w:t xml:space="preserve"> (pares)</w:t>
             </w:r>
             <w:r>
               <w:t>: p</w:t>
@@ -8266,7 +9385,7 @@
                     <w:rPr>
                       <w:rFonts w:ascii="LMRoman10-Regular" w:hAnsi="LMRoman10-Regular" w:cs="LMRoman10-Regular"/>
                     </w:rPr>
-                    <w:t>00001101</w:t>
+                    <w:t>01111110</w:t>
                   </w:r>
                 </w:p>
               </w:tc>
@@ -8301,7 +9420,13 @@
           <w:p/>
           <w:p>
             <w:r>
-              <w:t>Se debe normalizar. Sumo 2 al exponente, con lo cual el exponente resultante es -2.</w:t>
+              <w:t>Se debe normalizar. Sumo 2 al exponente, con lo cual el exponente resultante es -</w:t>
+            </w:r>
+            <w:r>
+              <w:t>1</w:t>
+            </w:r>
+            <w:r>
+              <w:t>.</w:t>
             </w:r>
           </w:p>
           <w:p/>
@@ -8324,49 +9449,79 @@
           <w:tcPr>
             <w:tcW w:w="5240" w:type="dxa"/>
           </w:tcPr>
+          <w:p>
+            <w:r>
+              <w:t xml:space="preserve">Suma en decimal: </w:t>
+            </w:r>
+            <w:r>
+              <w:t>0</w:t>
+            </w:r>
+            <w:r>
+              <w:t>,</w:t>
+            </w:r>
+            <w:r>
+              <w:t>420166015625</w:t>
+            </w:r>
+          </w:p>
           <w:p/>
-          <w:p>
-            <w:r>
-              <w:t>Sumar en decimal: 2</w:t>
+          <w:p/>
+          <w:p>
+            <w:r>
+              <w:lastRenderedPageBreak/>
+              <w:t>Suma IEEE (decimal</w:t>
+            </w:r>
+            <w:proofErr w:type="gramStart"/>
+            <w:r>
+              <w:t xml:space="preserve">) </w:t>
+            </w:r>
+            <w:r>
+              <w:t>:</w:t>
+            </w:r>
+            <w:proofErr w:type="gramEnd"/>
+            <w:r>
+              <w:t xml:space="preserve"> 2</w:t>
             </w:r>
             <w:r>
               <w:rPr>
                 <w:vertAlign w:val="superscript"/>
               </w:rPr>
-              <w:t>-114</w:t>
-            </w:r>
-            <w:r>
-              <w:t xml:space="preserve"> x 1.35859375</w:t>
-            </w:r>
-            <w:r>
-              <w:t xml:space="preserve"> (1.1767578125 + 0.1818359375</w:t>
+              <w:t>-</w:t>
+            </w:r>
+            <w:r>
+              <w:rPr>
+                <w:vertAlign w:val="superscript"/>
+              </w:rPr>
+              <w:t>1</w:t>
+            </w:r>
+            <w:r>
+              <w:t xml:space="preserve"> x 1</w:t>
+            </w:r>
+            <w:r>
+              <w:t>,</w:t>
+            </w:r>
+            <w:r>
+              <w:t>0703125</w:t>
+            </w:r>
+            <w:r>
+              <w:t xml:space="preserve"> = </w:t>
+            </w:r>
+            <w:r>
+              <w:t>0,53515625</w:t>
             </w:r>
           </w:p>
           <w:p/>
           <w:p>
             <w:r>
-              <w:t xml:space="preserve">Suma IEEE (decimal) </w:t>
-            </w:r>
-            <w:r>
-              <w:t>: 2</w:t>
-            </w:r>
-            <w:r>
-              <w:rPr>
-                <w:vertAlign w:val="superscript"/>
-              </w:rPr>
-              <w:t>-114</w:t>
-            </w:r>
-            <w:r>
-              <w:t xml:space="preserve"> x 1.0703125</w:t>
-            </w:r>
-          </w:p>
-          <w:p/>
-          <w:p>
-            <w:r>
-              <w:t>Error: 0.28828125</w:t>
-            </w:r>
-          </w:p>
-          <w:p/>
+              <w:t xml:space="preserve">Error: </w:t>
+            </w:r>
+            <w:r>
+              <w:t>0,114990234375</w:t>
+            </w:r>
+          </w:p>
+          <w:p>
+            <w:bookmarkStart w:id="1" w:name="_GoBack"/>
+            <w:bookmarkEnd w:id="1"/>
+          </w:p>
           <w:p>
             <w:r>
               <w:t>Error de redondeo: 0</w:t>
@@ -8407,7 +9562,29 @@
           <w:u w:val="single"/>
         </w:rPr>
         <w:lastRenderedPageBreak/>
-        <w:t xml:space="preserve">Ejercicio Nº </w:t>
+        <w:t xml:space="preserve">Ejercicio </w:t>
+      </w:r>
+      <w:proofErr w:type="spellStart"/>
+      <w:r>
+        <w:rPr>
+          <w:b/>
+          <w:i/>
+          <w:sz w:val="26"/>
+          <w:szCs w:val="26"/>
+          <w:u w:val="single"/>
+        </w:rPr>
+        <w:t>Nº</w:t>
+      </w:r>
+      <w:proofErr w:type="spellEnd"/>
+      <w:r>
+        <w:rPr>
+          <w:b/>
+          <w:i/>
+          <w:sz w:val="26"/>
+          <w:szCs w:val="26"/>
+          <w:u w:val="single"/>
+        </w:rPr>
+        <w:t xml:space="preserve"> </w:t>
       </w:r>
       <w:r>
         <w:rPr>
@@ -8465,33 +9642,35 @@
               <w:rPr>
                 <w:lang w:val="en-US"/>
               </w:rPr>
-              <w:t>(1) mov R1,#0200</w:t>
-            </w:r>
-          </w:p>
-          <w:p>
-            <w:pPr>
+              <w:t xml:space="preserve">(1) </w:t>
+            </w:r>
+            <w:proofErr w:type="spellStart"/>
+            <w:r>
               <w:rPr>
                 <w:lang w:val="en-US"/>
               </w:rPr>
-            </w:pPr>
+              <w:t>mov</w:t>
+            </w:r>
+            <w:proofErr w:type="spellEnd"/>
             <w:r>
               <w:rPr>
                 <w:lang w:val="en-US"/>
               </w:rPr>
-              <w:t>(2) mov (R1), #0100</w:t>
-            </w:r>
-          </w:p>
-          <w:p>
-            <w:pPr>
+              <w:t xml:space="preserve"> R</w:t>
+            </w:r>
+            <w:proofErr w:type="gramStart"/>
+            <w:r>
               <w:rPr>
                 <w:lang w:val="en-US"/>
               </w:rPr>
-            </w:pPr>
+              <w:t>1,#</w:t>
+            </w:r>
+            <w:proofErr w:type="gramEnd"/>
             <w:r>
               <w:rPr>
                 <w:lang w:val="en-US"/>
               </w:rPr>
-              <w:t>(3) mov 0100(R1), R1</w:t>
+              <w:t>0200</w:t>
             </w:r>
           </w:p>
           <w:p>
@@ -8504,20 +9683,21 @@
               <w:rPr>
                 <w:lang w:val="en-US"/>
               </w:rPr>
-              <w:t>(4) mov R2, #0500</w:t>
-            </w:r>
-          </w:p>
-          <w:p>
-            <w:pPr>
+              <w:t xml:space="preserve">(2) </w:t>
+            </w:r>
+            <w:proofErr w:type="spellStart"/>
+            <w:r>
               <w:rPr>
                 <w:lang w:val="en-US"/>
               </w:rPr>
-            </w:pPr>
+              <w:t>mov</w:t>
+            </w:r>
+            <w:proofErr w:type="spellEnd"/>
             <w:r>
               <w:rPr>
                 <w:lang w:val="en-US"/>
               </w:rPr>
-              <w:t>(5) mov @0100(R1), #0500</w:t>
+              <w:t xml:space="preserve"> (R1), #0100</w:t>
             </w:r>
           </w:p>
           <w:p>
@@ -8530,20 +9710,21 @@
               <w:rPr>
                 <w:lang w:val="en-US"/>
               </w:rPr>
-              <w:t>(6) mov (0200), 0300</w:t>
-            </w:r>
-          </w:p>
-          <w:p>
-            <w:pPr>
+              <w:t xml:space="preserve">(3) </w:t>
+            </w:r>
+            <w:proofErr w:type="spellStart"/>
+            <w:r>
               <w:rPr>
                 <w:lang w:val="en-US"/>
               </w:rPr>
-            </w:pPr>
+              <w:t>mov</w:t>
+            </w:r>
+            <w:proofErr w:type="spellEnd"/>
             <w:r>
               <w:rPr>
                 <w:lang w:val="en-US"/>
               </w:rPr>
-              <w:t>(7) mov R3, 0200</w:t>
+              <w:t xml:space="preserve"> 0100(R1), R1</w:t>
             </w:r>
           </w:p>
           <w:p>
@@ -8556,7 +9737,129 @@
               <w:rPr>
                 <w:lang w:val="en-US"/>
               </w:rPr>
-              <w:t>(8) mov R3, @0100(R3)</w:t>
+              <w:t xml:space="preserve">(4) </w:t>
+            </w:r>
+            <w:proofErr w:type="spellStart"/>
+            <w:r>
+              <w:rPr>
+                <w:lang w:val="en-US"/>
+              </w:rPr>
+              <w:t>mov</w:t>
+            </w:r>
+            <w:proofErr w:type="spellEnd"/>
+            <w:r>
+              <w:rPr>
+                <w:lang w:val="en-US"/>
+              </w:rPr>
+              <w:t xml:space="preserve"> R2, #0500</w:t>
+            </w:r>
+          </w:p>
+          <w:p>
+            <w:pPr>
+              <w:rPr>
+                <w:lang w:val="en-US"/>
+              </w:rPr>
+            </w:pPr>
+            <w:r>
+              <w:rPr>
+                <w:lang w:val="en-US"/>
+              </w:rPr>
+              <w:t xml:space="preserve">(5) </w:t>
+            </w:r>
+            <w:proofErr w:type="spellStart"/>
+            <w:r>
+              <w:rPr>
+                <w:lang w:val="en-US"/>
+              </w:rPr>
+              <w:t>mov</w:t>
+            </w:r>
+            <w:proofErr w:type="spellEnd"/>
+            <w:r>
+              <w:rPr>
+                <w:lang w:val="en-US"/>
+              </w:rPr>
+              <w:t xml:space="preserve"> @0100(R1), #0500</w:t>
+            </w:r>
+          </w:p>
+          <w:p>
+            <w:pPr>
+              <w:rPr>
+                <w:lang w:val="en-US"/>
+              </w:rPr>
+            </w:pPr>
+            <w:r>
+              <w:rPr>
+                <w:lang w:val="en-US"/>
+              </w:rPr>
+              <w:t xml:space="preserve">(6) </w:t>
+            </w:r>
+            <w:proofErr w:type="spellStart"/>
+            <w:r>
+              <w:rPr>
+                <w:lang w:val="en-US"/>
+              </w:rPr>
+              <w:t>mov</w:t>
+            </w:r>
+            <w:proofErr w:type="spellEnd"/>
+            <w:r>
+              <w:rPr>
+                <w:lang w:val="en-US"/>
+              </w:rPr>
+              <w:t xml:space="preserve"> (0200), 0300</w:t>
+            </w:r>
+          </w:p>
+          <w:p>
+            <w:pPr>
+              <w:rPr>
+                <w:lang w:val="en-US"/>
+              </w:rPr>
+            </w:pPr>
+            <w:r>
+              <w:rPr>
+                <w:lang w:val="en-US"/>
+              </w:rPr>
+              <w:t xml:space="preserve">(7) </w:t>
+            </w:r>
+            <w:proofErr w:type="spellStart"/>
+            <w:r>
+              <w:rPr>
+                <w:lang w:val="en-US"/>
+              </w:rPr>
+              <w:t>mov</w:t>
+            </w:r>
+            <w:proofErr w:type="spellEnd"/>
+            <w:r>
+              <w:rPr>
+                <w:lang w:val="en-US"/>
+              </w:rPr>
+              <w:t xml:space="preserve"> R3, 0200</w:t>
+            </w:r>
+          </w:p>
+          <w:p>
+            <w:pPr>
+              <w:rPr>
+                <w:lang w:val="en-US"/>
+              </w:rPr>
+            </w:pPr>
+            <w:r>
+              <w:rPr>
+                <w:lang w:val="en-US"/>
+              </w:rPr>
+              <w:t xml:space="preserve">(8) </w:t>
+            </w:r>
+            <w:proofErr w:type="spellStart"/>
+            <w:r>
+              <w:rPr>
+                <w:lang w:val="en-US"/>
+              </w:rPr>
+              <w:t>mov</w:t>
+            </w:r>
+            <w:proofErr w:type="spellEnd"/>
+            <w:r>
+              <w:rPr>
+                <w:lang w:val="en-US"/>
+              </w:rPr>
+              <w:t xml:space="preserve"> R3, @0100(R3)</w:t>
             </w:r>
           </w:p>
           <w:p/>
@@ -8568,7 +9871,15 @@
           </w:tcPr>
           <w:p>
             <w:r>
-              <w:t>#xxxx Inmediato</w:t>
+              <w:t>#</w:t>
+            </w:r>
+            <w:proofErr w:type="spellStart"/>
+            <w:r>
+              <w:t>xxxx</w:t>
+            </w:r>
+            <w:proofErr w:type="spellEnd"/>
+            <w:r>
+              <w:t xml:space="preserve"> Inmediato</w:t>
             </w:r>
           </w:p>
           <w:p>
@@ -8582,23 +9893,49 @@
             </w:r>
           </w:p>
           <w:p>
-            <w:r>
-              <w:t>xxxx Absoluto</w:t>
-            </w:r>
-          </w:p>
-          <w:p>
-            <w:r>
-              <w:t>xxxx(R) Indexado</w:t>
-            </w:r>
-          </w:p>
-          <w:p>
-            <w:r>
-              <w:t>(xxxx) Memoria indirecto</w:t>
-            </w:r>
-          </w:p>
-          <w:p>
-            <w:r>
-              <w:t>@xxxx(R) Pre-indexado indirecto</w:t>
+            <w:proofErr w:type="spellStart"/>
+            <w:r>
+              <w:t>xxxx</w:t>
+            </w:r>
+            <w:proofErr w:type="spellEnd"/>
+            <w:r>
+              <w:t xml:space="preserve"> Absoluto</w:t>
+            </w:r>
+          </w:p>
+          <w:p>
+            <w:proofErr w:type="spellStart"/>
+            <w:r>
+              <w:t>xxxx</w:t>
+            </w:r>
+            <w:proofErr w:type="spellEnd"/>
+            <w:r>
+              <w:t>(R) Indexado</w:t>
+            </w:r>
+          </w:p>
+          <w:p>
+            <w:r>
+              <w:t>(</w:t>
+            </w:r>
+            <w:proofErr w:type="spellStart"/>
+            <w:r>
+              <w:t>xxxx</w:t>
+            </w:r>
+            <w:proofErr w:type="spellEnd"/>
+            <w:r>
+              <w:t>) Memoria indirecto</w:t>
+            </w:r>
+          </w:p>
+          <w:p>
+            <w:r>
+              <w:t>@</w:t>
+            </w:r>
+            <w:proofErr w:type="spellStart"/>
+            <w:r>
+              <w:t>xxxx</w:t>
+            </w:r>
+            <w:proofErr w:type="spellEnd"/>
+            <w:r>
+              <w:t>(R) Pre-indexado indirecto</w:t>
             </w:r>
           </w:p>
         </w:tc>
@@ -8687,12 +10024,21 @@
                 <w:i/>
               </w:rPr>
             </w:pPr>
+            <w:proofErr w:type="gramStart"/>
             <w:r>
               <w:rPr>
                 <w:b/>
                 <w:i/>
               </w:rPr>
-              <w:t>M[200]</w:t>
+              <w:t>M[</w:t>
+            </w:r>
+            <w:proofErr w:type="gramEnd"/>
+            <w:r>
+              <w:rPr>
+                <w:b/>
+                <w:i/>
+              </w:rPr>
+              <w:t>200]</w:t>
             </w:r>
           </w:p>
         </w:tc>
@@ -8709,12 +10055,21 @@
                 <w:i/>
               </w:rPr>
             </w:pPr>
+            <w:proofErr w:type="gramStart"/>
             <w:r>
               <w:rPr>
                 <w:b/>
                 <w:i/>
               </w:rPr>
-              <w:t>M[300]</w:t>
+              <w:t>M[</w:t>
+            </w:r>
+            <w:proofErr w:type="gramEnd"/>
+            <w:r>
+              <w:rPr>
+                <w:b/>
+                <w:i/>
+              </w:rPr>
+              <w:t>300]</w:t>
             </w:r>
           </w:p>
         </w:tc>
@@ -9738,7 +11093,29 @@
           <w:u w:val="single"/>
         </w:rPr>
         <w:lastRenderedPageBreak/>
-        <w:t xml:space="preserve">Ejercicio Nº </w:t>
+        <w:t xml:space="preserve">Ejercicio </w:t>
+      </w:r>
+      <w:proofErr w:type="spellStart"/>
+      <w:r>
+        <w:rPr>
+          <w:b/>
+          <w:i/>
+          <w:sz w:val="26"/>
+          <w:szCs w:val="26"/>
+          <w:u w:val="single"/>
+        </w:rPr>
+        <w:t>Nº</w:t>
+      </w:r>
+      <w:proofErr w:type="spellEnd"/>
+      <w:r>
+        <w:rPr>
+          <w:b/>
+          <w:i/>
+          <w:sz w:val="26"/>
+          <w:szCs w:val="26"/>
+          <w:u w:val="single"/>
+        </w:rPr>
+        <w:t xml:space="preserve"> </w:t>
       </w:r>
       <w:r>
         <w:rPr>
@@ -9870,8 +11247,16 @@
               <w:rPr>
                 <w:lang w:val="en-US"/>
               </w:rPr>
-              <w:t xml:space="preserve">         LDA R0, FFh</w:t>
-            </w:r>
+              <w:t xml:space="preserve">         LDA R0, </w:t>
+            </w:r>
+            <w:proofErr w:type="spellStart"/>
+            <w:r>
+              <w:rPr>
+                <w:lang w:val="en-US"/>
+              </w:rPr>
+              <w:t>FFh</w:t>
+            </w:r>
+            <w:proofErr w:type="spellEnd"/>
           </w:p>
           <w:p>
             <w:pPr>
@@ -12906,7 +14291,15 @@
               <w:jc w:val="both"/>
             </w:pPr>
             <w:r>
-              <w:t xml:space="preserve">El orden de los operandos A y B no cambia el resultado: el programa se encarga de realizar X sucesivas sumas de un valor Y; el valor de X será el MIN(A,B) y el valor de Y=MAX(A,B) para realizar </w:t>
+              <w:t>El orden de los operandos A y B no cambia el resultado: el programa se encarga de realizar X sucesivas sumas de un valor Y; el valor de X será el MIN(</w:t>
+            </w:r>
+            <w:proofErr w:type="gramStart"/>
+            <w:r>
+              <w:t>A,B</w:t>
+            </w:r>
+            <w:proofErr w:type="gramEnd"/>
+            <w:r>
+              <w:t xml:space="preserve">) y el valor de Y=MAX(A,B) para realizar </w:t>
             </w:r>
             <w:r>
               <w:rPr>
@@ -12928,7 +14321,15 @@
               <w:jc w:val="both"/>
             </w:pPr>
             <w:r>
-              <w:t>La restricción en cuanto a los valores de entrada es que ambos sean positivos. Si se ingresan valores negativos, el programa se comporta de forma anómala (bucle infinito hasta señalización de overflow).</w:t>
+              <w:t xml:space="preserve">La restricción en cuanto a los valores de entrada es que ambos sean positivos. Si se ingresan valores negativos, el programa se comporta de forma anómala (bucle infinito hasta señalización de </w:t>
+            </w:r>
+            <w:proofErr w:type="spellStart"/>
+            <w:r>
+              <w:t>overflow</w:t>
+            </w:r>
+            <w:proofErr w:type="spellEnd"/>
+            <w:r>
+              <w:t>).</w:t>
             </w:r>
           </w:p>
         </w:tc>
@@ -14113,6 +15514,7 @@
     <w:lsdException w:name="HTML Sample" w:semiHidden="1" w:unhideWhenUsed="1"/>
     <w:lsdException w:name="HTML Typewriter" w:semiHidden="1" w:unhideWhenUsed="1"/>
     <w:lsdException w:name="HTML Variable" w:semiHidden="1" w:unhideWhenUsed="1"/>
+    <w:lsdException w:name="Normal Table" w:semiHidden="1" w:unhideWhenUsed="1"/>
     <w:lsdException w:name="annotation subject" w:semiHidden="1" w:unhideWhenUsed="1"/>
     <w:lsdException w:name="No List" w:semiHidden="1" w:unhideWhenUsed="1"/>
     <w:lsdException w:name="Outline List 1" w:semiHidden="1" w:unhideWhenUsed="1"/>
@@ -14156,8 +15558,10 @@
     <w:lsdException w:name="Table Elegant" w:semiHidden="1" w:unhideWhenUsed="1"/>
     <w:lsdException w:name="Table Professional" w:semiHidden="1" w:unhideWhenUsed="1"/>
     <w:lsdException w:name="Table Subtle 1" w:semiHidden="1" w:unhideWhenUsed="1"/>
+    <w:lsdException w:name="Table Subtle 2" w:semiHidden="1" w:unhideWhenUsed="1"/>
     <w:lsdException w:name="Table Web 1" w:semiHidden="1" w:unhideWhenUsed="1"/>
     <w:lsdException w:name="Table Web 2" w:semiHidden="1" w:unhideWhenUsed="1"/>
+    <w:lsdException w:name="Table Web 3" w:semiHidden="1" w:unhideWhenUsed="1"/>
     <w:lsdException w:name="Balloon Text" w:semiHidden="1" w:unhideWhenUsed="1"/>
     <w:lsdException w:name="Table Grid" w:uiPriority="39"/>
     <w:lsdException w:name="Table Theme" w:semiHidden="1" w:unhideWhenUsed="1"/>
@@ -14844,7 +16248,7 @@
 </file>
 
 <file path=customXml/itemProps1.xml><?xml version="1.0" encoding="utf-8"?>
-<ds:datastoreItem xmlns:ds="http://schemas.openxmlformats.org/officeDocument/2006/customXml" ds:itemID="{4DC74747-3888-41AE-9DC6-D74EE4447B05}">
+<ds:datastoreItem xmlns:ds="http://schemas.openxmlformats.org/officeDocument/2006/customXml" ds:itemID="{A6000EFF-EC39-43A2-8339-D6BC726FC9AF}">
   <ds:schemaRefs>
     <ds:schemaRef ds:uri="http://schemas.openxmlformats.org/officeDocument/2006/bibliography"/>
   </ds:schemaRefs>

--- a/05-Parcial_2/Solucion_parcial_2.docx
+++ b/05-Parcial_2/Solucion_parcial_2.docx
@@ -1,6 +1,6 @@
 
 <file path=word/document.xml><?xml version="1.0" encoding="utf-8"?>
-<w:document xmlns:wpc="http://schemas.microsoft.com/office/word/2010/wordprocessingCanvas" xmlns:cx="http://schemas.microsoft.com/office/drawing/2014/chartex" xmlns:cx1="http://schemas.microsoft.com/office/drawing/2015/9/8/chartex" xmlns:cx2="http://schemas.microsoft.com/office/drawing/2015/10/21/chartex" xmlns:cx3="http://schemas.microsoft.com/office/drawing/2016/5/9/chartex" xmlns:cx4="http://schemas.microsoft.com/office/drawing/2016/5/10/chartex" xmlns:cx5="http://schemas.microsoft.com/office/drawing/2016/5/11/chartex" xmlns:cx6="http://schemas.microsoft.com/office/drawing/2016/5/12/chartex" xmlns:cx7="http://schemas.microsoft.com/office/drawing/2016/5/13/chartex" xmlns:cx8="http://schemas.microsoft.com/office/drawing/2016/5/14/chartex" xmlns:mc="http://schemas.openxmlformats.org/markup-compatibility/2006" xmlns:aink="http://schemas.microsoft.com/office/drawing/2016/ink" xmlns:am3d="http://schemas.microsoft.com/office/drawing/2017/model3d" xmlns:o="urn:schemas-microsoft-com:office:office" xmlns:r="http://schemas.openxmlformats.org/officeDocument/2006/relationships" xmlns:m="http://schemas.openxmlformats.org/officeDocument/2006/math" xmlns:v="urn:schemas-microsoft-com:vml" xmlns:wp14="http://schemas.microsoft.com/office/word/2010/wordprocessingDrawing" xmlns:wp="http://schemas.openxmlformats.org/drawingml/2006/wordprocessingDrawing" xmlns:w10="urn:schemas-microsoft-com:office:word" xmlns:w="http://schemas.openxmlformats.org/wordprocessingml/2006/main" xmlns:w14="http://schemas.microsoft.com/office/word/2010/wordml" xmlns:w15="http://schemas.microsoft.com/office/word/2012/wordml" xmlns:w16cid="http://schemas.microsoft.com/office/word/2016/wordml/cid" xmlns:w16se="http://schemas.microsoft.com/office/word/2015/wordml/symex" xmlns:wpg="http://schemas.microsoft.com/office/word/2010/wordprocessingGroup" xmlns:wpi="http://schemas.microsoft.com/office/word/2010/wordprocessingInk" xmlns:wne="http://schemas.microsoft.com/office/word/2006/wordml" xmlns:wps="http://schemas.microsoft.com/office/word/2010/wordprocessingShape" mc:Ignorable="w14 w15 w16se w16cid wp14">
+<w:document xmlns:wpc="http://schemas.microsoft.com/office/word/2010/wordprocessingCanvas" xmlns:cx="http://schemas.microsoft.com/office/drawing/2014/chartex" xmlns:mc="http://schemas.openxmlformats.org/markup-compatibility/2006" xmlns:o="urn:schemas-microsoft-com:office:office" xmlns:r="http://schemas.openxmlformats.org/officeDocument/2006/relationships" xmlns:m="http://schemas.openxmlformats.org/officeDocument/2006/math" xmlns:v="urn:schemas-microsoft-com:vml" xmlns:wp14="http://schemas.microsoft.com/office/word/2010/wordprocessingDrawing" xmlns:wp="http://schemas.openxmlformats.org/drawingml/2006/wordprocessingDrawing" xmlns:w10="urn:schemas-microsoft-com:office:word" xmlns:w="http://schemas.openxmlformats.org/wordprocessingml/2006/main" xmlns:w14="http://schemas.microsoft.com/office/word/2010/wordml" xmlns:w15="http://schemas.microsoft.com/office/word/2012/wordml" xmlns:w16se="http://schemas.microsoft.com/office/word/2015/wordml/symex" xmlns:wpg="http://schemas.microsoft.com/office/word/2010/wordprocessingGroup" xmlns:wpi="http://schemas.microsoft.com/office/word/2010/wordprocessingInk" xmlns:wne="http://schemas.microsoft.com/office/word/2006/wordml" xmlns:wps="http://schemas.microsoft.com/office/word/2010/wordprocessingShape" mc:Ignorable="w14 w15 w16se wp14">
   <w:body>
     <w:p>
       <w:pPr>
@@ -466,7 +466,21 @@
         <w:rPr>
           <w:rFonts w:ascii="LMRoman10-Regular" w:hAnsi="LMRoman10-Regular" w:cs="LMRoman10-Regular"/>
         </w:rPr>
-        <w:t>). Las operaciones aritméticas operan con dos operandos (</w:t>
+        <w:t xml:space="preserve">). Las operaciones aritméticas operan con dos </w:t>
+      </w:r>
+      <w:proofErr w:type="spellStart"/>
+      <w:r>
+        <w:rPr>
+          <w:rFonts w:ascii="LMRoman10-Regular" w:hAnsi="LMRoman10-Regular" w:cs="LMRoman10-Regular"/>
+        </w:rPr>
+        <w:t>operandos</w:t>
+      </w:r>
+      <w:proofErr w:type="spellEnd"/>
+      <w:r>
+        <w:rPr>
+          <w:rFonts w:ascii="LMRoman10-Regular" w:hAnsi="LMRoman10-Regular" w:cs="LMRoman10-Regular"/>
+        </w:rPr>
+        <w:t xml:space="preserve"> (</w:t>
       </w:r>
       <w:proofErr w:type="spellStart"/>
       <w:r>
@@ -602,7 +616,21 @@
         <w:rPr>
           <w:rFonts w:ascii="LMRoman10-Regular" w:hAnsi="LMRoman10-Regular" w:cs="LMRoman10-Regular"/>
         </w:rPr>
-        <w:t>a memoria y donde las operaciones aritméticas operan con tres operandos (</w:t>
+        <w:t xml:space="preserve">a memoria y donde las operaciones aritméticas operan con tres </w:t>
+      </w:r>
+      <w:proofErr w:type="spellStart"/>
+      <w:r>
+        <w:rPr>
+          <w:rFonts w:ascii="LMRoman10-Regular" w:hAnsi="LMRoman10-Regular" w:cs="LMRoman10-Regular"/>
+        </w:rPr>
+        <w:t>operandos</w:t>
+      </w:r>
+      <w:proofErr w:type="spellEnd"/>
+      <w:r>
+        <w:rPr>
+          <w:rFonts w:ascii="LMRoman10-Regular" w:hAnsi="LMRoman10-Regular" w:cs="LMRoman10-Regular"/>
+        </w:rPr>
+        <w:t xml:space="preserve"> (</w:t>
       </w:r>
       <w:proofErr w:type="spellStart"/>
       <w:r>
@@ -671,7 +699,7 @@
     </w:p>
     <w:tbl>
       <w:tblPr>
-        <w:tblStyle w:val="Tablaconcuadrcula"/>
+        <w:tblStyle w:val="TableGrid"/>
         <w:tblW w:w="0" w:type="auto"/>
         <w:tblLook w:val="04A0" w:firstRow="1" w:lastRow="0" w:firstColumn="1" w:lastColumn="0" w:noHBand="0" w:noVBand="1"/>
       </w:tblPr>
@@ -686,7 +714,7 @@
           </w:tcPr>
           <w:p>
             <w:pPr>
-              <w:pStyle w:val="Prrafodelista"/>
+              <w:pStyle w:val="ListParagraph"/>
               <w:numPr>
                 <w:ilvl w:val="0"/>
                 <w:numId w:val="9"/>
@@ -698,7 +726,7 @@
           </w:p>
           <w:p>
             <w:pPr>
-              <w:pStyle w:val="Prrafodelista"/>
+              <w:pStyle w:val="ListParagraph"/>
             </w:pPr>
             <w:proofErr w:type="spellStart"/>
             <w:r>
@@ -711,7 +739,7 @@
           </w:p>
           <w:p>
             <w:pPr>
-              <w:pStyle w:val="Prrafodelista"/>
+              <w:pStyle w:val="ListParagraph"/>
             </w:pPr>
             <w:proofErr w:type="spellStart"/>
             <w:r>
@@ -724,7 +752,7 @@
           </w:p>
           <w:p>
             <w:pPr>
-              <w:pStyle w:val="Prrafodelista"/>
+              <w:pStyle w:val="ListParagraph"/>
             </w:pPr>
             <w:proofErr w:type="spellStart"/>
             <w:r>
@@ -737,7 +765,7 @@
           </w:p>
           <w:p>
             <w:pPr>
-              <w:pStyle w:val="Prrafodelista"/>
+              <w:pStyle w:val="ListParagraph"/>
             </w:pPr>
             <w:proofErr w:type="spellStart"/>
             <w:r>
@@ -750,7 +778,7 @@
           </w:p>
           <w:p>
             <w:pPr>
-              <w:pStyle w:val="Prrafodelista"/>
+              <w:pStyle w:val="ListParagraph"/>
             </w:pPr>
             <w:proofErr w:type="spellStart"/>
             <w:r>
@@ -763,7 +791,7 @@
           </w:p>
           <w:p>
             <w:pPr>
-              <w:pStyle w:val="Prrafodelista"/>
+              <w:pStyle w:val="ListParagraph"/>
             </w:pPr>
             <w:proofErr w:type="spellStart"/>
             <w:r>
@@ -776,7 +804,7 @@
           </w:p>
           <w:p>
             <w:pPr>
-              <w:pStyle w:val="Prrafodelista"/>
+              <w:pStyle w:val="ListParagraph"/>
             </w:pPr>
             <w:proofErr w:type="spellStart"/>
             <w:r>
@@ -789,7 +817,7 @@
           </w:p>
           <w:p>
             <w:pPr>
-              <w:pStyle w:val="Prrafodelista"/>
+              <w:pStyle w:val="ListParagraph"/>
             </w:pPr>
             <w:proofErr w:type="spellStart"/>
             <w:r>
@@ -802,7 +830,7 @@
           </w:p>
           <w:p>
             <w:pPr>
-              <w:pStyle w:val="Prrafodelista"/>
+              <w:pStyle w:val="ListParagraph"/>
             </w:pPr>
             <w:proofErr w:type="spellStart"/>
             <w:r>
@@ -815,7 +843,7 @@
           </w:p>
           <w:p>
             <w:pPr>
-              <w:pStyle w:val="Prrafodelista"/>
+              <w:pStyle w:val="ListParagraph"/>
             </w:pPr>
             <w:proofErr w:type="spellStart"/>
             <w:r>
@@ -828,7 +856,7 @@
           </w:p>
           <w:p>
             <w:pPr>
-              <w:pStyle w:val="Prrafodelista"/>
+              <w:pStyle w:val="ListParagraph"/>
             </w:pPr>
             <w:proofErr w:type="spellStart"/>
             <w:r>
@@ -841,7 +869,7 @@
           </w:p>
           <w:p>
             <w:pPr>
-              <w:pStyle w:val="Prrafodelista"/>
+              <w:pStyle w:val="ListParagraph"/>
             </w:pPr>
             <w:proofErr w:type="spellStart"/>
             <w:r>
@@ -874,7 +902,7 @@
           <w:p/>
           <w:tbl>
             <w:tblPr>
-              <w:tblStyle w:val="Tablaconcuadrcula"/>
+              <w:tblStyle w:val="TableGrid"/>
               <w:tblW w:w="0" w:type="auto"/>
               <w:tblLook w:val="04A0" w:firstRow="1" w:lastRow="0" w:firstColumn="1" w:lastColumn="0" w:noHBand="0" w:noVBand="1"/>
             </w:tblPr>
@@ -902,7 +930,7 @@
                 </w:p>
                 <w:tbl>
                   <w:tblPr>
-                    <w:tblStyle w:val="Tablaconcuadrcula"/>
+                    <w:tblStyle w:val="TableGrid"/>
                     <w:tblW w:w="0" w:type="auto"/>
                     <w:tblLook w:val="04A0" w:firstRow="1" w:lastRow="0" w:firstColumn="1" w:lastColumn="0" w:noHBand="0" w:noVBand="1"/>
                   </w:tblPr>
@@ -969,7 +997,7 @@
                 </w:p>
                 <w:tbl>
                   <w:tblPr>
-                    <w:tblStyle w:val="Tablaconcuadrcula"/>
+                    <w:tblStyle w:val="TableGrid"/>
                     <w:tblW w:w="0" w:type="auto"/>
                     <w:tblLook w:val="04A0" w:firstRow="1" w:lastRow="0" w:firstColumn="1" w:lastColumn="0" w:noHBand="0" w:noVBand="1"/>
                   </w:tblPr>
@@ -1025,7 +1053,7 @@
                 </w:p>
                 <w:tbl>
                   <w:tblPr>
-                    <w:tblStyle w:val="Tablaconcuadrcula"/>
+                    <w:tblStyle w:val="TableGrid"/>
                     <w:tblW w:w="0" w:type="auto"/>
                     <w:tblLook w:val="04A0" w:firstRow="1" w:lastRow="0" w:firstColumn="1" w:lastColumn="0" w:noHBand="0" w:noVBand="1"/>
                   </w:tblPr>
@@ -1069,7 +1097,7 @@
                 </w:p>
                 <w:tbl>
                   <w:tblPr>
-                    <w:tblStyle w:val="Tablaconcuadrcula"/>
+                    <w:tblStyle w:val="TableGrid"/>
                     <w:tblW w:w="0" w:type="auto"/>
                     <w:tblLook w:val="04A0" w:firstRow="1" w:lastRow="0" w:firstColumn="1" w:lastColumn="0" w:noHBand="0" w:noVBand="1"/>
                   </w:tblPr>
@@ -1124,7 +1152,7 @@
                 </w:p>
                 <w:tbl>
                   <w:tblPr>
-                    <w:tblStyle w:val="Tablaconcuadrcula"/>
+                    <w:tblStyle w:val="TableGrid"/>
                     <w:tblW w:w="0" w:type="auto"/>
                     <w:tblLook w:val="04A0" w:firstRow="1" w:lastRow="0" w:firstColumn="1" w:lastColumn="0" w:noHBand="0" w:noVBand="1"/>
                   </w:tblPr>
@@ -1202,7 +1230,7 @@
                 </w:p>
                 <w:tbl>
                   <w:tblPr>
-                    <w:tblStyle w:val="Tablaconcuadrcula"/>
+                    <w:tblStyle w:val="TableGrid"/>
                     <w:tblW w:w="0" w:type="auto"/>
                     <w:tblLook w:val="04A0" w:firstRow="1" w:lastRow="0" w:firstColumn="1" w:lastColumn="0" w:noHBand="0" w:noVBand="1"/>
                   </w:tblPr>
@@ -1240,15 +1268,7 @@
                       </w:tcPr>
                       <w:p>
                         <w:r>
-                          <w:t>(A*(C+D</w:t>
-                        </w:r>
-                        <w:proofErr w:type="gramStart"/>
-                        <w:r>
-                          <w:t>))^</w:t>
-                        </w:r>
-                        <w:proofErr w:type="gramEnd"/>
-                        <w:r>
-                          <w:t>2</w:t>
+                          <w:t>(A*(C+D))^2</w:t>
                         </w:r>
                       </w:p>
                     </w:tc>
@@ -1280,7 +1300,7 @@
                 </w:p>
                 <w:tbl>
                   <w:tblPr>
-                    <w:tblStyle w:val="Tablaconcuadrcula"/>
+                    <w:tblStyle w:val="TableGrid"/>
                     <w:tblW w:w="0" w:type="auto"/>
                     <w:tblLook w:val="04A0" w:firstRow="1" w:lastRow="0" w:firstColumn="1" w:lastColumn="0" w:noHBand="0" w:noVBand="1"/>
                   </w:tblPr>
@@ -1306,15 +1326,7 @@
                       </w:tcPr>
                       <w:p>
                         <w:r>
-                          <w:t>(A*(C+D</w:t>
-                        </w:r>
-                        <w:proofErr w:type="gramStart"/>
-                        <w:r>
-                          <w:t>))^</w:t>
-                        </w:r>
-                        <w:proofErr w:type="gramEnd"/>
-                        <w:r>
-                          <w:t>3)</w:t>
+                          <w:t>(A*(C+D))^3)</w:t>
                         </w:r>
                       </w:p>
                     </w:tc>
@@ -1343,7 +1355,7 @@
                 </w:p>
                 <w:tbl>
                   <w:tblPr>
-                    <w:tblStyle w:val="Tablaconcuadrcula"/>
+                    <w:tblStyle w:val="TableGrid"/>
                     <w:tblW w:w="0" w:type="auto"/>
                     <w:tblLook w:val="04A0" w:firstRow="1" w:lastRow="0" w:firstColumn="1" w:lastColumn="0" w:noHBand="0" w:noVBand="1"/>
                   </w:tblPr>
@@ -1357,15 +1369,7 @@
                       </w:tcPr>
                       <w:p>
                         <w:r>
-                          <w:t>(A*(C+D</w:t>
-                        </w:r>
-                        <w:proofErr w:type="gramStart"/>
-                        <w:r>
-                          <w:t>))+</w:t>
-                        </w:r>
-                        <w:proofErr w:type="gramEnd"/>
-                        <w:r>
-                          <w:t xml:space="preserve"> (A*(C+D))^3</w:t>
+                          <w:t>(A*(C+D))+ (A*(C+D))^3</w:t>
                         </w:r>
                       </w:p>
                     </w:tc>
@@ -1387,7 +1391,7 @@
           </w:tcPr>
           <w:p>
             <w:pPr>
-              <w:pStyle w:val="Prrafodelista"/>
+              <w:pStyle w:val="ListParagraph"/>
               <w:numPr>
                 <w:ilvl w:val="0"/>
                 <w:numId w:val="9"/>
@@ -1401,7 +1405,7 @@
           <w:p/>
           <w:p>
             <w:pPr>
-              <w:pStyle w:val="Prrafodelista"/>
+              <w:pStyle w:val="ListParagraph"/>
               <w:numPr>
                 <w:ilvl w:val="0"/>
                 <w:numId w:val="10"/>
@@ -1418,7 +1422,7 @@
           </w:p>
           <w:p>
             <w:pPr>
-              <w:pStyle w:val="Prrafodelista"/>
+              <w:pStyle w:val="ListParagraph"/>
               <w:numPr>
                 <w:ilvl w:val="0"/>
                 <w:numId w:val="10"/>
@@ -1438,7 +1442,7 @@
           </w:p>
           <w:p>
             <w:pPr>
-              <w:pStyle w:val="Prrafodelista"/>
+              <w:pStyle w:val="ListParagraph"/>
               <w:numPr>
                 <w:ilvl w:val="0"/>
                 <w:numId w:val="10"/>
@@ -1455,7 +1459,7 @@
           </w:p>
           <w:p>
             <w:pPr>
-              <w:pStyle w:val="Prrafodelista"/>
+              <w:pStyle w:val="ListParagraph"/>
               <w:numPr>
                 <w:ilvl w:val="0"/>
                 <w:numId w:val="10"/>
@@ -1475,7 +1479,7 @@
           </w:p>
           <w:p>
             <w:pPr>
-              <w:pStyle w:val="Prrafodelista"/>
+              <w:pStyle w:val="ListParagraph"/>
               <w:numPr>
                 <w:ilvl w:val="0"/>
                 <w:numId w:val="10"/>
@@ -1492,7 +1496,7 @@
           </w:p>
           <w:p>
             <w:pPr>
-              <w:pStyle w:val="Prrafodelista"/>
+              <w:pStyle w:val="ListParagraph"/>
               <w:numPr>
                 <w:ilvl w:val="0"/>
                 <w:numId w:val="10"/>
@@ -1512,7 +1516,7 @@
           </w:p>
           <w:p>
             <w:pPr>
-              <w:pStyle w:val="Prrafodelista"/>
+              <w:pStyle w:val="ListParagraph"/>
               <w:numPr>
                 <w:ilvl w:val="0"/>
                 <w:numId w:val="10"/>
@@ -1532,7 +1536,7 @@
           </w:p>
           <w:p>
             <w:pPr>
-              <w:pStyle w:val="Prrafodelista"/>
+              <w:pStyle w:val="ListParagraph"/>
               <w:numPr>
                 <w:ilvl w:val="0"/>
                 <w:numId w:val="10"/>
@@ -1552,7 +1556,7 @@
           </w:p>
           <w:p>
             <w:pPr>
-              <w:pStyle w:val="Prrafodelista"/>
+              <w:pStyle w:val="ListParagraph"/>
               <w:numPr>
                 <w:ilvl w:val="0"/>
                 <w:numId w:val="10"/>
@@ -1572,7 +1576,7 @@
           </w:p>
           <w:p>
             <w:pPr>
-              <w:pStyle w:val="Prrafodelista"/>
+              <w:pStyle w:val="ListParagraph"/>
               <w:numPr>
                 <w:ilvl w:val="0"/>
                 <w:numId w:val="10"/>
@@ -1592,7 +1596,7 @@
           </w:p>
           <w:p>
             <w:pPr>
-              <w:pStyle w:val="Prrafodelista"/>
+              <w:pStyle w:val="ListParagraph"/>
               <w:numPr>
                 <w:ilvl w:val="0"/>
                 <w:numId w:val="10"/>
@@ -1612,7 +1616,7 @@
           </w:p>
           <w:p>
             <w:pPr>
-              <w:pStyle w:val="Prrafodelista"/>
+              <w:pStyle w:val="ListParagraph"/>
               <w:numPr>
                 <w:ilvl w:val="0"/>
                 <w:numId w:val="10"/>
@@ -1624,7 +1628,7 @@
           </w:p>
           <w:p>
             <w:pPr>
-              <w:pStyle w:val="Prrafodelista"/>
+              <w:pStyle w:val="ListParagraph"/>
               <w:numPr>
                 <w:ilvl w:val="0"/>
                 <w:numId w:val="10"/>
@@ -1735,7 +1739,7 @@
           </w:tcPr>
           <w:p>
             <w:pPr>
-              <w:pStyle w:val="Prrafodelista"/>
+              <w:pStyle w:val="ListParagraph"/>
               <w:numPr>
                 <w:ilvl w:val="0"/>
                 <w:numId w:val="9"/>
@@ -1992,9 +1996,8 @@
           <w:u w:val="single"/>
         </w:rPr>
         <w:lastRenderedPageBreak/>
-        <w:t xml:space="preserve">Ejercicio </w:t>
-      </w:r>
-      <w:proofErr w:type="spellStart"/>
+        <w:t>Ejercicio Nº 2</w:t>
+      </w:r>
       <w:r>
         <w:rPr>
           <w:b/>
@@ -2003,27 +2006,6 @@
           <w:szCs w:val="26"/>
           <w:u w:val="single"/>
         </w:rPr>
-        <w:t>Nº</w:t>
-      </w:r>
-      <w:proofErr w:type="spellEnd"/>
-      <w:r>
-        <w:rPr>
-          <w:b/>
-          <w:i/>
-          <w:sz w:val="26"/>
-          <w:szCs w:val="26"/>
-          <w:u w:val="single"/>
-        </w:rPr>
-        <w:t xml:space="preserve"> 2</w:t>
-      </w:r>
-      <w:r>
-        <w:rPr>
-          <w:b/>
-          <w:i/>
-          <w:sz w:val="26"/>
-          <w:szCs w:val="26"/>
-          <w:u w:val="single"/>
-        </w:rPr>
         <w:t>:</w:t>
       </w:r>
     </w:p>
@@ -2168,7 +2150,7 @@
     </w:p>
     <w:tbl>
       <w:tblPr>
-        <w:tblStyle w:val="Tablaconcuadrcula"/>
+        <w:tblStyle w:val="TableGrid"/>
         <w:tblW w:w="0" w:type="auto"/>
         <w:jc w:val="center"/>
         <w:tblLook w:val="04A0" w:firstRow="1" w:lastRow="0" w:firstColumn="1" w:lastColumn="0" w:noHBand="0" w:noVBand="1"/>
@@ -2485,7 +2467,14 @@
         <w:rPr>
           <w:rFonts w:ascii="LMRoman10-Regular" w:hAnsi="LMRoman10-Regular" w:cs="LMRoman10-Regular"/>
         </w:rPr>
-        <w:t xml:space="preserve"> x 2</w:t>
+        <w:t xml:space="preserve"> x </w:t>
+      </w:r>
+      <w:commentRangeStart w:id="0"/>
+      <w:r>
+        <w:rPr>
+          <w:rFonts w:ascii="LMRoman10-Regular" w:hAnsi="LMRoman10-Regular" w:cs="LMRoman10-Regular"/>
+        </w:rPr>
+        <w:t>2</w:t>
       </w:r>
       <w:r>
         <w:rPr>
@@ -2497,7 +2486,20 @@
         <w:rPr>
           <w:rFonts w:ascii="LMRoman10-Regular" w:hAnsi="LMRoman10-Regular" w:cs="LMRoman10-Regular"/>
         </w:rPr>
-        <w:t xml:space="preserve"> = </w:t>
+        <w:t xml:space="preserve"> </w:t>
+      </w:r>
+      <w:commentRangeEnd w:id="0"/>
+      <w:r>
+        <w:rPr>
+          <w:rStyle w:val="CommentReference"/>
+        </w:rPr>
+        <w:commentReference w:id="0"/>
+      </w:r>
+      <w:r>
+        <w:rPr>
+          <w:rFonts w:ascii="LMRoman10-Regular" w:hAnsi="LMRoman10-Regular" w:cs="LMRoman10-Regular"/>
+        </w:rPr>
+        <w:t xml:space="preserve">= </w:t>
       </w:r>
       <w:r>
         <w:rPr>
@@ -2516,6 +2518,42 @@
           <w:rFonts w:ascii="LMRoman10-Regular" w:hAnsi="LMRoman10-Regular" w:cs="LMRoman10-Regular"/>
         </w:rPr>
       </w:pPr>
+      <w:r>
+        <w:rPr>
+          <w:rFonts w:ascii="LMRoman10-Regular" w:hAnsi="LMRoman10-Regular" w:cs="LMRoman10-Regular"/>
+        </w:rPr>
+        <w:t>-</w:t>
+      </w:r>
+      <w:r>
+        <w:rPr>
+          <w:rFonts w:ascii="LMRoman10-Regular" w:hAnsi="LMRoman10-Regular" w:cs="LMRoman10-Regular"/>
+        </w:rPr>
+        <w:t>47,5625</w:t>
+      </w:r>
+      <w:r>
+        <w:rPr>
+          <w:rFonts w:ascii="LMRoman10-Regular" w:hAnsi="LMRoman10-Regular" w:cs="LMRoman10-Regular"/>
+        </w:rPr>
+        <w:t xml:space="preserve"> x </w:t>
+      </w:r>
+      <w:r>
+        <w:rPr>
+          <w:rFonts w:ascii="LMRoman10-Regular" w:hAnsi="LMRoman10-Regular" w:cs="LMRoman10-Regular"/>
+        </w:rPr>
+        <w:t>0,0021820068359375</w:t>
+      </w:r>
+      <w:r>
+        <w:rPr>
+          <w:rFonts w:ascii="LMRoman10-Regular" w:hAnsi="LMRoman10-Regular" w:cs="LMRoman10-Regular"/>
+        </w:rPr>
+        <w:t xml:space="preserve"> = </w:t>
+      </w:r>
+      <w:r>
+        <w:rPr>
+          <w:rFonts w:ascii="LMRoman10-Regular" w:hAnsi="LMRoman10-Regular" w:cs="LMRoman10-Regular"/>
+        </w:rPr>
+        <w:t>-0,10378170013427734375</w:t>
+      </w:r>
     </w:p>
     <w:p>
       <w:pPr>
@@ -2527,42 +2565,279 @@
           <w:rFonts w:ascii="LMRoman10-Regular" w:hAnsi="LMRoman10-Regular" w:cs="LMRoman10-Regular"/>
         </w:rPr>
       </w:pPr>
-      <w:r>
-        <w:rPr>
-          <w:rFonts w:ascii="LMRoman10-Regular" w:hAnsi="LMRoman10-Regular" w:cs="LMRoman10-Regular"/>
-        </w:rPr>
-        <w:t>-</w:t>
-      </w:r>
-      <w:r>
-        <w:rPr>
-          <w:rFonts w:ascii="LMRoman10-Regular" w:hAnsi="LMRoman10-Regular" w:cs="LMRoman10-Regular"/>
-        </w:rPr>
-        <w:t>47,5625</w:t>
-      </w:r>
-      <w:r>
-        <w:rPr>
-          <w:rFonts w:ascii="LMRoman10-Regular" w:hAnsi="LMRoman10-Regular" w:cs="LMRoman10-Regular"/>
-        </w:rPr>
-        <w:t xml:space="preserve"> x </w:t>
-      </w:r>
-      <w:r>
-        <w:rPr>
-          <w:rFonts w:ascii="LMRoman10-Regular" w:hAnsi="LMRoman10-Regular" w:cs="LMRoman10-Regular"/>
-        </w:rPr>
-        <w:t>0,0021820068359375</w:t>
-      </w:r>
-      <w:r>
-        <w:rPr>
-          <w:rFonts w:ascii="LMRoman10-Regular" w:hAnsi="LMRoman10-Regular" w:cs="LMRoman10-Regular"/>
-        </w:rPr>
-        <w:t xml:space="preserve"> = </w:t>
-      </w:r>
-      <w:r>
-        <w:rPr>
-          <w:rFonts w:ascii="LMRoman10-Regular" w:hAnsi="LMRoman10-Regular" w:cs="LMRoman10-Regular"/>
-        </w:rPr>
-        <w:t>-0,10378170013427734375</w:t>
-      </w:r>
+    </w:p>
+    <w:p>
+      <w:pPr>
+        <w:autoSpaceDE w:val="0"/>
+        <w:autoSpaceDN w:val="0"/>
+        <w:adjustRightInd w:val="0"/>
+        <w:spacing w:after="0" w:line="240" w:lineRule="auto"/>
+        <w:rPr>
+          <w:rFonts w:ascii="LMRoman10-Regular" w:hAnsi="LMRoman10-Regular" w:cs="LMRoman10-Regular"/>
+          <w:color w:val="FF0000"/>
+        </w:rPr>
+      </w:pPr>
+      <w:r>
+        <w:rPr>
+          <w:rFonts w:ascii="LMMathItalic10-Regular" w:hAnsi="LMMathItalic10-Regular" w:cs="LMMathItalic10-Regular"/>
+          <w:i/>
+          <w:iCs/>
+          <w:color w:val="FF0000"/>
+        </w:rPr>
+        <w:t>[</w:t>
+      </w:r>
+      <w:proofErr w:type="spellStart"/>
+      <w:r>
+        <w:rPr>
+          <w:rFonts w:ascii="LMMathItalic10-Regular" w:hAnsi="LMMathItalic10-Regular" w:cs="LMMathItalic10-Regular"/>
+          <w:i/>
+          <w:iCs/>
+          <w:color w:val="FF0000"/>
+        </w:rPr>
+        <w:t>Fede</w:t>
+      </w:r>
+      <w:proofErr w:type="spellEnd"/>
+      <w:r>
+        <w:rPr>
+          <w:rFonts w:ascii="LMMathItalic10-Regular" w:hAnsi="LMMathItalic10-Regular" w:cs="LMMathItalic10-Regular"/>
+          <w:i/>
+          <w:iCs/>
+          <w:color w:val="FF0000"/>
+        </w:rPr>
+        <w:t xml:space="preserve">] X </w:t>
+      </w:r>
+      <w:r>
+        <w:rPr>
+          <w:rFonts w:ascii="LMRoman10-Regular" w:hAnsi="LMRoman10-Regular" w:cs="LMRoman10-Regular"/>
+          <w:color w:val="FF0000"/>
+        </w:rPr>
+        <w:t>= (1 10000100 0011111001</w:t>
+      </w:r>
+      <w:proofErr w:type="gramStart"/>
+      <w:r>
+        <w:rPr>
+          <w:rFonts w:ascii="LMRoman10-Regular" w:hAnsi="LMRoman10-Regular" w:cs="LMRoman10-Regular"/>
+          <w:color w:val="FF0000"/>
+        </w:rPr>
+        <w:t>)  =</w:t>
+      </w:r>
+      <w:proofErr w:type="gramEnd"/>
+      <w:r>
+        <w:rPr>
+          <w:rFonts w:ascii="LMRoman10-Regular" w:hAnsi="LMRoman10-Regular" w:cs="LMRoman10-Regular"/>
+          <w:color w:val="FF0000"/>
+        </w:rPr>
+        <w:t xml:space="preserve"> -1 x 2</w:t>
+      </w:r>
+      <w:r>
+        <w:rPr>
+          <w:rFonts w:ascii="LMRoman10-Regular" w:hAnsi="LMRoman10-Regular" w:cs="LMRoman10-Regular"/>
+          <w:color w:val="FF0000"/>
+          <w:vertAlign w:val="superscript"/>
+        </w:rPr>
+        <w:t>5</w:t>
+      </w:r>
+      <w:r>
+        <w:rPr>
+          <w:rFonts w:ascii="LMRoman10-Regular" w:hAnsi="LMRoman10-Regular" w:cs="LMRoman10-Regular"/>
+          <w:color w:val="FF0000"/>
+        </w:rPr>
+        <w:t xml:space="preserve"> x 1.2431640625</w:t>
+      </w:r>
+      <w:r>
+        <w:rPr>
+          <w:rFonts w:ascii="LMRoman10-Regular" w:hAnsi="LMRoman10-Regular" w:cs="LMRoman10-Regular"/>
+          <w:color w:val="FF0000"/>
+        </w:rPr>
+        <w:t xml:space="preserve"> </w:t>
+      </w:r>
+      <w:r>
+        <w:rPr>
+          <w:rFonts w:ascii="LMRoman10-Regular" w:hAnsi="LMRoman10-Regular" w:cs="LMRoman10-Regular"/>
+          <w:color w:val="FF0000"/>
+        </w:rPr>
+        <w:t>= -</w:t>
+      </w:r>
+      <w:r>
+        <w:rPr>
+          <w:rFonts w:ascii="LMRoman10-Regular" w:hAnsi="LMRoman10-Regular" w:cs="LMRoman10-Regular"/>
+          <w:color w:val="FF0000"/>
+        </w:rPr>
+        <w:t>39</w:t>
+      </w:r>
+      <w:r>
+        <w:rPr>
+          <w:rFonts w:ascii="LMRoman10-Regular" w:hAnsi="LMRoman10-Regular" w:cs="LMRoman10-Regular"/>
+          <w:color w:val="FF0000"/>
+        </w:rPr>
+        <w:t>,</w:t>
+      </w:r>
+      <w:r>
+        <w:rPr>
+          <w:rFonts w:ascii="LMRoman10-Regular" w:hAnsi="LMRoman10-Regular" w:cs="LMRoman10-Regular"/>
+          <w:color w:val="FF0000"/>
+        </w:rPr>
+        <w:t>78125</w:t>
+      </w:r>
+    </w:p>
+    <w:p>
+      <w:pPr>
+        <w:autoSpaceDE w:val="0"/>
+        <w:autoSpaceDN w:val="0"/>
+        <w:adjustRightInd w:val="0"/>
+        <w:spacing w:after="0" w:line="240" w:lineRule="auto"/>
+        <w:rPr>
+          <w:rFonts w:ascii="LMRoman10-Regular" w:hAnsi="LMRoman10-Regular" w:cs="LMRoman10-Regular"/>
+          <w:color w:val="FF0000"/>
+        </w:rPr>
+      </w:pPr>
+      <w:r>
+        <w:rPr>
+          <w:rFonts w:ascii="LMMathItalic10-Regular" w:hAnsi="LMMathItalic10-Regular" w:cs="LMMathItalic10-Regular"/>
+          <w:i/>
+          <w:iCs/>
+          <w:color w:val="FF0000"/>
+        </w:rPr>
+        <w:t>[</w:t>
+      </w:r>
+      <w:proofErr w:type="spellStart"/>
+      <w:r>
+        <w:rPr>
+          <w:rFonts w:ascii="LMMathItalic10-Regular" w:hAnsi="LMMathItalic10-Regular" w:cs="LMMathItalic10-Regular"/>
+          <w:i/>
+          <w:iCs/>
+          <w:color w:val="FF0000"/>
+        </w:rPr>
+        <w:t>Fede</w:t>
+      </w:r>
+      <w:proofErr w:type="spellEnd"/>
+      <w:r>
+        <w:rPr>
+          <w:rFonts w:ascii="LMMathItalic10-Regular" w:hAnsi="LMMathItalic10-Regular" w:cs="LMMathItalic10-Regular"/>
+          <w:i/>
+          <w:iCs/>
+          <w:color w:val="FF0000"/>
+        </w:rPr>
+        <w:t xml:space="preserve">] Y </w:t>
+      </w:r>
+      <w:r>
+        <w:rPr>
+          <w:rFonts w:ascii="LMRoman10-Regular" w:hAnsi="LMRoman10-Regular" w:cs="LMRoman10-Regular"/>
+          <w:color w:val="FF0000"/>
+        </w:rPr>
+        <w:t>= (0 01110101 1000111100) = 1 x 2</w:t>
+      </w:r>
+      <w:r>
+        <w:rPr>
+          <w:rFonts w:ascii="LMRoman10-Regular" w:hAnsi="LMRoman10-Regular" w:cs="LMRoman10-Regular"/>
+          <w:color w:val="FF0000"/>
+          <w:vertAlign w:val="superscript"/>
+        </w:rPr>
+        <w:t>-10</w:t>
+      </w:r>
+      <w:r>
+        <w:rPr>
+          <w:rFonts w:ascii="LMRoman10-Regular" w:hAnsi="LMRoman10-Regular" w:cs="LMRoman10-Regular"/>
+          <w:color w:val="FF0000"/>
+        </w:rPr>
+        <w:t xml:space="preserve"> x 1.5585937500 = </w:t>
+      </w:r>
+      <w:r>
+        <w:rPr>
+          <w:rFonts w:ascii="LMRoman10-Regular" w:hAnsi="LMRoman10-Regular" w:cs="LMRoman10-Regular"/>
+          <w:color w:val="FF0000"/>
+        </w:rPr>
+        <w:t>0.0015220642090</w:t>
+      </w:r>
+    </w:p>
+    <w:p>
+      <w:pPr>
+        <w:autoSpaceDE w:val="0"/>
+        <w:autoSpaceDN w:val="0"/>
+        <w:adjustRightInd w:val="0"/>
+        <w:spacing w:after="0" w:line="240" w:lineRule="auto"/>
+        <w:rPr>
+          <w:rFonts w:ascii="LMRoman10-Regular" w:hAnsi="LMRoman10-Regular" w:cs="LMRoman10-Regular"/>
+          <w:color w:val="FF0000"/>
+        </w:rPr>
+      </w:pPr>
+      <w:r>
+        <w:rPr>
+          <w:rFonts w:ascii="LMMathItalic10-Regular" w:hAnsi="LMMathItalic10-Regular" w:cs="LMMathItalic10-Regular"/>
+          <w:i/>
+          <w:iCs/>
+          <w:color w:val="FF0000"/>
+        </w:rPr>
+        <w:t>[</w:t>
+      </w:r>
+      <w:proofErr w:type="spellStart"/>
+      <w:r>
+        <w:rPr>
+          <w:rFonts w:ascii="LMMathItalic10-Regular" w:hAnsi="LMMathItalic10-Regular" w:cs="LMMathItalic10-Regular"/>
+          <w:i/>
+          <w:iCs/>
+          <w:color w:val="FF0000"/>
+        </w:rPr>
+        <w:t>Fede</w:t>
+      </w:r>
+      <w:proofErr w:type="spellEnd"/>
+      <w:r>
+        <w:rPr>
+          <w:rFonts w:ascii="LMMathItalic10-Regular" w:hAnsi="LMMathItalic10-Regular" w:cs="LMMathItalic10-Regular"/>
+          <w:i/>
+          <w:iCs/>
+          <w:color w:val="FF0000"/>
+        </w:rPr>
+        <w:t xml:space="preserve">] </w:t>
+      </w:r>
+      <w:r>
+        <w:rPr>
+          <w:rFonts w:ascii="LMMathItalic10-Regular" w:hAnsi="LMMathItalic10-Regular" w:cs="LMMathItalic10-Regular"/>
+          <w:i/>
+          <w:iCs/>
+          <w:color w:val="FF0000"/>
+        </w:rPr>
+        <w:t>X*Y</w:t>
+      </w:r>
+      <w:r>
+        <w:rPr>
+          <w:rFonts w:ascii="LMRoman10-Regular" w:hAnsi="LMRoman10-Regular" w:cs="LMRoman10-Regular"/>
+          <w:color w:val="FF0000"/>
+        </w:rPr>
+        <w:t xml:space="preserve"> = -</w:t>
+      </w:r>
+      <w:r>
+        <w:rPr>
+          <w:rFonts w:ascii="LMRoman10-Regular" w:hAnsi="LMRoman10-Regular" w:cs="LMRoman10-Regular"/>
+          <w:color w:val="FF0000"/>
+        </w:rPr>
+        <w:t>39</w:t>
+      </w:r>
+      <w:r>
+        <w:rPr>
+          <w:rFonts w:ascii="LMRoman10-Regular" w:hAnsi="LMRoman10-Regular" w:cs="LMRoman10-Regular"/>
+          <w:color w:val="FF0000"/>
+        </w:rPr>
+        <w:t>,</w:t>
+      </w:r>
+      <w:r>
+        <w:rPr>
+          <w:rFonts w:ascii="LMRoman10-Regular" w:hAnsi="LMRoman10-Regular" w:cs="LMRoman10-Regular"/>
+          <w:color w:val="FF0000"/>
+        </w:rPr>
+        <w:t>78125 * 0.0015220642090 = 0.060549617</w:t>
+      </w:r>
+    </w:p>
+    <w:p>
+      <w:pPr>
+        <w:autoSpaceDE w:val="0"/>
+        <w:autoSpaceDN w:val="0"/>
+        <w:adjustRightInd w:val="0"/>
+        <w:spacing w:after="0" w:line="240" w:lineRule="auto"/>
+        <w:rPr>
+          <w:rFonts w:ascii="LMRoman10-Regular" w:hAnsi="LMRoman10-Regular" w:cs="LMRoman10-Regular"/>
+        </w:rPr>
+      </w:pPr>
     </w:p>
     <w:p>
       <w:pPr>
@@ -2842,7 +3117,7 @@
     </w:p>
     <w:tbl>
       <w:tblPr>
-        <w:tblStyle w:val="Tablaconcuadrcula"/>
+        <w:tblStyle w:val="TableGrid"/>
         <w:tblW w:w="0" w:type="auto"/>
         <w:tblLook w:val="04A0" w:firstRow="1" w:lastRow="0" w:firstColumn="1" w:lastColumn="0" w:noHBand="0" w:noVBand="1"/>
       </w:tblPr>
@@ -2856,13 +3131,8 @@
             <w:tcW w:w="1555" w:type="dxa"/>
           </w:tcPr>
           <w:p>
-            <w:proofErr w:type="gramStart"/>
-            <w:r>
-              <w:t>Sumo exponentes</w:t>
-            </w:r>
-            <w:proofErr w:type="gramEnd"/>
-            <w:r>
-              <w:t xml:space="preserve">: </w:t>
+            <w:r>
+              <w:t xml:space="preserve">Sumo exponentes: </w:t>
             </w:r>
           </w:p>
           <w:p>
@@ -2907,7 +3177,7 @@
           <w:p/>
           <w:tbl>
             <w:tblPr>
-              <w:tblStyle w:val="Tablaconcuadrcula"/>
+              <w:tblStyle w:val="TableGrid"/>
               <w:tblW w:w="0" w:type="auto"/>
               <w:tblLook w:val="04A0" w:firstRow="1" w:lastRow="0" w:firstColumn="1" w:lastColumn="0" w:noHBand="0" w:noVBand="1"/>
             </w:tblPr>
@@ -2932,7 +3202,7 @@
               <w:gridCol w:w="328"/>
               <w:gridCol w:w="328"/>
               <w:gridCol w:w="328"/>
-              <w:gridCol w:w="328"/>
+              <w:gridCol w:w="632"/>
             </w:tblGrid>
             <w:tr>
               <w:tc>
@@ -3172,6 +3442,7 @@
                   <w:tcW w:w="462" w:type="dxa"/>
                 </w:tcPr>
                 <w:p>
+                  <w:commentRangeStart w:id="1"/>
                   <w:r>
                     <w:t>0</w:t>
                   </w:r>
@@ -3274,6 +3545,13 @@
                 <w:p>
                   <w:r>
                     <w:t>0</w:t>
+                  </w:r>
+                  <w:commentRangeEnd w:id="1"/>
+                  <w:r>
+                    <w:rPr>
+                      <w:rStyle w:val="CommentReference"/>
+                    </w:rPr>
+                    <w:commentReference w:id="1"/>
                   </w:r>
                 </w:p>
               </w:tc>
@@ -6213,7 +6491,7 @@
                   </w:tcBorders>
                 </w:tcPr>
                 <w:p>
-                  <w:bookmarkStart w:id="0" w:name="_Hlk498125219"/>
+                  <w:bookmarkStart w:id="2" w:name="_Hlk498125219"/>
                   <w:r>
                     <w:t>0</w:t>
                   </w:r>
@@ -6483,7 +6761,7 @@
                 </w:p>
               </w:tc>
             </w:tr>
-            <w:bookmarkEnd w:id="0"/>
+            <w:bookmarkEnd w:id="2"/>
           </w:tbl>
           <w:p/>
         </w:tc>
@@ -6502,7 +6780,7 @@
           <w:p/>
           <w:tbl>
             <w:tblPr>
-              <w:tblStyle w:val="Tablaconcuadrcula"/>
+              <w:tblStyle w:val="TableGrid"/>
               <w:tblW w:w="0" w:type="auto"/>
               <w:tblLook w:val="04A0" w:firstRow="1" w:lastRow="0" w:firstColumn="1" w:lastColumn="0" w:noHBand="0" w:noVBand="1"/>
             </w:tblPr>
@@ -6880,6 +7158,7 @@
           <w:p/>
           <w:p>
             <w:r>
+              <w:lastRenderedPageBreak/>
               <w:t xml:space="preserve">Ajustamos Exponente: </w:t>
             </w:r>
             <w:r>
@@ -6908,7 +7187,7 @@
           </w:p>
           <w:tbl>
             <w:tblPr>
-              <w:tblStyle w:val="Tablaconcuadrcula"/>
+              <w:tblStyle w:val="TableGrid"/>
               <w:tblW w:w="0" w:type="auto"/>
               <w:tblLook w:val="04A0" w:firstRow="1" w:lastRow="0" w:firstColumn="1" w:lastColumn="0" w:noHBand="0" w:noVBand="1"/>
             </w:tblPr>
@@ -7229,7 +7508,6 @@
               <w:rPr>
                 <w:u w:val="single"/>
               </w:rPr>
-              <w:lastRenderedPageBreak/>
               <w:t>Redondeo +</w:t>
             </w:r>
             <w:r>
@@ -7261,7 +7539,7 @@
           </w:p>
           <w:tbl>
             <w:tblPr>
-              <w:tblStyle w:val="Tablaconcuadrcula"/>
+              <w:tblStyle w:val="TableGrid"/>
               <w:tblW w:w="0" w:type="auto"/>
               <w:tblLook w:val="04A0" w:firstRow="1" w:lastRow="0" w:firstColumn="1" w:lastColumn="0" w:noHBand="0" w:noVBand="1"/>
             </w:tblPr>
@@ -7454,7 +7732,7 @@
           <w:p/>
           <w:tbl>
             <w:tblPr>
-              <w:tblStyle w:val="Tablaconcuadrcula"/>
+              <w:tblStyle w:val="TableGrid"/>
               <w:tblW w:w="0" w:type="auto"/>
               <w:tblInd w:w="562" w:type="dxa"/>
               <w:tblLook w:val="04A0" w:firstRow="1" w:lastRow="0" w:firstColumn="1" w:lastColumn="0" w:noHBand="0" w:noVBand="1"/>
@@ -7631,7 +7909,7 @@
           <w:p/>
           <w:tbl>
             <w:tblPr>
-              <w:tblStyle w:val="Tablaconcuadrcula"/>
+              <w:tblStyle w:val="TableGrid"/>
               <w:tblW w:w="0" w:type="auto"/>
               <w:tblLook w:val="04A0" w:firstRow="1" w:lastRow="0" w:firstColumn="1" w:lastColumn="0" w:noHBand="0" w:noVBand="1"/>
             </w:tblPr>
@@ -7923,7 +8201,7 @@
           </w:p>
           <w:tbl>
             <w:tblPr>
-              <w:tblStyle w:val="Tablaconcuadrcula"/>
+              <w:tblStyle w:val="TableGrid"/>
               <w:tblW w:w="0" w:type="auto"/>
               <w:tblInd w:w="562" w:type="dxa"/>
               <w:tblLook w:val="04A0" w:firstRow="1" w:lastRow="0" w:firstColumn="1" w:lastColumn="0" w:noHBand="0" w:noVBand="1"/>
@@ -8389,7 +8667,7 @@
     </w:p>
     <w:tbl>
       <w:tblPr>
-        <w:tblStyle w:val="Tablaconcuadrcula"/>
+        <w:tblStyle w:val="TableGrid"/>
         <w:tblW w:w="0" w:type="auto"/>
         <w:jc w:val="center"/>
         <w:tblLook w:val="04A0" w:firstRow="1" w:lastRow="0" w:firstColumn="1" w:lastColumn="0" w:noHBand="0" w:noVBand="1"/>
@@ -8642,7 +8920,14 @@
         <w:rPr>
           <w:rFonts w:ascii="LMRoman10-Regular" w:hAnsi="LMRoman10-Regular" w:cs="LMRoman10-Regular"/>
         </w:rPr>
-        <w:t xml:space="preserve"> x 1.</w:t>
+        <w:t xml:space="preserve"> x </w:t>
+      </w:r>
+      <w:commentRangeStart w:id="3"/>
+      <w:r>
+        <w:rPr>
+          <w:rFonts w:ascii="LMRoman10-Regular" w:hAnsi="LMRoman10-Regular" w:cs="LMRoman10-Regular"/>
+        </w:rPr>
+        <w:t>1.</w:t>
       </w:r>
       <w:r>
         <w:rPr>
@@ -8654,7 +8939,20 @@
         <w:rPr>
           <w:rFonts w:ascii="LMRoman10-Regular" w:hAnsi="LMRoman10-Regular" w:cs="LMRoman10-Regular"/>
         </w:rPr>
-        <w:t xml:space="preserve"> = </w:t>
+        <w:t xml:space="preserve"> </w:t>
+      </w:r>
+      <w:commentRangeEnd w:id="3"/>
+      <w:r>
+        <w:rPr>
+          <w:rStyle w:val="CommentReference"/>
+        </w:rPr>
+        <w:commentReference w:id="3"/>
+      </w:r>
+      <w:r>
+        <w:rPr>
+          <w:rFonts w:ascii="LMRoman10-Regular" w:hAnsi="LMRoman10-Regular" w:cs="LMRoman10-Regular"/>
+        </w:rPr>
+        <w:t xml:space="preserve">= </w:t>
       </w:r>
       <w:r>
         <w:rPr>
@@ -8715,13 +9013,7 @@
         <w:rPr>
           <w:rFonts w:ascii="LMRoman10-Regular" w:hAnsi="LMRoman10-Regular" w:cs="LMRoman10-Regular"/>
         </w:rPr>
-        <w:t>0111110</w:t>
-      </w:r>
-      <w:r>
-        <w:rPr>
-          <w:rFonts w:ascii="LMRoman10-Regular" w:hAnsi="LMRoman10-Regular" w:cs="LMRoman10-Regular"/>
-        </w:rPr>
-        <w:t>1</w:t>
+        <w:t>01111101</w:t>
       </w:r>
       <w:r>
         <w:rPr>
@@ -8936,7 +9228,7 @@
     </w:p>
     <w:tbl>
       <w:tblPr>
-        <w:tblStyle w:val="Tablaconcuadrcula"/>
+        <w:tblStyle w:val="TableGrid"/>
         <w:tblW w:w="0" w:type="auto"/>
         <w:tblLook w:val="04A0" w:firstRow="1" w:lastRow="0" w:firstColumn="1" w:lastColumn="0" w:noHBand="0" w:noVBand="1"/>
       </w:tblPr>
@@ -9029,11 +9321,20 @@
           </w:p>
           <w:p/>
           <w:p>
-            <w:proofErr w:type="gramStart"/>
-            <w:r>
-              <w:t>Y  0.11101000110</w:t>
-            </w:r>
-            <w:proofErr w:type="gramEnd"/>
+            <w:r>
+              <w:t>Y  0.1110100011</w:t>
+            </w:r>
+            <w:commentRangeStart w:id="4"/>
+            <w:r>
+              <w:t>0</w:t>
+            </w:r>
+            <w:commentRangeEnd w:id="4"/>
+            <w:r>
+              <w:rPr>
+                <w:rStyle w:val="CommentReference"/>
+              </w:rPr>
+              <w:commentReference w:id="4"/>
+            </w:r>
           </w:p>
           <w:p>
             <w:r>
@@ -9094,7 +9395,7 @@
               <mc:AlternateContent>
                 <mc:Choice Requires="wps">
                   <w:drawing>
-                    <wp:anchor distT="0" distB="0" distL="114300" distR="114300" simplePos="0" relativeHeight="251662336" behindDoc="0" locked="0" layoutInCell="1" allowOverlap="1">
+                    <wp:anchor distT="0" distB="0" distL="114300" distR="114300" simplePos="0" relativeHeight="251662336" behindDoc="0" locked="0" layoutInCell="1" allowOverlap="1" wp14:anchorId="44421343" wp14:editId="35E9C376">
                       <wp:simplePos x="0" y="0"/>
                       <wp:positionH relativeFrom="column">
                         <wp:posOffset>1111250</wp:posOffset>
@@ -9141,7 +9442,7 @@
                     </wp:anchor>
                   </w:drawing>
                 </mc:Choice>
-                <mc:Fallback>
+                <mc:Fallback xmlns:cx1="http://schemas.microsoft.com/office/drawing/2015/9/8/chartex" xmlns:cx2="http://schemas.microsoft.com/office/drawing/2015/10/21/chartex" xmlns:cx3="http://schemas.microsoft.com/office/drawing/2016/5/9/chartex" xmlns:cx4="http://schemas.microsoft.com/office/drawing/2016/5/10/chartex" xmlns:cx5="http://schemas.microsoft.com/office/drawing/2016/5/11/chartex" xmlns:cx6="http://schemas.microsoft.com/office/drawing/2016/5/12/chartex" xmlns:cx7="http://schemas.microsoft.com/office/drawing/2016/5/13/chartex" xmlns:cx8="http://schemas.microsoft.com/office/drawing/2016/5/14/chartex" xmlns:aink="http://schemas.microsoft.com/office/drawing/2016/ink" xmlns:am3d="http://schemas.microsoft.com/office/drawing/2017/model3d" xmlns:w16cid="http://schemas.microsoft.com/office/word/2016/wordml/cid">
                   <w:pict>
                     <v:line w14:anchorId="570857C3" id="Conector recto 7" o:spid="_x0000_s1026" style="position:absolute;z-index:251662336;visibility:visible;mso-wrap-style:square;mso-wrap-distance-left:9pt;mso-wrap-distance-top:0;mso-wrap-distance-right:9pt;mso-wrap-distance-bottom:0;mso-position-horizontal:absolute;mso-position-horizontal-relative:text;mso-position-vertical:absolute;mso-position-vertical-relative:text" from="87.5pt,10.45pt" to="88.25pt,63.7pt" o:gfxdata="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" strokecolor="black [3200]" strokeweight=".5pt">
                       <v:stroke joinstyle="miter"/>
@@ -9234,7 +9535,7 @@
               <mc:AlternateContent>
                 <mc:Choice Requires="wps">
                   <w:drawing>
-                    <wp:anchor distT="0" distB="0" distL="114300" distR="114300" simplePos="0" relativeHeight="251663360" behindDoc="0" locked="0" layoutInCell="1" allowOverlap="1">
+                    <wp:anchor distT="0" distB="0" distL="114300" distR="114300" simplePos="0" relativeHeight="251663360" behindDoc="0" locked="0" layoutInCell="1" allowOverlap="1" wp14:anchorId="63FC62B4" wp14:editId="64636F40">
                       <wp:simplePos x="0" y="0"/>
                       <wp:positionH relativeFrom="column">
                         <wp:posOffset>835025</wp:posOffset>
@@ -9287,7 +9588,7 @@
                     </wp:anchor>
                   </w:drawing>
                 </mc:Choice>
-                <mc:Fallback>
+                <mc:Fallback xmlns:cx1="http://schemas.microsoft.com/office/drawing/2015/9/8/chartex" xmlns:cx2="http://schemas.microsoft.com/office/drawing/2015/10/21/chartex" xmlns:cx3="http://schemas.microsoft.com/office/drawing/2016/5/9/chartex" xmlns:cx4="http://schemas.microsoft.com/office/drawing/2016/5/10/chartex" xmlns:cx5="http://schemas.microsoft.com/office/drawing/2016/5/11/chartex" xmlns:cx6="http://schemas.microsoft.com/office/drawing/2016/5/12/chartex" xmlns:cx7="http://schemas.microsoft.com/office/drawing/2016/5/13/chartex" xmlns:cx8="http://schemas.microsoft.com/office/drawing/2016/5/14/chartex" xmlns:aink="http://schemas.microsoft.com/office/drawing/2016/ink" xmlns:am3d="http://schemas.microsoft.com/office/drawing/2017/model3d" xmlns:w16cid="http://schemas.microsoft.com/office/word/2016/wordml/cid">
                   <w:pict>
                     <v:line w14:anchorId="692BBC5C" id="Conector recto 8" o:spid="_x0000_s1026" style="position:absolute;z-index:251663360;visibility:visible;mso-wrap-style:square;mso-width-percent:0;mso-height-percent:0;mso-wrap-distance-left:9pt;mso-wrap-distance-top:0;mso-wrap-distance-right:9pt;mso-wrap-distance-bottom:0;mso-position-horizontal:absolute;mso-position-horizontal-relative:text;mso-position-vertical:absolute;mso-position-vertical-relative:text;mso-width-percent:0;mso-height-percent:0;mso-width-relative:margin;mso-height-relative:margin" from="65.75pt,11.75pt" to="66.5pt,36.5pt" o:gfxdata="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" strokecolor="black [3200]" strokeweight=".5pt">
                       <v:stroke joinstyle="miter"/>
@@ -9356,7 +9657,7 @@
           <w:p/>
           <w:tbl>
             <w:tblPr>
-              <w:tblStyle w:val="Tablaconcuadrcula"/>
+              <w:tblStyle w:val="TableGrid"/>
               <w:tblW w:w="0" w:type="auto"/>
               <w:tblLook w:val="04A0" w:firstRow="1" w:lastRow="0" w:firstColumn="1" w:lastColumn="0" w:noHBand="0" w:noVBand="1"/>
             </w:tblPr>
@@ -9453,6 +9754,7 @@
             <w:r>
               <w:t xml:space="preserve">Suma en decimal: </w:t>
             </w:r>
+            <w:commentRangeStart w:id="6"/>
             <w:r>
               <w:t>0</w:t>
             </w:r>
@@ -9461,6 +9763,13 @@
             </w:r>
             <w:r>
               <w:t>420166015625</w:t>
+            </w:r>
+            <w:commentRangeEnd w:id="6"/>
+            <w:r>
+              <w:rPr>
+                <w:rStyle w:val="CommentReference"/>
+              </w:rPr>
+              <w:commentReference w:id="6"/>
             </w:r>
           </w:p>
           <w:p/>
@@ -9518,10 +9827,7 @@
               <w:t>0,114990234375</w:t>
             </w:r>
           </w:p>
-          <w:p>
-            <w:bookmarkStart w:id="1" w:name="_GoBack"/>
-            <w:bookmarkEnd w:id="1"/>
-          </w:p>
+          <w:p/>
           <w:p>
             <w:r>
               <w:t>Error de redondeo: 0</w:t>
@@ -9539,6 +9845,7 @@
     </w:tbl>
     <w:p>
       <w:r>
+        <w:lastRenderedPageBreak/>
         <w:br w:type="page"/>
       </w:r>
     </w:p>
@@ -9562,9 +9869,8 @@
           <w:u w:val="single"/>
         </w:rPr>
         <w:lastRenderedPageBreak/>
-        <w:t xml:space="preserve">Ejercicio </w:t>
-      </w:r>
-      <w:proofErr w:type="spellStart"/>
+        <w:t xml:space="preserve">Ejercicio Nº </w:t>
+      </w:r>
       <w:r>
         <w:rPr>
           <w:b/>
@@ -9573,9 +9879,8 @@
           <w:szCs w:val="26"/>
           <w:u w:val="single"/>
         </w:rPr>
-        <w:t>Nº</w:t>
-      </w:r>
-      <w:proofErr w:type="spellEnd"/>
+        <w:t>4</w:t>
+      </w:r>
       <w:r>
         <w:rPr>
           <w:b/>
@@ -9584,32 +9889,12 @@
           <w:szCs w:val="26"/>
           <w:u w:val="single"/>
         </w:rPr>
-        <w:t xml:space="preserve"> </w:t>
-      </w:r>
-      <w:r>
-        <w:rPr>
-          <w:b/>
-          <w:i/>
-          <w:sz w:val="26"/>
-          <w:szCs w:val="26"/>
-          <w:u w:val="single"/>
-        </w:rPr>
-        <w:t>4</w:t>
-      </w:r>
-      <w:r>
-        <w:rPr>
-          <w:b/>
-          <w:i/>
-          <w:sz w:val="26"/>
-          <w:szCs w:val="26"/>
-          <w:u w:val="single"/>
-        </w:rPr>
         <w:t>:</w:t>
       </w:r>
     </w:p>
     <w:tbl>
       <w:tblPr>
-        <w:tblStyle w:val="Tablaconcuadrcula"/>
+        <w:tblStyle w:val="TableGrid"/>
         <w:tblW w:w="0" w:type="auto"/>
         <w:tblLook w:val="04A0" w:firstRow="1" w:lastRow="0" w:firstColumn="1" w:lastColumn="0" w:noHBand="0" w:noVBand="1"/>
       </w:tblPr>
@@ -10024,52 +10309,34 @@
                 <w:i/>
               </w:rPr>
             </w:pPr>
-            <w:proofErr w:type="gramStart"/>
             <w:r>
               <w:rPr>
                 <w:b/>
                 <w:i/>
               </w:rPr>
-              <w:t>M[</w:t>
-            </w:r>
-            <w:proofErr w:type="gramEnd"/>
-            <w:r>
+              <w:t>M[200]</w:t>
+            </w:r>
+          </w:p>
+        </w:tc>
+        <w:tc>
+          <w:tcPr>
+            <w:tcW w:w="886" w:type="dxa"/>
+            <w:shd w:val="clear" w:color="auto" w:fill="BFBFBF" w:themeFill="background1" w:themeFillShade="BF"/>
+          </w:tcPr>
+          <w:p>
+            <w:pPr>
+              <w:jc w:val="center"/>
               <w:rPr>
                 <w:b/>
                 <w:i/>
               </w:rPr>
-              <w:t>200]</w:t>
-            </w:r>
-          </w:p>
-        </w:tc>
-        <w:tc>
-          <w:tcPr>
-            <w:tcW w:w="886" w:type="dxa"/>
-            <w:shd w:val="clear" w:color="auto" w:fill="BFBFBF" w:themeFill="background1" w:themeFillShade="BF"/>
-          </w:tcPr>
-          <w:p>
-            <w:pPr>
-              <w:jc w:val="center"/>
+            </w:pPr>
+            <w:r>
               <w:rPr>
                 <w:b/>
                 <w:i/>
               </w:rPr>
-            </w:pPr>
-            <w:proofErr w:type="gramStart"/>
-            <w:r>
-              <w:rPr>
-                <w:b/>
-                <w:i/>
-              </w:rPr>
-              <w:t>M[</w:t>
-            </w:r>
-            <w:proofErr w:type="gramEnd"/>
-            <w:r>
-              <w:rPr>
-                <w:b/>
-                <w:i/>
-              </w:rPr>
-              <w:t>300]</w:t>
+              <w:t>M[300]</w:t>
             </w:r>
           </w:p>
         </w:tc>
@@ -11093,9 +11360,8 @@
           <w:u w:val="single"/>
         </w:rPr>
         <w:lastRenderedPageBreak/>
-        <w:t xml:space="preserve">Ejercicio </w:t>
-      </w:r>
-      <w:proofErr w:type="spellStart"/>
+        <w:t xml:space="preserve">Ejercicio Nº </w:t>
+      </w:r>
       <w:r>
         <w:rPr>
           <w:b/>
@@ -11104,9 +11370,8 @@
           <w:szCs w:val="26"/>
           <w:u w:val="single"/>
         </w:rPr>
-        <w:t>Nº</w:t>
-      </w:r>
-      <w:proofErr w:type="spellEnd"/>
+        <w:t>5</w:t>
+      </w:r>
       <w:r>
         <w:rPr>
           <w:b/>
@@ -11115,32 +11380,12 @@
           <w:szCs w:val="26"/>
           <w:u w:val="single"/>
         </w:rPr>
-        <w:t xml:space="preserve"> </w:t>
-      </w:r>
-      <w:r>
-        <w:rPr>
-          <w:b/>
-          <w:i/>
-          <w:sz w:val="26"/>
-          <w:szCs w:val="26"/>
-          <w:u w:val="single"/>
-        </w:rPr>
-        <w:t>5</w:t>
-      </w:r>
-      <w:r>
-        <w:rPr>
-          <w:b/>
-          <w:i/>
-          <w:sz w:val="26"/>
-          <w:szCs w:val="26"/>
-          <w:u w:val="single"/>
-        </w:rPr>
         <w:t>:</w:t>
       </w:r>
     </w:p>
     <w:tbl>
       <w:tblPr>
-        <w:tblStyle w:val="Tablaconcuadrcula"/>
+        <w:tblStyle w:val="TableGrid"/>
         <w:tblW w:w="0" w:type="auto"/>
         <w:tblLook w:val="04A0" w:firstRow="1" w:lastRow="0" w:firstColumn="1" w:lastColumn="0" w:noHBand="0" w:noVBand="1"/>
       </w:tblPr>
@@ -14346,8 +14591,444 @@
 </w:document>
 </file>
 
+<file path=word/comments.xml><?xml version="1.0" encoding="utf-8"?>
+<w:comments xmlns:wpc="http://schemas.microsoft.com/office/word/2010/wordprocessingCanvas" xmlns:cx="http://schemas.microsoft.com/office/drawing/2014/chartex" xmlns:mc="http://schemas.openxmlformats.org/markup-compatibility/2006" xmlns:o="urn:schemas-microsoft-com:office:office" xmlns:r="http://schemas.openxmlformats.org/officeDocument/2006/relationships" xmlns:m="http://schemas.openxmlformats.org/officeDocument/2006/math" xmlns:v="urn:schemas-microsoft-com:vml" xmlns:wp14="http://schemas.microsoft.com/office/word/2010/wordprocessingDrawing" xmlns:wp="http://schemas.openxmlformats.org/drawingml/2006/wordprocessingDrawing" xmlns:w10="urn:schemas-microsoft-com:office:word" xmlns:w="http://schemas.openxmlformats.org/wordprocessingml/2006/main" xmlns:w14="http://schemas.microsoft.com/office/word/2010/wordml" xmlns:w15="http://schemas.microsoft.com/office/word/2012/wordml" xmlns:w16se="http://schemas.microsoft.com/office/word/2015/wordml/symex" xmlns:wpg="http://schemas.microsoft.com/office/word/2010/wordprocessingGroup" xmlns:wpi="http://schemas.microsoft.com/office/word/2010/wordprocessingInk" xmlns:wne="http://schemas.microsoft.com/office/word/2006/wordml" xmlns:wps="http://schemas.microsoft.com/office/word/2010/wordprocessingShape" mc:Ignorable="w14 w15 w16se wp14">
+  <w:comment w:id="0" w:author="Federico Joaquín" w:date="2017-11-17T09:35:00Z" w:initials="FJ">
+    <w:p>
+      <w:pPr>
+        <w:pStyle w:val="CommentText"/>
+      </w:pPr>
+      <w:r>
+        <w:rPr>
+          <w:rStyle w:val="CommentReference"/>
+        </w:rPr>
+        <w:annotationRef/>
+      </w:r>
+      <w:r>
+        <w:rPr>
+          <w:rStyle w:val="CommentReference"/>
+        </w:rPr>
+        <w:t>N</w:t>
+      </w:r>
+      <w:r>
+        <w:t>o puede dar 2.</w:t>
+      </w:r>
+    </w:p>
+    <w:p>
+      <w:pPr>
+        <w:pStyle w:val="CommentText"/>
+        <w:rPr>
+          <w:sz w:val="16"/>
+          <w:szCs w:val="16"/>
+        </w:rPr>
+      </w:pPr>
+    </w:p>
+    <w:p>
+      <w:pPr>
+        <w:autoSpaceDE w:val="0"/>
+        <w:autoSpaceDN w:val="0"/>
+        <w:adjustRightInd w:val="0"/>
+        <w:spacing w:after="0" w:line="240" w:lineRule="auto"/>
+        <w:rPr>
+          <w:rFonts w:ascii="LMRoman10-Regular" w:hAnsi="LMRoman10-Regular" w:cs="LMRoman10-Regular"/>
+        </w:rPr>
+      </w:pPr>
+      <w:r>
+        <w:rPr>
+          <w:rFonts w:ascii="LMMathItalic10-Regular" w:hAnsi="LMMathItalic10-Regular" w:cs="LMMathItalic10-Regular"/>
+          <w:iCs/>
+        </w:rPr>
+        <w:t xml:space="preserve">X </w:t>
+      </w:r>
+      <w:r>
+        <w:rPr>
+          <w:rFonts w:ascii="LMRoman10-Regular" w:hAnsi="LMRoman10-Regular" w:cs="LMRoman10-Regular"/>
+        </w:rPr>
+        <w:t>= -1 x 2</w:t>
+      </w:r>
+      <w:r>
+        <w:rPr>
+          <w:rFonts w:ascii="LMRoman10-Regular" w:hAnsi="LMRoman10-Regular" w:cs="LMRoman10-Regular"/>
+          <w:vertAlign w:val="superscript"/>
+        </w:rPr>
+        <w:t>5</w:t>
+      </w:r>
+      <w:r>
+        <w:rPr>
+          <w:rFonts w:ascii="LMRoman10-Regular" w:hAnsi="LMRoman10-Regular" w:cs="LMRoman10-Regular"/>
+        </w:rPr>
+        <w:t xml:space="preserve">    x 1.2431640625 = -39,78125</w:t>
+      </w:r>
+    </w:p>
+    <w:p>
+      <w:pPr>
+        <w:autoSpaceDE w:val="0"/>
+        <w:autoSpaceDN w:val="0"/>
+        <w:adjustRightInd w:val="0"/>
+        <w:spacing w:after="0" w:line="240" w:lineRule="auto"/>
+        <w:rPr>
+          <w:rFonts w:ascii="LMRoman10-Regular" w:hAnsi="LMRoman10-Regular" w:cs="LMRoman10-Regular"/>
+        </w:rPr>
+      </w:pPr>
+      <w:r>
+        <w:rPr>
+          <w:rFonts w:ascii="LMMathItalic10-Regular" w:hAnsi="LMMathItalic10-Regular" w:cs="LMMathItalic10-Regular"/>
+          <w:iCs/>
+        </w:rPr>
+        <w:t xml:space="preserve">Y </w:t>
+      </w:r>
+      <w:r>
+        <w:rPr>
+          <w:rFonts w:ascii="LMRoman10-Regular" w:hAnsi="LMRoman10-Regular" w:cs="LMRoman10-Regular"/>
+        </w:rPr>
+        <w:t>= +1 x 2</w:t>
+      </w:r>
+      <w:r>
+        <w:rPr>
+          <w:rFonts w:ascii="LMRoman10-Regular" w:hAnsi="LMRoman10-Regular" w:cs="LMRoman10-Regular"/>
+          <w:vertAlign w:val="superscript"/>
+        </w:rPr>
+        <w:t>-10</w:t>
+      </w:r>
+      <w:r>
+        <w:rPr>
+          <w:rFonts w:ascii="LMRoman10-Regular" w:hAnsi="LMRoman10-Regular" w:cs="LMRoman10-Regular"/>
+        </w:rPr>
+        <w:t xml:space="preserve"> x 1.5585937500 = 0.0015220642090</w:t>
+      </w:r>
+    </w:p>
+    <w:p>
+      <w:pPr>
+        <w:autoSpaceDE w:val="0"/>
+        <w:autoSpaceDN w:val="0"/>
+        <w:adjustRightInd w:val="0"/>
+        <w:spacing w:after="0" w:line="240" w:lineRule="auto"/>
+        <w:rPr>
+          <w:rFonts w:ascii="LMRoman10-Regular" w:hAnsi="LMRoman10-Regular" w:cs="LMRoman10-Regular"/>
+        </w:rPr>
+      </w:pPr>
+      <w:r>
+        <w:rPr>
+          <w:rFonts w:ascii="LMMathItalic10-Regular" w:hAnsi="LMMathItalic10-Regular" w:cs="LMMathItalic10-Regular"/>
+          <w:iCs/>
+        </w:rPr>
+        <w:t>X * Y</w:t>
+      </w:r>
+      <w:r>
+        <w:rPr>
+          <w:rFonts w:ascii="LMRoman10-Regular" w:hAnsi="LMRoman10-Regular" w:cs="LMRoman10-Regular"/>
+        </w:rPr>
+        <w:t xml:space="preserve"> = 0.060549617</w:t>
+      </w:r>
+    </w:p>
+    <w:p>
+      <w:pPr>
+        <w:autoSpaceDE w:val="0"/>
+        <w:autoSpaceDN w:val="0"/>
+        <w:adjustRightInd w:val="0"/>
+        <w:spacing w:after="0" w:line="240" w:lineRule="auto"/>
+        <w:rPr>
+          <w:rFonts w:ascii="LMRoman10-Regular" w:hAnsi="LMRoman10-Regular" w:cs="LMRoman10-Regular"/>
+        </w:rPr>
+      </w:pPr>
+    </w:p>
+    <w:p>
+      <w:pPr>
+        <w:autoSpaceDE w:val="0"/>
+        <w:autoSpaceDN w:val="0"/>
+        <w:adjustRightInd w:val="0"/>
+        <w:spacing w:after="0" w:line="240" w:lineRule="auto"/>
+        <w:rPr>
+          <w:rFonts w:ascii="LMRoman10-Regular" w:hAnsi="LMRoman10-Regular" w:cs="LMRoman10-Regular"/>
+        </w:rPr>
+      </w:pPr>
+      <w:r>
+        <w:rPr>
+          <w:rFonts w:ascii="LMRoman10-Regular" w:hAnsi="LMRoman10-Regular" w:cs="LMRoman10-Regular"/>
+        </w:rPr>
+        <w:t>Calculadora on-line de binarios:</w:t>
+      </w:r>
+    </w:p>
+    <w:p>
+      <w:pPr>
+        <w:autoSpaceDE w:val="0"/>
+        <w:autoSpaceDN w:val="0"/>
+        <w:adjustRightInd w:val="0"/>
+        <w:spacing w:after="0" w:line="240" w:lineRule="auto"/>
+        <w:rPr>
+          <w:rFonts w:ascii="LMRoman10-Regular" w:hAnsi="LMRoman10-Regular" w:cs="LMRoman10-Regular"/>
+        </w:rPr>
+      </w:pPr>
+      <w:hyperlink r:id="rId1" w:history="1">
+        <w:r>
+          <w:rPr>
+            <w:rStyle w:val="Hyperlink"/>
+            <w:rFonts w:ascii="LMRoman10-Regular" w:hAnsi="LMRoman10-Regular" w:cs="LMRoman10-Regular"/>
+          </w:rPr>
+          <w:t>https://es.planetcalc.com/862/?language_select=es</w:t>
+        </w:r>
+      </w:hyperlink>
+    </w:p>
+    <w:p>
+      <w:pPr>
+        <w:autoSpaceDE w:val="0"/>
+        <w:autoSpaceDN w:val="0"/>
+        <w:adjustRightInd w:val="0"/>
+        <w:spacing w:after="0" w:line="240" w:lineRule="auto"/>
+        <w:rPr>
+          <w:rFonts w:ascii="LMRoman10-Regular" w:hAnsi="LMRoman10-Regular" w:cs="LMRoman10-Regular"/>
+        </w:rPr>
+      </w:pPr>
+    </w:p>
+    <w:p>
+      <w:pPr>
+        <w:autoSpaceDE w:val="0"/>
+        <w:autoSpaceDN w:val="0"/>
+        <w:adjustRightInd w:val="0"/>
+        <w:spacing w:after="0" w:line="240" w:lineRule="auto"/>
+        <w:rPr>
+          <w:rFonts w:ascii="LMRoman10-Regular" w:hAnsi="LMRoman10-Regular" w:cs="LMRoman10-Regular"/>
+        </w:rPr>
+      </w:pPr>
+      <w:r>
+        <w:rPr>
+          <w:rFonts w:ascii="LMRoman10-Regular" w:hAnsi="LMRoman10-Regular" w:cs="LMRoman10-Regular"/>
+        </w:rPr>
+        <w:t>Buscaría un valor de Y más simple.</w:t>
+      </w:r>
+    </w:p>
+    <w:p>
+      <w:pPr>
+        <w:autoSpaceDE w:val="0"/>
+        <w:autoSpaceDN w:val="0"/>
+        <w:adjustRightInd w:val="0"/>
+        <w:spacing w:after="0" w:line="240" w:lineRule="auto"/>
+        <w:rPr>
+          <w:rFonts w:ascii="LMRoman10-Regular" w:hAnsi="LMRoman10-Regular" w:cs="LMRoman10-Regular"/>
+          <w:color w:val="FF0000"/>
+        </w:rPr>
+      </w:pPr>
+      <w:r>
+        <w:rPr>
+          <w:rFonts w:ascii="LMRoman10-Regular" w:hAnsi="LMRoman10-Regular" w:cs="LMRoman10-Regular"/>
+        </w:rPr>
+        <w:t>Y = 0.625</w:t>
+      </w:r>
+      <w:r>
+        <w:rPr>
+          <w:rFonts w:ascii="LMRoman10-Regular" w:hAnsi="LMRoman10-Regular" w:cs="LMRoman10-Regular"/>
+        </w:rPr>
+        <w:t>, y le agrego ceros a la derecha hasta hallar algo potable desde el punto de vista de redondeo (hay que agregarle por lo menos 9 ceros para que se caigan los bits en 1). Te paso un Excel para que tengas en cuenta.</w:t>
+      </w:r>
+    </w:p>
+    <w:p>
+      <w:pPr>
+        <w:pStyle w:val="CommentText"/>
+      </w:pPr>
+    </w:p>
+  </w:comment>
+  <w:comment w:id="1" w:author="Federico Joaquín" w:date="2017-11-17T09:39:00Z" w:initials="FJ">
+    <w:p>
+      <w:pPr>
+        <w:pStyle w:val="CommentText"/>
+      </w:pPr>
+      <w:r>
+        <w:rPr>
+          <w:rStyle w:val="CommentReference"/>
+        </w:rPr>
+        <w:annotationRef/>
+      </w:r>
+      <w:r>
+        <w:t>Está mal el valor.</w:t>
+      </w:r>
+    </w:p>
+    <w:p>
+      <w:pPr>
+        <w:pStyle w:val="CommentText"/>
+      </w:pPr>
+      <w:r>
+        <w:t>Es 1.</w:t>
+      </w:r>
+      <w:r>
+        <w:rPr>
+          <w:rFonts w:ascii="LMRoman10-Regular" w:hAnsi="LMRoman10-Regular" w:cs="LMRoman10-Regular"/>
+        </w:rPr>
+        <w:t>1000111100</w:t>
+      </w:r>
+    </w:p>
+  </w:comment>
+  <w:comment w:id="3" w:author="Federico Joaquín" w:date="2017-11-17T09:54:00Z" w:initials="FJ">
+    <w:p>
+      <w:pPr>
+        <w:pStyle w:val="CommentText"/>
+      </w:pPr>
+      <w:r>
+        <w:rPr>
+          <w:rStyle w:val="CommentReference"/>
+        </w:rPr>
+        <w:annotationRef/>
+      </w:r>
+      <w:r>
+        <w:t>No llego a este valor.</w:t>
+      </w:r>
+    </w:p>
+    <w:p>
+      <w:pPr>
+        <w:pStyle w:val="CommentText"/>
+      </w:pPr>
+    </w:p>
+    <w:p>
+      <w:pPr>
+        <w:pStyle w:val="CommentText"/>
+      </w:pPr>
+      <w:r>
+        <w:t xml:space="preserve">X = </w:t>
+      </w:r>
+      <w:r>
+        <w:rPr>
+          <w:rFonts w:ascii="LMRoman10-Regular" w:hAnsi="LMRoman10-Regular" w:cs="LMRoman10-Regular"/>
+        </w:rPr>
+        <w:t>1 x 2</w:t>
+      </w:r>
+      <w:r>
+        <w:rPr>
+          <w:rFonts w:ascii="LMRoman10-Regular" w:hAnsi="LMRoman10-Regular" w:cs="LMRoman10-Regular"/>
+          <w:vertAlign w:val="superscript"/>
+        </w:rPr>
+        <w:t xml:space="preserve">-3 </w:t>
+      </w:r>
+      <w:r>
+        <w:t>x 1</w:t>
+      </w:r>
+      <w:r>
+        <w:t>.1767578125</w:t>
+      </w:r>
+      <w:r>
+        <w:t xml:space="preserve"> = </w:t>
+      </w:r>
+      <w:r>
+        <w:t>0,147094727</w:t>
+      </w:r>
+    </w:p>
+    <w:p>
+      <w:pPr>
+        <w:pStyle w:val="CommentText"/>
+      </w:pPr>
+      <w:r>
+        <w:t xml:space="preserve">Y = </w:t>
+      </w:r>
+      <w:r>
+        <w:rPr>
+          <w:color w:val="FF0000"/>
+        </w:rPr>
+        <w:t>-</w:t>
+      </w:r>
+      <w:r>
+        <w:rPr>
+          <w:rFonts w:ascii="LMRoman10-Regular" w:hAnsi="LMRoman10-Regular" w:cs="LMRoman10-Regular"/>
+          <w:color w:val="FF0000"/>
+        </w:rPr>
+        <w:t xml:space="preserve">1 </w:t>
+      </w:r>
+      <w:r>
+        <w:rPr>
+          <w:rFonts w:ascii="LMRoman10-Regular" w:hAnsi="LMRoman10-Regular" w:cs="LMRoman10-Regular"/>
+        </w:rPr>
+        <w:t>x 2</w:t>
+      </w:r>
+      <w:r>
+        <w:rPr>
+          <w:rFonts w:ascii="LMRoman10-Regular" w:hAnsi="LMRoman10-Regular" w:cs="LMRoman10-Regular"/>
+          <w:vertAlign w:val="superscript"/>
+        </w:rPr>
+        <w:t>-2</w:t>
+      </w:r>
+      <w:r>
+        <w:rPr>
+          <w:rFonts w:ascii="LMRoman10-Regular" w:hAnsi="LMRoman10-Regular" w:cs="LMRoman10-Regular"/>
+          <w:vertAlign w:val="superscript"/>
+        </w:rPr>
+        <w:t xml:space="preserve"> </w:t>
+      </w:r>
+      <w:r>
+        <w:t>x</w:t>
+      </w:r>
+      <w:r>
+        <w:t xml:space="preserve"> </w:t>
+      </w:r>
+      <w:r>
+        <w:t>1.818359375</w:t>
+      </w:r>
+      <w:r>
+        <w:t xml:space="preserve"> = </w:t>
+      </w:r>
+      <w:r>
+        <w:t>0,454589844</w:t>
+      </w:r>
+    </w:p>
+    <w:p>
+      <w:pPr>
+        <w:pStyle w:val="CommentText"/>
+      </w:pPr>
+    </w:p>
+    <w:p>
+      <w:pPr>
+        <w:pStyle w:val="CommentText"/>
+      </w:pPr>
+    </w:p>
+  </w:comment>
+  <w:comment w:id="4" w:author="Federico Joaquín" w:date="2017-11-17T10:10:00Z" w:initials="FJ">
+    <w:p>
+      <w:pPr>
+        <w:pStyle w:val="CommentText"/>
+      </w:pPr>
+      <w:r>
+        <w:rPr>
+          <w:rStyle w:val="CommentReference"/>
+        </w:rPr>
+        <w:annotationRef/>
+      </w:r>
+      <w:r>
+        <w:t xml:space="preserve">Este bit es G, entiendo que no se </w:t>
+      </w:r>
+      <w:r>
+        <w:t>complementa.</w:t>
+      </w:r>
+      <w:bookmarkStart w:id="5" w:name="_GoBack"/>
+      <w:bookmarkEnd w:id="5"/>
+    </w:p>
+  </w:comment>
+  <w:comment w:id="6" w:author="Federico Joaquín" w:date="2017-11-17T10:06:00Z" w:initials="FJ">
+    <w:p>
+      <w:pPr>
+        <w:pStyle w:val="CommentText"/>
+      </w:pPr>
+      <w:r>
+        <w:rPr>
+          <w:rStyle w:val="CommentReference"/>
+        </w:rPr>
+        <w:annotationRef/>
+      </w:r>
+      <w:r>
+        <w:t>Gaby, no puede dar positivo. El valor Y es negativo y es el más grande.</w:t>
+      </w:r>
+    </w:p>
+  </w:comment>
+</w:comments>
+</file>
+
+<file path=word/commentsExtended.xml><?xml version="1.0" encoding="utf-8"?>
+<w15:commentsEx xmlns:wpc="http://schemas.microsoft.com/office/word/2010/wordprocessingCanvas" xmlns:cx="http://schemas.microsoft.com/office/drawing/2014/chartex" xmlns:mc="http://schemas.openxmlformats.org/markup-compatibility/2006" xmlns:o="urn:schemas-microsoft-com:office:office" xmlns:r="http://schemas.openxmlformats.org/officeDocument/2006/relationships" xmlns:m="http://schemas.openxmlformats.org/officeDocument/2006/math" xmlns:v="urn:schemas-microsoft-com:vml" xmlns:wp14="http://schemas.microsoft.com/office/word/2010/wordprocessingDrawing" xmlns:wp="http://schemas.openxmlformats.org/drawingml/2006/wordprocessingDrawing" xmlns:w10="urn:schemas-microsoft-com:office:word" xmlns:w="http://schemas.openxmlformats.org/wordprocessingml/2006/main" xmlns:w14="http://schemas.microsoft.com/office/word/2010/wordml" xmlns:w15="http://schemas.microsoft.com/office/word/2012/wordml" xmlns:w16se="http://schemas.microsoft.com/office/word/2015/wordml/symex" xmlns:wpg="http://schemas.microsoft.com/office/word/2010/wordprocessingGroup" xmlns:wpi="http://schemas.microsoft.com/office/word/2010/wordprocessingInk" xmlns:wne="http://schemas.microsoft.com/office/word/2006/wordml" xmlns:wps="http://schemas.microsoft.com/office/word/2010/wordprocessingShape" mc:Ignorable="w14 w15 w16se wp14">
+  <w15:commentEx w15:paraId="409D37F9" w15:done="0"/>
+  <w15:commentEx w15:paraId="4628344E" w15:done="0"/>
+  <w15:commentEx w15:paraId="0BE594F4" w15:done="0"/>
+  <w15:commentEx w15:paraId="01901F20" w15:done="0"/>
+  <w15:commentEx w15:paraId="1106B0DF" w15:done="0"/>
+</w15:commentsEx>
+</file>
+
 <file path=word/numbering.xml><?xml version="1.0" encoding="utf-8"?>
-<w:numbering xmlns:wpc="http://schemas.microsoft.com/office/word/2010/wordprocessingCanvas" xmlns:cx="http://schemas.microsoft.com/office/drawing/2014/chartex" xmlns:cx1="http://schemas.microsoft.com/office/drawing/2015/9/8/chartex" xmlns:cx2="http://schemas.microsoft.com/office/drawing/2015/10/21/chartex" xmlns:cx3="http://schemas.microsoft.com/office/drawing/2016/5/9/chartex" xmlns:cx4="http://schemas.microsoft.com/office/drawing/2016/5/10/chartex" xmlns:cx5="http://schemas.microsoft.com/office/drawing/2016/5/11/chartex" xmlns:cx6="http://schemas.microsoft.com/office/drawing/2016/5/12/chartex" xmlns:cx7="http://schemas.microsoft.com/office/drawing/2016/5/13/chartex" xmlns:cx8="http://schemas.microsoft.com/office/drawing/2016/5/14/chartex" xmlns:mc="http://schemas.openxmlformats.org/markup-compatibility/2006" xmlns:aink="http://schemas.microsoft.com/office/drawing/2016/ink" xmlns:am3d="http://schemas.microsoft.com/office/drawing/2017/model3d" xmlns:o="urn:schemas-microsoft-com:office:office" xmlns:r="http://schemas.openxmlformats.org/officeDocument/2006/relationships" xmlns:m="http://schemas.openxmlformats.org/officeDocument/2006/math" xmlns:v="urn:schemas-microsoft-com:vml" xmlns:wp14="http://schemas.microsoft.com/office/word/2010/wordprocessingDrawing" xmlns:wp="http://schemas.openxmlformats.org/drawingml/2006/wordprocessingDrawing" xmlns:w10="urn:schemas-microsoft-com:office:word" xmlns:w="http://schemas.openxmlformats.org/wordprocessingml/2006/main" xmlns:w14="http://schemas.microsoft.com/office/word/2010/wordml" xmlns:w15="http://schemas.microsoft.com/office/word/2012/wordml" xmlns:w16cid="http://schemas.microsoft.com/office/word/2016/wordml/cid" xmlns:w16se="http://schemas.microsoft.com/office/word/2015/wordml/symex" xmlns:wpg="http://schemas.microsoft.com/office/word/2010/wordprocessingGroup" xmlns:wpi="http://schemas.microsoft.com/office/word/2010/wordprocessingInk" xmlns:wne="http://schemas.microsoft.com/office/word/2006/wordml" xmlns:wps="http://schemas.microsoft.com/office/word/2010/wordprocessingShape" mc:Ignorable="w14 w15 w16se w16cid wp14">
+<w:numbering xmlns:wpc="http://schemas.microsoft.com/office/word/2010/wordprocessingCanvas" xmlns:cx="http://schemas.microsoft.com/office/drawing/2014/chartex" xmlns:mc="http://schemas.openxmlformats.org/markup-compatibility/2006" xmlns:o="urn:schemas-microsoft-com:office:office" xmlns:r="http://schemas.openxmlformats.org/officeDocument/2006/relationships" xmlns:m="http://schemas.openxmlformats.org/officeDocument/2006/math" xmlns:v="urn:schemas-microsoft-com:vml" xmlns:wp14="http://schemas.microsoft.com/office/word/2010/wordprocessingDrawing" xmlns:wp="http://schemas.openxmlformats.org/drawingml/2006/wordprocessingDrawing" xmlns:w10="urn:schemas-microsoft-com:office:word" xmlns:w="http://schemas.openxmlformats.org/wordprocessingml/2006/main" xmlns:w14="http://schemas.microsoft.com/office/word/2010/wordml" xmlns:w15="http://schemas.microsoft.com/office/word/2012/wordml" xmlns:w16se="http://schemas.microsoft.com/office/word/2015/wordml/symex" xmlns:wpg="http://schemas.microsoft.com/office/word/2010/wordprocessingGroup" xmlns:wpi="http://schemas.microsoft.com/office/word/2010/wordprocessingInk" xmlns:wne="http://schemas.microsoft.com/office/word/2006/wordml" xmlns:wps="http://schemas.microsoft.com/office/word/2010/wordprocessingShape" mc:Ignorable="w14 w15 w16se wp14">
   <w:abstractNum w:abstractNumId="0" w15:restartNumberingAfterBreak="0">
     <w:nsid w:val="0AD127E5"/>
     <w:multiLevelType w:val="hybridMultilevel"/>
@@ -15391,8 +16072,16 @@
 </w:numbering>
 </file>
 
+<file path=word/people.xml><?xml version="1.0" encoding="utf-8"?>
+<w15:people xmlns:wpc="http://schemas.microsoft.com/office/word/2010/wordprocessingCanvas" xmlns:cx="http://schemas.microsoft.com/office/drawing/2014/chartex" xmlns:mc="http://schemas.openxmlformats.org/markup-compatibility/2006" xmlns:o="urn:schemas-microsoft-com:office:office" xmlns:r="http://schemas.openxmlformats.org/officeDocument/2006/relationships" xmlns:m="http://schemas.openxmlformats.org/officeDocument/2006/math" xmlns:v="urn:schemas-microsoft-com:vml" xmlns:wp14="http://schemas.microsoft.com/office/word/2010/wordprocessingDrawing" xmlns:wp="http://schemas.openxmlformats.org/drawingml/2006/wordprocessingDrawing" xmlns:w10="urn:schemas-microsoft-com:office:word" xmlns:w="http://schemas.openxmlformats.org/wordprocessingml/2006/main" xmlns:w14="http://schemas.microsoft.com/office/word/2010/wordml" xmlns:w15="http://schemas.microsoft.com/office/word/2012/wordml" xmlns:w16se="http://schemas.microsoft.com/office/word/2015/wordml/symex" xmlns:wpg="http://schemas.microsoft.com/office/word/2010/wordprocessingGroup" xmlns:wpi="http://schemas.microsoft.com/office/word/2010/wordprocessingInk" xmlns:wne="http://schemas.microsoft.com/office/word/2006/wordml" xmlns:wps="http://schemas.microsoft.com/office/word/2010/wordprocessingShape" mc:Ignorable="w14 w15 w16se wp14">
+  <w15:person w15:author="Federico Joaquín">
+    <w15:presenceInfo w15:providerId="None" w15:userId="Federico Joaquín"/>
+  </w15:person>
+</w15:people>
+</file>
+
 <file path=word/styles.xml><?xml version="1.0" encoding="utf-8"?>
-<w:styles xmlns:mc="http://schemas.openxmlformats.org/markup-compatibility/2006" xmlns:r="http://schemas.openxmlformats.org/officeDocument/2006/relationships" xmlns:w="http://schemas.openxmlformats.org/wordprocessingml/2006/main" xmlns:w14="http://schemas.microsoft.com/office/word/2010/wordml" xmlns:w15="http://schemas.microsoft.com/office/word/2012/wordml" xmlns:w16cid="http://schemas.microsoft.com/office/word/2016/wordml/cid" xmlns:w16se="http://schemas.microsoft.com/office/word/2015/wordml/symex" mc:Ignorable="w14 w15 w16se w16cid">
+<w:styles xmlns:mc="http://schemas.openxmlformats.org/markup-compatibility/2006" xmlns:r="http://schemas.openxmlformats.org/officeDocument/2006/relationships" xmlns:w="http://schemas.openxmlformats.org/wordprocessingml/2006/main" xmlns:w14="http://schemas.microsoft.com/office/word/2010/wordml" xmlns:w15="http://schemas.microsoft.com/office/word/2012/wordml" xmlns:w16se="http://schemas.microsoft.com/office/word/2015/wordml/symex" mc:Ignorable="w14 w15 w16se">
   <w:docDefaults>
     <w:rPrDefault>
       <w:rPr>
@@ -15408,7 +16097,7 @@
       </w:pPr>
     </w:pPrDefault>
   </w:docDefaults>
-  <w:latentStyles w:defLockedState="0" w:defUIPriority="99" w:defSemiHidden="0" w:defUnhideWhenUsed="0" w:defQFormat="0" w:count="375">
+  <w:latentStyles w:defLockedState="0" w:defUIPriority="99" w:defSemiHidden="0" w:defUnhideWhenUsed="0" w:defQFormat="0" w:count="371">
     <w:lsdException w:name="Normal" w:uiPriority="0" w:qFormat="1"/>
     <w:lsdException w:name="heading 1" w:uiPriority="9" w:qFormat="1"/>
     <w:lsdException w:name="heading 2" w:semiHidden="1" w:uiPriority="9" w:unhideWhenUsed="1" w:qFormat="1"/>
@@ -15780,23 +16469,19 @@
     <w:lsdException w:name="List Table 5 Dark Accent 6" w:uiPriority="50"/>
     <w:lsdException w:name="List Table 6 Colorful Accent 6" w:uiPriority="51"/>
     <w:lsdException w:name="List Table 7 Colorful Accent 6" w:uiPriority="52"/>
-    <w:lsdException w:name="Mention" w:semiHidden="1" w:unhideWhenUsed="1"/>
-    <w:lsdException w:name="Smart Hyperlink" w:semiHidden="1" w:unhideWhenUsed="1"/>
-    <w:lsdException w:name="Hashtag" w:semiHidden="1" w:unhideWhenUsed="1"/>
-    <w:lsdException w:name="Unresolved Mention" w:semiHidden="1" w:unhideWhenUsed="1"/>
   </w:latentStyles>
   <w:style w:type="paragraph" w:default="1" w:styleId="Normal">
     <w:name w:val="Normal"/>
     <w:qFormat/>
     <w:rsid w:val="00A22246"/>
   </w:style>
-  <w:style w:type="character" w:default="1" w:styleId="Fuentedeprrafopredeter">
+  <w:style w:type="character" w:default="1" w:styleId="DefaultParagraphFont">
     <w:name w:val="Default Paragraph Font"/>
     <w:uiPriority w:val="1"/>
     <w:semiHidden/>
     <w:unhideWhenUsed/>
   </w:style>
-  <w:style w:type="table" w:default="1" w:styleId="Tablanormal">
+  <w:style w:type="table" w:default="1" w:styleId="TableNormal">
     <w:name w:val="Normal Table"/>
     <w:uiPriority w:val="99"/>
     <w:semiHidden/>
@@ -15811,15 +16496,15 @@
       </w:tblCellMar>
     </w:tblPr>
   </w:style>
-  <w:style w:type="numbering" w:default="1" w:styleId="Sinlista">
+  <w:style w:type="numbering" w:default="1" w:styleId="NoList">
     <w:name w:val="No List"/>
     <w:uiPriority w:val="99"/>
     <w:semiHidden/>
     <w:unhideWhenUsed/>
   </w:style>
-  <w:style w:type="table" w:styleId="Tablaconcuadrcula">
+  <w:style w:type="table" w:styleId="TableGrid">
     <w:name w:val="Table Grid"/>
-    <w:basedOn w:val="Tablanormal"/>
+    <w:basedOn w:val="TableNormal"/>
     <w:uiPriority w:val="39"/>
     <w:rsid w:val="00A22246"/>
     <w:pPr>
@@ -15836,7 +16521,7 @@
       </w:tblBorders>
     </w:tblPr>
   </w:style>
-  <w:style w:type="paragraph" w:styleId="Prrafodelista">
+  <w:style w:type="paragraph" w:styleId="ListParagraph">
     <w:name w:val="List Paragraph"/>
     <w:basedOn w:val="Normal"/>
     <w:uiPriority w:val="34"/>
@@ -15847,9 +16532,9 @@
       <w:contextualSpacing/>
     </w:pPr>
   </w:style>
-  <w:style w:type="character" w:styleId="Refdecomentario">
+  <w:style w:type="character" w:styleId="CommentReference">
     <w:name w:val="annotation reference"/>
-    <w:basedOn w:val="Fuentedeprrafopredeter"/>
+    <w:basedOn w:val="DefaultParagraphFont"/>
     <w:uiPriority w:val="99"/>
     <w:semiHidden/>
     <w:unhideWhenUsed/>
@@ -15859,10 +16544,10 @@
       <w:szCs w:val="16"/>
     </w:rPr>
   </w:style>
-  <w:style w:type="paragraph" w:styleId="Textocomentario">
+  <w:style w:type="paragraph" w:styleId="CommentText">
     <w:name w:val="annotation text"/>
     <w:basedOn w:val="Normal"/>
-    <w:link w:val="TextocomentarioCar"/>
+    <w:link w:val="CommentTextChar"/>
     <w:uiPriority w:val="99"/>
     <w:semiHidden/>
     <w:unhideWhenUsed/>
@@ -15875,10 +16560,10 @@
       <w:szCs w:val="20"/>
     </w:rPr>
   </w:style>
-  <w:style w:type="character" w:customStyle="1" w:styleId="TextocomentarioCar">
-    <w:name w:val="Texto comentario Car"/>
-    <w:basedOn w:val="Fuentedeprrafopredeter"/>
-    <w:link w:val="Textocomentario"/>
+  <w:style w:type="character" w:customStyle="1" w:styleId="CommentTextChar">
+    <w:name w:val="Comment Text Char"/>
+    <w:basedOn w:val="DefaultParagraphFont"/>
+    <w:link w:val="CommentText"/>
     <w:uiPriority w:val="99"/>
     <w:semiHidden/>
     <w:rsid w:val="003A0861"/>
@@ -15887,11 +16572,11 @@
       <w:szCs w:val="20"/>
     </w:rPr>
   </w:style>
-  <w:style w:type="paragraph" w:styleId="Asuntodelcomentario">
+  <w:style w:type="paragraph" w:styleId="CommentSubject">
     <w:name w:val="annotation subject"/>
-    <w:basedOn w:val="Textocomentario"/>
-    <w:next w:val="Textocomentario"/>
-    <w:link w:val="AsuntodelcomentarioCar"/>
+    <w:basedOn w:val="CommentText"/>
+    <w:next w:val="CommentText"/>
+    <w:link w:val="CommentSubjectChar"/>
     <w:uiPriority w:val="99"/>
     <w:semiHidden/>
     <w:unhideWhenUsed/>
@@ -15901,10 +16586,10 @@
       <w:bCs/>
     </w:rPr>
   </w:style>
-  <w:style w:type="character" w:customStyle="1" w:styleId="AsuntodelcomentarioCar">
-    <w:name w:val="Asunto del comentario Car"/>
-    <w:basedOn w:val="TextocomentarioCar"/>
-    <w:link w:val="Asuntodelcomentario"/>
+  <w:style w:type="character" w:customStyle="1" w:styleId="CommentSubjectChar">
+    <w:name w:val="Comment Subject Char"/>
+    <w:basedOn w:val="CommentTextChar"/>
+    <w:link w:val="CommentSubject"/>
     <w:uiPriority w:val="99"/>
     <w:semiHidden/>
     <w:rsid w:val="003A0861"/>
@@ -15915,10 +16600,10 @@
       <w:szCs w:val="20"/>
     </w:rPr>
   </w:style>
-  <w:style w:type="paragraph" w:styleId="Textodeglobo">
+  <w:style w:type="paragraph" w:styleId="BalloonText">
     <w:name w:val="Balloon Text"/>
     <w:basedOn w:val="Normal"/>
-    <w:link w:val="TextodegloboCar"/>
+    <w:link w:val="BalloonTextChar"/>
     <w:uiPriority w:val="99"/>
     <w:semiHidden/>
     <w:unhideWhenUsed/>
@@ -15932,10 +16617,10 @@
       <w:szCs w:val="18"/>
     </w:rPr>
   </w:style>
-  <w:style w:type="character" w:customStyle="1" w:styleId="TextodegloboCar">
-    <w:name w:val="Texto de globo Car"/>
-    <w:basedOn w:val="Fuentedeprrafopredeter"/>
-    <w:link w:val="Textodeglobo"/>
+  <w:style w:type="character" w:customStyle="1" w:styleId="BalloonTextChar">
+    <w:name w:val="Balloon Text Char"/>
+    <w:basedOn w:val="DefaultParagraphFont"/>
+    <w:link w:val="BalloonText"/>
     <w:uiPriority w:val="99"/>
     <w:semiHidden/>
     <w:rsid w:val="003A0861"/>
@@ -15943,6 +16628,17 @@
       <w:rFonts w:ascii="Segoe UI" w:hAnsi="Segoe UI" w:cs="Segoe UI"/>
       <w:sz w:val="18"/>
       <w:szCs w:val="18"/>
+    </w:rPr>
+  </w:style>
+  <w:style w:type="character" w:styleId="Hyperlink">
+    <w:name w:val="Hyperlink"/>
+    <w:basedOn w:val="DefaultParagraphFont"/>
+    <w:uiPriority w:val="99"/>
+    <w:unhideWhenUsed/>
+    <w:rsid w:val="007B7026"/>
+    <w:rPr>
+      <w:color w:val="0563C1" w:themeColor="hyperlink"/>
+      <w:u w:val="single"/>
     </w:rPr>
   </w:style>
 </w:styles>
@@ -16248,7 +16944,7 @@
 </file>
 
 <file path=customXml/itemProps1.xml><?xml version="1.0" encoding="utf-8"?>
-<ds:datastoreItem xmlns:ds="http://schemas.openxmlformats.org/officeDocument/2006/customXml" ds:itemID="{A6000EFF-EC39-43A2-8339-D6BC726FC9AF}">
+<ds:datastoreItem xmlns:ds="http://schemas.openxmlformats.org/officeDocument/2006/customXml" ds:itemID="{6B600674-F530-454E-87E3-C97E0B45E617}">
   <ds:schemaRefs>
     <ds:schemaRef ds:uri="http://schemas.openxmlformats.org/officeDocument/2006/bibliography"/>
   </ds:schemaRefs>

--- a/05-Parcial_2/Solucion_parcial_2.docx
+++ b/05-Parcial_2/Solucion_parcial_2.docx
@@ -1,6 +1,6 @@
 
 <file path=word/document.xml><?xml version="1.0" encoding="utf-8"?>
-<w:document xmlns:wpc="http://schemas.microsoft.com/office/word/2010/wordprocessingCanvas" xmlns:cx="http://schemas.microsoft.com/office/drawing/2014/chartex" xmlns:mc="http://schemas.openxmlformats.org/markup-compatibility/2006" xmlns:o="urn:schemas-microsoft-com:office:office" xmlns:r="http://schemas.openxmlformats.org/officeDocument/2006/relationships" xmlns:m="http://schemas.openxmlformats.org/officeDocument/2006/math" xmlns:v="urn:schemas-microsoft-com:vml" xmlns:wp14="http://schemas.microsoft.com/office/word/2010/wordprocessingDrawing" xmlns:wp="http://schemas.openxmlformats.org/drawingml/2006/wordprocessingDrawing" xmlns:w10="urn:schemas-microsoft-com:office:word" xmlns:w="http://schemas.openxmlformats.org/wordprocessingml/2006/main" xmlns:w14="http://schemas.microsoft.com/office/word/2010/wordml" xmlns:w15="http://schemas.microsoft.com/office/word/2012/wordml" xmlns:w16se="http://schemas.microsoft.com/office/word/2015/wordml/symex" xmlns:wpg="http://schemas.microsoft.com/office/word/2010/wordprocessingGroup" xmlns:wpi="http://schemas.microsoft.com/office/word/2010/wordprocessingInk" xmlns:wne="http://schemas.microsoft.com/office/word/2006/wordml" xmlns:wps="http://schemas.microsoft.com/office/word/2010/wordprocessingShape" mc:Ignorable="w14 w15 w16se wp14">
+<w:document xmlns:wpc="http://schemas.microsoft.com/office/word/2010/wordprocessingCanvas" xmlns:cx="http://schemas.microsoft.com/office/drawing/2014/chartex" xmlns:cx1="http://schemas.microsoft.com/office/drawing/2015/9/8/chartex" xmlns:cx2="http://schemas.microsoft.com/office/drawing/2015/10/21/chartex" xmlns:cx3="http://schemas.microsoft.com/office/drawing/2016/5/9/chartex" xmlns:cx4="http://schemas.microsoft.com/office/drawing/2016/5/10/chartex" xmlns:cx5="http://schemas.microsoft.com/office/drawing/2016/5/11/chartex" xmlns:cx6="http://schemas.microsoft.com/office/drawing/2016/5/12/chartex" xmlns:cx7="http://schemas.microsoft.com/office/drawing/2016/5/13/chartex" xmlns:cx8="http://schemas.microsoft.com/office/drawing/2016/5/14/chartex" xmlns:mc="http://schemas.openxmlformats.org/markup-compatibility/2006" xmlns:aink="http://schemas.microsoft.com/office/drawing/2016/ink" xmlns:am3d="http://schemas.microsoft.com/office/drawing/2017/model3d" xmlns:o="urn:schemas-microsoft-com:office:office" xmlns:r="http://schemas.openxmlformats.org/officeDocument/2006/relationships" xmlns:m="http://schemas.openxmlformats.org/officeDocument/2006/math" xmlns:v="urn:schemas-microsoft-com:vml" xmlns:wp14="http://schemas.microsoft.com/office/word/2010/wordprocessingDrawing" xmlns:wp="http://schemas.openxmlformats.org/drawingml/2006/wordprocessingDrawing" xmlns:w10="urn:schemas-microsoft-com:office:word" xmlns:w="http://schemas.openxmlformats.org/wordprocessingml/2006/main" xmlns:w14="http://schemas.microsoft.com/office/word/2010/wordml" xmlns:w15="http://schemas.microsoft.com/office/word/2012/wordml" xmlns:w16cid="http://schemas.microsoft.com/office/word/2016/wordml/cid" xmlns:w16se="http://schemas.microsoft.com/office/word/2015/wordml/symex" xmlns:wpg="http://schemas.microsoft.com/office/word/2010/wordprocessingGroup" xmlns:wpi="http://schemas.microsoft.com/office/word/2010/wordprocessingInk" xmlns:wne="http://schemas.microsoft.com/office/word/2006/wordml" xmlns:wps="http://schemas.microsoft.com/office/word/2010/wordprocessingShape" mc:Ignorable="w14 w15 w16se w16cid wp14">
   <w:body>
     <w:p>
       <w:pPr>
@@ -466,21 +466,7 @@
         <w:rPr>
           <w:rFonts w:ascii="LMRoman10-Regular" w:hAnsi="LMRoman10-Regular" w:cs="LMRoman10-Regular"/>
         </w:rPr>
-        <w:t xml:space="preserve">). Las operaciones aritméticas operan con dos </w:t>
-      </w:r>
-      <w:proofErr w:type="spellStart"/>
-      <w:r>
-        <w:rPr>
-          <w:rFonts w:ascii="LMRoman10-Regular" w:hAnsi="LMRoman10-Regular" w:cs="LMRoman10-Regular"/>
-        </w:rPr>
-        <w:t>operandos</w:t>
-      </w:r>
-      <w:proofErr w:type="spellEnd"/>
-      <w:r>
-        <w:rPr>
-          <w:rFonts w:ascii="LMRoman10-Regular" w:hAnsi="LMRoman10-Regular" w:cs="LMRoman10-Regular"/>
-        </w:rPr>
-        <w:t xml:space="preserve"> (</w:t>
+        <w:t>). Las operaciones aritméticas operan con dos operandos (</w:t>
       </w:r>
       <w:proofErr w:type="spellStart"/>
       <w:r>
@@ -616,21 +602,7 @@
         <w:rPr>
           <w:rFonts w:ascii="LMRoman10-Regular" w:hAnsi="LMRoman10-Regular" w:cs="LMRoman10-Regular"/>
         </w:rPr>
-        <w:t xml:space="preserve">a memoria y donde las operaciones aritméticas operan con tres </w:t>
-      </w:r>
-      <w:proofErr w:type="spellStart"/>
-      <w:r>
-        <w:rPr>
-          <w:rFonts w:ascii="LMRoman10-Regular" w:hAnsi="LMRoman10-Regular" w:cs="LMRoman10-Regular"/>
-        </w:rPr>
-        <w:t>operandos</w:t>
-      </w:r>
-      <w:proofErr w:type="spellEnd"/>
-      <w:r>
-        <w:rPr>
-          <w:rFonts w:ascii="LMRoman10-Regular" w:hAnsi="LMRoman10-Regular" w:cs="LMRoman10-Regular"/>
-        </w:rPr>
-        <w:t xml:space="preserve"> (</w:t>
+        <w:t>a memoria y donde las operaciones aritméticas operan con tres operandos (</w:t>
       </w:r>
       <w:proofErr w:type="spellStart"/>
       <w:r>
@@ -699,7 +671,7 @@
     </w:p>
     <w:tbl>
       <w:tblPr>
-        <w:tblStyle w:val="TableGrid"/>
+        <w:tblStyle w:val="Tablaconcuadrcula"/>
         <w:tblW w:w="0" w:type="auto"/>
         <w:tblLook w:val="04A0" w:firstRow="1" w:lastRow="0" w:firstColumn="1" w:lastColumn="0" w:noHBand="0" w:noVBand="1"/>
       </w:tblPr>
@@ -714,7 +686,7 @@
           </w:tcPr>
           <w:p>
             <w:pPr>
-              <w:pStyle w:val="ListParagraph"/>
+              <w:pStyle w:val="Prrafodelista"/>
               <w:numPr>
                 <w:ilvl w:val="0"/>
                 <w:numId w:val="9"/>
@@ -726,7 +698,7 @@
           </w:p>
           <w:p>
             <w:pPr>
-              <w:pStyle w:val="ListParagraph"/>
+              <w:pStyle w:val="Prrafodelista"/>
             </w:pPr>
             <w:proofErr w:type="spellStart"/>
             <w:r>
@@ -739,7 +711,7 @@
           </w:p>
           <w:p>
             <w:pPr>
-              <w:pStyle w:val="ListParagraph"/>
+              <w:pStyle w:val="Prrafodelista"/>
             </w:pPr>
             <w:proofErr w:type="spellStart"/>
             <w:r>
@@ -752,7 +724,7 @@
           </w:p>
           <w:p>
             <w:pPr>
-              <w:pStyle w:val="ListParagraph"/>
+              <w:pStyle w:val="Prrafodelista"/>
             </w:pPr>
             <w:proofErr w:type="spellStart"/>
             <w:r>
@@ -765,7 +737,7 @@
           </w:p>
           <w:p>
             <w:pPr>
-              <w:pStyle w:val="ListParagraph"/>
+              <w:pStyle w:val="Prrafodelista"/>
             </w:pPr>
             <w:proofErr w:type="spellStart"/>
             <w:r>
@@ -778,7 +750,7 @@
           </w:p>
           <w:p>
             <w:pPr>
-              <w:pStyle w:val="ListParagraph"/>
+              <w:pStyle w:val="Prrafodelista"/>
             </w:pPr>
             <w:proofErr w:type="spellStart"/>
             <w:r>
@@ -791,7 +763,7 @@
           </w:p>
           <w:p>
             <w:pPr>
-              <w:pStyle w:val="ListParagraph"/>
+              <w:pStyle w:val="Prrafodelista"/>
             </w:pPr>
             <w:proofErr w:type="spellStart"/>
             <w:r>
@@ -804,7 +776,7 @@
           </w:p>
           <w:p>
             <w:pPr>
-              <w:pStyle w:val="ListParagraph"/>
+              <w:pStyle w:val="Prrafodelista"/>
             </w:pPr>
             <w:proofErr w:type="spellStart"/>
             <w:r>
@@ -817,7 +789,7 @@
           </w:p>
           <w:p>
             <w:pPr>
-              <w:pStyle w:val="ListParagraph"/>
+              <w:pStyle w:val="Prrafodelista"/>
             </w:pPr>
             <w:proofErr w:type="spellStart"/>
             <w:r>
@@ -830,7 +802,7 @@
           </w:p>
           <w:p>
             <w:pPr>
-              <w:pStyle w:val="ListParagraph"/>
+              <w:pStyle w:val="Prrafodelista"/>
             </w:pPr>
             <w:proofErr w:type="spellStart"/>
             <w:r>
@@ -843,7 +815,7 @@
           </w:p>
           <w:p>
             <w:pPr>
-              <w:pStyle w:val="ListParagraph"/>
+              <w:pStyle w:val="Prrafodelista"/>
             </w:pPr>
             <w:proofErr w:type="spellStart"/>
             <w:r>
@@ -856,7 +828,7 @@
           </w:p>
           <w:p>
             <w:pPr>
-              <w:pStyle w:val="ListParagraph"/>
+              <w:pStyle w:val="Prrafodelista"/>
             </w:pPr>
             <w:proofErr w:type="spellStart"/>
             <w:r>
@@ -869,7 +841,7 @@
           </w:p>
           <w:p>
             <w:pPr>
-              <w:pStyle w:val="ListParagraph"/>
+              <w:pStyle w:val="Prrafodelista"/>
             </w:pPr>
             <w:proofErr w:type="spellStart"/>
             <w:r>
@@ -902,7 +874,7 @@
           <w:p/>
           <w:tbl>
             <w:tblPr>
-              <w:tblStyle w:val="TableGrid"/>
+              <w:tblStyle w:val="Tablaconcuadrcula"/>
               <w:tblW w:w="0" w:type="auto"/>
               <w:tblLook w:val="04A0" w:firstRow="1" w:lastRow="0" w:firstColumn="1" w:lastColumn="0" w:noHBand="0" w:noVBand="1"/>
             </w:tblPr>
@@ -930,7 +902,7 @@
                 </w:p>
                 <w:tbl>
                   <w:tblPr>
-                    <w:tblStyle w:val="TableGrid"/>
+                    <w:tblStyle w:val="Tablaconcuadrcula"/>
                     <w:tblW w:w="0" w:type="auto"/>
                     <w:tblLook w:val="04A0" w:firstRow="1" w:lastRow="0" w:firstColumn="1" w:lastColumn="0" w:noHBand="0" w:noVBand="1"/>
                   </w:tblPr>
@@ -997,7 +969,7 @@
                 </w:p>
                 <w:tbl>
                   <w:tblPr>
-                    <w:tblStyle w:val="TableGrid"/>
+                    <w:tblStyle w:val="Tablaconcuadrcula"/>
                     <w:tblW w:w="0" w:type="auto"/>
                     <w:tblLook w:val="04A0" w:firstRow="1" w:lastRow="0" w:firstColumn="1" w:lastColumn="0" w:noHBand="0" w:noVBand="1"/>
                   </w:tblPr>
@@ -1053,7 +1025,7 @@
                 </w:p>
                 <w:tbl>
                   <w:tblPr>
-                    <w:tblStyle w:val="TableGrid"/>
+                    <w:tblStyle w:val="Tablaconcuadrcula"/>
                     <w:tblW w:w="0" w:type="auto"/>
                     <w:tblLook w:val="04A0" w:firstRow="1" w:lastRow="0" w:firstColumn="1" w:lastColumn="0" w:noHBand="0" w:noVBand="1"/>
                   </w:tblPr>
@@ -1097,7 +1069,7 @@
                 </w:p>
                 <w:tbl>
                   <w:tblPr>
-                    <w:tblStyle w:val="TableGrid"/>
+                    <w:tblStyle w:val="Tablaconcuadrcula"/>
                     <w:tblW w:w="0" w:type="auto"/>
                     <w:tblLook w:val="04A0" w:firstRow="1" w:lastRow="0" w:firstColumn="1" w:lastColumn="0" w:noHBand="0" w:noVBand="1"/>
                   </w:tblPr>
@@ -1152,7 +1124,7 @@
                 </w:p>
                 <w:tbl>
                   <w:tblPr>
-                    <w:tblStyle w:val="TableGrid"/>
+                    <w:tblStyle w:val="Tablaconcuadrcula"/>
                     <w:tblW w:w="0" w:type="auto"/>
                     <w:tblLook w:val="04A0" w:firstRow="1" w:lastRow="0" w:firstColumn="1" w:lastColumn="0" w:noHBand="0" w:noVBand="1"/>
                   </w:tblPr>
@@ -1230,7 +1202,7 @@
                 </w:p>
                 <w:tbl>
                   <w:tblPr>
-                    <w:tblStyle w:val="TableGrid"/>
+                    <w:tblStyle w:val="Tablaconcuadrcula"/>
                     <w:tblW w:w="0" w:type="auto"/>
                     <w:tblLook w:val="04A0" w:firstRow="1" w:lastRow="0" w:firstColumn="1" w:lastColumn="0" w:noHBand="0" w:noVBand="1"/>
                   </w:tblPr>
@@ -1300,7 +1272,7 @@
                 </w:p>
                 <w:tbl>
                   <w:tblPr>
-                    <w:tblStyle w:val="TableGrid"/>
+                    <w:tblStyle w:val="Tablaconcuadrcula"/>
                     <w:tblW w:w="0" w:type="auto"/>
                     <w:tblLook w:val="04A0" w:firstRow="1" w:lastRow="0" w:firstColumn="1" w:lastColumn="0" w:noHBand="0" w:noVBand="1"/>
                   </w:tblPr>
@@ -1355,7 +1327,7 @@
                 </w:p>
                 <w:tbl>
                   <w:tblPr>
-                    <w:tblStyle w:val="TableGrid"/>
+                    <w:tblStyle w:val="Tablaconcuadrcula"/>
                     <w:tblW w:w="0" w:type="auto"/>
                     <w:tblLook w:val="04A0" w:firstRow="1" w:lastRow="0" w:firstColumn="1" w:lastColumn="0" w:noHBand="0" w:noVBand="1"/>
                   </w:tblPr>
@@ -1391,7 +1363,7 @@
           </w:tcPr>
           <w:p>
             <w:pPr>
-              <w:pStyle w:val="ListParagraph"/>
+              <w:pStyle w:val="Prrafodelista"/>
               <w:numPr>
                 <w:ilvl w:val="0"/>
                 <w:numId w:val="9"/>
@@ -1405,7 +1377,7 @@
           <w:p/>
           <w:p>
             <w:pPr>
-              <w:pStyle w:val="ListParagraph"/>
+              <w:pStyle w:val="Prrafodelista"/>
               <w:numPr>
                 <w:ilvl w:val="0"/>
                 <w:numId w:val="10"/>
@@ -1422,7 +1394,7 @@
           </w:p>
           <w:p>
             <w:pPr>
-              <w:pStyle w:val="ListParagraph"/>
+              <w:pStyle w:val="Prrafodelista"/>
               <w:numPr>
                 <w:ilvl w:val="0"/>
                 <w:numId w:val="10"/>
@@ -1442,7 +1414,7 @@
           </w:p>
           <w:p>
             <w:pPr>
-              <w:pStyle w:val="ListParagraph"/>
+              <w:pStyle w:val="Prrafodelista"/>
               <w:numPr>
                 <w:ilvl w:val="0"/>
                 <w:numId w:val="10"/>
@@ -1459,7 +1431,7 @@
           </w:p>
           <w:p>
             <w:pPr>
-              <w:pStyle w:val="ListParagraph"/>
+              <w:pStyle w:val="Prrafodelista"/>
               <w:numPr>
                 <w:ilvl w:val="0"/>
                 <w:numId w:val="10"/>
@@ -1479,7 +1451,7 @@
           </w:p>
           <w:p>
             <w:pPr>
-              <w:pStyle w:val="ListParagraph"/>
+              <w:pStyle w:val="Prrafodelista"/>
               <w:numPr>
                 <w:ilvl w:val="0"/>
                 <w:numId w:val="10"/>
@@ -1496,7 +1468,7 @@
           </w:p>
           <w:p>
             <w:pPr>
-              <w:pStyle w:val="ListParagraph"/>
+              <w:pStyle w:val="Prrafodelista"/>
               <w:numPr>
                 <w:ilvl w:val="0"/>
                 <w:numId w:val="10"/>
@@ -1516,7 +1488,7 @@
           </w:p>
           <w:p>
             <w:pPr>
-              <w:pStyle w:val="ListParagraph"/>
+              <w:pStyle w:val="Prrafodelista"/>
               <w:numPr>
                 <w:ilvl w:val="0"/>
                 <w:numId w:val="10"/>
@@ -1536,7 +1508,7 @@
           </w:p>
           <w:p>
             <w:pPr>
-              <w:pStyle w:val="ListParagraph"/>
+              <w:pStyle w:val="Prrafodelista"/>
               <w:numPr>
                 <w:ilvl w:val="0"/>
                 <w:numId w:val="10"/>
@@ -1556,7 +1528,7 @@
           </w:p>
           <w:p>
             <w:pPr>
-              <w:pStyle w:val="ListParagraph"/>
+              <w:pStyle w:val="Prrafodelista"/>
               <w:numPr>
                 <w:ilvl w:val="0"/>
                 <w:numId w:val="10"/>
@@ -1576,7 +1548,7 @@
           </w:p>
           <w:p>
             <w:pPr>
-              <w:pStyle w:val="ListParagraph"/>
+              <w:pStyle w:val="Prrafodelista"/>
               <w:numPr>
                 <w:ilvl w:val="0"/>
                 <w:numId w:val="10"/>
@@ -1596,7 +1568,7 @@
           </w:p>
           <w:p>
             <w:pPr>
-              <w:pStyle w:val="ListParagraph"/>
+              <w:pStyle w:val="Prrafodelista"/>
               <w:numPr>
                 <w:ilvl w:val="0"/>
                 <w:numId w:val="10"/>
@@ -1616,7 +1588,7 @@
           </w:p>
           <w:p>
             <w:pPr>
-              <w:pStyle w:val="ListParagraph"/>
+              <w:pStyle w:val="Prrafodelista"/>
               <w:numPr>
                 <w:ilvl w:val="0"/>
                 <w:numId w:val="10"/>
@@ -1628,7 +1600,7 @@
           </w:p>
           <w:p>
             <w:pPr>
-              <w:pStyle w:val="ListParagraph"/>
+              <w:pStyle w:val="Prrafodelista"/>
               <w:numPr>
                 <w:ilvl w:val="0"/>
                 <w:numId w:val="10"/>
@@ -1739,7 +1711,7 @@
           </w:tcPr>
           <w:p>
             <w:pPr>
-              <w:pStyle w:val="ListParagraph"/>
+              <w:pStyle w:val="Prrafodelista"/>
               <w:numPr>
                 <w:ilvl w:val="0"/>
                 <w:numId w:val="9"/>
@@ -2150,7 +2122,7 @@
     </w:p>
     <w:tbl>
       <w:tblPr>
-        <w:tblStyle w:val="TableGrid"/>
+        <w:tblStyle w:val="Tablaconcuadrcula"/>
         <w:tblW w:w="0" w:type="auto"/>
         <w:jc w:val="center"/>
         <w:tblLook w:val="04A0" w:firstRow="1" w:lastRow="0" w:firstColumn="1" w:lastColumn="0" w:noHBand="0" w:noVBand="1"/>
@@ -2387,31 +2359,19 @@
         <w:rPr>
           <w:rFonts w:ascii="LMRoman10-Regular" w:hAnsi="LMRoman10-Regular" w:cs="LMRoman10-Regular"/>
         </w:rPr>
-        <w:t>1</w:t>
-      </w:r>
-      <w:r>
-        <w:rPr>
-          <w:rFonts w:ascii="LMRoman10-Regular" w:hAnsi="LMRoman10-Regular" w:cs="LMRoman10-Regular"/>
-        </w:rPr>
-        <w:t>,</w:t>
-      </w:r>
-      <w:r>
-        <w:rPr>
-          <w:rFonts w:ascii="LMRoman10-Regular" w:hAnsi="LMRoman10-Regular" w:cs="LMRoman10-Regular"/>
-        </w:rPr>
-        <w:t>486328125</w:t>
-      </w:r>
-      <w:r>
-        <w:rPr>
-          <w:rFonts w:ascii="LMRoman10-Regular" w:hAnsi="LMRoman10-Regular" w:cs="LMRoman10-Regular"/>
-        </w:rPr>
-        <w:t xml:space="preserve"> = -</w:t>
-      </w:r>
-      <w:r>
-        <w:rPr>
-          <w:rFonts w:ascii="LMRoman10-Regular" w:hAnsi="LMRoman10-Regular" w:cs="LMRoman10-Regular"/>
-        </w:rPr>
-        <w:t>47,5625</w:t>
+        <w:t>1.2431640625</w:t>
+      </w:r>
+      <w:r>
+        <w:rPr>
+          <w:rFonts w:ascii="LMRoman10-Regular" w:hAnsi="LMRoman10-Regular" w:cs="LMRoman10-Regular"/>
+        </w:rPr>
+        <w:t xml:space="preserve"> </w:t>
+      </w:r>
+      <w:r>
+        <w:rPr>
+          <w:rFonts w:ascii="LMRoman10-Regular" w:hAnsi="LMRoman10-Regular" w:cs="LMRoman10-Regular"/>
+        </w:rPr>
+        <w:t>= -39,78125</w:t>
       </w:r>
     </w:p>
     <w:p>
@@ -2469,43 +2429,17 @@
         </w:rPr>
         <w:t xml:space="preserve"> x </w:t>
       </w:r>
-      <w:commentRangeStart w:id="0"/>
-      <w:r>
-        <w:rPr>
-          <w:rFonts w:ascii="LMRoman10-Regular" w:hAnsi="LMRoman10-Regular" w:cs="LMRoman10-Regular"/>
-        </w:rPr>
-        <w:t>2</w:t>
-      </w:r>
-      <w:r>
-        <w:rPr>
-          <w:rFonts w:ascii="LMRoman10-Regular" w:hAnsi="LMRoman10-Regular" w:cs="LMRoman10-Regular"/>
-        </w:rPr>
-        <w:t>,1171875</w:t>
-      </w:r>
-      <w:r>
-        <w:rPr>
-          <w:rFonts w:ascii="LMRoman10-Regular" w:hAnsi="LMRoman10-Regular" w:cs="LMRoman10-Regular"/>
-        </w:rPr>
-        <w:t xml:space="preserve"> </w:t>
-      </w:r>
-      <w:commentRangeEnd w:id="0"/>
-      <w:r>
-        <w:rPr>
-          <w:rStyle w:val="CommentReference"/>
-        </w:rPr>
-        <w:commentReference w:id="0"/>
-      </w:r>
-      <w:r>
-        <w:rPr>
-          <w:rFonts w:ascii="LMRoman10-Regular" w:hAnsi="LMRoman10-Regular" w:cs="LMRoman10-Regular"/>
-        </w:rPr>
-        <w:t xml:space="preserve">= </w:t>
-      </w:r>
-      <w:r>
-        <w:rPr>
-          <w:rFonts w:ascii="LMRoman10-Regular" w:hAnsi="LMRoman10-Regular" w:cs="LMRoman10-Regular"/>
-        </w:rPr>
-        <w:t>0,0021820068359375</w:t>
+      <w:r>
+        <w:rPr>
+          <w:rFonts w:ascii="LMRoman10-Regular" w:hAnsi="LMRoman10-Regular" w:cs="LMRoman10-Regular"/>
+        </w:rPr>
+        <w:t xml:space="preserve">1.55859375 </w:t>
+      </w:r>
+      <w:r>
+        <w:rPr>
+          <w:rFonts w:ascii="LMRoman10-Regular" w:hAnsi="LMRoman10-Regular" w:cs="LMRoman10-Regular"/>
+        </w:rPr>
+        <w:t>= 0.0015220642090</w:t>
       </w:r>
     </w:p>
     <w:p>
@@ -2520,312 +2454,23 @@
       </w:pPr>
       <w:r>
         <w:rPr>
-          <w:rFonts w:ascii="LMRoman10-Regular" w:hAnsi="LMRoman10-Regular" w:cs="LMRoman10-Regular"/>
-        </w:rPr>
-        <w:t>-</w:t>
-      </w:r>
-      <w:r>
-        <w:rPr>
-          <w:rFonts w:ascii="LMRoman10-Regular" w:hAnsi="LMRoman10-Regular" w:cs="LMRoman10-Regular"/>
-        </w:rPr>
-        <w:t>47,5625</w:t>
-      </w:r>
-      <w:r>
-        <w:rPr>
-          <w:rFonts w:ascii="LMRoman10-Regular" w:hAnsi="LMRoman10-Regular" w:cs="LMRoman10-Regular"/>
-        </w:rPr>
-        <w:t xml:space="preserve"> x </w:t>
-      </w:r>
-      <w:r>
-        <w:rPr>
-          <w:rFonts w:ascii="LMRoman10-Regular" w:hAnsi="LMRoman10-Regular" w:cs="LMRoman10-Regular"/>
-        </w:rPr>
-        <w:t>0,0021820068359375</w:t>
-      </w:r>
-      <w:r>
-        <w:rPr>
-          <w:rFonts w:ascii="LMRoman10-Regular" w:hAnsi="LMRoman10-Regular" w:cs="LMRoman10-Regular"/>
-        </w:rPr>
-        <w:t xml:space="preserve"> = </w:t>
-      </w:r>
-      <w:r>
-        <w:rPr>
-          <w:rFonts w:ascii="LMRoman10-Regular" w:hAnsi="LMRoman10-Regular" w:cs="LMRoman10-Regular"/>
-        </w:rPr>
-        <w:t>-0,10378170013427734375</w:t>
-      </w:r>
-    </w:p>
-    <w:p>
-      <w:pPr>
-        <w:autoSpaceDE w:val="0"/>
-        <w:autoSpaceDN w:val="0"/>
-        <w:adjustRightInd w:val="0"/>
-        <w:spacing w:after="0" w:line="240" w:lineRule="auto"/>
-        <w:rPr>
-          <w:rFonts w:ascii="LMRoman10-Regular" w:hAnsi="LMRoman10-Regular" w:cs="LMRoman10-Regular"/>
-        </w:rPr>
-      </w:pPr>
-    </w:p>
-    <w:p>
-      <w:pPr>
-        <w:autoSpaceDE w:val="0"/>
-        <w:autoSpaceDN w:val="0"/>
-        <w:adjustRightInd w:val="0"/>
-        <w:spacing w:after="0" w:line="240" w:lineRule="auto"/>
-        <w:rPr>
-          <w:rFonts w:ascii="LMRoman10-Regular" w:hAnsi="LMRoman10-Regular" w:cs="LMRoman10-Regular"/>
-          <w:color w:val="FF0000"/>
-        </w:rPr>
-      </w:pPr>
-      <w:r>
-        <w:rPr>
           <w:rFonts w:ascii="LMMathItalic10-Regular" w:hAnsi="LMMathItalic10-Regular" w:cs="LMMathItalic10-Regular"/>
           <w:i/>
           <w:iCs/>
-          <w:color w:val="FF0000"/>
-        </w:rPr>
-        <w:t>[</w:t>
-      </w:r>
-      <w:proofErr w:type="spellStart"/>
-      <w:r>
-        <w:rPr>
-          <w:rFonts w:ascii="LMMathItalic10-Regular" w:hAnsi="LMMathItalic10-Regular" w:cs="LMMathItalic10-Regular"/>
-          <w:i/>
-          <w:iCs/>
-          <w:color w:val="FF0000"/>
-        </w:rPr>
-        <w:t>Fede</w:t>
-      </w:r>
-      <w:proofErr w:type="spellEnd"/>
-      <w:r>
-        <w:rPr>
-          <w:rFonts w:ascii="LMMathItalic10-Regular" w:hAnsi="LMMathItalic10-Regular" w:cs="LMMathItalic10-Regular"/>
-          <w:i/>
-          <w:iCs/>
-          <w:color w:val="FF0000"/>
-        </w:rPr>
-        <w:t xml:space="preserve">] X </w:t>
-      </w:r>
-      <w:r>
-        <w:rPr>
-          <w:rFonts w:ascii="LMRoman10-Regular" w:hAnsi="LMRoman10-Regular" w:cs="LMRoman10-Regular"/>
-          <w:color w:val="FF0000"/>
-        </w:rPr>
-        <w:t>= (1 10000100 0011111001</w:t>
-      </w:r>
-      <w:proofErr w:type="gramStart"/>
-      <w:r>
-        <w:rPr>
-          <w:rFonts w:ascii="LMRoman10-Regular" w:hAnsi="LMRoman10-Regular" w:cs="LMRoman10-Regular"/>
-          <w:color w:val="FF0000"/>
-        </w:rPr>
-        <w:t>)  =</w:t>
-      </w:r>
-      <w:proofErr w:type="gramEnd"/>
-      <w:r>
-        <w:rPr>
-          <w:rFonts w:ascii="LMRoman10-Regular" w:hAnsi="LMRoman10-Regular" w:cs="LMRoman10-Regular"/>
-          <w:color w:val="FF0000"/>
-        </w:rPr>
-        <w:t xml:space="preserve"> -1 x 2</w:t>
-      </w:r>
-      <w:r>
-        <w:rPr>
-          <w:rFonts w:ascii="LMRoman10-Regular" w:hAnsi="LMRoman10-Regular" w:cs="LMRoman10-Regular"/>
-          <w:color w:val="FF0000"/>
-          <w:vertAlign w:val="superscript"/>
-        </w:rPr>
-        <w:t>5</w:t>
-      </w:r>
-      <w:r>
-        <w:rPr>
-          <w:rFonts w:ascii="LMRoman10-Regular" w:hAnsi="LMRoman10-Regular" w:cs="LMRoman10-Regular"/>
-          <w:color w:val="FF0000"/>
-        </w:rPr>
-        <w:t xml:space="preserve"> x 1.2431640625</w:t>
-      </w:r>
-      <w:r>
-        <w:rPr>
-          <w:rFonts w:ascii="LMRoman10-Regular" w:hAnsi="LMRoman10-Regular" w:cs="LMRoman10-Regular"/>
-          <w:color w:val="FF0000"/>
+        </w:rPr>
+        <w:t>X*Y</w:t>
+      </w:r>
+      <w:r>
+        <w:rPr>
+          <w:rFonts w:ascii="LMRoman10-Regular" w:hAnsi="LMRoman10-Regular" w:cs="LMRoman10-Regular"/>
+        </w:rPr>
+        <w:t xml:space="preserve"> = -39,78125 * 0.0015220642090 = 0.060549617</w:t>
+      </w:r>
+      <w:r>
+        <w:rPr>
+          <w:rFonts w:ascii="LMRoman10-Regular" w:hAnsi="LMRoman10-Regular" w:cs="LMRoman10-Regular"/>
         </w:rPr>
         <w:t xml:space="preserve"> </w:t>
-      </w:r>
-      <w:r>
-        <w:rPr>
-          <w:rFonts w:ascii="LMRoman10-Regular" w:hAnsi="LMRoman10-Regular" w:cs="LMRoman10-Regular"/>
-          <w:color w:val="FF0000"/>
-        </w:rPr>
-        <w:t>= -</w:t>
-      </w:r>
-      <w:r>
-        <w:rPr>
-          <w:rFonts w:ascii="LMRoman10-Regular" w:hAnsi="LMRoman10-Regular" w:cs="LMRoman10-Regular"/>
-          <w:color w:val="FF0000"/>
-        </w:rPr>
-        <w:t>39</w:t>
-      </w:r>
-      <w:r>
-        <w:rPr>
-          <w:rFonts w:ascii="LMRoman10-Regular" w:hAnsi="LMRoman10-Regular" w:cs="LMRoman10-Regular"/>
-          <w:color w:val="FF0000"/>
-        </w:rPr>
-        <w:t>,</w:t>
-      </w:r>
-      <w:r>
-        <w:rPr>
-          <w:rFonts w:ascii="LMRoman10-Regular" w:hAnsi="LMRoman10-Regular" w:cs="LMRoman10-Regular"/>
-          <w:color w:val="FF0000"/>
-        </w:rPr>
-        <w:t>78125</w:t>
-      </w:r>
-    </w:p>
-    <w:p>
-      <w:pPr>
-        <w:autoSpaceDE w:val="0"/>
-        <w:autoSpaceDN w:val="0"/>
-        <w:adjustRightInd w:val="0"/>
-        <w:spacing w:after="0" w:line="240" w:lineRule="auto"/>
-        <w:rPr>
-          <w:rFonts w:ascii="LMRoman10-Regular" w:hAnsi="LMRoman10-Regular" w:cs="LMRoman10-Regular"/>
-          <w:color w:val="FF0000"/>
-        </w:rPr>
-      </w:pPr>
-      <w:r>
-        <w:rPr>
-          <w:rFonts w:ascii="LMMathItalic10-Regular" w:hAnsi="LMMathItalic10-Regular" w:cs="LMMathItalic10-Regular"/>
-          <w:i/>
-          <w:iCs/>
-          <w:color w:val="FF0000"/>
-        </w:rPr>
-        <w:t>[</w:t>
-      </w:r>
-      <w:proofErr w:type="spellStart"/>
-      <w:r>
-        <w:rPr>
-          <w:rFonts w:ascii="LMMathItalic10-Regular" w:hAnsi="LMMathItalic10-Regular" w:cs="LMMathItalic10-Regular"/>
-          <w:i/>
-          <w:iCs/>
-          <w:color w:val="FF0000"/>
-        </w:rPr>
-        <w:t>Fede</w:t>
-      </w:r>
-      <w:proofErr w:type="spellEnd"/>
-      <w:r>
-        <w:rPr>
-          <w:rFonts w:ascii="LMMathItalic10-Regular" w:hAnsi="LMMathItalic10-Regular" w:cs="LMMathItalic10-Regular"/>
-          <w:i/>
-          <w:iCs/>
-          <w:color w:val="FF0000"/>
-        </w:rPr>
-        <w:t xml:space="preserve">] Y </w:t>
-      </w:r>
-      <w:r>
-        <w:rPr>
-          <w:rFonts w:ascii="LMRoman10-Regular" w:hAnsi="LMRoman10-Regular" w:cs="LMRoman10-Regular"/>
-          <w:color w:val="FF0000"/>
-        </w:rPr>
-        <w:t>= (0 01110101 1000111100) = 1 x 2</w:t>
-      </w:r>
-      <w:r>
-        <w:rPr>
-          <w:rFonts w:ascii="LMRoman10-Regular" w:hAnsi="LMRoman10-Regular" w:cs="LMRoman10-Regular"/>
-          <w:color w:val="FF0000"/>
-          <w:vertAlign w:val="superscript"/>
-        </w:rPr>
-        <w:t>-10</w:t>
-      </w:r>
-      <w:r>
-        <w:rPr>
-          <w:rFonts w:ascii="LMRoman10-Regular" w:hAnsi="LMRoman10-Regular" w:cs="LMRoman10-Regular"/>
-          <w:color w:val="FF0000"/>
-        </w:rPr>
-        <w:t xml:space="preserve"> x 1.5585937500 = </w:t>
-      </w:r>
-      <w:r>
-        <w:rPr>
-          <w:rFonts w:ascii="LMRoman10-Regular" w:hAnsi="LMRoman10-Regular" w:cs="LMRoman10-Regular"/>
-          <w:color w:val="FF0000"/>
-        </w:rPr>
-        <w:t>0.0015220642090</w:t>
-      </w:r>
-    </w:p>
-    <w:p>
-      <w:pPr>
-        <w:autoSpaceDE w:val="0"/>
-        <w:autoSpaceDN w:val="0"/>
-        <w:adjustRightInd w:val="0"/>
-        <w:spacing w:after="0" w:line="240" w:lineRule="auto"/>
-        <w:rPr>
-          <w:rFonts w:ascii="LMRoman10-Regular" w:hAnsi="LMRoman10-Regular" w:cs="LMRoman10-Regular"/>
-          <w:color w:val="FF0000"/>
-        </w:rPr>
-      </w:pPr>
-      <w:r>
-        <w:rPr>
-          <w:rFonts w:ascii="LMMathItalic10-Regular" w:hAnsi="LMMathItalic10-Regular" w:cs="LMMathItalic10-Regular"/>
-          <w:i/>
-          <w:iCs/>
-          <w:color w:val="FF0000"/>
-        </w:rPr>
-        <w:t>[</w:t>
-      </w:r>
-      <w:proofErr w:type="spellStart"/>
-      <w:r>
-        <w:rPr>
-          <w:rFonts w:ascii="LMMathItalic10-Regular" w:hAnsi="LMMathItalic10-Regular" w:cs="LMMathItalic10-Regular"/>
-          <w:i/>
-          <w:iCs/>
-          <w:color w:val="FF0000"/>
-        </w:rPr>
-        <w:t>Fede</w:t>
-      </w:r>
-      <w:proofErr w:type="spellEnd"/>
-      <w:r>
-        <w:rPr>
-          <w:rFonts w:ascii="LMMathItalic10-Regular" w:hAnsi="LMMathItalic10-Regular" w:cs="LMMathItalic10-Regular"/>
-          <w:i/>
-          <w:iCs/>
-          <w:color w:val="FF0000"/>
-        </w:rPr>
-        <w:t xml:space="preserve">] </w:t>
-      </w:r>
-      <w:r>
-        <w:rPr>
-          <w:rFonts w:ascii="LMMathItalic10-Regular" w:hAnsi="LMMathItalic10-Regular" w:cs="LMMathItalic10-Regular"/>
-          <w:i/>
-          <w:iCs/>
-          <w:color w:val="FF0000"/>
-        </w:rPr>
-        <w:t>X*Y</w:t>
-      </w:r>
-      <w:r>
-        <w:rPr>
-          <w:rFonts w:ascii="LMRoman10-Regular" w:hAnsi="LMRoman10-Regular" w:cs="LMRoman10-Regular"/>
-          <w:color w:val="FF0000"/>
-        </w:rPr>
-        <w:t xml:space="preserve"> = -</w:t>
-      </w:r>
-      <w:r>
-        <w:rPr>
-          <w:rFonts w:ascii="LMRoman10-Regular" w:hAnsi="LMRoman10-Regular" w:cs="LMRoman10-Regular"/>
-          <w:color w:val="FF0000"/>
-        </w:rPr>
-        <w:t>39</w:t>
-      </w:r>
-      <w:r>
-        <w:rPr>
-          <w:rFonts w:ascii="LMRoman10-Regular" w:hAnsi="LMRoman10-Regular" w:cs="LMRoman10-Regular"/>
-          <w:color w:val="FF0000"/>
-        </w:rPr>
-        <w:t>,</w:t>
-      </w:r>
-      <w:r>
-        <w:rPr>
-          <w:rFonts w:ascii="LMRoman10-Regular" w:hAnsi="LMRoman10-Regular" w:cs="LMRoman10-Regular"/>
-          <w:color w:val="FF0000"/>
-        </w:rPr>
-        <w:t>78125 * 0.0015220642090 = 0.060549617</w:t>
       </w:r>
     </w:p>
     <w:p>
@@ -3117,7 +2762,7 @@
     </w:p>
     <w:tbl>
       <w:tblPr>
-        <w:tblStyle w:val="TableGrid"/>
+        <w:tblStyle w:val="Tablaconcuadrcula"/>
         <w:tblW w:w="0" w:type="auto"/>
         <w:tblLook w:val="04A0" w:firstRow="1" w:lastRow="0" w:firstColumn="1" w:lastColumn="0" w:noHBand="0" w:noVBand="1"/>
       </w:tblPr>
@@ -3177,7 +2822,7 @@
           <w:p/>
           <w:tbl>
             <w:tblPr>
-              <w:tblStyle w:val="TableGrid"/>
+              <w:tblStyle w:val="Tablaconcuadrcula"/>
               <w:tblW w:w="0" w:type="auto"/>
               <w:tblLook w:val="04A0" w:firstRow="1" w:lastRow="0" w:firstColumn="1" w:lastColumn="0" w:noHBand="0" w:noVBand="1"/>
             </w:tblPr>
@@ -3207,37 +2852,37 @@
             <w:tr>
               <w:tc>
                 <w:tcPr>
-                  <w:tcW w:w="377" w:type="dxa"/>
+                  <w:tcW w:w="383" w:type="dxa"/>
                 </w:tcPr>
                 <w:p/>
               </w:tc>
               <w:tc>
                 <w:tcPr>
-                  <w:tcW w:w="324" w:type="dxa"/>
+                  <w:tcW w:w="328" w:type="dxa"/>
                 </w:tcPr>
                 <w:p/>
               </w:tc>
               <w:tc>
                 <w:tcPr>
-                  <w:tcW w:w="324" w:type="dxa"/>
+                  <w:tcW w:w="328" w:type="dxa"/>
                 </w:tcPr>
                 <w:p/>
               </w:tc>
               <w:tc>
                 <w:tcPr>
-                  <w:tcW w:w="324" w:type="dxa"/>
+                  <w:tcW w:w="399" w:type="dxa"/>
                 </w:tcPr>
                 <w:p/>
               </w:tc>
               <w:tc>
                 <w:tcPr>
-                  <w:tcW w:w="324" w:type="dxa"/>
+                  <w:tcW w:w="470" w:type="dxa"/>
                 </w:tcPr>
                 <w:p/>
               </w:tc>
               <w:tc>
                 <w:tcPr>
-                  <w:tcW w:w="236" w:type="dxa"/>
+                  <w:tcW w:w="470" w:type="dxa"/>
                 </w:tcPr>
                 <w:p/>
               </w:tc>
@@ -3249,25 +2894,25 @@
               </w:tc>
               <w:tc>
                 <w:tcPr>
-                  <w:tcW w:w="462" w:type="dxa"/>
+                  <w:tcW w:w="470" w:type="dxa"/>
                 </w:tcPr>
                 <w:p/>
               </w:tc>
               <w:tc>
                 <w:tcPr>
-                  <w:tcW w:w="462" w:type="dxa"/>
+                  <w:tcW w:w="470" w:type="dxa"/>
                 </w:tcPr>
                 <w:p/>
               </w:tc>
               <w:tc>
                 <w:tcPr>
-                  <w:tcW w:w="462" w:type="dxa"/>
+                  <w:tcW w:w="470" w:type="dxa"/>
                 </w:tcPr>
                 <w:p/>
               </w:tc>
               <w:tc>
                 <w:tcPr>
-                  <w:tcW w:w="462" w:type="dxa"/>
+                  <w:tcW w:w="470" w:type="dxa"/>
                 </w:tcPr>
                 <w:p>
                   <w:r>
@@ -3277,7 +2922,7 @@
               </w:tc>
               <w:tc>
                 <w:tcPr>
-                  <w:tcW w:w="462" w:type="dxa"/>
+                  <w:tcW w:w="470" w:type="dxa"/>
                 </w:tcPr>
                 <w:p>
                   <w:r>
@@ -3287,7 +2932,7 @@
               </w:tc>
               <w:tc>
                 <w:tcPr>
-                  <w:tcW w:w="462" w:type="dxa"/>
+                  <w:tcW w:w="470" w:type="dxa"/>
                 </w:tcPr>
                 <w:p>
                   <w:r>
@@ -3297,7 +2942,7 @@
               </w:tc>
               <w:tc>
                 <w:tcPr>
-                  <w:tcW w:w="325" w:type="dxa"/>
+                  <w:tcW w:w="328" w:type="dxa"/>
                 </w:tcPr>
                 <w:p>
                   <w:r>
@@ -3307,7 +2952,7 @@
               </w:tc>
               <w:tc>
                 <w:tcPr>
-                  <w:tcW w:w="325" w:type="dxa"/>
+                  <w:tcW w:w="328" w:type="dxa"/>
                 </w:tcPr>
                 <w:p>
                   <w:r>
@@ -3317,7 +2962,7 @@
               </w:tc>
               <w:tc>
                 <w:tcPr>
-                  <w:tcW w:w="325" w:type="dxa"/>
+                  <w:tcW w:w="328" w:type="dxa"/>
                 </w:tcPr>
                 <w:p>
                   <w:r>
@@ -3327,7 +2972,7 @@
               </w:tc>
               <w:tc>
                 <w:tcPr>
-                  <w:tcW w:w="325" w:type="dxa"/>
+                  <w:tcW w:w="328" w:type="dxa"/>
                 </w:tcPr>
                 <w:p>
                   <w:r>
@@ -3337,7 +2982,7 @@
               </w:tc>
               <w:tc>
                 <w:tcPr>
-                  <w:tcW w:w="325" w:type="dxa"/>
+                  <w:tcW w:w="328" w:type="dxa"/>
                 </w:tcPr>
                 <w:p>
                   <w:r>
@@ -3347,7 +2992,7 @@
               </w:tc>
               <w:tc>
                 <w:tcPr>
-                  <w:tcW w:w="325" w:type="dxa"/>
+                  <w:tcW w:w="328" w:type="dxa"/>
                 </w:tcPr>
                 <w:p>
                   <w:r>
@@ -3357,7 +3002,7 @@
               </w:tc>
               <w:tc>
                 <w:tcPr>
-                  <w:tcW w:w="325" w:type="dxa"/>
+                  <w:tcW w:w="328" w:type="dxa"/>
                 </w:tcPr>
                 <w:p>
                   <w:r>
@@ -3367,7 +3012,7 @@
               </w:tc>
               <w:tc>
                 <w:tcPr>
-                  <w:tcW w:w="325" w:type="dxa"/>
+                  <w:tcW w:w="632" w:type="dxa"/>
                 </w:tcPr>
                 <w:p>
                   <w:r>
@@ -3379,37 +3024,37 @@
             <w:tr>
               <w:tc>
                 <w:tcPr>
-                  <w:tcW w:w="377" w:type="dxa"/>
+                  <w:tcW w:w="383" w:type="dxa"/>
                 </w:tcPr>
                 <w:p/>
               </w:tc>
               <w:tc>
                 <w:tcPr>
-                  <w:tcW w:w="324" w:type="dxa"/>
+                  <w:tcW w:w="328" w:type="dxa"/>
                 </w:tcPr>
                 <w:p/>
               </w:tc>
               <w:tc>
                 <w:tcPr>
-                  <w:tcW w:w="324" w:type="dxa"/>
+                  <w:tcW w:w="328" w:type="dxa"/>
                 </w:tcPr>
                 <w:p/>
               </w:tc>
               <w:tc>
                 <w:tcPr>
-                  <w:tcW w:w="324" w:type="dxa"/>
+                  <w:tcW w:w="399" w:type="dxa"/>
                 </w:tcPr>
                 <w:p/>
               </w:tc>
               <w:tc>
                 <w:tcPr>
-                  <w:tcW w:w="324" w:type="dxa"/>
+                  <w:tcW w:w="470" w:type="dxa"/>
                 </w:tcPr>
                 <w:p/>
               </w:tc>
               <w:tc>
                 <w:tcPr>
-                  <w:tcW w:w="236" w:type="dxa"/>
+                  <w:tcW w:w="470" w:type="dxa"/>
                 </w:tcPr>
                 <w:p/>
               </w:tc>
@@ -3421,28 +3066,48 @@
               </w:tc>
               <w:tc>
                 <w:tcPr>
-                  <w:tcW w:w="462" w:type="dxa"/>
+                  <w:tcW w:w="470" w:type="dxa"/>
                 </w:tcPr>
                 <w:p/>
               </w:tc>
               <w:tc>
                 <w:tcPr>
-                  <w:tcW w:w="462" w:type="dxa"/>
+                  <w:tcW w:w="470" w:type="dxa"/>
                 </w:tcPr>
                 <w:p/>
               </w:tc>
               <w:tc>
                 <w:tcPr>
-                  <w:tcW w:w="462" w:type="dxa"/>
+                  <w:tcW w:w="470" w:type="dxa"/>
                 </w:tcPr>
                 <w:p/>
               </w:tc>
               <w:tc>
                 <w:tcPr>
-                  <w:tcW w:w="462" w:type="dxa"/>
-                </w:tcPr>
-                <w:p>
-                  <w:commentRangeStart w:id="1"/>
+                  <w:tcW w:w="470" w:type="dxa"/>
+                </w:tcPr>
+                <w:p>
+                  <w:r>
+                    <w:t>1</w:t>
+                  </w:r>
+                  <w:commentRangeStart w:id="0"/>
+                </w:p>
+              </w:tc>
+              <w:tc>
+                <w:tcPr>
+                  <w:tcW w:w="470" w:type="dxa"/>
+                </w:tcPr>
+                <w:p>
+                  <w:r>
+                    <w:t>1</w:t>
+                  </w:r>
+                </w:p>
+              </w:tc>
+              <w:tc>
+                <w:tcPr>
+                  <w:tcW w:w="470" w:type="dxa"/>
+                </w:tcPr>
+                <w:p>
                   <w:r>
                     <w:t>0</w:t>
                   </w:r>
@@ -3450,7 +3115,27 @@
               </w:tc>
               <w:tc>
                 <w:tcPr>
-                  <w:tcW w:w="462" w:type="dxa"/>
+                  <w:tcW w:w="328" w:type="dxa"/>
+                </w:tcPr>
+                <w:p>
+                  <w:r>
+                    <w:t>0</w:t>
+                  </w:r>
+                </w:p>
+              </w:tc>
+              <w:tc>
+                <w:tcPr>
+                  <w:tcW w:w="328" w:type="dxa"/>
+                </w:tcPr>
+                <w:p>
+                  <w:r>
+                    <w:t>0</w:t>
+                  </w:r>
+                </w:p>
+              </w:tc>
+              <w:tc>
+                <w:tcPr>
+                  <w:tcW w:w="328" w:type="dxa"/>
                 </w:tcPr>
                 <w:p>
                   <w:r>
@@ -3460,7 +3145,37 @@
               </w:tc>
               <w:tc>
                 <w:tcPr>
-                  <w:tcW w:w="462" w:type="dxa"/>
+                  <w:tcW w:w="328" w:type="dxa"/>
+                </w:tcPr>
+                <w:p>
+                  <w:r>
+                    <w:t>1</w:t>
+                  </w:r>
+                </w:p>
+              </w:tc>
+              <w:tc>
+                <w:tcPr>
+                  <w:tcW w:w="328" w:type="dxa"/>
+                </w:tcPr>
+                <w:p>
+                  <w:r>
+                    <w:t>1</w:t>
+                  </w:r>
+                </w:p>
+              </w:tc>
+              <w:tc>
+                <w:tcPr>
+                  <w:tcW w:w="328" w:type="dxa"/>
+                </w:tcPr>
+                <w:p>
+                  <w:r>
+                    <w:t>1</w:t>
+                  </w:r>
+                </w:p>
+              </w:tc>
+              <w:tc>
+                <w:tcPr>
+                  <w:tcW w:w="328" w:type="dxa"/>
                 </w:tcPr>
                 <w:p>
                   <w:r>
@@ -3470,88 +3185,18 @@
               </w:tc>
               <w:tc>
                 <w:tcPr>
-                  <w:tcW w:w="325" w:type="dxa"/>
+                  <w:tcW w:w="632" w:type="dxa"/>
                 </w:tcPr>
                 <w:p>
                   <w:r>
                     <w:t>0</w:t>
                   </w:r>
-                </w:p>
-              </w:tc>
-              <w:tc>
-                <w:tcPr>
-                  <w:tcW w:w="325" w:type="dxa"/>
-                </w:tcPr>
-                <w:p>
-                  <w:r>
-                    <w:t>0</w:t>
-                  </w:r>
-                </w:p>
-              </w:tc>
-              <w:tc>
-                <w:tcPr>
-                  <w:tcW w:w="325" w:type="dxa"/>
-                </w:tcPr>
-                <w:p>
-                  <w:r>
-                    <w:t>1</w:t>
-                  </w:r>
-                </w:p>
-              </w:tc>
-              <w:tc>
-                <w:tcPr>
-                  <w:tcW w:w="325" w:type="dxa"/>
-                </w:tcPr>
-                <w:p>
-                  <w:r>
-                    <w:t>1</w:t>
-                  </w:r>
-                </w:p>
-              </w:tc>
-              <w:tc>
-                <w:tcPr>
-                  <w:tcW w:w="325" w:type="dxa"/>
-                </w:tcPr>
-                <w:p>
-                  <w:r>
-                    <w:t>1</w:t>
-                  </w:r>
-                </w:p>
-              </w:tc>
-              <w:tc>
-                <w:tcPr>
-                  <w:tcW w:w="325" w:type="dxa"/>
-                </w:tcPr>
-                <w:p>
-                  <w:r>
-                    <w:t>1</w:t>
-                  </w:r>
-                </w:p>
-              </w:tc>
-              <w:tc>
-                <w:tcPr>
-                  <w:tcW w:w="325" w:type="dxa"/>
-                </w:tcPr>
-                <w:p>
-                  <w:r>
-                    <w:t>0</w:t>
-                  </w:r>
-                </w:p>
-              </w:tc>
-              <w:tc>
-                <w:tcPr>
-                  <w:tcW w:w="325" w:type="dxa"/>
-                </w:tcPr>
-                <w:p>
-                  <w:r>
-                    <w:t>0</w:t>
-                  </w:r>
-                  <w:commentRangeEnd w:id="1"/>
+                  <w:commentRangeEnd w:id="0"/>
                   <w:r>
                     <w:rPr>
-                      <w:rStyle w:val="CommentReference"/>
+                      <w:rStyle w:val="Refdecomentario"/>
                     </w:rPr>
-                    <w:commentReference w:id="1"/>
+                    <w:commentReference w:id="0"/>
                   </w:r>
                 </w:p>
               </w:tc>
@@ -3559,7 +3204,7 @@
             <w:tr>
               <w:tc>
                 <w:tcPr>
-                  <w:tcW w:w="377" w:type="dxa"/>
+                  <w:tcW w:w="383" w:type="dxa"/>
                   <w:tcBorders>
                     <w:top w:val="double" w:sz="4" w:space="0" w:color="auto"/>
                     <w:bottom w:val="nil"/>
@@ -3569,7 +3214,7 @@
               </w:tc>
               <w:tc>
                 <w:tcPr>
-                  <w:tcW w:w="324" w:type="dxa"/>
+                  <w:tcW w:w="328" w:type="dxa"/>
                   <w:tcBorders>
                     <w:top w:val="double" w:sz="4" w:space="0" w:color="auto"/>
                     <w:bottom w:val="nil"/>
@@ -3579,7 +3224,7 @@
               </w:tc>
               <w:tc>
                 <w:tcPr>
-                  <w:tcW w:w="324" w:type="dxa"/>
+                  <w:tcW w:w="328" w:type="dxa"/>
                   <w:tcBorders>
                     <w:top w:val="double" w:sz="4" w:space="0" w:color="auto"/>
                     <w:bottom w:val="nil"/>
@@ -3589,7 +3234,7 @@
               </w:tc>
               <w:tc>
                 <w:tcPr>
-                  <w:tcW w:w="324" w:type="dxa"/>
+                  <w:tcW w:w="399" w:type="dxa"/>
                   <w:tcBorders>
                     <w:top w:val="double" w:sz="4" w:space="0" w:color="auto"/>
                     <w:bottom w:val="nil"/>
@@ -3599,7 +3244,7 @@
               </w:tc>
               <w:tc>
                 <w:tcPr>
-                  <w:tcW w:w="324" w:type="dxa"/>
+                  <w:tcW w:w="470" w:type="dxa"/>
                   <w:tcBorders>
                     <w:top w:val="double" w:sz="4" w:space="0" w:color="auto"/>
                     <w:bottom w:val="nil"/>
@@ -3609,7 +3254,7 @@
               </w:tc>
               <w:tc>
                 <w:tcPr>
-                  <w:tcW w:w="236" w:type="dxa"/>
+                  <w:tcW w:w="470" w:type="dxa"/>
                   <w:tcBorders>
                     <w:top w:val="double" w:sz="4" w:space="0" w:color="auto"/>
                     <w:bottom w:val="nil"/>
@@ -3629,7 +3274,7 @@
               </w:tc>
               <w:tc>
                 <w:tcPr>
-                  <w:tcW w:w="462" w:type="dxa"/>
+                  <w:tcW w:w="470" w:type="dxa"/>
                   <w:tcBorders>
                     <w:top w:val="double" w:sz="4" w:space="0" w:color="auto"/>
                     <w:bottom w:val="nil"/>
@@ -3639,7 +3284,7 @@
               </w:tc>
               <w:tc>
                 <w:tcPr>
-                  <w:tcW w:w="462" w:type="dxa"/>
+                  <w:tcW w:w="470" w:type="dxa"/>
                   <w:tcBorders>
                     <w:top w:val="double" w:sz="4" w:space="0" w:color="auto"/>
                     <w:bottom w:val="nil"/>
@@ -3649,7 +3294,7 @@
               </w:tc>
               <w:tc>
                 <w:tcPr>
-                  <w:tcW w:w="462" w:type="dxa"/>
+                  <w:tcW w:w="470" w:type="dxa"/>
                   <w:tcBorders>
                     <w:top w:val="double" w:sz="4" w:space="0" w:color="auto"/>
                     <w:bottom w:val="nil"/>
@@ -3659,7 +3304,7 @@
               </w:tc>
               <w:tc>
                 <w:tcPr>
-                  <w:tcW w:w="462" w:type="dxa"/>
+                  <w:tcW w:w="470" w:type="dxa"/>
                   <w:tcBorders>
                     <w:top w:val="double" w:sz="4" w:space="0" w:color="auto"/>
                     <w:bottom w:val="nil"/>
@@ -3684,7 +3329,7 @@
               </w:tc>
               <w:tc>
                 <w:tcPr>
-                  <w:tcW w:w="462" w:type="dxa"/>
+                  <w:tcW w:w="470" w:type="dxa"/>
                   <w:tcBorders>
                     <w:top w:val="double" w:sz="4" w:space="0" w:color="auto"/>
                     <w:bottom w:val="nil"/>
@@ -3709,7 +3354,7 @@
               </w:tc>
               <w:tc>
                 <w:tcPr>
-                  <w:tcW w:w="462" w:type="dxa"/>
+                  <w:tcW w:w="470" w:type="dxa"/>
                   <w:tcBorders>
                     <w:top w:val="double" w:sz="4" w:space="0" w:color="auto"/>
                     <w:bottom w:val="nil"/>
@@ -3734,7 +3379,7 @@
               </w:tc>
               <w:tc>
                 <w:tcPr>
-                  <w:tcW w:w="325" w:type="dxa"/>
+                  <w:tcW w:w="328" w:type="dxa"/>
                   <w:tcBorders>
                     <w:top w:val="double" w:sz="4" w:space="0" w:color="auto"/>
                     <w:bottom w:val="nil"/>
@@ -3748,7 +3393,7 @@
               </w:tc>
               <w:tc>
                 <w:tcPr>
-                  <w:tcW w:w="325" w:type="dxa"/>
+                  <w:tcW w:w="328" w:type="dxa"/>
                   <w:tcBorders>
                     <w:top w:val="double" w:sz="4" w:space="0" w:color="auto"/>
                     <w:bottom w:val="nil"/>
@@ -3762,7 +3407,7 @@
               </w:tc>
               <w:tc>
                 <w:tcPr>
-                  <w:tcW w:w="325" w:type="dxa"/>
+                  <w:tcW w:w="328" w:type="dxa"/>
                   <w:tcBorders>
                     <w:top w:val="double" w:sz="4" w:space="0" w:color="auto"/>
                     <w:bottom w:val="nil"/>
@@ -3776,7 +3421,7 @@
               </w:tc>
               <w:tc>
                 <w:tcPr>
-                  <w:tcW w:w="325" w:type="dxa"/>
+                  <w:tcW w:w="328" w:type="dxa"/>
                   <w:tcBorders>
                     <w:top w:val="double" w:sz="4" w:space="0" w:color="auto"/>
                     <w:bottom w:val="nil"/>
@@ -3790,7 +3435,7 @@
               </w:tc>
               <w:tc>
                 <w:tcPr>
-                  <w:tcW w:w="325" w:type="dxa"/>
+                  <w:tcW w:w="328" w:type="dxa"/>
                   <w:tcBorders>
                     <w:top w:val="double" w:sz="4" w:space="0" w:color="auto"/>
                     <w:bottom w:val="nil"/>
@@ -3804,7 +3449,7 @@
               </w:tc>
               <w:tc>
                 <w:tcPr>
-                  <w:tcW w:w="325" w:type="dxa"/>
+                  <w:tcW w:w="328" w:type="dxa"/>
                   <w:tcBorders>
                     <w:top w:val="double" w:sz="4" w:space="0" w:color="auto"/>
                     <w:bottom w:val="nil"/>
@@ -3818,7 +3463,7 @@
               </w:tc>
               <w:tc>
                 <w:tcPr>
-                  <w:tcW w:w="325" w:type="dxa"/>
+                  <w:tcW w:w="328" w:type="dxa"/>
                   <w:tcBorders>
                     <w:top w:val="double" w:sz="4" w:space="0" w:color="auto"/>
                     <w:bottom w:val="nil"/>
@@ -3832,7 +3477,7 @@
               </w:tc>
               <w:tc>
                 <w:tcPr>
-                  <w:tcW w:w="325" w:type="dxa"/>
+                  <w:tcW w:w="632" w:type="dxa"/>
                   <w:tcBorders>
                     <w:top w:val="double" w:sz="4" w:space="0" w:color="auto"/>
                     <w:bottom w:val="nil"/>
@@ -3848,7 +3493,7 @@
             <w:tr>
               <w:tc>
                 <w:tcPr>
-                  <w:tcW w:w="377" w:type="dxa"/>
+                  <w:tcW w:w="383" w:type="dxa"/>
                   <w:tcBorders>
                     <w:top w:val="nil"/>
                     <w:bottom w:val="nil"/>
@@ -3858,7 +3503,7 @@
               </w:tc>
               <w:tc>
                 <w:tcPr>
-                  <w:tcW w:w="324" w:type="dxa"/>
+                  <w:tcW w:w="328" w:type="dxa"/>
                   <w:tcBorders>
                     <w:top w:val="nil"/>
                     <w:bottom w:val="nil"/>
@@ -3868,7 +3513,7 @@
               </w:tc>
               <w:tc>
                 <w:tcPr>
-                  <w:tcW w:w="324" w:type="dxa"/>
+                  <w:tcW w:w="328" w:type="dxa"/>
                   <w:tcBorders>
                     <w:top w:val="nil"/>
                     <w:bottom w:val="nil"/>
@@ -3878,7 +3523,7 @@
               </w:tc>
               <w:tc>
                 <w:tcPr>
-                  <w:tcW w:w="324" w:type="dxa"/>
+                  <w:tcW w:w="399" w:type="dxa"/>
                   <w:tcBorders>
                     <w:top w:val="nil"/>
                     <w:bottom w:val="nil"/>
@@ -3888,7 +3533,7 @@
               </w:tc>
               <w:tc>
                 <w:tcPr>
-                  <w:tcW w:w="324" w:type="dxa"/>
+                  <w:tcW w:w="470" w:type="dxa"/>
                   <w:tcBorders>
                     <w:top w:val="nil"/>
                     <w:bottom w:val="nil"/>
@@ -3898,7 +3543,7 @@
               </w:tc>
               <w:tc>
                 <w:tcPr>
-                  <w:tcW w:w="236" w:type="dxa"/>
+                  <w:tcW w:w="470" w:type="dxa"/>
                   <w:tcBorders>
                     <w:top w:val="nil"/>
                     <w:bottom w:val="nil"/>
@@ -3918,7 +3563,7 @@
               </w:tc>
               <w:tc>
                 <w:tcPr>
-                  <w:tcW w:w="462" w:type="dxa"/>
+                  <w:tcW w:w="470" w:type="dxa"/>
                   <w:tcBorders>
                     <w:top w:val="nil"/>
                     <w:bottom w:val="nil"/>
@@ -3928,7 +3573,7 @@
               </w:tc>
               <w:tc>
                 <w:tcPr>
-                  <w:tcW w:w="462" w:type="dxa"/>
+                  <w:tcW w:w="470" w:type="dxa"/>
                   <w:tcBorders>
                     <w:top w:val="nil"/>
                     <w:bottom w:val="nil"/>
@@ -3938,7 +3583,7 @@
               </w:tc>
               <w:tc>
                 <w:tcPr>
-                  <w:tcW w:w="462" w:type="dxa"/>
+                  <w:tcW w:w="470" w:type="dxa"/>
                   <w:tcBorders>
                     <w:top w:val="nil"/>
                     <w:bottom w:val="nil"/>
@@ -3963,7 +3608,7 @@
               </w:tc>
               <w:tc>
                 <w:tcPr>
-                  <w:tcW w:w="462" w:type="dxa"/>
+                  <w:tcW w:w="470" w:type="dxa"/>
                   <w:tcBorders>
                     <w:top w:val="nil"/>
                     <w:bottom w:val="nil"/>
@@ -3977,7 +3622,7 @@
               </w:tc>
               <w:tc>
                 <w:tcPr>
-                  <w:tcW w:w="462" w:type="dxa"/>
+                  <w:tcW w:w="470" w:type="dxa"/>
                   <w:tcBorders>
                     <w:top w:val="nil"/>
                     <w:bottom w:val="nil"/>
@@ -3991,7 +3636,7 @@
               </w:tc>
               <w:tc>
                 <w:tcPr>
-                  <w:tcW w:w="462" w:type="dxa"/>
+                  <w:tcW w:w="470" w:type="dxa"/>
                   <w:tcBorders>
                     <w:top w:val="nil"/>
                     <w:bottom w:val="nil"/>
@@ -4005,7 +3650,7 @@
               </w:tc>
               <w:tc>
                 <w:tcPr>
-                  <w:tcW w:w="325" w:type="dxa"/>
+                  <w:tcW w:w="328" w:type="dxa"/>
                   <w:tcBorders>
                     <w:top w:val="nil"/>
                     <w:bottom w:val="nil"/>
@@ -4019,7 +3664,7 @@
               </w:tc>
               <w:tc>
                 <w:tcPr>
-                  <w:tcW w:w="325" w:type="dxa"/>
+                  <w:tcW w:w="328" w:type="dxa"/>
                   <w:tcBorders>
                     <w:top w:val="nil"/>
                     <w:bottom w:val="nil"/>
@@ -4033,7 +3678,7 @@
               </w:tc>
               <w:tc>
                 <w:tcPr>
-                  <w:tcW w:w="325" w:type="dxa"/>
+                  <w:tcW w:w="328" w:type="dxa"/>
                   <w:tcBorders>
                     <w:top w:val="nil"/>
                     <w:bottom w:val="nil"/>
@@ -4047,7 +3692,7 @@
               </w:tc>
               <w:tc>
                 <w:tcPr>
-                  <w:tcW w:w="325" w:type="dxa"/>
+                  <w:tcW w:w="328" w:type="dxa"/>
                   <w:tcBorders>
                     <w:top w:val="nil"/>
                     <w:bottom w:val="nil"/>
@@ -4061,7 +3706,7 @@
               </w:tc>
               <w:tc>
                 <w:tcPr>
-                  <w:tcW w:w="325" w:type="dxa"/>
+                  <w:tcW w:w="328" w:type="dxa"/>
                   <w:tcBorders>
                     <w:top w:val="nil"/>
                     <w:bottom w:val="nil"/>
@@ -4075,7 +3720,7 @@
               </w:tc>
               <w:tc>
                 <w:tcPr>
-                  <w:tcW w:w="325" w:type="dxa"/>
+                  <w:tcW w:w="328" w:type="dxa"/>
                   <w:tcBorders>
                     <w:top w:val="nil"/>
                     <w:bottom w:val="nil"/>
@@ -4089,7 +3734,7 @@
               </w:tc>
               <w:tc>
                 <w:tcPr>
-                  <w:tcW w:w="325" w:type="dxa"/>
+                  <w:tcW w:w="328" w:type="dxa"/>
                   <w:tcBorders>
                     <w:top w:val="nil"/>
                     <w:bottom w:val="nil"/>
@@ -4103,7 +3748,7 @@
               </w:tc>
               <w:tc>
                 <w:tcPr>
-                  <w:tcW w:w="325" w:type="dxa"/>
+                  <w:tcW w:w="632" w:type="dxa"/>
                   <w:tcBorders>
                     <w:top w:val="nil"/>
                     <w:bottom w:val="nil"/>
@@ -4115,7 +3760,7 @@
             <w:tr>
               <w:tc>
                 <w:tcPr>
-                  <w:tcW w:w="377" w:type="dxa"/>
+                  <w:tcW w:w="383" w:type="dxa"/>
                   <w:tcBorders>
                     <w:top w:val="nil"/>
                     <w:bottom w:val="nil"/>
@@ -4125,7 +3770,7 @@
               </w:tc>
               <w:tc>
                 <w:tcPr>
-                  <w:tcW w:w="324" w:type="dxa"/>
+                  <w:tcW w:w="328" w:type="dxa"/>
                   <w:tcBorders>
                     <w:top w:val="nil"/>
                     <w:bottom w:val="nil"/>
@@ -4135,7 +3780,7 @@
               </w:tc>
               <w:tc>
                 <w:tcPr>
-                  <w:tcW w:w="324" w:type="dxa"/>
+                  <w:tcW w:w="328" w:type="dxa"/>
                   <w:tcBorders>
                     <w:top w:val="nil"/>
                     <w:bottom w:val="nil"/>
@@ -4145,7 +3790,7 @@
               </w:tc>
               <w:tc>
                 <w:tcPr>
-                  <w:tcW w:w="324" w:type="dxa"/>
+                  <w:tcW w:w="399" w:type="dxa"/>
                   <w:tcBorders>
                     <w:top w:val="nil"/>
                     <w:bottom w:val="nil"/>
@@ -4155,7 +3800,7 @@
               </w:tc>
               <w:tc>
                 <w:tcPr>
-                  <w:tcW w:w="324" w:type="dxa"/>
+                  <w:tcW w:w="470" w:type="dxa"/>
                   <w:tcBorders>
                     <w:top w:val="nil"/>
                     <w:bottom w:val="nil"/>
@@ -4165,7 +3810,7 @@
               </w:tc>
               <w:tc>
                 <w:tcPr>
-                  <w:tcW w:w="236" w:type="dxa"/>
+                  <w:tcW w:w="470" w:type="dxa"/>
                   <w:tcBorders>
                     <w:top w:val="nil"/>
                     <w:bottom w:val="nil"/>
@@ -4185,7 +3830,7 @@
               </w:tc>
               <w:tc>
                 <w:tcPr>
-                  <w:tcW w:w="462" w:type="dxa"/>
+                  <w:tcW w:w="470" w:type="dxa"/>
                   <w:tcBorders>
                     <w:top w:val="nil"/>
                     <w:bottom w:val="nil"/>
@@ -4195,7 +3840,7 @@
               </w:tc>
               <w:tc>
                 <w:tcPr>
-                  <w:tcW w:w="462" w:type="dxa"/>
+                  <w:tcW w:w="470" w:type="dxa"/>
                   <w:tcBorders>
                     <w:top w:val="nil"/>
                     <w:bottom w:val="nil"/>
@@ -4220,7 +3865,7 @@
               </w:tc>
               <w:tc>
                 <w:tcPr>
-                  <w:tcW w:w="462" w:type="dxa"/>
+                  <w:tcW w:w="470" w:type="dxa"/>
                   <w:tcBorders>
                     <w:top w:val="nil"/>
                     <w:bottom w:val="nil"/>
@@ -4234,7 +3879,7 @@
               </w:tc>
               <w:tc>
                 <w:tcPr>
-                  <w:tcW w:w="462" w:type="dxa"/>
+                  <w:tcW w:w="470" w:type="dxa"/>
                   <w:tcBorders>
                     <w:top w:val="nil"/>
                     <w:bottom w:val="nil"/>
@@ -4248,7 +3893,7 @@
               </w:tc>
               <w:tc>
                 <w:tcPr>
-                  <w:tcW w:w="462" w:type="dxa"/>
+                  <w:tcW w:w="470" w:type="dxa"/>
                   <w:tcBorders>
                     <w:top w:val="nil"/>
                     <w:bottom w:val="nil"/>
@@ -4262,7 +3907,7 @@
               </w:tc>
               <w:tc>
                 <w:tcPr>
-                  <w:tcW w:w="462" w:type="dxa"/>
+                  <w:tcW w:w="470" w:type="dxa"/>
                   <w:tcBorders>
                     <w:top w:val="nil"/>
                     <w:bottom w:val="nil"/>
@@ -4276,7 +3921,7 @@
               </w:tc>
               <w:tc>
                 <w:tcPr>
-                  <w:tcW w:w="325" w:type="dxa"/>
+                  <w:tcW w:w="328" w:type="dxa"/>
                   <w:tcBorders>
                     <w:top w:val="nil"/>
                     <w:bottom w:val="nil"/>
@@ -4290,7 +3935,7 @@
               </w:tc>
               <w:tc>
                 <w:tcPr>
-                  <w:tcW w:w="325" w:type="dxa"/>
+                  <w:tcW w:w="328" w:type="dxa"/>
                   <w:tcBorders>
                     <w:top w:val="nil"/>
                     <w:bottom w:val="nil"/>
@@ -4304,7 +3949,7 @@
               </w:tc>
               <w:tc>
                 <w:tcPr>
-                  <w:tcW w:w="325" w:type="dxa"/>
+                  <w:tcW w:w="328" w:type="dxa"/>
                   <w:tcBorders>
                     <w:top w:val="nil"/>
                     <w:bottom w:val="nil"/>
@@ -4318,7 +3963,7 @@
               </w:tc>
               <w:tc>
                 <w:tcPr>
-                  <w:tcW w:w="325" w:type="dxa"/>
+                  <w:tcW w:w="328" w:type="dxa"/>
                   <w:tcBorders>
                     <w:top w:val="nil"/>
                     <w:bottom w:val="nil"/>
@@ -4332,7 +3977,7 @@
               </w:tc>
               <w:tc>
                 <w:tcPr>
-                  <w:tcW w:w="325" w:type="dxa"/>
+                  <w:tcW w:w="328" w:type="dxa"/>
                   <w:tcBorders>
                     <w:top w:val="nil"/>
                     <w:bottom w:val="nil"/>
@@ -4346,7 +3991,7 @@
               </w:tc>
               <w:tc>
                 <w:tcPr>
-                  <w:tcW w:w="325" w:type="dxa"/>
+                  <w:tcW w:w="328" w:type="dxa"/>
                   <w:tcBorders>
                     <w:top w:val="nil"/>
                     <w:bottom w:val="nil"/>
@@ -4360,7 +4005,7 @@
               </w:tc>
               <w:tc>
                 <w:tcPr>
-                  <w:tcW w:w="325" w:type="dxa"/>
+                  <w:tcW w:w="328" w:type="dxa"/>
                   <w:tcBorders>
                     <w:top w:val="nil"/>
                     <w:bottom w:val="nil"/>
@@ -4370,7 +4015,7 @@
               </w:tc>
               <w:tc>
                 <w:tcPr>
-                  <w:tcW w:w="325" w:type="dxa"/>
+                  <w:tcW w:w="632" w:type="dxa"/>
                   <w:tcBorders>
                     <w:top w:val="nil"/>
                     <w:bottom w:val="nil"/>
@@ -4382,7 +4027,7 @@
             <w:tr>
               <w:tc>
                 <w:tcPr>
-                  <w:tcW w:w="377" w:type="dxa"/>
+                  <w:tcW w:w="383" w:type="dxa"/>
                   <w:tcBorders>
                     <w:top w:val="nil"/>
                     <w:bottom w:val="nil"/>
@@ -4392,7 +4037,7 @@
               </w:tc>
               <w:tc>
                 <w:tcPr>
-                  <w:tcW w:w="324" w:type="dxa"/>
+                  <w:tcW w:w="328" w:type="dxa"/>
                   <w:tcBorders>
                     <w:top w:val="nil"/>
                     <w:bottom w:val="nil"/>
@@ -4402,7 +4047,7 @@
               </w:tc>
               <w:tc>
                 <w:tcPr>
-                  <w:tcW w:w="324" w:type="dxa"/>
+                  <w:tcW w:w="328" w:type="dxa"/>
                   <w:tcBorders>
                     <w:top w:val="nil"/>
                     <w:bottom w:val="nil"/>
@@ -4412,7 +4057,7 @@
               </w:tc>
               <w:tc>
                 <w:tcPr>
-                  <w:tcW w:w="324" w:type="dxa"/>
+                  <w:tcW w:w="399" w:type="dxa"/>
                   <w:tcBorders>
                     <w:top w:val="nil"/>
                     <w:bottom w:val="nil"/>
@@ -4422,7 +4067,7 @@
               </w:tc>
               <w:tc>
                 <w:tcPr>
-                  <w:tcW w:w="324" w:type="dxa"/>
+                  <w:tcW w:w="470" w:type="dxa"/>
                   <w:tcBorders>
                     <w:top w:val="nil"/>
                     <w:bottom w:val="nil"/>
@@ -4432,7 +4077,7 @@
               </w:tc>
               <w:tc>
                 <w:tcPr>
-                  <w:tcW w:w="236" w:type="dxa"/>
+                  <w:tcW w:w="470" w:type="dxa"/>
                   <w:tcBorders>
                     <w:top w:val="nil"/>
                     <w:bottom w:val="nil"/>
@@ -4452,7 +4097,7 @@
               </w:tc>
               <w:tc>
                 <w:tcPr>
-                  <w:tcW w:w="462" w:type="dxa"/>
+                  <w:tcW w:w="470" w:type="dxa"/>
                   <w:tcBorders>
                     <w:top w:val="nil"/>
                     <w:bottom w:val="nil"/>
@@ -4477,7 +4122,7 @@
               </w:tc>
               <w:tc>
                 <w:tcPr>
-                  <w:tcW w:w="462" w:type="dxa"/>
+                  <w:tcW w:w="470" w:type="dxa"/>
                   <w:tcBorders>
                     <w:top w:val="nil"/>
                     <w:bottom w:val="nil"/>
@@ -4491,7 +4136,7 @@
               </w:tc>
               <w:tc>
                 <w:tcPr>
-                  <w:tcW w:w="462" w:type="dxa"/>
+                  <w:tcW w:w="470" w:type="dxa"/>
                   <w:tcBorders>
                     <w:top w:val="nil"/>
                     <w:bottom w:val="nil"/>
@@ -4505,7 +4150,7 @@
               </w:tc>
               <w:tc>
                 <w:tcPr>
-                  <w:tcW w:w="462" w:type="dxa"/>
+                  <w:tcW w:w="470" w:type="dxa"/>
                   <w:tcBorders>
                     <w:top w:val="nil"/>
                     <w:bottom w:val="nil"/>
@@ -4519,7 +4164,7 @@
               </w:tc>
               <w:tc>
                 <w:tcPr>
-                  <w:tcW w:w="462" w:type="dxa"/>
+                  <w:tcW w:w="470" w:type="dxa"/>
                   <w:tcBorders>
                     <w:top w:val="nil"/>
                     <w:bottom w:val="nil"/>
@@ -4533,7 +4178,7 @@
               </w:tc>
               <w:tc>
                 <w:tcPr>
-                  <w:tcW w:w="462" w:type="dxa"/>
+                  <w:tcW w:w="470" w:type="dxa"/>
                   <w:tcBorders>
                     <w:top w:val="nil"/>
                     <w:bottom w:val="nil"/>
@@ -4547,7 +4192,7 @@
               </w:tc>
               <w:tc>
                 <w:tcPr>
-                  <w:tcW w:w="325" w:type="dxa"/>
+                  <w:tcW w:w="328" w:type="dxa"/>
                   <w:tcBorders>
                     <w:top w:val="nil"/>
                     <w:bottom w:val="nil"/>
@@ -4561,7 +4206,7 @@
               </w:tc>
               <w:tc>
                 <w:tcPr>
-                  <w:tcW w:w="325" w:type="dxa"/>
+                  <w:tcW w:w="328" w:type="dxa"/>
                   <w:tcBorders>
                     <w:top w:val="nil"/>
                     <w:bottom w:val="nil"/>
@@ -4575,7 +4220,7 @@
               </w:tc>
               <w:tc>
                 <w:tcPr>
-                  <w:tcW w:w="325" w:type="dxa"/>
+                  <w:tcW w:w="328" w:type="dxa"/>
                   <w:tcBorders>
                     <w:top w:val="nil"/>
                     <w:bottom w:val="nil"/>
@@ -4589,7 +4234,7 @@
               </w:tc>
               <w:tc>
                 <w:tcPr>
-                  <w:tcW w:w="325" w:type="dxa"/>
+                  <w:tcW w:w="328" w:type="dxa"/>
                   <w:tcBorders>
                     <w:top w:val="nil"/>
                     <w:bottom w:val="nil"/>
@@ -4603,7 +4248,7 @@
               </w:tc>
               <w:tc>
                 <w:tcPr>
-                  <w:tcW w:w="325" w:type="dxa"/>
+                  <w:tcW w:w="328" w:type="dxa"/>
                   <w:tcBorders>
                     <w:top w:val="nil"/>
                     <w:bottom w:val="nil"/>
@@ -4617,7 +4262,7 @@
               </w:tc>
               <w:tc>
                 <w:tcPr>
-                  <w:tcW w:w="325" w:type="dxa"/>
+                  <w:tcW w:w="328" w:type="dxa"/>
                   <w:tcBorders>
                     <w:top w:val="nil"/>
                     <w:bottom w:val="nil"/>
@@ -4627,7 +4272,7 @@
               </w:tc>
               <w:tc>
                 <w:tcPr>
-                  <w:tcW w:w="325" w:type="dxa"/>
+                  <w:tcW w:w="328" w:type="dxa"/>
                   <w:tcBorders>
                     <w:top w:val="nil"/>
                     <w:bottom w:val="nil"/>
@@ -4637,7 +4282,7 @@
               </w:tc>
               <w:tc>
                 <w:tcPr>
-                  <w:tcW w:w="325" w:type="dxa"/>
+                  <w:tcW w:w="632" w:type="dxa"/>
                   <w:tcBorders>
                     <w:top w:val="nil"/>
                     <w:bottom w:val="nil"/>
@@ -4649,7 +4294,7 @@
             <w:tr>
               <w:tc>
                 <w:tcPr>
-                  <w:tcW w:w="377" w:type="dxa"/>
+                  <w:tcW w:w="383" w:type="dxa"/>
                   <w:tcBorders>
                     <w:top w:val="nil"/>
                     <w:bottom w:val="nil"/>
@@ -4659,7 +4304,7 @@
               </w:tc>
               <w:tc>
                 <w:tcPr>
-                  <w:tcW w:w="324" w:type="dxa"/>
+                  <w:tcW w:w="328" w:type="dxa"/>
                   <w:tcBorders>
                     <w:top w:val="nil"/>
                     <w:bottom w:val="nil"/>
@@ -4669,7 +4314,7 @@
               </w:tc>
               <w:tc>
                 <w:tcPr>
-                  <w:tcW w:w="324" w:type="dxa"/>
+                  <w:tcW w:w="328" w:type="dxa"/>
                   <w:tcBorders>
                     <w:top w:val="nil"/>
                     <w:bottom w:val="nil"/>
@@ -4679,7 +4324,7 @@
               </w:tc>
               <w:tc>
                 <w:tcPr>
-                  <w:tcW w:w="324" w:type="dxa"/>
+                  <w:tcW w:w="399" w:type="dxa"/>
                   <w:tcBorders>
                     <w:top w:val="nil"/>
                     <w:bottom w:val="nil"/>
@@ -4689,7 +4334,7 @@
               </w:tc>
               <w:tc>
                 <w:tcPr>
-                  <w:tcW w:w="324" w:type="dxa"/>
+                  <w:tcW w:w="470" w:type="dxa"/>
                   <w:tcBorders>
                     <w:top w:val="nil"/>
                     <w:bottom w:val="nil"/>
@@ -4699,7 +4344,7 @@
               </w:tc>
               <w:tc>
                 <w:tcPr>
-                  <w:tcW w:w="236" w:type="dxa"/>
+                  <w:tcW w:w="470" w:type="dxa"/>
                   <w:tcBorders>
                     <w:top w:val="nil"/>
                     <w:bottom w:val="nil"/>
@@ -4734,7 +4379,7 @@
               </w:tc>
               <w:tc>
                 <w:tcPr>
-                  <w:tcW w:w="462" w:type="dxa"/>
+                  <w:tcW w:w="470" w:type="dxa"/>
                   <w:tcBorders>
                     <w:top w:val="nil"/>
                     <w:bottom w:val="nil"/>
@@ -4748,7 +4393,7 @@
               </w:tc>
               <w:tc>
                 <w:tcPr>
-                  <w:tcW w:w="462" w:type="dxa"/>
+                  <w:tcW w:w="470" w:type="dxa"/>
                   <w:tcBorders>
                     <w:top w:val="nil"/>
                     <w:bottom w:val="nil"/>
@@ -4762,7 +4407,7 @@
               </w:tc>
               <w:tc>
                 <w:tcPr>
-                  <w:tcW w:w="462" w:type="dxa"/>
+                  <w:tcW w:w="470" w:type="dxa"/>
                   <w:tcBorders>
                     <w:top w:val="nil"/>
                     <w:bottom w:val="nil"/>
@@ -4776,7 +4421,7 @@
               </w:tc>
               <w:tc>
                 <w:tcPr>
-                  <w:tcW w:w="462" w:type="dxa"/>
+                  <w:tcW w:w="470" w:type="dxa"/>
                   <w:tcBorders>
                     <w:top w:val="nil"/>
                     <w:bottom w:val="nil"/>
@@ -4790,7 +4435,7 @@
               </w:tc>
               <w:tc>
                 <w:tcPr>
-                  <w:tcW w:w="462" w:type="dxa"/>
+                  <w:tcW w:w="470" w:type="dxa"/>
                   <w:tcBorders>
                     <w:top w:val="nil"/>
                     <w:bottom w:val="nil"/>
@@ -4804,7 +4449,7 @@
               </w:tc>
               <w:tc>
                 <w:tcPr>
-                  <w:tcW w:w="462" w:type="dxa"/>
+                  <w:tcW w:w="470" w:type="dxa"/>
                   <w:tcBorders>
                     <w:top w:val="nil"/>
                     <w:bottom w:val="nil"/>
@@ -4818,7 +4463,7 @@
               </w:tc>
               <w:tc>
                 <w:tcPr>
-                  <w:tcW w:w="325" w:type="dxa"/>
+                  <w:tcW w:w="328" w:type="dxa"/>
                   <w:tcBorders>
                     <w:top w:val="nil"/>
                     <w:bottom w:val="nil"/>
@@ -4832,7 +4477,7 @@
               </w:tc>
               <w:tc>
                 <w:tcPr>
-                  <w:tcW w:w="325" w:type="dxa"/>
+                  <w:tcW w:w="328" w:type="dxa"/>
                   <w:tcBorders>
                     <w:top w:val="nil"/>
                     <w:bottom w:val="nil"/>
@@ -4846,7 +4491,7 @@
               </w:tc>
               <w:tc>
                 <w:tcPr>
-                  <w:tcW w:w="325" w:type="dxa"/>
+                  <w:tcW w:w="328" w:type="dxa"/>
                   <w:tcBorders>
                     <w:top w:val="nil"/>
                     <w:bottom w:val="nil"/>
@@ -4860,7 +4505,7 @@
               </w:tc>
               <w:tc>
                 <w:tcPr>
-                  <w:tcW w:w="325" w:type="dxa"/>
+                  <w:tcW w:w="328" w:type="dxa"/>
                   <w:tcBorders>
                     <w:top w:val="nil"/>
                     <w:bottom w:val="nil"/>
@@ -4874,7 +4519,7 @@
               </w:tc>
               <w:tc>
                 <w:tcPr>
-                  <w:tcW w:w="325" w:type="dxa"/>
+                  <w:tcW w:w="328" w:type="dxa"/>
                   <w:tcBorders>
                     <w:top w:val="nil"/>
                     <w:bottom w:val="nil"/>
@@ -4884,7 +4529,7 @@
               </w:tc>
               <w:tc>
                 <w:tcPr>
-                  <w:tcW w:w="325" w:type="dxa"/>
+                  <w:tcW w:w="328" w:type="dxa"/>
                   <w:tcBorders>
                     <w:top w:val="nil"/>
                     <w:bottom w:val="nil"/>
@@ -4894,7 +4539,7 @@
               </w:tc>
               <w:tc>
                 <w:tcPr>
-                  <w:tcW w:w="325" w:type="dxa"/>
+                  <w:tcW w:w="328" w:type="dxa"/>
                   <w:tcBorders>
                     <w:top w:val="nil"/>
                     <w:bottom w:val="nil"/>
@@ -4904,7 +4549,7 @@
               </w:tc>
               <w:tc>
                 <w:tcPr>
-                  <w:tcW w:w="325" w:type="dxa"/>
+                  <w:tcW w:w="632" w:type="dxa"/>
                   <w:tcBorders>
                     <w:top w:val="nil"/>
                     <w:bottom w:val="nil"/>
@@ -4916,7 +4561,7 @@
             <w:tr>
               <w:tc>
                 <w:tcPr>
-                  <w:tcW w:w="377" w:type="dxa"/>
+                  <w:tcW w:w="383" w:type="dxa"/>
                   <w:tcBorders>
                     <w:top w:val="nil"/>
                     <w:bottom w:val="nil"/>
@@ -4926,7 +4571,7 @@
               </w:tc>
               <w:tc>
                 <w:tcPr>
-                  <w:tcW w:w="324" w:type="dxa"/>
+                  <w:tcW w:w="328" w:type="dxa"/>
                   <w:tcBorders>
                     <w:top w:val="nil"/>
                     <w:bottom w:val="nil"/>
@@ -4936,7 +4581,7 @@
               </w:tc>
               <w:tc>
                 <w:tcPr>
-                  <w:tcW w:w="324" w:type="dxa"/>
+                  <w:tcW w:w="328" w:type="dxa"/>
                   <w:tcBorders>
                     <w:top w:val="nil"/>
                     <w:bottom w:val="nil"/>
@@ -4946,7 +4591,7 @@
               </w:tc>
               <w:tc>
                 <w:tcPr>
-                  <w:tcW w:w="324" w:type="dxa"/>
+                  <w:tcW w:w="399" w:type="dxa"/>
                   <w:tcBorders>
                     <w:top w:val="nil"/>
                     <w:bottom w:val="nil"/>
@@ -4956,7 +4601,7 @@
               </w:tc>
               <w:tc>
                 <w:tcPr>
-                  <w:tcW w:w="324" w:type="dxa"/>
+                  <w:tcW w:w="470" w:type="dxa"/>
                   <w:tcBorders>
                     <w:top w:val="nil"/>
                     <w:bottom w:val="nil"/>
@@ -4966,7 +4611,7 @@
               </w:tc>
               <w:tc>
                 <w:tcPr>
-                  <w:tcW w:w="236" w:type="dxa"/>
+                  <w:tcW w:w="470" w:type="dxa"/>
                   <w:tcBorders>
                     <w:top w:val="nil"/>
                     <w:bottom w:val="nil"/>
@@ -5005,7 +4650,7 @@
               </w:tc>
               <w:tc>
                 <w:tcPr>
-                  <w:tcW w:w="462" w:type="dxa"/>
+                  <w:tcW w:w="470" w:type="dxa"/>
                   <w:tcBorders>
                     <w:top w:val="nil"/>
                     <w:bottom w:val="nil"/>
@@ -5019,7 +4664,7 @@
               </w:tc>
               <w:tc>
                 <w:tcPr>
-                  <w:tcW w:w="462" w:type="dxa"/>
+                  <w:tcW w:w="470" w:type="dxa"/>
                   <w:tcBorders>
                     <w:top w:val="nil"/>
                     <w:bottom w:val="nil"/>
@@ -5033,7 +4678,7 @@
               </w:tc>
               <w:tc>
                 <w:tcPr>
-                  <w:tcW w:w="462" w:type="dxa"/>
+                  <w:tcW w:w="470" w:type="dxa"/>
                   <w:tcBorders>
                     <w:top w:val="nil"/>
                     <w:bottom w:val="nil"/>
@@ -5047,7 +4692,7 @@
               </w:tc>
               <w:tc>
                 <w:tcPr>
-                  <w:tcW w:w="462" w:type="dxa"/>
+                  <w:tcW w:w="470" w:type="dxa"/>
                   <w:tcBorders>
                     <w:top w:val="nil"/>
                     <w:bottom w:val="nil"/>
@@ -5061,7 +4706,7 @@
               </w:tc>
               <w:tc>
                 <w:tcPr>
-                  <w:tcW w:w="462" w:type="dxa"/>
+                  <w:tcW w:w="470" w:type="dxa"/>
                   <w:tcBorders>
                     <w:top w:val="nil"/>
                     <w:bottom w:val="nil"/>
@@ -5075,7 +4720,7 @@
               </w:tc>
               <w:tc>
                 <w:tcPr>
-                  <w:tcW w:w="462" w:type="dxa"/>
+                  <w:tcW w:w="470" w:type="dxa"/>
                   <w:tcBorders>
                     <w:top w:val="nil"/>
                     <w:bottom w:val="nil"/>
@@ -5089,7 +4734,7 @@
               </w:tc>
               <w:tc>
                 <w:tcPr>
-                  <w:tcW w:w="325" w:type="dxa"/>
+                  <w:tcW w:w="328" w:type="dxa"/>
                   <w:tcBorders>
                     <w:top w:val="nil"/>
                     <w:bottom w:val="nil"/>
@@ -5103,7 +4748,7 @@
               </w:tc>
               <w:tc>
                 <w:tcPr>
-                  <w:tcW w:w="325" w:type="dxa"/>
+                  <w:tcW w:w="328" w:type="dxa"/>
                   <w:tcBorders>
                     <w:top w:val="nil"/>
                     <w:bottom w:val="nil"/>
@@ -5117,7 +4762,7 @@
               </w:tc>
               <w:tc>
                 <w:tcPr>
-                  <w:tcW w:w="325" w:type="dxa"/>
+                  <w:tcW w:w="328" w:type="dxa"/>
                   <w:tcBorders>
                     <w:top w:val="nil"/>
                     <w:bottom w:val="nil"/>
@@ -5131,7 +4776,7 @@
               </w:tc>
               <w:tc>
                 <w:tcPr>
-                  <w:tcW w:w="325" w:type="dxa"/>
+                  <w:tcW w:w="328" w:type="dxa"/>
                   <w:tcBorders>
                     <w:top w:val="nil"/>
                     <w:bottom w:val="nil"/>
@@ -5141,7 +4786,7 @@
               </w:tc>
               <w:tc>
                 <w:tcPr>
-                  <w:tcW w:w="325" w:type="dxa"/>
+                  <w:tcW w:w="328" w:type="dxa"/>
                   <w:tcBorders>
                     <w:top w:val="nil"/>
                     <w:bottom w:val="nil"/>
@@ -5151,7 +4796,7 @@
               </w:tc>
               <w:tc>
                 <w:tcPr>
-                  <w:tcW w:w="325" w:type="dxa"/>
+                  <w:tcW w:w="328" w:type="dxa"/>
                   <w:tcBorders>
                     <w:top w:val="nil"/>
                     <w:bottom w:val="nil"/>
@@ -5161,7 +4806,7 @@
               </w:tc>
               <w:tc>
                 <w:tcPr>
-                  <w:tcW w:w="325" w:type="dxa"/>
+                  <w:tcW w:w="328" w:type="dxa"/>
                   <w:tcBorders>
                     <w:top w:val="nil"/>
                     <w:bottom w:val="nil"/>
@@ -5171,7 +4816,7 @@
               </w:tc>
               <w:tc>
                 <w:tcPr>
-                  <w:tcW w:w="325" w:type="dxa"/>
+                  <w:tcW w:w="632" w:type="dxa"/>
                   <w:tcBorders>
                     <w:top w:val="nil"/>
                     <w:bottom w:val="nil"/>
@@ -5183,7 +4828,7 @@
             <w:tr>
               <w:tc>
                 <w:tcPr>
-                  <w:tcW w:w="377" w:type="dxa"/>
+                  <w:tcW w:w="383" w:type="dxa"/>
                   <w:tcBorders>
                     <w:top w:val="nil"/>
                     <w:bottom w:val="nil"/>
@@ -5193,7 +4838,7 @@
               </w:tc>
               <w:tc>
                 <w:tcPr>
-                  <w:tcW w:w="324" w:type="dxa"/>
+                  <w:tcW w:w="328" w:type="dxa"/>
                   <w:tcBorders>
                     <w:top w:val="nil"/>
                     <w:bottom w:val="nil"/>
@@ -5203,7 +4848,7 @@
               </w:tc>
               <w:tc>
                 <w:tcPr>
-                  <w:tcW w:w="324" w:type="dxa"/>
+                  <w:tcW w:w="328" w:type="dxa"/>
                   <w:tcBorders>
                     <w:top w:val="nil"/>
                     <w:bottom w:val="nil"/>
@@ -5213,7 +4858,7 @@
               </w:tc>
               <w:tc>
                 <w:tcPr>
-                  <w:tcW w:w="324" w:type="dxa"/>
+                  <w:tcW w:w="399" w:type="dxa"/>
                   <w:tcBorders>
                     <w:top w:val="nil"/>
                     <w:bottom w:val="nil"/>
@@ -5223,7 +4868,7 @@
               </w:tc>
               <w:tc>
                 <w:tcPr>
-                  <w:tcW w:w="324" w:type="dxa"/>
+                  <w:tcW w:w="470" w:type="dxa"/>
                   <w:tcBorders>
                     <w:top w:val="nil"/>
                     <w:bottom w:val="nil"/>
@@ -5248,7 +4893,7 @@
               </w:tc>
               <w:tc>
                 <w:tcPr>
-                  <w:tcW w:w="236" w:type="dxa"/>
+                  <w:tcW w:w="470" w:type="dxa"/>
                   <w:tcBorders>
                     <w:top w:val="nil"/>
                     <w:bottom w:val="nil"/>
@@ -5276,7 +4921,7 @@
               </w:tc>
               <w:tc>
                 <w:tcPr>
-                  <w:tcW w:w="462" w:type="dxa"/>
+                  <w:tcW w:w="470" w:type="dxa"/>
                   <w:tcBorders>
                     <w:top w:val="nil"/>
                     <w:bottom w:val="nil"/>
@@ -5290,7 +4935,7 @@
               </w:tc>
               <w:tc>
                 <w:tcPr>
-                  <w:tcW w:w="462" w:type="dxa"/>
+                  <w:tcW w:w="470" w:type="dxa"/>
                   <w:tcBorders>
                     <w:top w:val="nil"/>
                     <w:bottom w:val="nil"/>
@@ -5304,7 +4949,7 @@
               </w:tc>
               <w:tc>
                 <w:tcPr>
-                  <w:tcW w:w="462" w:type="dxa"/>
+                  <w:tcW w:w="470" w:type="dxa"/>
                   <w:tcBorders>
                     <w:top w:val="nil"/>
                     <w:bottom w:val="nil"/>
@@ -5318,7 +4963,7 @@
               </w:tc>
               <w:tc>
                 <w:tcPr>
-                  <w:tcW w:w="462" w:type="dxa"/>
+                  <w:tcW w:w="470" w:type="dxa"/>
                   <w:tcBorders>
                     <w:top w:val="nil"/>
                     <w:bottom w:val="nil"/>
@@ -5332,7 +4977,7 @@
               </w:tc>
               <w:tc>
                 <w:tcPr>
-                  <w:tcW w:w="462" w:type="dxa"/>
+                  <w:tcW w:w="470" w:type="dxa"/>
                   <w:tcBorders>
                     <w:top w:val="nil"/>
                     <w:bottom w:val="nil"/>
@@ -5346,7 +4991,7 @@
               </w:tc>
               <w:tc>
                 <w:tcPr>
-                  <w:tcW w:w="462" w:type="dxa"/>
+                  <w:tcW w:w="470" w:type="dxa"/>
                   <w:tcBorders>
                     <w:top w:val="nil"/>
                     <w:bottom w:val="nil"/>
@@ -5360,7 +5005,7 @@
               </w:tc>
               <w:tc>
                 <w:tcPr>
-                  <w:tcW w:w="325" w:type="dxa"/>
+                  <w:tcW w:w="328" w:type="dxa"/>
                   <w:tcBorders>
                     <w:top w:val="nil"/>
                     <w:bottom w:val="nil"/>
@@ -5374,7 +5019,7 @@
               </w:tc>
               <w:tc>
                 <w:tcPr>
-                  <w:tcW w:w="325" w:type="dxa"/>
+                  <w:tcW w:w="328" w:type="dxa"/>
                   <w:tcBorders>
                     <w:top w:val="nil"/>
                     <w:bottom w:val="nil"/>
@@ -5388,7 +5033,7 @@
               </w:tc>
               <w:tc>
                 <w:tcPr>
-                  <w:tcW w:w="325" w:type="dxa"/>
+                  <w:tcW w:w="328" w:type="dxa"/>
                   <w:tcBorders>
                     <w:top w:val="nil"/>
                     <w:bottom w:val="nil"/>
@@ -5398,7 +5043,7 @@
               </w:tc>
               <w:tc>
                 <w:tcPr>
-                  <w:tcW w:w="325" w:type="dxa"/>
+                  <w:tcW w:w="328" w:type="dxa"/>
                   <w:tcBorders>
                     <w:top w:val="nil"/>
                     <w:bottom w:val="nil"/>
@@ -5408,7 +5053,7 @@
               </w:tc>
               <w:tc>
                 <w:tcPr>
-                  <w:tcW w:w="325" w:type="dxa"/>
+                  <w:tcW w:w="328" w:type="dxa"/>
                   <w:tcBorders>
                     <w:top w:val="nil"/>
                     <w:bottom w:val="nil"/>
@@ -5418,7 +5063,7 @@
               </w:tc>
               <w:tc>
                 <w:tcPr>
-                  <w:tcW w:w="325" w:type="dxa"/>
+                  <w:tcW w:w="328" w:type="dxa"/>
                   <w:tcBorders>
                     <w:top w:val="nil"/>
                     <w:bottom w:val="nil"/>
@@ -5428,7 +5073,7 @@
               </w:tc>
               <w:tc>
                 <w:tcPr>
-                  <w:tcW w:w="325" w:type="dxa"/>
+                  <w:tcW w:w="328" w:type="dxa"/>
                   <w:tcBorders>
                     <w:top w:val="nil"/>
                     <w:bottom w:val="nil"/>
@@ -5438,7 +5083,7 @@
               </w:tc>
               <w:tc>
                 <w:tcPr>
-                  <w:tcW w:w="325" w:type="dxa"/>
+                  <w:tcW w:w="632" w:type="dxa"/>
                   <w:tcBorders>
                     <w:top w:val="nil"/>
                     <w:bottom w:val="nil"/>
@@ -5450,7 +5095,7 @@
             <w:tr>
               <w:tc>
                 <w:tcPr>
-                  <w:tcW w:w="377" w:type="dxa"/>
+                  <w:tcW w:w="383" w:type="dxa"/>
                   <w:tcBorders>
                     <w:top w:val="nil"/>
                     <w:bottom w:val="nil"/>
@@ -5460,7 +5105,7 @@
               </w:tc>
               <w:tc>
                 <w:tcPr>
-                  <w:tcW w:w="324" w:type="dxa"/>
+                  <w:tcW w:w="328" w:type="dxa"/>
                   <w:tcBorders>
                     <w:top w:val="nil"/>
                     <w:bottom w:val="nil"/>
@@ -5470,7 +5115,7 @@
               </w:tc>
               <w:tc>
                 <w:tcPr>
-                  <w:tcW w:w="324" w:type="dxa"/>
+                  <w:tcW w:w="328" w:type="dxa"/>
                   <w:tcBorders>
                     <w:top w:val="nil"/>
                     <w:bottom w:val="nil"/>
@@ -5480,7 +5125,7 @@
               </w:tc>
               <w:tc>
                 <w:tcPr>
-                  <w:tcW w:w="324" w:type="dxa"/>
+                  <w:tcW w:w="399" w:type="dxa"/>
                   <w:tcBorders>
                     <w:top w:val="nil"/>
                     <w:bottom w:val="nil"/>
@@ -5505,7 +5150,7 @@
               </w:tc>
               <w:tc>
                 <w:tcPr>
-                  <w:tcW w:w="324" w:type="dxa"/>
+                  <w:tcW w:w="470" w:type="dxa"/>
                   <w:tcBorders>
                     <w:top w:val="nil"/>
                     <w:bottom w:val="nil"/>
@@ -5519,7 +5164,7 @@
               </w:tc>
               <w:tc>
                 <w:tcPr>
-                  <w:tcW w:w="236" w:type="dxa"/>
+                  <w:tcW w:w="470" w:type="dxa"/>
                   <w:tcBorders>
                     <w:top w:val="nil"/>
                     <w:bottom w:val="nil"/>
@@ -5547,7 +5192,7 @@
               </w:tc>
               <w:tc>
                 <w:tcPr>
-                  <w:tcW w:w="462" w:type="dxa"/>
+                  <w:tcW w:w="470" w:type="dxa"/>
                   <w:tcBorders>
                     <w:top w:val="nil"/>
                     <w:bottom w:val="nil"/>
@@ -5561,7 +5206,7 @@
               </w:tc>
               <w:tc>
                 <w:tcPr>
-                  <w:tcW w:w="462" w:type="dxa"/>
+                  <w:tcW w:w="470" w:type="dxa"/>
                   <w:tcBorders>
                     <w:top w:val="nil"/>
                     <w:bottom w:val="nil"/>
@@ -5575,7 +5220,7 @@
               </w:tc>
               <w:tc>
                 <w:tcPr>
-                  <w:tcW w:w="462" w:type="dxa"/>
+                  <w:tcW w:w="470" w:type="dxa"/>
                   <w:tcBorders>
                     <w:top w:val="nil"/>
                     <w:bottom w:val="nil"/>
@@ -5589,7 +5234,7 @@
               </w:tc>
               <w:tc>
                 <w:tcPr>
-                  <w:tcW w:w="462" w:type="dxa"/>
+                  <w:tcW w:w="470" w:type="dxa"/>
                   <w:tcBorders>
                     <w:top w:val="nil"/>
                     <w:bottom w:val="nil"/>
@@ -5603,7 +5248,7 @@
               </w:tc>
               <w:tc>
                 <w:tcPr>
-                  <w:tcW w:w="462" w:type="dxa"/>
+                  <w:tcW w:w="470" w:type="dxa"/>
                   <w:tcBorders>
                     <w:top w:val="nil"/>
                     <w:bottom w:val="nil"/>
@@ -5617,7 +5262,7 @@
               </w:tc>
               <w:tc>
                 <w:tcPr>
-                  <w:tcW w:w="462" w:type="dxa"/>
+                  <w:tcW w:w="470" w:type="dxa"/>
                   <w:tcBorders>
                     <w:top w:val="nil"/>
                     <w:bottom w:val="nil"/>
@@ -5631,7 +5276,7 @@
               </w:tc>
               <w:tc>
                 <w:tcPr>
-                  <w:tcW w:w="325" w:type="dxa"/>
+                  <w:tcW w:w="328" w:type="dxa"/>
                   <w:tcBorders>
                     <w:top w:val="nil"/>
                     <w:bottom w:val="nil"/>
@@ -5645,7 +5290,7 @@
               </w:tc>
               <w:tc>
                 <w:tcPr>
-                  <w:tcW w:w="325" w:type="dxa"/>
+                  <w:tcW w:w="328" w:type="dxa"/>
                   <w:tcBorders>
                     <w:top w:val="nil"/>
                     <w:bottom w:val="nil"/>
@@ -5655,7 +5300,7 @@
               </w:tc>
               <w:tc>
                 <w:tcPr>
-                  <w:tcW w:w="325" w:type="dxa"/>
+                  <w:tcW w:w="328" w:type="dxa"/>
                   <w:tcBorders>
                     <w:top w:val="nil"/>
                     <w:bottom w:val="nil"/>
@@ -5665,7 +5310,7 @@
               </w:tc>
               <w:tc>
                 <w:tcPr>
-                  <w:tcW w:w="325" w:type="dxa"/>
+                  <w:tcW w:w="328" w:type="dxa"/>
                   <w:tcBorders>
                     <w:top w:val="nil"/>
                     <w:bottom w:val="nil"/>
@@ -5675,7 +5320,7 @@
               </w:tc>
               <w:tc>
                 <w:tcPr>
-                  <w:tcW w:w="325" w:type="dxa"/>
+                  <w:tcW w:w="328" w:type="dxa"/>
                   <w:tcBorders>
                     <w:top w:val="nil"/>
                     <w:bottom w:val="nil"/>
@@ -5685,7 +5330,7 @@
               </w:tc>
               <w:tc>
                 <w:tcPr>
-                  <w:tcW w:w="325" w:type="dxa"/>
+                  <w:tcW w:w="328" w:type="dxa"/>
                   <w:tcBorders>
                     <w:top w:val="nil"/>
                     <w:bottom w:val="nil"/>
@@ -5695,7 +5340,7 @@
               </w:tc>
               <w:tc>
                 <w:tcPr>
-                  <w:tcW w:w="325" w:type="dxa"/>
+                  <w:tcW w:w="328" w:type="dxa"/>
                   <w:tcBorders>
                     <w:top w:val="nil"/>
                     <w:bottom w:val="nil"/>
@@ -5705,7 +5350,7 @@
               </w:tc>
               <w:tc>
                 <w:tcPr>
-                  <w:tcW w:w="325" w:type="dxa"/>
+                  <w:tcW w:w="632" w:type="dxa"/>
                   <w:tcBorders>
                     <w:top w:val="nil"/>
                     <w:bottom w:val="nil"/>
@@ -5717,7 +5362,7 @@
             <w:tr>
               <w:tc>
                 <w:tcPr>
-                  <w:tcW w:w="377" w:type="dxa"/>
+                  <w:tcW w:w="383" w:type="dxa"/>
                   <w:tcBorders>
                     <w:top w:val="nil"/>
                     <w:bottom w:val="nil"/>
@@ -5727,7 +5372,7 @@
               </w:tc>
               <w:tc>
                 <w:tcPr>
-                  <w:tcW w:w="324" w:type="dxa"/>
+                  <w:tcW w:w="328" w:type="dxa"/>
                   <w:tcBorders>
                     <w:top w:val="nil"/>
                     <w:bottom w:val="nil"/>
@@ -5737,7 +5382,7 @@
               </w:tc>
               <w:tc>
                 <w:tcPr>
-                  <w:tcW w:w="324" w:type="dxa"/>
+                  <w:tcW w:w="328" w:type="dxa"/>
                   <w:tcBorders>
                     <w:top w:val="nil"/>
                     <w:bottom w:val="nil"/>
@@ -5751,7 +5396,7 @@
               </w:tc>
               <w:tc>
                 <w:tcPr>
-                  <w:tcW w:w="324" w:type="dxa"/>
+                  <w:tcW w:w="399" w:type="dxa"/>
                   <w:tcBorders>
                     <w:top w:val="nil"/>
                     <w:bottom w:val="nil"/>
@@ -5765,7 +5410,7 @@
               </w:tc>
               <w:tc>
                 <w:tcPr>
-                  <w:tcW w:w="324" w:type="dxa"/>
+                  <w:tcW w:w="470" w:type="dxa"/>
                   <w:tcBorders>
                     <w:top w:val="nil"/>
                     <w:bottom w:val="nil"/>
@@ -5779,7 +5424,7 @@
               </w:tc>
               <w:tc>
                 <w:tcPr>
-                  <w:tcW w:w="236" w:type="dxa"/>
+                  <w:tcW w:w="470" w:type="dxa"/>
                   <w:tcBorders>
                     <w:top w:val="nil"/>
                     <w:bottom w:val="nil"/>
@@ -5807,7 +5452,7 @@
               </w:tc>
               <w:tc>
                 <w:tcPr>
-                  <w:tcW w:w="462" w:type="dxa"/>
+                  <w:tcW w:w="470" w:type="dxa"/>
                   <w:tcBorders>
                     <w:top w:val="nil"/>
                     <w:bottom w:val="nil"/>
@@ -5821,7 +5466,7 @@
               </w:tc>
               <w:tc>
                 <w:tcPr>
-                  <w:tcW w:w="462" w:type="dxa"/>
+                  <w:tcW w:w="470" w:type="dxa"/>
                   <w:tcBorders>
                     <w:top w:val="nil"/>
                     <w:bottom w:val="nil"/>
@@ -5835,7 +5480,7 @@
               </w:tc>
               <w:tc>
                 <w:tcPr>
-                  <w:tcW w:w="462" w:type="dxa"/>
+                  <w:tcW w:w="470" w:type="dxa"/>
                   <w:tcBorders>
                     <w:top w:val="nil"/>
                     <w:bottom w:val="nil"/>
@@ -5849,7 +5494,7 @@
               </w:tc>
               <w:tc>
                 <w:tcPr>
-                  <w:tcW w:w="462" w:type="dxa"/>
+                  <w:tcW w:w="470" w:type="dxa"/>
                   <w:tcBorders>
                     <w:top w:val="nil"/>
                     <w:bottom w:val="nil"/>
@@ -5863,7 +5508,7 @@
               </w:tc>
               <w:tc>
                 <w:tcPr>
-                  <w:tcW w:w="462" w:type="dxa"/>
+                  <w:tcW w:w="470" w:type="dxa"/>
                   <w:tcBorders>
                     <w:top w:val="nil"/>
                     <w:bottom w:val="nil"/>
@@ -5877,7 +5522,7 @@
               </w:tc>
               <w:tc>
                 <w:tcPr>
-                  <w:tcW w:w="462" w:type="dxa"/>
+                  <w:tcW w:w="470" w:type="dxa"/>
                   <w:tcBorders>
                     <w:top w:val="nil"/>
                     <w:bottom w:val="nil"/>
@@ -5891,7 +5536,7 @@
               </w:tc>
               <w:tc>
                 <w:tcPr>
-                  <w:tcW w:w="325" w:type="dxa"/>
+                  <w:tcW w:w="328" w:type="dxa"/>
                   <w:tcBorders>
                     <w:top w:val="nil"/>
                     <w:bottom w:val="nil"/>
@@ -5901,7 +5546,7 @@
               </w:tc>
               <w:tc>
                 <w:tcPr>
-                  <w:tcW w:w="325" w:type="dxa"/>
+                  <w:tcW w:w="328" w:type="dxa"/>
                   <w:tcBorders>
                     <w:top w:val="nil"/>
                     <w:bottom w:val="nil"/>
@@ -5911,7 +5556,7 @@
               </w:tc>
               <w:tc>
                 <w:tcPr>
-                  <w:tcW w:w="325" w:type="dxa"/>
+                  <w:tcW w:w="328" w:type="dxa"/>
                   <w:tcBorders>
                     <w:top w:val="nil"/>
                     <w:bottom w:val="nil"/>
@@ -5921,7 +5566,7 @@
               </w:tc>
               <w:tc>
                 <w:tcPr>
-                  <w:tcW w:w="325" w:type="dxa"/>
+                  <w:tcW w:w="328" w:type="dxa"/>
                   <w:tcBorders>
                     <w:top w:val="nil"/>
                     <w:bottom w:val="nil"/>
@@ -5931,7 +5576,7 @@
               </w:tc>
               <w:tc>
                 <w:tcPr>
-                  <w:tcW w:w="325" w:type="dxa"/>
+                  <w:tcW w:w="328" w:type="dxa"/>
                   <w:tcBorders>
                     <w:top w:val="nil"/>
                     <w:bottom w:val="nil"/>
@@ -5941,7 +5586,7 @@
               </w:tc>
               <w:tc>
                 <w:tcPr>
-                  <w:tcW w:w="325" w:type="dxa"/>
+                  <w:tcW w:w="328" w:type="dxa"/>
                   <w:tcBorders>
                     <w:top w:val="nil"/>
                     <w:bottom w:val="nil"/>
@@ -5951,7 +5596,7 @@
               </w:tc>
               <w:tc>
                 <w:tcPr>
-                  <w:tcW w:w="325" w:type="dxa"/>
+                  <w:tcW w:w="328" w:type="dxa"/>
                   <w:tcBorders>
                     <w:top w:val="nil"/>
                     <w:bottom w:val="nil"/>
@@ -5961,7 +5606,7 @@
               </w:tc>
               <w:tc>
                 <w:tcPr>
-                  <w:tcW w:w="325" w:type="dxa"/>
+                  <w:tcW w:w="632" w:type="dxa"/>
                   <w:tcBorders>
                     <w:top w:val="nil"/>
                     <w:bottom w:val="nil"/>
@@ -5973,7 +5618,7 @@
             <w:tr>
               <w:tc>
                 <w:tcPr>
-                  <w:tcW w:w="377" w:type="dxa"/>
+                  <w:tcW w:w="383" w:type="dxa"/>
                   <w:tcBorders>
                     <w:top w:val="nil"/>
                     <w:bottom w:val="nil"/>
@@ -5983,7 +5628,7 @@
               </w:tc>
               <w:tc>
                 <w:tcPr>
-                  <w:tcW w:w="324" w:type="dxa"/>
+                  <w:tcW w:w="328" w:type="dxa"/>
                   <w:tcBorders>
                     <w:top w:val="nil"/>
                     <w:bottom w:val="nil"/>
@@ -5997,7 +5642,7 @@
               </w:tc>
               <w:tc>
                 <w:tcPr>
-                  <w:tcW w:w="324" w:type="dxa"/>
+                  <w:tcW w:w="328" w:type="dxa"/>
                   <w:tcBorders>
                     <w:top w:val="nil"/>
                     <w:bottom w:val="nil"/>
@@ -6011,7 +5656,7 @@
               </w:tc>
               <w:tc>
                 <w:tcPr>
-                  <w:tcW w:w="324" w:type="dxa"/>
+                  <w:tcW w:w="399" w:type="dxa"/>
                   <w:tcBorders>
                     <w:top w:val="nil"/>
                     <w:bottom w:val="nil"/>
@@ -6025,7 +5670,7 @@
               </w:tc>
               <w:tc>
                 <w:tcPr>
-                  <w:tcW w:w="324" w:type="dxa"/>
+                  <w:tcW w:w="470" w:type="dxa"/>
                   <w:tcBorders>
                     <w:top w:val="nil"/>
                     <w:bottom w:val="nil"/>
@@ -6039,7 +5684,7 @@
               </w:tc>
               <w:tc>
                 <w:tcPr>
-                  <w:tcW w:w="236" w:type="dxa"/>
+                  <w:tcW w:w="470" w:type="dxa"/>
                   <w:tcBorders>
                     <w:top w:val="nil"/>
                     <w:bottom w:val="nil"/>
@@ -6067,7 +5712,7 @@
               </w:tc>
               <w:tc>
                 <w:tcPr>
-                  <w:tcW w:w="462" w:type="dxa"/>
+                  <w:tcW w:w="470" w:type="dxa"/>
                   <w:tcBorders>
                     <w:top w:val="nil"/>
                     <w:bottom w:val="nil"/>
@@ -6081,7 +5726,7 @@
               </w:tc>
               <w:tc>
                 <w:tcPr>
-                  <w:tcW w:w="462" w:type="dxa"/>
+                  <w:tcW w:w="470" w:type="dxa"/>
                   <w:tcBorders>
                     <w:top w:val="nil"/>
                     <w:bottom w:val="nil"/>
@@ -6095,7 +5740,7 @@
               </w:tc>
               <w:tc>
                 <w:tcPr>
-                  <w:tcW w:w="462" w:type="dxa"/>
+                  <w:tcW w:w="470" w:type="dxa"/>
                   <w:tcBorders>
                     <w:top w:val="nil"/>
                     <w:bottom w:val="nil"/>
@@ -6109,7 +5754,7 @@
               </w:tc>
               <w:tc>
                 <w:tcPr>
-                  <w:tcW w:w="462" w:type="dxa"/>
+                  <w:tcW w:w="470" w:type="dxa"/>
                   <w:tcBorders>
                     <w:top w:val="nil"/>
                     <w:bottom w:val="nil"/>
@@ -6123,7 +5768,7 @@
               </w:tc>
               <w:tc>
                 <w:tcPr>
-                  <w:tcW w:w="462" w:type="dxa"/>
+                  <w:tcW w:w="470" w:type="dxa"/>
                   <w:tcBorders>
                     <w:top w:val="nil"/>
                     <w:bottom w:val="nil"/>
@@ -6137,7 +5782,7 @@
               </w:tc>
               <w:tc>
                 <w:tcPr>
-                  <w:tcW w:w="462" w:type="dxa"/>
+                  <w:tcW w:w="470" w:type="dxa"/>
                   <w:tcBorders>
                     <w:top w:val="nil"/>
                     <w:bottom w:val="nil"/>
@@ -6147,7 +5792,7 @@
               </w:tc>
               <w:tc>
                 <w:tcPr>
-                  <w:tcW w:w="325" w:type="dxa"/>
+                  <w:tcW w:w="328" w:type="dxa"/>
                   <w:tcBorders>
                     <w:top w:val="nil"/>
                     <w:bottom w:val="nil"/>
@@ -6157,7 +5802,7 @@
               </w:tc>
               <w:tc>
                 <w:tcPr>
-                  <w:tcW w:w="325" w:type="dxa"/>
+                  <w:tcW w:w="328" w:type="dxa"/>
                   <w:tcBorders>
                     <w:top w:val="nil"/>
                     <w:bottom w:val="nil"/>
@@ -6167,7 +5812,7 @@
               </w:tc>
               <w:tc>
                 <w:tcPr>
-                  <w:tcW w:w="325" w:type="dxa"/>
+                  <w:tcW w:w="328" w:type="dxa"/>
                   <w:tcBorders>
                     <w:top w:val="nil"/>
                     <w:bottom w:val="nil"/>
@@ -6177,7 +5822,7 @@
               </w:tc>
               <w:tc>
                 <w:tcPr>
-                  <w:tcW w:w="325" w:type="dxa"/>
+                  <w:tcW w:w="328" w:type="dxa"/>
                   <w:tcBorders>
                     <w:top w:val="nil"/>
                     <w:bottom w:val="nil"/>
@@ -6187,7 +5832,7 @@
               </w:tc>
               <w:tc>
                 <w:tcPr>
-                  <w:tcW w:w="325" w:type="dxa"/>
+                  <w:tcW w:w="328" w:type="dxa"/>
                   <w:tcBorders>
                     <w:top w:val="nil"/>
                     <w:bottom w:val="nil"/>
@@ -6197,7 +5842,7 @@
               </w:tc>
               <w:tc>
                 <w:tcPr>
-                  <w:tcW w:w="325" w:type="dxa"/>
+                  <w:tcW w:w="328" w:type="dxa"/>
                   <w:tcBorders>
                     <w:top w:val="nil"/>
                     <w:bottom w:val="nil"/>
@@ -6207,7 +5852,7 @@
               </w:tc>
               <w:tc>
                 <w:tcPr>
-                  <w:tcW w:w="325" w:type="dxa"/>
+                  <w:tcW w:w="328" w:type="dxa"/>
                   <w:tcBorders>
                     <w:top w:val="nil"/>
                     <w:bottom w:val="nil"/>
@@ -6217,7 +5862,7 @@
               </w:tc>
               <w:tc>
                 <w:tcPr>
-                  <w:tcW w:w="325" w:type="dxa"/>
+                  <w:tcW w:w="632" w:type="dxa"/>
                   <w:tcBorders>
                     <w:top w:val="nil"/>
                     <w:bottom w:val="nil"/>
@@ -6229,7 +5874,7 @@
             <w:tr>
               <w:tc>
                 <w:tcPr>
-                  <w:tcW w:w="377" w:type="dxa"/>
+                  <w:tcW w:w="383" w:type="dxa"/>
                   <w:tcBorders>
                     <w:top w:val="nil"/>
                     <w:bottom w:val="dashSmallGap" w:sz="4" w:space="0" w:color="auto"/>
@@ -6237,13 +5882,27 @@
                 </w:tcPr>
                 <w:p>
                   <w:r>
+                    <w:t>1</w:t>
+                  </w:r>
+                </w:p>
+              </w:tc>
+              <w:tc>
+                <w:tcPr>
+                  <w:tcW w:w="328" w:type="dxa"/>
+                  <w:tcBorders>
+                    <w:top w:val="nil"/>
+                    <w:bottom w:val="dashSmallGap" w:sz="4" w:space="0" w:color="auto"/>
+                  </w:tcBorders>
+                </w:tcPr>
+                <w:p>
+                  <w:r>
                     <w:t>0</w:t>
                   </w:r>
                 </w:p>
               </w:tc>
               <w:tc>
                 <w:tcPr>
-                  <w:tcW w:w="324" w:type="dxa"/>
+                  <w:tcW w:w="328" w:type="dxa"/>
                   <w:tcBorders>
                     <w:top w:val="nil"/>
                     <w:bottom w:val="dashSmallGap" w:sz="4" w:space="0" w:color="auto"/>
@@ -6257,7 +5916,7 @@
               </w:tc>
               <w:tc>
                 <w:tcPr>
-                  <w:tcW w:w="324" w:type="dxa"/>
+                  <w:tcW w:w="399" w:type="dxa"/>
                   <w:tcBorders>
                     <w:top w:val="nil"/>
                     <w:bottom w:val="dashSmallGap" w:sz="4" w:space="0" w:color="auto"/>
@@ -6265,13 +5924,83 @@
                 </w:tcPr>
                 <w:p>
                   <w:r>
+                    <w:t>1</w:t>
+                  </w:r>
+                </w:p>
+              </w:tc>
+              <w:tc>
+                <w:tcPr>
+                  <w:tcW w:w="470" w:type="dxa"/>
+                  <w:tcBorders>
+                    <w:top w:val="nil"/>
+                    <w:bottom w:val="dashSmallGap" w:sz="4" w:space="0" w:color="auto"/>
+                  </w:tcBorders>
+                </w:tcPr>
+                <w:p>
+                  <w:r>
+                    <w:t>1</w:t>
+                  </w:r>
+                </w:p>
+              </w:tc>
+              <w:tc>
+                <w:tcPr>
+                  <w:tcW w:w="470" w:type="dxa"/>
+                  <w:tcBorders>
+                    <w:top w:val="nil"/>
+                    <w:bottom w:val="dashSmallGap" w:sz="4" w:space="0" w:color="auto"/>
+                  </w:tcBorders>
+                </w:tcPr>
+                <w:p>
+                  <w:r>
+                    <w:t>1</w:t>
+                  </w:r>
+                </w:p>
+              </w:tc>
+              <w:tc>
+                <w:tcPr>
+                  <w:tcW w:w="551" w:type="dxa"/>
+                  <w:tcBorders>
+                    <w:top w:val="nil"/>
+                    <w:bottom w:val="dashSmallGap" w:sz="4" w:space="0" w:color="auto"/>
+                  </w:tcBorders>
+                </w:tcPr>
+                <w:p>
+                  <w:r>
+                    <w:t>1</w:t>
+                  </w:r>
+                </w:p>
+              </w:tc>
+              <w:tc>
+                <w:tcPr>
+                  <w:tcW w:w="470" w:type="dxa"/>
+                  <w:tcBorders>
+                    <w:top w:val="nil"/>
+                    <w:bottom w:val="dashSmallGap" w:sz="4" w:space="0" w:color="auto"/>
+                  </w:tcBorders>
+                </w:tcPr>
+                <w:p>
+                  <w:r>
+                    <w:t>1</w:t>
+                  </w:r>
+                </w:p>
+              </w:tc>
+              <w:tc>
+                <w:tcPr>
+                  <w:tcW w:w="470" w:type="dxa"/>
+                  <w:tcBorders>
+                    <w:top w:val="nil"/>
+                    <w:bottom w:val="dashSmallGap" w:sz="4" w:space="0" w:color="auto"/>
+                  </w:tcBorders>
+                </w:tcPr>
+                <w:p>
+                  <w:r>
                     <w:t>0</w:t>
                   </w:r>
                 </w:p>
               </w:tc>
               <w:tc>
                 <w:tcPr>
-                  <w:tcW w:w="324" w:type="dxa"/>
+                  <w:tcW w:w="470" w:type="dxa"/>
                   <w:tcBorders>
                     <w:top w:val="nil"/>
                     <w:bottom w:val="dashSmallGap" w:sz="4" w:space="0" w:color="auto"/>
@@ -6285,7 +6014,7 @@
               </w:tc>
               <w:tc>
                 <w:tcPr>
-                  <w:tcW w:w="324" w:type="dxa"/>
+                  <w:tcW w:w="470" w:type="dxa"/>
                   <w:tcBorders>
                     <w:top w:val="nil"/>
                     <w:bottom w:val="dashSmallGap" w:sz="4" w:space="0" w:color="auto"/>
@@ -6293,97 +6022,73 @@
                 </w:tcPr>
                 <w:p>
                   <w:r>
-                    <w:t>0</w:t>
-                  </w:r>
-                </w:p>
-              </w:tc>
-              <w:tc>
-                <w:tcPr>
-                  <w:tcW w:w="236" w:type="dxa"/>
+                    <w:t>1</w:t>
+                  </w:r>
+                </w:p>
+              </w:tc>
+              <w:tc>
+                <w:tcPr>
+                  <w:tcW w:w="470" w:type="dxa"/>
                   <w:tcBorders>
                     <w:top w:val="nil"/>
                     <w:bottom w:val="dashSmallGap" w:sz="4" w:space="0" w:color="auto"/>
                   </w:tcBorders>
                 </w:tcPr>
-                <w:p>
-                  <w:r>
-                    <w:t>0</w:t>
-                  </w:r>
-                </w:p>
-              </w:tc>
-              <w:tc>
-                <w:tcPr>
-                  <w:tcW w:w="551" w:type="dxa"/>
+                <w:p/>
+              </w:tc>
+              <w:tc>
+                <w:tcPr>
+                  <w:tcW w:w="470" w:type="dxa"/>
                   <w:tcBorders>
                     <w:top w:val="nil"/>
                     <w:bottom w:val="dashSmallGap" w:sz="4" w:space="0" w:color="auto"/>
                   </w:tcBorders>
                 </w:tcPr>
-                <w:p>
-                  <w:r>
-                    <w:t>0</w:t>
-                  </w:r>
-                </w:p>
-              </w:tc>
-              <w:tc>
-                <w:tcPr>
-                  <w:tcW w:w="462" w:type="dxa"/>
+                <w:p/>
+              </w:tc>
+              <w:tc>
+                <w:tcPr>
+                  <w:tcW w:w="328" w:type="dxa"/>
                   <w:tcBorders>
                     <w:top w:val="nil"/>
                     <w:bottom w:val="dashSmallGap" w:sz="4" w:space="0" w:color="auto"/>
                   </w:tcBorders>
                 </w:tcPr>
-                <w:p>
-                  <w:r>
-                    <w:t>0</w:t>
-                  </w:r>
-                </w:p>
-              </w:tc>
-              <w:tc>
-                <w:tcPr>
-                  <w:tcW w:w="462" w:type="dxa"/>
+                <w:p/>
+              </w:tc>
+              <w:tc>
+                <w:tcPr>
+                  <w:tcW w:w="328" w:type="dxa"/>
                   <w:tcBorders>
                     <w:top w:val="nil"/>
                     <w:bottom w:val="dashSmallGap" w:sz="4" w:space="0" w:color="auto"/>
                   </w:tcBorders>
                 </w:tcPr>
-                <w:p>
-                  <w:r>
-                    <w:t>0</w:t>
-                  </w:r>
-                </w:p>
-              </w:tc>
-              <w:tc>
-                <w:tcPr>
-                  <w:tcW w:w="462" w:type="dxa"/>
+                <w:p/>
+              </w:tc>
+              <w:tc>
+                <w:tcPr>
+                  <w:tcW w:w="328" w:type="dxa"/>
                   <w:tcBorders>
                     <w:top w:val="nil"/>
                     <w:bottom w:val="dashSmallGap" w:sz="4" w:space="0" w:color="auto"/>
                   </w:tcBorders>
                 </w:tcPr>
-                <w:p>
-                  <w:r>
-                    <w:t>0</w:t>
-                  </w:r>
-                </w:p>
-              </w:tc>
-              <w:tc>
-                <w:tcPr>
-                  <w:tcW w:w="462" w:type="dxa"/>
+                <w:p/>
+              </w:tc>
+              <w:tc>
+                <w:tcPr>
+                  <w:tcW w:w="328" w:type="dxa"/>
                   <w:tcBorders>
                     <w:top w:val="nil"/>
                     <w:bottom w:val="dashSmallGap" w:sz="4" w:space="0" w:color="auto"/>
                   </w:tcBorders>
                 </w:tcPr>
-                <w:p>
-                  <w:r>
-                    <w:t>0</w:t>
-                  </w:r>
-                </w:p>
-              </w:tc>
-              <w:tc>
-                <w:tcPr>
-                  <w:tcW w:w="462" w:type="dxa"/>
+                <w:p/>
+              </w:tc>
+              <w:tc>
+                <w:tcPr>
+                  <w:tcW w:w="328" w:type="dxa"/>
                   <w:tcBorders>
                     <w:top w:val="nil"/>
                     <w:bottom w:val="dashSmallGap" w:sz="4" w:space="0" w:color="auto"/>
@@ -6393,7 +6098,7 @@
               </w:tc>
               <w:tc>
                 <w:tcPr>
-                  <w:tcW w:w="462" w:type="dxa"/>
+                  <w:tcW w:w="328" w:type="dxa"/>
                   <w:tcBorders>
                     <w:top w:val="nil"/>
                     <w:bottom w:val="dashSmallGap" w:sz="4" w:space="0" w:color="auto"/>
@@ -6403,7 +6108,7 @@
               </w:tc>
               <w:tc>
                 <w:tcPr>
-                  <w:tcW w:w="325" w:type="dxa"/>
+                  <w:tcW w:w="328" w:type="dxa"/>
                   <w:tcBorders>
                     <w:top w:val="nil"/>
                     <w:bottom w:val="dashSmallGap" w:sz="4" w:space="0" w:color="auto"/>
@@ -6413,67 +6118,7 @@
               </w:tc>
               <w:tc>
                 <w:tcPr>
-                  <w:tcW w:w="325" w:type="dxa"/>
-                  <w:tcBorders>
-                    <w:top w:val="nil"/>
-                    <w:bottom w:val="dashSmallGap" w:sz="4" w:space="0" w:color="auto"/>
-                  </w:tcBorders>
-                </w:tcPr>
-                <w:p/>
-              </w:tc>
-              <w:tc>
-                <w:tcPr>
-                  <w:tcW w:w="325" w:type="dxa"/>
-                  <w:tcBorders>
-                    <w:top w:val="nil"/>
-                    <w:bottom w:val="dashSmallGap" w:sz="4" w:space="0" w:color="auto"/>
-                  </w:tcBorders>
-                </w:tcPr>
-                <w:p/>
-              </w:tc>
-              <w:tc>
-                <w:tcPr>
-                  <w:tcW w:w="325" w:type="dxa"/>
-                  <w:tcBorders>
-                    <w:top w:val="nil"/>
-                    <w:bottom w:val="dashSmallGap" w:sz="4" w:space="0" w:color="auto"/>
-                  </w:tcBorders>
-                </w:tcPr>
-                <w:p/>
-              </w:tc>
-              <w:tc>
-                <w:tcPr>
-                  <w:tcW w:w="325" w:type="dxa"/>
-                  <w:tcBorders>
-                    <w:top w:val="nil"/>
-                    <w:bottom w:val="dashSmallGap" w:sz="4" w:space="0" w:color="auto"/>
-                  </w:tcBorders>
-                </w:tcPr>
-                <w:p/>
-              </w:tc>
-              <w:tc>
-                <w:tcPr>
-                  <w:tcW w:w="325" w:type="dxa"/>
-                  <w:tcBorders>
-                    <w:top w:val="nil"/>
-                    <w:bottom w:val="dashSmallGap" w:sz="4" w:space="0" w:color="auto"/>
-                  </w:tcBorders>
-                </w:tcPr>
-                <w:p/>
-              </w:tc>
-              <w:tc>
-                <w:tcPr>
-                  <w:tcW w:w="325" w:type="dxa"/>
-                  <w:tcBorders>
-                    <w:top w:val="nil"/>
-                    <w:bottom w:val="dashSmallGap" w:sz="4" w:space="0" w:color="auto"/>
-                  </w:tcBorders>
-                </w:tcPr>
-                <w:p/>
-              </w:tc>
-              <w:tc>
-                <w:tcPr>
-                  <w:tcW w:w="325" w:type="dxa"/>
+                  <w:tcW w:w="632" w:type="dxa"/>
                   <w:tcBorders>
                     <w:top w:val="nil"/>
                     <w:bottom w:val="dashSmallGap" w:sz="4" w:space="0" w:color="auto"/>
@@ -6485,37 +6130,206 @@
             <w:tr>
               <w:tc>
                 <w:tcPr>
-                  <w:tcW w:w="377" w:type="dxa"/>
+                  <w:tcW w:w="383" w:type="dxa"/>
                   <w:tcBorders>
                     <w:top w:val="dashSmallGap" w:sz="4" w:space="0" w:color="auto"/>
                   </w:tcBorders>
                 </w:tcPr>
                 <w:p>
-                  <w:bookmarkStart w:id="2" w:name="_Hlk498125219"/>
+                  <w:bookmarkStart w:id="1" w:name="_Hlk498125219"/>
+                  <w:r>
+                    <w:t>1</w:t>
+                  </w:r>
+                  <w:r>
+                    <w:t>,</w:t>
+                  </w:r>
+                </w:p>
+              </w:tc>
+              <w:tc>
+                <w:tcPr>
+                  <w:tcW w:w="328" w:type="dxa"/>
+                  <w:tcBorders>
+                    <w:top w:val="dashSmallGap" w:sz="4" w:space="0" w:color="auto"/>
+                  </w:tcBorders>
+                </w:tcPr>
+                <w:p>
+                  <w:r>
+                    <w:t>1</w:t>
+                  </w:r>
+                </w:p>
+              </w:tc>
+              <w:tc>
+                <w:tcPr>
+                  <w:tcW w:w="328" w:type="dxa"/>
+                  <w:tcBorders>
+                    <w:top w:val="dashSmallGap" w:sz="4" w:space="0" w:color="auto"/>
+                  </w:tcBorders>
+                </w:tcPr>
+                <w:p>
+                  <w:r>
+                    <w:t>1</w:t>
+                  </w:r>
+                </w:p>
+              </w:tc>
+              <w:tc>
+                <w:tcPr>
+                  <w:tcW w:w="399" w:type="dxa"/>
+                  <w:tcBorders>
+                    <w:top w:val="dashSmallGap" w:sz="4" w:space="0" w:color="auto"/>
+                  </w:tcBorders>
+                </w:tcPr>
+                <w:p>
+                  <w:r>
+                    <w:t>1</w:t>
+                  </w:r>
+                </w:p>
+              </w:tc>
+              <w:tc>
+                <w:tcPr>
+                  <w:tcW w:w="470" w:type="dxa"/>
+                  <w:tcBorders>
+                    <w:top w:val="dashSmallGap" w:sz="4" w:space="0" w:color="auto"/>
+                  </w:tcBorders>
+                </w:tcPr>
+                <w:p>
+                  <w:r>
+                    <w:t>1</w:t>
+                  </w:r>
+                </w:p>
+              </w:tc>
+              <w:tc>
+                <w:tcPr>
+                  <w:tcW w:w="470" w:type="dxa"/>
+                  <w:tcBorders>
+                    <w:top w:val="dashSmallGap" w:sz="4" w:space="0" w:color="auto"/>
+                  </w:tcBorders>
+                </w:tcPr>
+                <w:p>
                   <w:r>
                     <w:t>0</w:t>
                   </w:r>
-                  <w:r>
-                    <w:t>,</w:t>
-                  </w:r>
-                </w:p>
-              </w:tc>
-              <w:tc>
-                <w:tcPr>
-                  <w:tcW w:w="324" w:type="dxa"/>
+                </w:p>
+              </w:tc>
+              <w:tc>
+                <w:tcPr>
+                  <w:tcW w:w="551" w:type="dxa"/>
                   <w:tcBorders>
                     <w:top w:val="dashSmallGap" w:sz="4" w:space="0" w:color="auto"/>
                   </w:tcBorders>
                 </w:tcPr>
                 <w:p>
                   <w:r>
+                    <w:t>0</w:t>
+                  </w:r>
+                </w:p>
+              </w:tc>
+              <w:tc>
+                <w:tcPr>
+                  <w:tcW w:w="470" w:type="dxa"/>
+                  <w:tcBorders>
+                    <w:top w:val="dashSmallGap" w:sz="4" w:space="0" w:color="auto"/>
+                  </w:tcBorders>
+                </w:tcPr>
+                <w:p>
+                  <w:r>
+                    <w:t>0</w:t>
+                  </w:r>
+                </w:p>
+              </w:tc>
+              <w:tc>
+                <w:tcPr>
+                  <w:tcW w:w="470" w:type="dxa"/>
+                  <w:tcBorders>
+                    <w:top w:val="dashSmallGap" w:sz="4" w:space="0" w:color="auto"/>
+                  </w:tcBorders>
+                </w:tcPr>
+                <w:p>
+                  <w:r>
+                    <w:t>0</w:t>
+                  </w:r>
+                </w:p>
+              </w:tc>
+              <w:tc>
+                <w:tcPr>
+                  <w:tcW w:w="470" w:type="dxa"/>
+                  <w:tcBorders>
+                    <w:top w:val="dashSmallGap" w:sz="4" w:space="0" w:color="auto"/>
+                  </w:tcBorders>
+                </w:tcPr>
+                <w:p>
+                  <w:r>
+                    <w:t>0</w:t>
+                  </w:r>
+                </w:p>
+              </w:tc>
+              <w:tc>
+                <w:tcPr>
+                  <w:tcW w:w="470" w:type="dxa"/>
+                  <w:tcBorders>
+                    <w:top w:val="dashSmallGap" w:sz="4" w:space="0" w:color="auto"/>
+                  </w:tcBorders>
+                </w:tcPr>
+                <w:p>
+                  <w:r>
+                    <w:t>0</w:t>
+                  </w:r>
+                </w:p>
+              </w:tc>
+              <w:tc>
+                <w:tcPr>
+                  <w:tcW w:w="470" w:type="dxa"/>
+                  <w:tcBorders>
+                    <w:top w:val="dashSmallGap" w:sz="4" w:space="0" w:color="auto"/>
+                  </w:tcBorders>
+                </w:tcPr>
+                <w:p>
+                  <w:r>
+                    <w:t>0</w:t>
+                  </w:r>
+                </w:p>
+              </w:tc>
+              <w:tc>
+                <w:tcPr>
+                  <w:tcW w:w="470" w:type="dxa"/>
+                  <w:tcBorders>
+                    <w:top w:val="dashSmallGap" w:sz="4" w:space="0" w:color="auto"/>
+                  </w:tcBorders>
+                </w:tcPr>
+                <w:p>
+                  <w:r>
+                    <w:t>0</w:t>
+                  </w:r>
+                </w:p>
+              </w:tc>
+              <w:tc>
+                <w:tcPr>
+                  <w:tcW w:w="328" w:type="dxa"/>
+                  <w:tcBorders>
+                    <w:top w:val="dashSmallGap" w:sz="4" w:space="0" w:color="auto"/>
+                  </w:tcBorders>
+                </w:tcPr>
+                <w:p>
+                  <w:r>
+                    <w:t>0</w:t>
+                  </w:r>
+                </w:p>
+              </w:tc>
+              <w:tc>
+                <w:tcPr>
+                  <w:tcW w:w="328" w:type="dxa"/>
+                  <w:tcBorders>
+                    <w:top w:val="dashSmallGap" w:sz="4" w:space="0" w:color="auto"/>
+                  </w:tcBorders>
+                </w:tcPr>
+                <w:p>
+                  <w:r>
                     <w:t>1</w:t>
                   </w:r>
                 </w:p>
               </w:tc>
               <w:tc>
                 <w:tcPr>
-                  <w:tcW w:w="324" w:type="dxa"/>
+                  <w:tcW w:w="328" w:type="dxa"/>
                   <w:tcBorders>
                     <w:top w:val="dashSmallGap" w:sz="4" w:space="0" w:color="auto"/>
                   </w:tcBorders>
@@ -6528,7 +6342,7 @@
               </w:tc>
               <w:tc>
                 <w:tcPr>
-                  <w:tcW w:w="324" w:type="dxa"/>
+                  <w:tcW w:w="328" w:type="dxa"/>
                   <w:tcBorders>
                     <w:top w:val="dashSmallGap" w:sz="4" w:space="0" w:color="auto"/>
                   </w:tcBorders>
@@ -6541,7 +6355,7 @@
               </w:tc>
               <w:tc>
                 <w:tcPr>
-                  <w:tcW w:w="324" w:type="dxa"/>
+                  <w:tcW w:w="328" w:type="dxa"/>
                   <w:tcBorders>
                     <w:top w:val="dashSmallGap" w:sz="4" w:space="0" w:color="auto"/>
                   </w:tcBorders>
@@ -6554,20 +6368,33 @@
               </w:tc>
               <w:tc>
                 <w:tcPr>
-                  <w:tcW w:w="236" w:type="dxa"/>
+                  <w:tcW w:w="328" w:type="dxa"/>
                   <w:tcBorders>
                     <w:top w:val="dashSmallGap" w:sz="4" w:space="0" w:color="auto"/>
                   </w:tcBorders>
                 </w:tcPr>
                 <w:p>
                   <w:r>
+                    <w:t>1</w:t>
+                  </w:r>
+                </w:p>
+              </w:tc>
+              <w:tc>
+                <w:tcPr>
+                  <w:tcW w:w="328" w:type="dxa"/>
+                  <w:tcBorders>
+                    <w:top w:val="dashSmallGap" w:sz="4" w:space="0" w:color="auto"/>
+                  </w:tcBorders>
+                </w:tcPr>
+                <w:p>
+                  <w:r>
                     <w:t>0</w:t>
                   </w:r>
                 </w:p>
               </w:tc>
               <w:tc>
                 <w:tcPr>
-                  <w:tcW w:w="551" w:type="dxa"/>
+                  <w:tcW w:w="632" w:type="dxa"/>
                   <w:tcBorders>
                     <w:top w:val="dashSmallGap" w:sz="4" w:space="0" w:color="auto"/>
                   </w:tcBorders>
@@ -6578,190 +6405,8 @@
                   </w:r>
                 </w:p>
               </w:tc>
-              <w:tc>
-                <w:tcPr>
-                  <w:tcW w:w="462" w:type="dxa"/>
-                  <w:tcBorders>
-                    <w:top w:val="dashSmallGap" w:sz="4" w:space="0" w:color="auto"/>
-                  </w:tcBorders>
-                </w:tcPr>
-                <w:p>
-                  <w:r>
-                    <w:t>0</w:t>
-                  </w:r>
-                </w:p>
-              </w:tc>
-              <w:tc>
-                <w:tcPr>
-                  <w:tcW w:w="462" w:type="dxa"/>
-                  <w:tcBorders>
-                    <w:top w:val="dashSmallGap" w:sz="4" w:space="0" w:color="auto"/>
-                  </w:tcBorders>
-                </w:tcPr>
-                <w:p>
-                  <w:r>
-                    <w:t>1</w:t>
-                  </w:r>
-                </w:p>
-              </w:tc>
-              <w:tc>
-                <w:tcPr>
-                  <w:tcW w:w="462" w:type="dxa"/>
-                  <w:tcBorders>
-                    <w:top w:val="dashSmallGap" w:sz="4" w:space="0" w:color="auto"/>
-                  </w:tcBorders>
-                </w:tcPr>
-                <w:p>
-                  <w:r>
-                    <w:t>1</w:t>
-                  </w:r>
-                </w:p>
-              </w:tc>
-              <w:tc>
-                <w:tcPr>
-                  <w:tcW w:w="462" w:type="dxa"/>
-                  <w:tcBorders>
-                    <w:top w:val="dashSmallGap" w:sz="4" w:space="0" w:color="auto"/>
-                  </w:tcBorders>
-                </w:tcPr>
-                <w:p>
-                  <w:r>
-                    <w:t>0</w:t>
-                  </w:r>
-                </w:p>
-              </w:tc>
-              <w:tc>
-                <w:tcPr>
-                  <w:tcW w:w="462" w:type="dxa"/>
-                  <w:tcBorders>
-                    <w:top w:val="dashSmallGap" w:sz="4" w:space="0" w:color="auto"/>
-                  </w:tcBorders>
-                </w:tcPr>
-                <w:p>
-                  <w:r>
-                    <w:t>1</w:t>
-                  </w:r>
-                </w:p>
-              </w:tc>
-              <w:tc>
-                <w:tcPr>
-                  <w:tcW w:w="462" w:type="dxa"/>
-                  <w:tcBorders>
-                    <w:top w:val="dashSmallGap" w:sz="4" w:space="0" w:color="auto"/>
-                  </w:tcBorders>
-                </w:tcPr>
-                <w:p>
-                  <w:r>
-                    <w:t>0</w:t>
-                  </w:r>
-                </w:p>
-              </w:tc>
-              <w:tc>
-                <w:tcPr>
-                  <w:tcW w:w="325" w:type="dxa"/>
-                  <w:tcBorders>
-                    <w:top w:val="dashSmallGap" w:sz="4" w:space="0" w:color="auto"/>
-                  </w:tcBorders>
-                </w:tcPr>
-                <w:p>
-                  <w:r>
-                    <w:t>0</w:t>
-                  </w:r>
-                </w:p>
-              </w:tc>
-              <w:tc>
-                <w:tcPr>
-                  <w:tcW w:w="325" w:type="dxa"/>
-                  <w:tcBorders>
-                    <w:top w:val="dashSmallGap" w:sz="4" w:space="0" w:color="auto"/>
-                  </w:tcBorders>
-                </w:tcPr>
-                <w:p>
-                  <w:r>
-                    <w:t>1</w:t>
-                  </w:r>
-                </w:p>
-              </w:tc>
-              <w:tc>
-                <w:tcPr>
-                  <w:tcW w:w="325" w:type="dxa"/>
-                  <w:tcBorders>
-                    <w:top w:val="dashSmallGap" w:sz="4" w:space="0" w:color="auto"/>
-                  </w:tcBorders>
-                </w:tcPr>
-                <w:p>
-                  <w:r>
-                    <w:t>0</w:t>
-                  </w:r>
-                </w:p>
-              </w:tc>
-              <w:tc>
-                <w:tcPr>
-                  <w:tcW w:w="325" w:type="dxa"/>
-                  <w:tcBorders>
-                    <w:top w:val="dashSmallGap" w:sz="4" w:space="0" w:color="auto"/>
-                  </w:tcBorders>
-                </w:tcPr>
-                <w:p>
-                  <w:r>
-                    <w:t>1</w:t>
-                  </w:r>
-                </w:p>
-              </w:tc>
-              <w:tc>
-                <w:tcPr>
-                  <w:tcW w:w="325" w:type="dxa"/>
-                  <w:tcBorders>
-                    <w:top w:val="dashSmallGap" w:sz="4" w:space="0" w:color="auto"/>
-                  </w:tcBorders>
-                </w:tcPr>
-                <w:p>
-                  <w:r>
-                    <w:t>1</w:t>
-                  </w:r>
-                </w:p>
-              </w:tc>
-              <w:tc>
-                <w:tcPr>
-                  <w:tcW w:w="325" w:type="dxa"/>
-                  <w:tcBorders>
-                    <w:top w:val="dashSmallGap" w:sz="4" w:space="0" w:color="auto"/>
-                  </w:tcBorders>
-                </w:tcPr>
-                <w:p>
-                  <w:r>
-                    <w:t>1</w:t>
-                  </w:r>
-                </w:p>
-              </w:tc>
-              <w:tc>
-                <w:tcPr>
-                  <w:tcW w:w="325" w:type="dxa"/>
-                  <w:tcBorders>
-                    <w:top w:val="dashSmallGap" w:sz="4" w:space="0" w:color="auto"/>
-                  </w:tcBorders>
-                </w:tcPr>
-                <w:p>
-                  <w:r>
-                    <w:t>0</w:t>
-                  </w:r>
-                </w:p>
-              </w:tc>
-              <w:tc>
-                <w:tcPr>
-                  <w:tcW w:w="325" w:type="dxa"/>
-                  <w:tcBorders>
-                    <w:top w:val="dashSmallGap" w:sz="4" w:space="0" w:color="auto"/>
-                  </w:tcBorders>
-                </w:tcPr>
-                <w:p>
-                  <w:r>
-                    <w:t>0</w:t>
-                  </w:r>
-                </w:p>
-              </w:tc>
             </w:tr>
-            <w:bookmarkEnd w:id="2"/>
+            <w:bookmarkEnd w:id="1"/>
           </w:tbl>
           <w:p/>
         </w:tc>
@@ -6780,7 +6425,7 @@
           <w:p/>
           <w:tbl>
             <w:tblPr>
-              <w:tblStyle w:val="TableGrid"/>
+              <w:tblStyle w:val="Tablaconcuadrcula"/>
               <w:tblW w:w="0" w:type="auto"/>
               <w:tblLook w:val="04A0" w:firstRow="1" w:lastRow="0" w:firstColumn="1" w:lastColumn="0" w:noHBand="0" w:noVBand="1"/>
             </w:tblPr>
@@ -6810,20 +6455,20 @@
             <w:tr>
               <w:tc>
                 <w:tcPr>
-                  <w:tcW w:w="377" w:type="dxa"/>
+                  <w:tcW w:w="383" w:type="dxa"/>
                   <w:tcBorders>
                     <w:top w:val="dashSmallGap" w:sz="4" w:space="0" w:color="auto"/>
                   </w:tcBorders>
                 </w:tcPr>
                 <w:p>
                   <w:r>
-                    <w:t>0,</w:t>
-                  </w:r>
-                </w:p>
-              </w:tc>
-              <w:tc>
-                <w:tcPr>
-                  <w:tcW w:w="324" w:type="dxa"/>
+                    <w:t>1,</w:t>
+                  </w:r>
+                </w:p>
+              </w:tc>
+              <w:tc>
+                <w:tcPr>
+                  <w:tcW w:w="328" w:type="dxa"/>
                   <w:tcBorders>
                     <w:top w:val="dashSmallGap" w:sz="4" w:space="0" w:color="auto"/>
                   </w:tcBorders>
@@ -6837,7 +6482,7 @@
               </w:tc>
               <w:tc>
                 <w:tcPr>
-                  <w:tcW w:w="324" w:type="dxa"/>
+                  <w:tcW w:w="328" w:type="dxa"/>
                   <w:tcBorders>
                     <w:top w:val="dashSmallGap" w:sz="4" w:space="0" w:color="auto"/>
                   </w:tcBorders>
@@ -6845,13 +6490,55 @@
                 </w:tcPr>
                 <w:p>
                   <w:r>
+                    <w:t>1</w:t>
+                  </w:r>
+                </w:p>
+              </w:tc>
+              <w:tc>
+                <w:tcPr>
+                  <w:tcW w:w="328" w:type="dxa"/>
+                  <w:tcBorders>
+                    <w:top w:val="dashSmallGap" w:sz="4" w:space="0" w:color="auto"/>
+                  </w:tcBorders>
+                  <w:shd w:val="clear" w:color="auto" w:fill="E7E6E6" w:themeFill="background2"/>
+                </w:tcPr>
+                <w:p>
+                  <w:r>
+                    <w:t>1</w:t>
+                  </w:r>
+                </w:p>
+              </w:tc>
+              <w:tc>
+                <w:tcPr>
+                  <w:tcW w:w="328" w:type="dxa"/>
+                  <w:tcBorders>
+                    <w:top w:val="dashSmallGap" w:sz="4" w:space="0" w:color="auto"/>
+                  </w:tcBorders>
+                  <w:shd w:val="clear" w:color="auto" w:fill="E7E6E6" w:themeFill="background2"/>
+                </w:tcPr>
+                <w:p>
+                  <w:r>
+                    <w:t>1</w:t>
+                  </w:r>
+                </w:p>
+              </w:tc>
+              <w:tc>
+                <w:tcPr>
+                  <w:tcW w:w="328" w:type="dxa"/>
+                  <w:tcBorders>
+                    <w:top w:val="dashSmallGap" w:sz="4" w:space="0" w:color="auto"/>
+                  </w:tcBorders>
+                  <w:shd w:val="clear" w:color="auto" w:fill="E7E6E6" w:themeFill="background2"/>
+                </w:tcPr>
+                <w:p>
+                  <w:r>
                     <w:t>0</w:t>
                   </w:r>
                 </w:p>
               </w:tc>
               <w:tc>
                 <w:tcPr>
-                  <w:tcW w:w="324" w:type="dxa"/>
+                  <w:tcW w:w="551" w:type="dxa"/>
                   <w:tcBorders>
                     <w:top w:val="dashSmallGap" w:sz="4" w:space="0" w:color="auto"/>
                   </w:tcBorders>
@@ -6859,17 +6546,143 @@
                 </w:tcPr>
                 <w:p>
                   <w:r>
+                    <w:t>0</w:t>
+                  </w:r>
+                </w:p>
+              </w:tc>
+              <w:tc>
+                <w:tcPr>
+                  <w:tcW w:w="462" w:type="dxa"/>
+                  <w:tcBorders>
+                    <w:top w:val="dashSmallGap" w:sz="4" w:space="0" w:color="auto"/>
+                  </w:tcBorders>
+                  <w:shd w:val="clear" w:color="auto" w:fill="E7E6E6" w:themeFill="background2"/>
+                </w:tcPr>
+                <w:p>
+                  <w:r>
+                    <w:t>0</w:t>
+                  </w:r>
+                </w:p>
+              </w:tc>
+              <w:tc>
+                <w:tcPr>
+                  <w:tcW w:w="462" w:type="dxa"/>
+                  <w:tcBorders>
+                    <w:top w:val="dashSmallGap" w:sz="4" w:space="0" w:color="auto"/>
+                  </w:tcBorders>
+                  <w:shd w:val="clear" w:color="auto" w:fill="E7E6E6" w:themeFill="background2"/>
+                </w:tcPr>
+                <w:p>
+                  <w:r>
+                    <w:t>0</w:t>
+                  </w:r>
+                </w:p>
+              </w:tc>
+              <w:tc>
+                <w:tcPr>
+                  <w:tcW w:w="462" w:type="dxa"/>
+                  <w:tcBorders>
+                    <w:top w:val="dashSmallGap" w:sz="4" w:space="0" w:color="auto"/>
+                  </w:tcBorders>
+                  <w:shd w:val="clear" w:color="auto" w:fill="E7E6E6" w:themeFill="background2"/>
+                </w:tcPr>
+                <w:p>
+                  <w:r>
+                    <w:t>0</w:t>
+                  </w:r>
+                </w:p>
+              </w:tc>
+              <w:tc>
+                <w:tcPr>
+                  <w:tcW w:w="462" w:type="dxa"/>
+                  <w:tcBorders>
+                    <w:top w:val="dashSmallGap" w:sz="4" w:space="0" w:color="auto"/>
+                  </w:tcBorders>
+                  <w:shd w:val="clear" w:color="auto" w:fill="E7E6E6" w:themeFill="background2"/>
+                </w:tcPr>
+                <w:p>
+                  <w:r>
+                    <w:t>0</w:t>
+                  </w:r>
+                </w:p>
+              </w:tc>
+              <w:tc>
+                <w:tcPr>
+                  <w:tcW w:w="462" w:type="dxa"/>
+                  <w:tcBorders>
+                    <w:top w:val="dashSmallGap" w:sz="4" w:space="0" w:color="auto"/>
+                  </w:tcBorders>
+                  <w:shd w:val="clear" w:color="auto" w:fill="F4B083" w:themeFill="accent2" w:themeFillTint="99"/>
+                </w:tcPr>
+                <w:p>
+                  <w:r>
+                    <w:t>0</w:t>
+                  </w:r>
+                </w:p>
+              </w:tc>
+              <w:tc>
+                <w:tcPr>
+                  <w:tcW w:w="462" w:type="dxa"/>
+                  <w:tcBorders>
+                    <w:top w:val="dashSmallGap" w:sz="4" w:space="0" w:color="auto"/>
+                  </w:tcBorders>
+                  <w:shd w:val="clear" w:color="auto" w:fill="8EAADB" w:themeFill="accent1" w:themeFillTint="99"/>
+                </w:tcPr>
+                <w:p>
+                  <w:r>
+                    <w:t>0</w:t>
+                  </w:r>
+                </w:p>
+              </w:tc>
+              <w:tc>
+                <w:tcPr>
+                  <w:tcW w:w="328" w:type="dxa"/>
+                  <w:tcBorders>
+                    <w:top w:val="dashSmallGap" w:sz="4" w:space="0" w:color="auto"/>
+                  </w:tcBorders>
+                  <w:shd w:val="clear" w:color="auto" w:fill="00B050"/>
+                </w:tcPr>
+                <w:p>
+                  <w:r>
+                    <w:t>0</w:t>
+                  </w:r>
+                </w:p>
+              </w:tc>
+              <w:tc>
+                <w:tcPr>
+                  <w:tcW w:w="328" w:type="dxa"/>
+                  <w:tcBorders>
+                    <w:top w:val="dashSmallGap" w:sz="4" w:space="0" w:color="auto"/>
+                  </w:tcBorders>
+                  <w:shd w:val="clear" w:color="auto" w:fill="00B050"/>
+                </w:tcPr>
+                <w:p>
+                  <w:r>
                     <w:t>1</w:t>
                   </w:r>
                 </w:p>
               </w:tc>
               <w:tc>
                 <w:tcPr>
-                  <w:tcW w:w="324" w:type="dxa"/>
+                  <w:tcW w:w="328" w:type="dxa"/>
                   <w:tcBorders>
                     <w:top w:val="dashSmallGap" w:sz="4" w:space="0" w:color="auto"/>
                   </w:tcBorders>
-                  <w:shd w:val="clear" w:color="auto" w:fill="E7E6E6" w:themeFill="background2"/>
+                  <w:shd w:val="clear" w:color="auto" w:fill="00B050"/>
+                </w:tcPr>
+                <w:p>
+                  <w:r>
+                    <w:t>0</w:t>
+                  </w:r>
+                </w:p>
+              </w:tc>
+              <w:tc>
+                <w:tcPr>
+                  <w:tcW w:w="328" w:type="dxa"/>
+                  <w:tcBorders>
+                    <w:top w:val="dashSmallGap" w:sz="4" w:space="0" w:color="auto"/>
+                  </w:tcBorders>
+                  <w:shd w:val="clear" w:color="auto" w:fill="00B050"/>
                 </w:tcPr>
                 <w:p>
                   <w:r>
@@ -6879,11 +6692,39 @@
               </w:tc>
               <w:tc>
                 <w:tcPr>
-                  <w:tcW w:w="236" w:type="dxa"/>
+                  <w:tcW w:w="328" w:type="dxa"/>
                   <w:tcBorders>
                     <w:top w:val="dashSmallGap" w:sz="4" w:space="0" w:color="auto"/>
                   </w:tcBorders>
-                  <w:shd w:val="clear" w:color="auto" w:fill="E7E6E6" w:themeFill="background2"/>
+                  <w:shd w:val="clear" w:color="auto" w:fill="00B050"/>
+                </w:tcPr>
+                <w:p>
+                  <w:r>
+                    <w:t>1</w:t>
+                  </w:r>
+                </w:p>
+              </w:tc>
+              <w:tc>
+                <w:tcPr>
+                  <w:tcW w:w="328" w:type="dxa"/>
+                  <w:tcBorders>
+                    <w:top w:val="dashSmallGap" w:sz="4" w:space="0" w:color="auto"/>
+                  </w:tcBorders>
+                  <w:shd w:val="clear" w:color="auto" w:fill="00B050"/>
+                </w:tcPr>
+                <w:p>
+                  <w:r>
+                    <w:t>1</w:t>
+                  </w:r>
+                </w:p>
+              </w:tc>
+              <w:tc>
+                <w:tcPr>
+                  <w:tcW w:w="328" w:type="dxa"/>
+                  <w:tcBorders>
+                    <w:top w:val="dashSmallGap" w:sz="4" w:space="0" w:color="auto"/>
+                  </w:tcBorders>
+                  <w:shd w:val="clear" w:color="auto" w:fill="00B050"/>
                 </w:tcPr>
                 <w:p>
                   <w:r>
@@ -6893,203 +6734,7 @@
               </w:tc>
               <w:tc>
                 <w:tcPr>
-                  <w:tcW w:w="551" w:type="dxa"/>
-                  <w:tcBorders>
-                    <w:top w:val="dashSmallGap" w:sz="4" w:space="0" w:color="auto"/>
-                  </w:tcBorders>
-                  <w:shd w:val="clear" w:color="auto" w:fill="E7E6E6" w:themeFill="background2"/>
-                </w:tcPr>
-                <w:p>
-                  <w:r>
-                    <w:t>0</w:t>
-                  </w:r>
-                </w:p>
-              </w:tc>
-              <w:tc>
-                <w:tcPr>
-                  <w:tcW w:w="462" w:type="dxa"/>
-                  <w:tcBorders>
-                    <w:top w:val="dashSmallGap" w:sz="4" w:space="0" w:color="auto"/>
-                  </w:tcBorders>
-                  <w:shd w:val="clear" w:color="auto" w:fill="E7E6E6" w:themeFill="background2"/>
-                </w:tcPr>
-                <w:p>
-                  <w:r>
-                    <w:t>0</w:t>
-                  </w:r>
-                </w:p>
-              </w:tc>
-              <w:tc>
-                <w:tcPr>
-                  <w:tcW w:w="462" w:type="dxa"/>
-                  <w:tcBorders>
-                    <w:top w:val="dashSmallGap" w:sz="4" w:space="0" w:color="auto"/>
-                  </w:tcBorders>
-                  <w:shd w:val="clear" w:color="auto" w:fill="E7E6E6" w:themeFill="background2"/>
-                </w:tcPr>
-                <w:p>
-                  <w:r>
-                    <w:t>1</w:t>
-                  </w:r>
-                </w:p>
-              </w:tc>
-              <w:tc>
-                <w:tcPr>
-                  <w:tcW w:w="462" w:type="dxa"/>
-                  <w:tcBorders>
-                    <w:top w:val="dashSmallGap" w:sz="4" w:space="0" w:color="auto"/>
-                  </w:tcBorders>
-                  <w:shd w:val="clear" w:color="auto" w:fill="E7E6E6" w:themeFill="background2"/>
-                </w:tcPr>
-                <w:p>
-                  <w:r>
-                    <w:t>1</w:t>
-                  </w:r>
-                </w:p>
-              </w:tc>
-              <w:tc>
-                <w:tcPr>
-                  <w:tcW w:w="462" w:type="dxa"/>
-                  <w:tcBorders>
-                    <w:top w:val="dashSmallGap" w:sz="4" w:space="0" w:color="auto"/>
-                  </w:tcBorders>
-                  <w:shd w:val="clear" w:color="auto" w:fill="E7E6E6" w:themeFill="background2"/>
-                </w:tcPr>
-                <w:p>
-                  <w:r>
-                    <w:t>0</w:t>
-                  </w:r>
-                </w:p>
-              </w:tc>
-              <w:tc>
-                <w:tcPr>
-                  <w:tcW w:w="462" w:type="dxa"/>
-                  <w:tcBorders>
-                    <w:top w:val="dashSmallGap" w:sz="4" w:space="0" w:color="auto"/>
-                  </w:tcBorders>
-                  <w:shd w:val="clear" w:color="auto" w:fill="F4B083" w:themeFill="accent2" w:themeFillTint="99"/>
-                </w:tcPr>
-                <w:p>
-                  <w:r>
-                    <w:t>1</w:t>
-                  </w:r>
-                </w:p>
-              </w:tc>
-              <w:tc>
-                <w:tcPr>
-                  <w:tcW w:w="462" w:type="dxa"/>
-                  <w:tcBorders>
-                    <w:top w:val="dashSmallGap" w:sz="4" w:space="0" w:color="auto"/>
-                  </w:tcBorders>
-                  <w:shd w:val="clear" w:color="auto" w:fill="8EAADB" w:themeFill="accent1" w:themeFillTint="99"/>
-                </w:tcPr>
-                <w:p>
-                  <w:r>
-                    <w:t>0</w:t>
-                  </w:r>
-                </w:p>
-              </w:tc>
-              <w:tc>
-                <w:tcPr>
-                  <w:tcW w:w="325" w:type="dxa"/>
-                  <w:tcBorders>
-                    <w:top w:val="dashSmallGap" w:sz="4" w:space="0" w:color="auto"/>
-                  </w:tcBorders>
-                  <w:shd w:val="clear" w:color="auto" w:fill="00B050"/>
-                </w:tcPr>
-                <w:p>
-                  <w:r>
-                    <w:t>0</w:t>
-                  </w:r>
-                </w:p>
-              </w:tc>
-              <w:tc>
-                <w:tcPr>
-                  <w:tcW w:w="325" w:type="dxa"/>
-                  <w:tcBorders>
-                    <w:top w:val="dashSmallGap" w:sz="4" w:space="0" w:color="auto"/>
-                  </w:tcBorders>
-                  <w:shd w:val="clear" w:color="auto" w:fill="00B050"/>
-                </w:tcPr>
-                <w:p>
-                  <w:r>
-                    <w:t>1</w:t>
-                  </w:r>
-                </w:p>
-              </w:tc>
-              <w:tc>
-                <w:tcPr>
-                  <w:tcW w:w="325" w:type="dxa"/>
-                  <w:tcBorders>
-                    <w:top w:val="dashSmallGap" w:sz="4" w:space="0" w:color="auto"/>
-                  </w:tcBorders>
-                  <w:shd w:val="clear" w:color="auto" w:fill="00B050"/>
-                </w:tcPr>
-                <w:p>
-                  <w:r>
-                    <w:t>0</w:t>
-                  </w:r>
-                </w:p>
-              </w:tc>
-              <w:tc>
-                <w:tcPr>
-                  <w:tcW w:w="325" w:type="dxa"/>
-                  <w:tcBorders>
-                    <w:top w:val="dashSmallGap" w:sz="4" w:space="0" w:color="auto"/>
-                  </w:tcBorders>
-                  <w:shd w:val="clear" w:color="auto" w:fill="00B050"/>
-                </w:tcPr>
-                <w:p>
-                  <w:r>
-                    <w:t>1</w:t>
-                  </w:r>
-                </w:p>
-              </w:tc>
-              <w:tc>
-                <w:tcPr>
-                  <w:tcW w:w="325" w:type="dxa"/>
-                  <w:tcBorders>
-                    <w:top w:val="dashSmallGap" w:sz="4" w:space="0" w:color="auto"/>
-                  </w:tcBorders>
-                  <w:shd w:val="clear" w:color="auto" w:fill="00B050"/>
-                </w:tcPr>
-                <w:p>
-                  <w:r>
-                    <w:t>1</w:t>
-                  </w:r>
-                </w:p>
-              </w:tc>
-              <w:tc>
-                <w:tcPr>
-                  <w:tcW w:w="325" w:type="dxa"/>
-                  <w:tcBorders>
-                    <w:top w:val="dashSmallGap" w:sz="4" w:space="0" w:color="auto"/>
-                  </w:tcBorders>
-                  <w:shd w:val="clear" w:color="auto" w:fill="00B050"/>
-                </w:tcPr>
-                <w:p>
-                  <w:r>
-                    <w:t>1</w:t>
-                  </w:r>
-                </w:p>
-              </w:tc>
-              <w:tc>
-                <w:tcPr>
-                  <w:tcW w:w="325" w:type="dxa"/>
-                  <w:tcBorders>
-                    <w:top w:val="dashSmallGap" w:sz="4" w:space="0" w:color="auto"/>
-                  </w:tcBorders>
-                  <w:shd w:val="clear" w:color="auto" w:fill="00B050"/>
-                </w:tcPr>
-                <w:p>
-                  <w:r>
-                    <w:t>0</w:t>
-                  </w:r>
-                </w:p>
-              </w:tc>
-              <w:tc>
-                <w:tcPr>
-                  <w:tcW w:w="325" w:type="dxa"/>
+                  <w:tcW w:w="328" w:type="dxa"/>
                   <w:tcBorders>
                     <w:top w:val="dashSmallGap" w:sz="4" w:space="0" w:color="auto"/>
                   </w:tcBorders>
@@ -7109,7 +6754,13 @@
               <w:rPr>
                 <w:shd w:val="clear" w:color="auto" w:fill="ED7D31" w:themeFill="accent2"/>
               </w:rPr>
-              <w:t>G = 1</w:t>
+              <w:t xml:space="preserve">G = </w:t>
+            </w:r>
+            <w:r>
+              <w:rPr>
+                <w:shd w:val="clear" w:color="auto" w:fill="ED7D31" w:themeFill="accent2"/>
+              </w:rPr>
+              <w:t>0</w:t>
             </w:r>
             <w:r>
               <w:t xml:space="preserve">, </w:t>
@@ -7132,414 +6783,67 @@
           </w:p>
           <w:p>
             <w:r>
-              <w:t xml:space="preserve">Normalizamos: </w:t>
-            </w:r>
-          </w:p>
-          <w:p>
-            <w:r>
-              <w:t>1</w:t>
-            </w:r>
-            <w:r>
-              <w:t>,0110001101</w:t>
+              <w:t>Está normalizado.</w:t>
+            </w:r>
+          </w:p>
+          <w:p>
+            <w:r>
+              <w:t>1,111100000</w:t>
             </w:r>
             <w:r>
               <w:t>0</w:t>
             </w:r>
             <w:r>
-              <w:t>0101110</w:t>
-            </w:r>
-            <w:r>
-              <w:t>0</w:t>
-            </w:r>
-            <w:r>
-              <w:t xml:space="preserve"> =&gt; R = 0 S = 1. </w:t>
-            </w:r>
-          </w:p>
-          <w:p/>
-          <w:p>
-            <w:r>
-              <w:lastRenderedPageBreak/>
-              <w:t xml:space="preserve">Ajustamos Exponente: </w:t>
-            </w:r>
-            <w:r>
-              <w:t>122</w:t>
-            </w:r>
-            <w:r>
-              <w:t xml:space="preserve"> – </w:t>
-            </w:r>
-            <w:proofErr w:type="gramStart"/>
-            <w:r>
-              <w:t>1  =</w:t>
-            </w:r>
-            <w:proofErr w:type="gramEnd"/>
-            <w:r>
               <w:t xml:space="preserve"> </w:t>
             </w:r>
             <w:r>
-              <w:t>121</w:t>
-            </w:r>
-            <w:r>
-              <w:t xml:space="preserve"> = </w:t>
-            </w:r>
-            <w:r>
-              <w:t>01111001</w:t>
+              <w:t xml:space="preserve">=&gt; R = 0 S = 1. </w:t>
+            </w:r>
+          </w:p>
+          <w:p/>
+          <w:p/>
+          <w:p>
+            <w:pPr>
+              <w:rPr>
+                <w:sz w:val="28"/>
+              </w:rPr>
+            </w:pPr>
+            <w:r>
+              <w:rPr>
+                <w:u w:val="single"/>
+              </w:rPr>
+              <w:t>Redondeo +</w:t>
+            </w:r>
+            <w:r>
+              <w:rPr>
+                <w:sz w:val="28"/>
+                <w:u w:val="single"/>
+              </w:rPr>
+              <w:t>∞</w:t>
+            </w:r>
+            <w:r>
+              <w:rPr>
+                <w:sz w:val="28"/>
+              </w:rPr>
+              <w:t xml:space="preserve"> </w:t>
+            </w:r>
+            <w:r>
+              <w:t>R = 0 S = 1</w:t>
+            </w:r>
+          </w:p>
+          <w:p>
+            <w:r>
+              <w:t>+1 LSB</w:t>
+            </w:r>
+          </w:p>
+          <w:p>
+            <w:r>
+              <w:t xml:space="preserve"> </w:t>
             </w:r>
           </w:p>
           <w:tbl>
             <w:tblPr>
-              <w:tblStyle w:val="TableGrid"/>
-              <w:tblW w:w="0" w:type="auto"/>
-              <w:tblLook w:val="04A0" w:firstRow="1" w:lastRow="0" w:firstColumn="1" w:lastColumn="0" w:noHBand="0" w:noVBand="1"/>
-            </w:tblPr>
-            <w:tblGrid>
-              <w:gridCol w:w="383"/>
-              <w:gridCol w:w="328"/>
-              <w:gridCol w:w="328"/>
-              <w:gridCol w:w="328"/>
-              <w:gridCol w:w="328"/>
-              <w:gridCol w:w="551"/>
-              <w:gridCol w:w="462"/>
-              <w:gridCol w:w="462"/>
-              <w:gridCol w:w="462"/>
-              <w:gridCol w:w="462"/>
-              <w:gridCol w:w="462"/>
-              <w:gridCol w:w="462"/>
-              <w:gridCol w:w="328"/>
-              <w:gridCol w:w="328"/>
-              <w:gridCol w:w="328"/>
-              <w:gridCol w:w="328"/>
-              <w:gridCol w:w="328"/>
-              <w:gridCol w:w="328"/>
-              <w:gridCol w:w="328"/>
-              <w:gridCol w:w="328"/>
-            </w:tblGrid>
-            <w:tr>
-              <w:tc>
-                <w:tcPr>
-                  <w:tcW w:w="328" w:type="dxa"/>
-                  <w:tcBorders>
-                    <w:top w:val="dashSmallGap" w:sz="4" w:space="0" w:color="auto"/>
-                  </w:tcBorders>
-                  <w:shd w:val="clear" w:color="auto" w:fill="E7E6E6" w:themeFill="background2"/>
-                </w:tcPr>
-                <w:p>
-                  <w:r>
-                    <w:t>1,</w:t>
-                  </w:r>
-                </w:p>
-              </w:tc>
-              <w:tc>
-                <w:tcPr>
-                  <w:tcW w:w="328" w:type="dxa"/>
-                  <w:tcBorders>
-                    <w:top w:val="dashSmallGap" w:sz="4" w:space="0" w:color="auto"/>
-                  </w:tcBorders>
-                  <w:shd w:val="clear" w:color="auto" w:fill="E7E6E6" w:themeFill="background2"/>
-                </w:tcPr>
-                <w:p>
-                  <w:r>
-                    <w:t>0</w:t>
-                  </w:r>
-                </w:p>
-              </w:tc>
-              <w:tc>
-                <w:tcPr>
-                  <w:tcW w:w="328" w:type="dxa"/>
-                  <w:tcBorders>
-                    <w:top w:val="dashSmallGap" w:sz="4" w:space="0" w:color="auto"/>
-                  </w:tcBorders>
-                  <w:shd w:val="clear" w:color="auto" w:fill="E7E6E6" w:themeFill="background2"/>
-                </w:tcPr>
-                <w:p>
-                  <w:r>
-                    <w:t>1</w:t>
-                  </w:r>
-                </w:p>
-              </w:tc>
-              <w:tc>
-                <w:tcPr>
-                  <w:tcW w:w="328" w:type="dxa"/>
-                  <w:tcBorders>
-                    <w:top w:val="dashSmallGap" w:sz="4" w:space="0" w:color="auto"/>
-                  </w:tcBorders>
-                  <w:shd w:val="clear" w:color="auto" w:fill="E7E6E6" w:themeFill="background2"/>
-                </w:tcPr>
-                <w:p>
-                  <w:r>
-                    <w:t>1</w:t>
-                  </w:r>
-                </w:p>
-              </w:tc>
-              <w:tc>
-                <w:tcPr>
-                  <w:tcW w:w="328" w:type="dxa"/>
-                  <w:tcBorders>
-                    <w:top w:val="dashSmallGap" w:sz="4" w:space="0" w:color="auto"/>
-                  </w:tcBorders>
-                  <w:shd w:val="clear" w:color="auto" w:fill="E7E6E6" w:themeFill="background2"/>
-                </w:tcPr>
-                <w:p>
-                  <w:r>
-                    <w:t>0</w:t>
-                  </w:r>
-                </w:p>
-              </w:tc>
-              <w:tc>
-                <w:tcPr>
-                  <w:tcW w:w="551" w:type="dxa"/>
-                  <w:tcBorders>
-                    <w:top w:val="dashSmallGap" w:sz="4" w:space="0" w:color="auto"/>
-                  </w:tcBorders>
-                  <w:shd w:val="clear" w:color="auto" w:fill="E7E6E6" w:themeFill="background2"/>
-                </w:tcPr>
-                <w:p>
-                  <w:r>
-                    <w:t>0</w:t>
-                  </w:r>
-                </w:p>
-              </w:tc>
-              <w:tc>
-                <w:tcPr>
-                  <w:tcW w:w="462" w:type="dxa"/>
-                  <w:tcBorders>
-                    <w:top w:val="dashSmallGap" w:sz="4" w:space="0" w:color="auto"/>
-                  </w:tcBorders>
-                  <w:shd w:val="clear" w:color="auto" w:fill="E7E6E6" w:themeFill="background2"/>
-                </w:tcPr>
-                <w:p>
-                  <w:r>
-                    <w:t>0</w:t>
-                  </w:r>
-                </w:p>
-              </w:tc>
-              <w:tc>
-                <w:tcPr>
-                  <w:tcW w:w="462" w:type="dxa"/>
-                  <w:tcBorders>
-                    <w:top w:val="dashSmallGap" w:sz="4" w:space="0" w:color="auto"/>
-                  </w:tcBorders>
-                  <w:shd w:val="clear" w:color="auto" w:fill="E7E6E6" w:themeFill="background2"/>
-                </w:tcPr>
-                <w:p>
-                  <w:r>
-                    <w:t>1</w:t>
-                  </w:r>
-                </w:p>
-              </w:tc>
-              <w:tc>
-                <w:tcPr>
-                  <w:tcW w:w="462" w:type="dxa"/>
-                  <w:tcBorders>
-                    <w:top w:val="dashSmallGap" w:sz="4" w:space="0" w:color="auto"/>
-                  </w:tcBorders>
-                  <w:shd w:val="clear" w:color="auto" w:fill="E7E6E6" w:themeFill="background2"/>
-                </w:tcPr>
-                <w:p>
-                  <w:r>
-                    <w:t>1</w:t>
-                  </w:r>
-                </w:p>
-              </w:tc>
-              <w:tc>
-                <w:tcPr>
-                  <w:tcW w:w="462" w:type="dxa"/>
-                  <w:tcBorders>
-                    <w:top w:val="dashSmallGap" w:sz="4" w:space="0" w:color="auto"/>
-                  </w:tcBorders>
-                  <w:shd w:val="clear" w:color="auto" w:fill="E7E6E6" w:themeFill="background2"/>
-                </w:tcPr>
-                <w:p>
-                  <w:r>
-                    <w:t>0</w:t>
-                  </w:r>
-                </w:p>
-              </w:tc>
-              <w:tc>
-                <w:tcPr>
-                  <w:tcW w:w="462" w:type="dxa"/>
-                  <w:tcBorders>
-                    <w:top w:val="dashSmallGap" w:sz="4" w:space="0" w:color="auto"/>
-                  </w:tcBorders>
-                  <w:shd w:val="clear" w:color="auto" w:fill="E7E6E6" w:themeFill="background2"/>
-                </w:tcPr>
-                <w:p>
-                  <w:r>
-                    <w:t>1</w:t>
-                  </w:r>
-                </w:p>
-              </w:tc>
-              <w:tc>
-                <w:tcPr>
-                  <w:tcW w:w="462" w:type="dxa"/>
-                  <w:tcBorders>
-                    <w:top w:val="dashSmallGap" w:sz="4" w:space="0" w:color="auto"/>
-                  </w:tcBorders>
-                  <w:shd w:val="clear" w:color="auto" w:fill="4472C4" w:themeFill="accent1"/>
-                </w:tcPr>
-                <w:p>
-                  <w:r>
-                    <w:t>0</w:t>
-                  </w:r>
-                </w:p>
-              </w:tc>
-              <w:tc>
-                <w:tcPr>
-                  <w:tcW w:w="328" w:type="dxa"/>
-                  <w:tcBorders>
-                    <w:top w:val="dashSmallGap" w:sz="4" w:space="0" w:color="auto"/>
-                  </w:tcBorders>
-                  <w:shd w:val="clear" w:color="auto" w:fill="00B050"/>
-                </w:tcPr>
-                <w:p>
-                  <w:r>
-                    <w:t>0</w:t>
-                  </w:r>
-                </w:p>
-              </w:tc>
-              <w:tc>
-                <w:tcPr>
-                  <w:tcW w:w="328" w:type="dxa"/>
-                  <w:tcBorders>
-                    <w:top w:val="dashSmallGap" w:sz="4" w:space="0" w:color="auto"/>
-                  </w:tcBorders>
-                  <w:shd w:val="clear" w:color="auto" w:fill="00B050"/>
-                </w:tcPr>
-                <w:p>
-                  <w:r>
-                    <w:t>1</w:t>
-                  </w:r>
-                </w:p>
-              </w:tc>
-              <w:tc>
-                <w:tcPr>
-                  <w:tcW w:w="328" w:type="dxa"/>
-                  <w:tcBorders>
-                    <w:top w:val="dashSmallGap" w:sz="4" w:space="0" w:color="auto"/>
-                  </w:tcBorders>
-                  <w:shd w:val="clear" w:color="auto" w:fill="00B050"/>
-                </w:tcPr>
-                <w:p>
-                  <w:r>
-                    <w:t>0</w:t>
-                  </w:r>
-                </w:p>
-              </w:tc>
-              <w:tc>
-                <w:tcPr>
-                  <w:tcW w:w="328" w:type="dxa"/>
-                  <w:tcBorders>
-                    <w:top w:val="dashSmallGap" w:sz="4" w:space="0" w:color="auto"/>
-                  </w:tcBorders>
-                  <w:shd w:val="clear" w:color="auto" w:fill="00B050"/>
-                </w:tcPr>
-                <w:p>
-                  <w:r>
-                    <w:t>1</w:t>
-                  </w:r>
-                </w:p>
-              </w:tc>
-              <w:tc>
-                <w:tcPr>
-                  <w:tcW w:w="328" w:type="dxa"/>
-                  <w:tcBorders>
-                    <w:top w:val="dashSmallGap" w:sz="4" w:space="0" w:color="auto"/>
-                  </w:tcBorders>
-                  <w:shd w:val="clear" w:color="auto" w:fill="00B050"/>
-                </w:tcPr>
-                <w:p>
-                  <w:r>
-                    <w:t>1</w:t>
-                  </w:r>
-                </w:p>
-              </w:tc>
-              <w:tc>
-                <w:tcPr>
-                  <w:tcW w:w="328" w:type="dxa"/>
-                  <w:tcBorders>
-                    <w:top w:val="dashSmallGap" w:sz="4" w:space="0" w:color="auto"/>
-                  </w:tcBorders>
-                  <w:shd w:val="clear" w:color="auto" w:fill="00B050"/>
-                </w:tcPr>
-                <w:p>
-                  <w:r>
-                    <w:t>1</w:t>
-                  </w:r>
-                </w:p>
-              </w:tc>
-              <w:tc>
-                <w:tcPr>
-                  <w:tcW w:w="328" w:type="dxa"/>
-                  <w:tcBorders>
-                    <w:top w:val="dashSmallGap" w:sz="4" w:space="0" w:color="auto"/>
-                  </w:tcBorders>
-                  <w:shd w:val="clear" w:color="auto" w:fill="00B050"/>
-                </w:tcPr>
-                <w:p>
-                  <w:r>
-                    <w:t>0</w:t>
-                  </w:r>
-                </w:p>
-              </w:tc>
-              <w:tc>
-                <w:tcPr>
-                  <w:tcW w:w="328" w:type="dxa"/>
-                  <w:tcBorders>
-                    <w:top w:val="dashSmallGap" w:sz="4" w:space="0" w:color="auto"/>
-                  </w:tcBorders>
-                  <w:shd w:val="clear" w:color="auto" w:fill="00B050"/>
-                </w:tcPr>
-                <w:p>
-                  <w:r>
-                    <w:t>0</w:t>
-                  </w:r>
-                </w:p>
-              </w:tc>
-            </w:tr>
-          </w:tbl>
-          <w:p/>
-          <w:p/>
-          <w:p>
-            <w:pPr>
-              <w:rPr>
-                <w:sz w:val="28"/>
-              </w:rPr>
-            </w:pPr>
-            <w:r>
-              <w:rPr>
-                <w:u w:val="single"/>
-              </w:rPr>
-              <w:t>Redondeo +</w:t>
-            </w:r>
-            <w:r>
-              <w:rPr>
-                <w:sz w:val="28"/>
-                <w:u w:val="single"/>
-              </w:rPr>
-              <w:t>∞</w:t>
-            </w:r>
-            <w:r>
-              <w:rPr>
-                <w:sz w:val="28"/>
-              </w:rPr>
-              <w:t xml:space="preserve"> </w:t>
-            </w:r>
-            <w:r>
-              <w:t>R = 0 S = 1</w:t>
-            </w:r>
-          </w:p>
-          <w:p>
-            <w:r>
-              <w:t>+1 LSB</w:t>
-            </w:r>
-          </w:p>
-          <w:p>
-            <w:r>
-              <w:t xml:space="preserve"> </w:t>
-            </w:r>
-          </w:p>
-          <w:tbl>
-            <w:tblPr>
-              <w:tblStyle w:val="TableGrid"/>
+              <w:tblStyle w:val="Tablaconcuadrcula"/>
               <w:tblW w:w="0" w:type="auto"/>
               <w:tblLook w:val="04A0" w:firstRow="1" w:lastRow="0" w:firstColumn="1" w:lastColumn="0" w:noHBand="0" w:noVBand="1"/>
             </w:tblPr>
@@ -7567,6 +6871,7 @@
                 </w:tcPr>
                 <w:p>
                   <w:r>
+                    <w:lastRenderedPageBreak/>
                     <w:t>1,</w:t>
                   </w:r>
                 </w:p>
@@ -7581,13 +6886,69 @@
                 </w:tcPr>
                 <w:p>
                   <w:r>
+                    <w:t>1</w:t>
+                  </w:r>
+                </w:p>
+              </w:tc>
+              <w:tc>
+                <w:tcPr>
+                  <w:tcW w:w="328" w:type="dxa"/>
+                  <w:tcBorders>
+                    <w:top w:val="dashSmallGap" w:sz="4" w:space="0" w:color="auto"/>
+                  </w:tcBorders>
+                  <w:shd w:val="clear" w:color="auto" w:fill="E7E6E6" w:themeFill="background2"/>
+                </w:tcPr>
+                <w:p>
+                  <w:r>
+                    <w:t>1</w:t>
+                  </w:r>
+                </w:p>
+              </w:tc>
+              <w:tc>
+                <w:tcPr>
+                  <w:tcW w:w="328" w:type="dxa"/>
+                  <w:tcBorders>
+                    <w:top w:val="dashSmallGap" w:sz="4" w:space="0" w:color="auto"/>
+                  </w:tcBorders>
+                  <w:shd w:val="clear" w:color="auto" w:fill="E7E6E6" w:themeFill="background2"/>
+                </w:tcPr>
+                <w:p>
+                  <w:r>
+                    <w:t>1</w:t>
+                  </w:r>
+                </w:p>
+              </w:tc>
+              <w:tc>
+                <w:tcPr>
+                  <w:tcW w:w="328" w:type="dxa"/>
+                  <w:tcBorders>
+                    <w:top w:val="dashSmallGap" w:sz="4" w:space="0" w:color="auto"/>
+                  </w:tcBorders>
+                  <w:shd w:val="clear" w:color="auto" w:fill="E7E6E6" w:themeFill="background2"/>
+                </w:tcPr>
+                <w:p>
+                  <w:r>
+                    <w:t>1</w:t>
+                  </w:r>
+                </w:p>
+              </w:tc>
+              <w:tc>
+                <w:tcPr>
+                  <w:tcW w:w="551" w:type="dxa"/>
+                  <w:tcBorders>
+                    <w:top w:val="dashSmallGap" w:sz="4" w:space="0" w:color="auto"/>
+                  </w:tcBorders>
+                  <w:shd w:val="clear" w:color="auto" w:fill="E7E6E6" w:themeFill="background2"/>
+                </w:tcPr>
+                <w:p>
+                  <w:r>
                     <w:t>0</w:t>
                   </w:r>
                 </w:p>
               </w:tc>
               <w:tc>
                 <w:tcPr>
-                  <w:tcW w:w="328" w:type="dxa"/>
+                  <w:tcW w:w="462" w:type="dxa"/>
                   <w:tcBorders>
                     <w:top w:val="dashSmallGap" w:sz="4" w:space="0" w:color="auto"/>
                   </w:tcBorders>
@@ -7595,13 +6956,13 @@
                 </w:tcPr>
                 <w:p>
                   <w:r>
-                    <w:t>1</w:t>
-                  </w:r>
-                </w:p>
-              </w:tc>
-              <w:tc>
-                <w:tcPr>
-                  <w:tcW w:w="328" w:type="dxa"/>
+                    <w:t>0</w:t>
+                  </w:r>
+                </w:p>
+              </w:tc>
+              <w:tc>
+                <w:tcPr>
+                  <w:tcW w:w="462" w:type="dxa"/>
                   <w:tcBorders>
                     <w:top w:val="dashSmallGap" w:sz="4" w:space="0" w:color="auto"/>
                   </w:tcBorders>
@@ -7609,13 +6970,13 @@
                 </w:tcPr>
                 <w:p>
                   <w:r>
-                    <w:t>1</w:t>
-                  </w:r>
-                </w:p>
-              </w:tc>
-              <w:tc>
-                <w:tcPr>
-                  <w:tcW w:w="328" w:type="dxa"/>
+                    <w:t>0</w:t>
+                  </w:r>
+                </w:p>
+              </w:tc>
+              <w:tc>
+                <w:tcPr>
+                  <w:tcW w:w="462" w:type="dxa"/>
                   <w:tcBorders>
                     <w:top w:val="dashSmallGap" w:sz="4" w:space="0" w:color="auto"/>
                   </w:tcBorders>
@@ -7624,62 +6985,6 @@
                 <w:p>
                   <w:r>
                     <w:t>0</w:t>
-                  </w:r>
-                </w:p>
-              </w:tc>
-              <w:tc>
-                <w:tcPr>
-                  <w:tcW w:w="551" w:type="dxa"/>
-                  <w:tcBorders>
-                    <w:top w:val="dashSmallGap" w:sz="4" w:space="0" w:color="auto"/>
-                  </w:tcBorders>
-                  <w:shd w:val="clear" w:color="auto" w:fill="E7E6E6" w:themeFill="background2"/>
-                </w:tcPr>
-                <w:p>
-                  <w:r>
-                    <w:t>0</w:t>
-                  </w:r>
-                </w:p>
-              </w:tc>
-              <w:tc>
-                <w:tcPr>
-                  <w:tcW w:w="462" w:type="dxa"/>
-                  <w:tcBorders>
-                    <w:top w:val="dashSmallGap" w:sz="4" w:space="0" w:color="auto"/>
-                  </w:tcBorders>
-                  <w:shd w:val="clear" w:color="auto" w:fill="E7E6E6" w:themeFill="background2"/>
-                </w:tcPr>
-                <w:p>
-                  <w:r>
-                    <w:t>0</w:t>
-                  </w:r>
-                </w:p>
-              </w:tc>
-              <w:tc>
-                <w:tcPr>
-                  <w:tcW w:w="462" w:type="dxa"/>
-                  <w:tcBorders>
-                    <w:top w:val="dashSmallGap" w:sz="4" w:space="0" w:color="auto"/>
-                  </w:tcBorders>
-                  <w:shd w:val="clear" w:color="auto" w:fill="E7E6E6" w:themeFill="background2"/>
-                </w:tcPr>
-                <w:p>
-                  <w:r>
-                    <w:t>1</w:t>
-                  </w:r>
-                </w:p>
-              </w:tc>
-              <w:tc>
-                <w:tcPr>
-                  <w:tcW w:w="462" w:type="dxa"/>
-                  <w:tcBorders>
-                    <w:top w:val="dashSmallGap" w:sz="4" w:space="0" w:color="auto"/>
-                  </w:tcBorders>
-                  <w:shd w:val="clear" w:color="auto" w:fill="E7E6E6" w:themeFill="background2"/>
-                </w:tcPr>
-                <w:p>
-                  <w:r>
-                    <w:t>1</w:t>
                   </w:r>
                 </w:p>
               </w:tc>
@@ -7698,10 +7003,7 @@
                     </w:rPr>
                   </w:pPr>
                   <w:r>
-                    <w:rPr>
-                      <w:highlight w:val="yellow"/>
-                    </w:rPr>
-                    <w:t>1</w:t>
+                    <w:t>0</w:t>
                   </w:r>
                 </w:p>
               </w:tc>
@@ -7720,10 +7022,7 @@
                     </w:rPr>
                   </w:pPr>
                   <w:r>
-                    <w:rPr>
-                      <w:highlight w:val="yellow"/>
-                    </w:rPr>
-                    <w:t>0</w:t>
+                    <w:t>1</w:t>
                   </w:r>
                 </w:p>
               </w:tc>
@@ -7732,7 +7031,7 @@
           <w:p/>
           <w:tbl>
             <w:tblPr>
-              <w:tblStyle w:val="TableGrid"/>
+              <w:tblStyle w:val="Tablaconcuadrcula"/>
               <w:tblW w:w="0" w:type="auto"/>
               <w:tblInd w:w="562" w:type="dxa"/>
               <w:tblLook w:val="04A0" w:firstRow="1" w:lastRow="0" w:firstColumn="1" w:lastColumn="0" w:noHBand="0" w:noVBand="1"/>
@@ -7875,21 +7174,11 @@
                     </w:rPr>
                   </w:pPr>
                   <w:r>
-                    <w:rPr>
-                      <w:rFonts w:ascii="LMRoman10-Regular" w:hAnsi="LMRoman10-Regular" w:cs="LMRoman10-Regular"/>
-                    </w:rPr>
-                    <w:t>1,0110001110</w:t>
-                  </w:r>
-                </w:p>
-                <w:p>
-                  <w:pPr>
-                    <w:autoSpaceDE w:val="0"/>
-                    <w:autoSpaceDN w:val="0"/>
-                    <w:adjustRightInd w:val="0"/>
-                    <w:rPr>
-                      <w:rFonts w:ascii="LMRoman10-Regular" w:hAnsi="LMRoman10-Regular" w:cs="LMRoman10-Regular"/>
-                    </w:rPr>
-                  </w:pPr>
+                    <w:t>111100000</w:t>
+                  </w:r>
+                  <w:r>
+                    <w:t>1</w:t>
+                  </w:r>
                 </w:p>
               </w:tc>
             </w:tr>
@@ -7909,7 +7198,7 @@
           <w:p/>
           <w:tbl>
             <w:tblPr>
-              <w:tblStyle w:val="TableGrid"/>
+              <w:tblStyle w:val="Tablaconcuadrcula"/>
               <w:tblW w:w="0" w:type="auto"/>
               <w:tblLook w:val="04A0" w:firstRow="1" w:lastRow="0" w:firstColumn="1" w:lastColumn="0" w:noHBand="0" w:noVBand="1"/>
             </w:tblPr>
@@ -7936,22 +7225,145 @@
                   <w:shd w:val="clear" w:color="auto" w:fill="E7E6E6" w:themeFill="background2"/>
                 </w:tcPr>
                 <w:p>
+                  <w:r>
+                    <w:t>1,</w:t>
+                  </w:r>
+                </w:p>
+              </w:tc>
+              <w:tc>
+                <w:tcPr>
+                  <w:tcW w:w="328" w:type="dxa"/>
+                  <w:tcBorders>
+                    <w:top w:val="dashSmallGap" w:sz="4" w:space="0" w:color="auto"/>
+                  </w:tcBorders>
+                  <w:shd w:val="clear" w:color="auto" w:fill="E7E6E6" w:themeFill="background2"/>
+                </w:tcPr>
+                <w:p>
+                  <w:r>
+                    <w:t>1</w:t>
+                  </w:r>
+                </w:p>
+              </w:tc>
+              <w:tc>
+                <w:tcPr>
+                  <w:tcW w:w="328" w:type="dxa"/>
+                  <w:tcBorders>
+                    <w:top w:val="dashSmallGap" w:sz="4" w:space="0" w:color="auto"/>
+                  </w:tcBorders>
+                  <w:shd w:val="clear" w:color="auto" w:fill="E7E6E6" w:themeFill="background2"/>
+                </w:tcPr>
+                <w:p>
+                  <w:r>
+                    <w:t>1</w:t>
+                  </w:r>
+                </w:p>
+              </w:tc>
+              <w:tc>
+                <w:tcPr>
+                  <w:tcW w:w="328" w:type="dxa"/>
+                  <w:tcBorders>
+                    <w:top w:val="dashSmallGap" w:sz="4" w:space="0" w:color="auto"/>
+                  </w:tcBorders>
+                  <w:shd w:val="clear" w:color="auto" w:fill="E7E6E6" w:themeFill="background2"/>
+                </w:tcPr>
+                <w:p>
+                  <w:r>
+                    <w:t>1</w:t>
+                  </w:r>
+                </w:p>
+              </w:tc>
+              <w:tc>
+                <w:tcPr>
+                  <w:tcW w:w="328" w:type="dxa"/>
+                  <w:tcBorders>
+                    <w:top w:val="dashSmallGap" w:sz="4" w:space="0" w:color="auto"/>
+                  </w:tcBorders>
+                  <w:shd w:val="clear" w:color="auto" w:fill="E7E6E6" w:themeFill="background2"/>
+                </w:tcPr>
+                <w:p>
+                  <w:r>
+                    <w:t>1</w:t>
+                  </w:r>
+                </w:p>
+              </w:tc>
+              <w:tc>
+                <w:tcPr>
+                  <w:tcW w:w="551" w:type="dxa"/>
+                  <w:tcBorders>
+                    <w:top w:val="dashSmallGap" w:sz="4" w:space="0" w:color="auto"/>
+                  </w:tcBorders>
+                  <w:shd w:val="clear" w:color="auto" w:fill="E7E6E6" w:themeFill="background2"/>
+                </w:tcPr>
+                <w:p>
+                  <w:r>
+                    <w:t>0</w:t>
+                  </w:r>
+                </w:p>
+              </w:tc>
+              <w:tc>
+                <w:tcPr>
+                  <w:tcW w:w="462" w:type="dxa"/>
+                  <w:tcBorders>
+                    <w:top w:val="dashSmallGap" w:sz="4" w:space="0" w:color="auto"/>
+                  </w:tcBorders>
+                  <w:shd w:val="clear" w:color="auto" w:fill="E7E6E6" w:themeFill="background2"/>
+                </w:tcPr>
+                <w:p>
+                  <w:r>
+                    <w:t>0</w:t>
+                  </w:r>
+                </w:p>
+              </w:tc>
+              <w:tc>
+                <w:tcPr>
+                  <w:tcW w:w="462" w:type="dxa"/>
+                  <w:tcBorders>
+                    <w:top w:val="dashSmallGap" w:sz="4" w:space="0" w:color="auto"/>
+                  </w:tcBorders>
+                  <w:shd w:val="clear" w:color="auto" w:fill="E7E6E6" w:themeFill="background2"/>
+                </w:tcPr>
+                <w:p>
+                  <w:r>
+                    <w:t>0</w:t>
+                  </w:r>
+                </w:p>
+              </w:tc>
+              <w:tc>
+                <w:tcPr>
+                  <w:tcW w:w="462" w:type="dxa"/>
+                  <w:tcBorders>
+                    <w:top w:val="dashSmallGap" w:sz="4" w:space="0" w:color="auto"/>
+                  </w:tcBorders>
+                  <w:shd w:val="clear" w:color="auto" w:fill="E7E6E6" w:themeFill="background2"/>
+                </w:tcPr>
+                <w:p>
+                  <w:r>
+                    <w:t>0</w:t>
+                  </w:r>
+                </w:p>
+              </w:tc>
+              <w:tc>
+                <w:tcPr>
+                  <w:tcW w:w="462" w:type="dxa"/>
+                  <w:tcBorders>
+                    <w:top w:val="dashSmallGap" w:sz="4" w:space="0" w:color="auto"/>
+                  </w:tcBorders>
+                  <w:shd w:val="clear" w:color="auto" w:fill="E7E6E6" w:themeFill="background2"/>
+                </w:tcPr>
+                <w:p>
                   <w:pPr>
                     <w:rPr>
-                      <w:lang w:val="en-AU"/>
+                      <w:highlight w:val="yellow"/>
                     </w:rPr>
                   </w:pPr>
                   <w:r>
-                    <w:rPr>
-                      <w:lang w:val="en-AU"/>
-                    </w:rPr>
-                    <w:t>1,</w:t>
-                  </w:r>
-                </w:p>
-              </w:tc>
-              <w:tc>
-                <w:tcPr>
-                  <w:tcW w:w="328" w:type="dxa"/>
+                    <w:t>0</w:t>
+                  </w:r>
+                </w:p>
+              </w:tc>
+              <w:tc>
+                <w:tcPr>
+                  <w:tcW w:w="462" w:type="dxa"/>
                   <w:tcBorders>
                     <w:top w:val="dashSmallGap" w:sz="4" w:space="0" w:color="auto"/>
                   </w:tcBorders>
@@ -7960,212 +7372,11 @@
                 <w:p>
                   <w:pPr>
                     <w:rPr>
-                      <w:lang w:val="en-AU"/>
+                      <w:highlight w:val="yellow"/>
                     </w:rPr>
                   </w:pPr>
                   <w:r>
-                    <w:rPr>
-                      <w:lang w:val="en-AU"/>
-                    </w:rPr>
                     <w:t>0</w:t>
-                  </w:r>
-                </w:p>
-              </w:tc>
-              <w:tc>
-                <w:tcPr>
-                  <w:tcW w:w="328" w:type="dxa"/>
-                  <w:tcBorders>
-                    <w:top w:val="dashSmallGap" w:sz="4" w:space="0" w:color="auto"/>
-                  </w:tcBorders>
-                  <w:shd w:val="clear" w:color="auto" w:fill="E7E6E6" w:themeFill="background2"/>
-                </w:tcPr>
-                <w:p>
-                  <w:pPr>
-                    <w:rPr>
-                      <w:lang w:val="en-AU"/>
-                    </w:rPr>
-                  </w:pPr>
-                  <w:r>
-                    <w:rPr>
-                      <w:lang w:val="en-AU"/>
-                    </w:rPr>
-                    <w:t>1</w:t>
-                  </w:r>
-                </w:p>
-              </w:tc>
-              <w:tc>
-                <w:tcPr>
-                  <w:tcW w:w="328" w:type="dxa"/>
-                  <w:tcBorders>
-                    <w:top w:val="dashSmallGap" w:sz="4" w:space="0" w:color="auto"/>
-                  </w:tcBorders>
-                  <w:shd w:val="clear" w:color="auto" w:fill="E7E6E6" w:themeFill="background2"/>
-                </w:tcPr>
-                <w:p>
-                  <w:pPr>
-                    <w:rPr>
-                      <w:lang w:val="en-AU"/>
-                    </w:rPr>
-                  </w:pPr>
-                  <w:r>
-                    <w:rPr>
-                      <w:lang w:val="en-AU"/>
-                    </w:rPr>
-                    <w:t>1</w:t>
-                  </w:r>
-                </w:p>
-              </w:tc>
-              <w:tc>
-                <w:tcPr>
-                  <w:tcW w:w="328" w:type="dxa"/>
-                  <w:tcBorders>
-                    <w:top w:val="dashSmallGap" w:sz="4" w:space="0" w:color="auto"/>
-                  </w:tcBorders>
-                  <w:shd w:val="clear" w:color="auto" w:fill="E7E6E6" w:themeFill="background2"/>
-                </w:tcPr>
-                <w:p>
-                  <w:pPr>
-                    <w:rPr>
-                      <w:lang w:val="en-AU"/>
-                    </w:rPr>
-                  </w:pPr>
-                  <w:r>
-                    <w:rPr>
-                      <w:lang w:val="en-AU"/>
-                    </w:rPr>
-                    <w:t>0</w:t>
-                  </w:r>
-                </w:p>
-              </w:tc>
-              <w:tc>
-                <w:tcPr>
-                  <w:tcW w:w="551" w:type="dxa"/>
-                  <w:tcBorders>
-                    <w:top w:val="dashSmallGap" w:sz="4" w:space="0" w:color="auto"/>
-                  </w:tcBorders>
-                  <w:shd w:val="clear" w:color="auto" w:fill="E7E6E6" w:themeFill="background2"/>
-                </w:tcPr>
-                <w:p>
-                  <w:pPr>
-                    <w:rPr>
-                      <w:lang w:val="en-AU"/>
-                    </w:rPr>
-                  </w:pPr>
-                  <w:r>
-                    <w:rPr>
-                      <w:lang w:val="en-AU"/>
-                    </w:rPr>
-                    <w:t>0</w:t>
-                  </w:r>
-                </w:p>
-              </w:tc>
-              <w:tc>
-                <w:tcPr>
-                  <w:tcW w:w="462" w:type="dxa"/>
-                  <w:tcBorders>
-                    <w:top w:val="dashSmallGap" w:sz="4" w:space="0" w:color="auto"/>
-                  </w:tcBorders>
-                  <w:shd w:val="clear" w:color="auto" w:fill="E7E6E6" w:themeFill="background2"/>
-                </w:tcPr>
-                <w:p>
-                  <w:pPr>
-                    <w:rPr>
-                      <w:lang w:val="en-AU"/>
-                    </w:rPr>
-                  </w:pPr>
-                  <w:r>
-                    <w:rPr>
-                      <w:lang w:val="en-AU"/>
-                    </w:rPr>
-                    <w:t>0</w:t>
-                  </w:r>
-                </w:p>
-              </w:tc>
-              <w:tc>
-                <w:tcPr>
-                  <w:tcW w:w="462" w:type="dxa"/>
-                  <w:tcBorders>
-                    <w:top w:val="dashSmallGap" w:sz="4" w:space="0" w:color="auto"/>
-                  </w:tcBorders>
-                  <w:shd w:val="clear" w:color="auto" w:fill="E7E6E6" w:themeFill="background2"/>
-                </w:tcPr>
-                <w:p>
-                  <w:pPr>
-                    <w:rPr>
-                      <w:lang w:val="en-AU"/>
-                    </w:rPr>
-                  </w:pPr>
-                  <w:r>
-                    <w:rPr>
-                      <w:lang w:val="en-AU"/>
-                    </w:rPr>
-                    <w:t>1</w:t>
-                  </w:r>
-                </w:p>
-              </w:tc>
-              <w:tc>
-                <w:tcPr>
-                  <w:tcW w:w="462" w:type="dxa"/>
-                  <w:tcBorders>
-                    <w:top w:val="dashSmallGap" w:sz="4" w:space="0" w:color="auto"/>
-                  </w:tcBorders>
-                  <w:shd w:val="clear" w:color="auto" w:fill="E7E6E6" w:themeFill="background2"/>
-                </w:tcPr>
-                <w:p>
-                  <w:pPr>
-                    <w:rPr>
-                      <w:lang w:val="en-AU"/>
-                    </w:rPr>
-                  </w:pPr>
-                  <w:r>
-                    <w:rPr>
-                      <w:lang w:val="en-AU"/>
-                    </w:rPr>
-                    <w:t>1</w:t>
-                  </w:r>
-                </w:p>
-              </w:tc>
-              <w:tc>
-                <w:tcPr>
-                  <w:tcW w:w="462" w:type="dxa"/>
-                  <w:tcBorders>
-                    <w:top w:val="dashSmallGap" w:sz="4" w:space="0" w:color="auto"/>
-                  </w:tcBorders>
-                  <w:shd w:val="clear" w:color="auto" w:fill="E7E6E6" w:themeFill="background2"/>
-                </w:tcPr>
-                <w:p>
-                  <w:pPr>
-                    <w:rPr>
-                      <w:lang w:val="en-AU"/>
-                    </w:rPr>
-                  </w:pPr>
-                  <w:r>
-                    <w:rPr>
-                      <w:lang w:val="en-AU"/>
-                    </w:rPr>
-                    <w:t>0</w:t>
-                  </w:r>
-                </w:p>
-              </w:tc>
-              <w:tc>
-                <w:tcPr>
-                  <w:tcW w:w="462" w:type="dxa"/>
-                  <w:tcBorders>
-                    <w:top w:val="dashSmallGap" w:sz="4" w:space="0" w:color="auto"/>
-                  </w:tcBorders>
-                  <w:shd w:val="clear" w:color="auto" w:fill="E7E6E6" w:themeFill="background2"/>
-                </w:tcPr>
-                <w:p>
-                  <w:pPr>
-                    <w:rPr>
-                      <w:lang w:val="en-AU"/>
-                    </w:rPr>
-                  </w:pPr>
-                  <w:r>
-                    <w:rPr>
-                      <w:lang w:val="en-AU"/>
-                    </w:rPr>
-                    <w:t>1</w:t>
                   </w:r>
                 </w:p>
               </w:tc>
@@ -8201,7 +7412,7 @@
           </w:p>
           <w:tbl>
             <w:tblPr>
-              <w:tblStyle w:val="TableGrid"/>
+              <w:tblStyle w:val="Tablaconcuadrcula"/>
               <w:tblW w:w="0" w:type="auto"/>
               <w:tblInd w:w="562" w:type="dxa"/>
               <w:tblLook w:val="04A0" w:firstRow="1" w:lastRow="0" w:firstColumn="1" w:lastColumn="0" w:noHBand="0" w:noVBand="1"/>
@@ -8350,21 +7561,11 @@
                     </w:rPr>
                   </w:pPr>
                   <w:r>
-                    <w:rPr>
-                      <w:rFonts w:ascii="LMRoman10-Regular" w:hAnsi="LMRoman10-Regular" w:cs="LMRoman10-Regular"/>
-                    </w:rPr>
-                    <w:t>1,0110001101</w:t>
-                  </w:r>
-                </w:p>
-                <w:p>
-                  <w:pPr>
-                    <w:autoSpaceDE w:val="0"/>
-                    <w:autoSpaceDN w:val="0"/>
-                    <w:adjustRightInd w:val="0"/>
-                    <w:rPr>
-                      <w:rFonts w:ascii="LMRoman10-Regular" w:hAnsi="LMRoman10-Regular" w:cs="LMRoman10-Regular"/>
-                    </w:rPr>
-                  </w:pPr>
+                    <w:t>111100000</w:t>
+                  </w:r>
+                  <w:r>
+                    <w:t>0</w:t>
+                  </w:r>
                 </w:p>
               </w:tc>
             </w:tr>
@@ -8403,126 +7604,107 @@
               <w:rPr>
                 <w:rFonts w:ascii="LMRoman10-Regular" w:hAnsi="LMRoman10-Regular" w:cs="LMRoman10-Regular"/>
               </w:rPr>
-              <w:t>-</w:t>
+              <w:t xml:space="preserve">-39,78125 * 0.0015220642090 = </w:t>
             </w:r>
             <w:r>
               <w:rPr>
                 <w:rFonts w:ascii="LMRoman10-Regular" w:hAnsi="LMRoman10-Regular" w:cs="LMRoman10-Regular"/>
               </w:rPr>
-              <w:t>47,5625</w:t>
+              <w:t xml:space="preserve">- </w:t>
             </w:r>
             <w:r>
               <w:rPr>
                 <w:rFonts w:ascii="LMRoman10-Regular" w:hAnsi="LMRoman10-Regular" w:cs="LMRoman10-Regular"/>
               </w:rPr>
+              <w:t>0.060549617</w:t>
+            </w:r>
+          </w:p>
+          <w:p>
+            <w:pPr>
+              <w:autoSpaceDE w:val="0"/>
+              <w:autoSpaceDN w:val="0"/>
+              <w:adjustRightInd w:val="0"/>
+              <w:rPr>
+                <w:rFonts w:ascii="LMRoman10-Regular" w:hAnsi="LMRoman10-Regular" w:cs="LMRoman10-Regular"/>
+              </w:rPr>
+            </w:pPr>
+          </w:p>
+          <w:p>
+            <w:r>
+              <w:t>Resultado Norma: -1 x 2</w:t>
+            </w:r>
+            <w:r>
+              <w:rPr>
+                <w:vertAlign w:val="superscript"/>
+              </w:rPr>
+              <w:t>-6</w:t>
+            </w:r>
+            <w:r>
               <w:t xml:space="preserve"> x </w:t>
             </w:r>
             <w:r>
+              <w:t>1.9375</w:t>
+            </w:r>
+            <w:r>
+              <w:t xml:space="preserve"> </w:t>
+            </w:r>
+            <w:r>
+              <w:t>= -</w:t>
+            </w:r>
+            <w:r>
+              <w:t xml:space="preserve"> </w:t>
+            </w:r>
+            <w:r>
+              <w:t>0,0302734375</w:t>
+            </w:r>
+          </w:p>
+          <w:p/>
+          <w:p>
+            <w:r>
+              <w:t xml:space="preserve">Error: </w:t>
+            </w:r>
+            <w:r>
               <w:rPr>
                 <w:rFonts w:ascii="LMRoman10-Regular" w:hAnsi="LMRoman10-Regular" w:cs="LMRoman10-Regular"/>
               </w:rPr>
-              <w:t>0,0021820068359375</w:t>
+              <w:t>0.060549617</w:t>
             </w:r>
             <w:r>
               <w:rPr>
                 <w:rFonts w:ascii="LMRoman10-Regular" w:hAnsi="LMRoman10-Regular" w:cs="LMRoman10-Regular"/>
               </w:rPr>
-              <w:t xml:space="preserve"> = </w:t>
-            </w:r>
-            <w:r>
-              <w:rPr>
-                <w:rFonts w:ascii="LMRoman10-Regular" w:hAnsi="LMRoman10-Regular" w:cs="LMRoman10-Regular"/>
-              </w:rPr>
-              <w:t>-0,10378170013427734375</w:t>
-            </w:r>
-          </w:p>
-          <w:p>
-            <w:r>
-              <w:t>Resultado Norma: -1 x 2</w:t>
-            </w:r>
-            <w:r>
-              <w:rPr>
-                <w:vertAlign w:val="superscript"/>
-              </w:rPr>
-              <w:t>-6</w:t>
-            </w:r>
-            <w:r>
-              <w:t xml:space="preserve"> x 1</w:t>
-            </w:r>
-            <w:r>
-              <w:t>,775390625</w:t>
-            </w:r>
-            <w:r>
-              <w:t xml:space="preserve"> = -</w:t>
-            </w:r>
-            <w:r>
-              <w:t>0,05548095703125</w:t>
-            </w:r>
-          </w:p>
-          <w:p>
-            <w:r>
-              <w:t xml:space="preserve">Error: </w:t>
-            </w:r>
-            <w:r>
-              <w:t>0,04830074310302734375</w:t>
-            </w:r>
-          </w:p>
-          <w:p/>
-          <w:p>
-            <w:pPr>
-              <w:rPr>
-                <w:vertAlign w:val="superscript"/>
-              </w:rPr>
-            </w:pPr>
-            <w:r>
-              <w:t>Error</w:t>
-            </w:r>
-            <w:r>
-              <w:t xml:space="preserve"> de redondeo</w:t>
-            </w:r>
-            <w:r>
-              <w:t xml:space="preserve">: </w:t>
-            </w:r>
-            <w:r>
-              <w:t>0,52982654600301659125188536953243</w:t>
-            </w:r>
-            <w:r>
-              <w:t xml:space="preserve"> = 2</w:t>
-            </w:r>
-            <w:r>
-              <w:rPr>
-                <w:vertAlign w:val="superscript"/>
-              </w:rPr>
-              <w:t xml:space="preserve">-13 </w:t>
-            </w:r>
-            <w:r>
-              <w:t>+ 2</w:t>
-            </w:r>
-            <w:r>
-              <w:rPr>
-                <w:vertAlign w:val="superscript"/>
-              </w:rPr>
-              <w:t>-15</w:t>
-            </w:r>
-            <w:r>
-              <w:t>+2</w:t>
-            </w:r>
-            <w:r>
-              <w:rPr>
-                <w:vertAlign w:val="superscript"/>
-              </w:rPr>
-              <w:t>-16</w:t>
-            </w:r>
-            <w:r>
-              <w:t>+2</w:t>
-            </w:r>
-            <w:r>
-              <w:rPr>
-                <w:vertAlign w:val="superscript"/>
-              </w:rPr>
-              <w:t>-17</w:t>
-            </w:r>
-          </w:p>
+              <w:t xml:space="preserve"> - </w:t>
+            </w:r>
+            <w:r>
+              <w:rPr>
+                <w:rFonts w:ascii="Calibri" w:hAnsi="Calibri" w:cs="Calibri"/>
+                <w:color w:val="000000"/>
+              </w:rPr>
+              <w:t>0,0302734375</w:t>
+            </w:r>
+            <w:r>
+              <w:rPr>
+                <w:rFonts w:ascii="Calibri" w:hAnsi="Calibri" w:cs="Calibri"/>
+                <w:color w:val="000000"/>
+              </w:rPr>
+              <w:t xml:space="preserve"> </w:t>
+            </w:r>
+            <w:r>
+              <w:rPr>
+                <w:rFonts w:ascii="Calibri" w:hAnsi="Calibri" w:cs="Calibri"/>
+                <w:color w:val="000000"/>
+              </w:rPr>
+              <w:t xml:space="preserve">= </w:t>
+            </w:r>
+            <w:r>
+              <w:rPr>
+                <w:rFonts w:ascii="Calibri" w:hAnsi="Calibri" w:cs="Calibri"/>
+                <w:color w:val="000000"/>
+              </w:rPr>
+              <w:t>0,0302761795</w:t>
+            </w:r>
+          </w:p>
+          <w:p/>
           <w:p>
             <w:pPr>
               <w:rPr>
@@ -8667,7 +7849,7 @@
     </w:p>
     <w:tbl>
       <w:tblPr>
-        <w:tblStyle w:val="TableGrid"/>
+        <w:tblStyle w:val="Tablaconcuadrcula"/>
         <w:tblW w:w="0" w:type="auto"/>
         <w:jc w:val="center"/>
         <w:tblLook w:val="04A0" w:firstRow="1" w:lastRow="0" w:firstColumn="1" w:lastColumn="0" w:noHBand="0" w:noVBand="1"/>
@@ -8922,31 +8104,19 @@
         </w:rPr>
         <w:t xml:space="preserve"> x </w:t>
       </w:r>
-      <w:commentRangeStart w:id="3"/>
-      <w:r>
-        <w:rPr>
-          <w:rFonts w:ascii="LMRoman10-Regular" w:hAnsi="LMRoman10-Regular" w:cs="LMRoman10-Regular"/>
-        </w:rPr>
-        <w:t>1.</w:t>
-      </w:r>
-      <w:r>
-        <w:rPr>
-          <w:rFonts w:ascii="LMRoman10-Regular" w:hAnsi="LMRoman10-Regular" w:cs="LMRoman10-Regular"/>
-        </w:rPr>
-        <w:t>353515625</w:t>
-      </w:r>
-      <w:r>
-        <w:rPr>
-          <w:rFonts w:ascii="LMRoman10-Regular" w:hAnsi="LMRoman10-Regular" w:cs="LMRoman10-Regular"/>
-        </w:rPr>
+      <w:bookmarkStart w:id="2" w:name="_GoBack"/>
+      <w:bookmarkEnd w:id="2"/>
+      <w:r>
         <w:t xml:space="preserve"> </w:t>
       </w:r>
-      <w:commentRangeEnd w:id="3"/>
-      <w:r>
-        <w:rPr>
-          <w:rStyle w:val="CommentReference"/>
-        </w:rPr>
-        <w:commentReference w:id="3"/>
+      <w:r>
+        <w:t>1</w:t>
+      </w:r>
+      <w:r>
+        <w:t>.1767578125</w:t>
+      </w:r>
+      <w:r>
+        <w:t xml:space="preserve"> </w:t>
       </w:r>
       <w:r>
         <w:rPr>
@@ -8955,22 +8125,7 @@
         <w:t xml:space="preserve">= </w:t>
       </w:r>
       <w:r>
-        <w:rPr>
-          <w:rFonts w:ascii="LMRoman10-Regular" w:hAnsi="LMRoman10-Regular" w:cs="LMRoman10-Regular"/>
-        </w:rPr>
-        <w:t>0</w:t>
-      </w:r>
-      <w:r>
-        <w:rPr>
-          <w:rFonts w:ascii="LMRoman10-Regular" w:hAnsi="LMRoman10-Regular" w:cs="LMRoman10-Regular"/>
-        </w:rPr>
-        <w:t>.</w:t>
-      </w:r>
-      <w:r>
-        <w:rPr>
-          <w:rFonts w:ascii="LMRoman10-Regular" w:hAnsi="LMRoman10-Regular" w:cs="LMRoman10-Regular"/>
-        </w:rPr>
-        <w:t>169189453125</w:t>
+        <w:t>0,147094727</w:t>
       </w:r>
     </w:p>
     <w:p>
@@ -9037,38 +8192,48 @@
         <w:rPr>
           <w:rFonts w:ascii="LMRoman10-Regular" w:hAnsi="LMRoman10-Regular" w:cs="LMRoman10-Regular"/>
         </w:rPr>
-        <w:t xml:space="preserve"> = 1 x 2</w:t>
+        <w:t xml:space="preserve"> = </w:t>
+      </w:r>
+      <w:r>
+        <w:t>-</w:t>
+      </w:r>
+      <w:r>
+        <w:rPr>
+          <w:rFonts w:ascii="LMRoman10-Regular" w:hAnsi="LMRoman10-Regular" w:cs="LMRoman10-Regular"/>
+        </w:rPr>
+        <w:t>1</w:t>
+      </w:r>
+      <w:r>
+        <w:rPr>
+          <w:rFonts w:ascii="LMRoman10-Regular" w:hAnsi="LMRoman10-Regular" w:cs="LMRoman10-Regular"/>
+          <w:color w:val="FF0000"/>
+        </w:rPr>
+        <w:t xml:space="preserve"> </w:t>
+      </w:r>
+      <w:r>
+        <w:rPr>
+          <w:rFonts w:ascii="LMRoman10-Regular" w:hAnsi="LMRoman10-Regular" w:cs="LMRoman10-Regular"/>
+        </w:rPr>
+        <w:t>x 2</w:t>
       </w:r>
       <w:r>
         <w:rPr>
           <w:rFonts w:ascii="LMRoman10-Regular" w:hAnsi="LMRoman10-Regular" w:cs="LMRoman10-Regular"/>
           <w:vertAlign w:val="superscript"/>
         </w:rPr>
-        <w:t>-2</w:t>
-      </w:r>
-      <w:r>
-        <w:rPr>
-          <w:rFonts w:ascii="LMRoman10-Regular" w:hAnsi="LMRoman10-Regular" w:cs="LMRoman10-Regular"/>
-        </w:rPr>
-        <w:t xml:space="preserve"> x 1.</w:t>
-      </w:r>
-      <w:r>
-        <w:rPr>
-          <w:rFonts w:ascii="LMRoman10-Regular" w:hAnsi="LMRoman10-Regular" w:cs="LMRoman10-Regular"/>
-        </w:rPr>
-        <w:t xml:space="preserve"> 00390625</w:t>
-      </w:r>
-      <w:r>
-        <w:rPr>
-          <w:rFonts w:ascii="LMRoman10-Regular" w:hAnsi="LMRoman10-Regular" w:cs="LMRoman10-Regular"/>
-        </w:rPr>
-        <w:t xml:space="preserve"> = 0.</w:t>
-      </w:r>
-      <w:r>
-        <w:rPr>
-          <w:rFonts w:ascii="LMRoman10-Regular" w:hAnsi="LMRoman10-Regular" w:cs="LMRoman10-Regular"/>
-        </w:rPr>
-        <w:t>2509765625</w:t>
+        <w:t xml:space="preserve">-2 </w:t>
+      </w:r>
+      <w:r>
+        <w:t xml:space="preserve">x </w:t>
+      </w:r>
+      <w:r>
+        <w:t>1.818359375</w:t>
+      </w:r>
+      <w:r>
+        <w:t xml:space="preserve"> = </w:t>
+      </w:r>
+      <w:r>
+        <w:t>0,454589844</w:t>
       </w:r>
     </w:p>
     <w:p>
@@ -9228,7 +8393,7 @@
     </w:p>
     <w:tbl>
       <w:tblPr>
-        <w:tblStyle w:val="TableGrid"/>
+        <w:tblStyle w:val="Tablaconcuadrcula"/>
         <w:tblW w:w="0" w:type="auto"/>
         <w:tblLook w:val="04A0" w:firstRow="1" w:lastRow="0" w:firstColumn="1" w:lastColumn="0" w:noHBand="0" w:noVBand="1"/>
       </w:tblPr>
@@ -9266,6 +8431,32 @@
             <w:r>
               <w:t>* 1.0010110101</w:t>
             </w:r>
+            <w:r>
+              <w:t xml:space="preserve"> &gt;&gt; 1</w:t>
+            </w:r>
+          </w:p>
+          <w:p>
+            <w:r>
+              <w:t>X = 1 * 2</w:t>
+            </w:r>
+            <w:r>
+              <w:rPr>
+                <w:vertAlign w:val="superscript"/>
+              </w:rPr>
+              <w:t>-</w:t>
+            </w:r>
+            <w:r>
+              <w:rPr>
+                <w:vertAlign w:val="superscript"/>
+              </w:rPr>
+              <w:t>2</w:t>
+            </w:r>
+            <w:r>
+              <w:t>* 0.</w:t>
+            </w:r>
+            <w:r>
+              <w:t>10010110101</w:t>
+            </w:r>
           </w:p>
           <w:p>
             <w:r>
@@ -9284,23 +8475,10 @@
               <w:t>2</w:t>
             </w:r>
             <w:r>
-              <w:t xml:space="preserve"> * 1.1101000110 &gt;&gt; 1</w:t>
-            </w:r>
-          </w:p>
-          <w:p>
-            <w:r>
-              <w:t>Y = (-1) * 2</w:t>
-            </w:r>
-            <w:r>
-              <w:rPr>
-                <w:vertAlign w:val="superscript"/>
-              </w:rPr>
-              <w:t>-3</w:t>
-            </w:r>
-            <w:r>
-              <w:t xml:space="preserve"> * 0.11101000110</w:t>
-            </w:r>
-          </w:p>
+              <w:t xml:space="preserve"> * 1.1101000110 </w:t>
+            </w:r>
+          </w:p>
+          <w:p/>
         </w:tc>
         <w:tc>
           <w:tcPr>
@@ -9321,24 +8499,21 @@
           </w:p>
           <w:p/>
           <w:p>
-            <w:r>
-              <w:t>Y  0.1110100011</w:t>
-            </w:r>
-            <w:commentRangeStart w:id="4"/>
-            <w:r>
-              <w:t>0</w:t>
-            </w:r>
-            <w:commentRangeEnd w:id="4"/>
-            <w:r>
-              <w:rPr>
-                <w:rStyle w:val="CommentReference"/>
-              </w:rPr>
-              <w:commentReference w:id="4"/>
-            </w:r>
-          </w:p>
-          <w:p>
-            <w:r>
-              <w:t xml:space="preserve">    1.00010111001</w:t>
+            <w:proofErr w:type="gramStart"/>
+            <w:r>
+              <w:t xml:space="preserve">Y  </w:t>
+            </w:r>
+            <w:r>
+              <w:t>1.1101000110</w:t>
+            </w:r>
+            <w:proofErr w:type="gramEnd"/>
+          </w:p>
+          <w:p>
+            <w:r>
+              <w:t xml:space="preserve">    </w:t>
+            </w:r>
+            <w:r>
+              <w:t>10.0010111001</w:t>
             </w:r>
           </w:p>
           <w:p>
@@ -9351,7 +8526,19 @@
               <w:rPr>
                 <w:u w:val="single"/>
               </w:rPr>
-              <w:t xml:space="preserve">+                            1  </w:t>
+              <w:t xml:space="preserve">+                  </w:t>
+            </w:r>
+            <w:r>
+              <w:rPr>
+                <w:u w:val="single"/>
+              </w:rPr>
+              <w:t xml:space="preserve"> </w:t>
+            </w:r>
+            <w:r>
+              <w:rPr>
+                <w:u w:val="single"/>
+              </w:rPr>
+              <w:t xml:space="preserve">        1  </w:t>
             </w:r>
             <w:proofErr w:type="gramStart"/>
             <w:r>
@@ -9364,7 +8551,13 @@
           </w:p>
           <w:p>
             <w:r>
-              <w:t xml:space="preserve">    1.00010111010</w:t>
+              <w:t xml:space="preserve">    </w:t>
+            </w:r>
+            <w:r>
+              <w:t>1</w:t>
+            </w:r>
+            <w:r>
+              <w:t>0.0010111000</w:t>
             </w:r>
           </w:p>
         </w:tc>
@@ -9442,7 +8635,7 @@
                     </wp:anchor>
                   </w:drawing>
                 </mc:Choice>
-                <mc:Fallback xmlns:cx1="http://schemas.microsoft.com/office/drawing/2015/9/8/chartex" xmlns:cx2="http://schemas.microsoft.com/office/drawing/2015/10/21/chartex" xmlns:cx3="http://schemas.microsoft.com/office/drawing/2016/5/9/chartex" xmlns:cx4="http://schemas.microsoft.com/office/drawing/2016/5/10/chartex" xmlns:cx5="http://schemas.microsoft.com/office/drawing/2016/5/11/chartex" xmlns:cx6="http://schemas.microsoft.com/office/drawing/2016/5/12/chartex" xmlns:cx7="http://schemas.microsoft.com/office/drawing/2016/5/13/chartex" xmlns:cx8="http://schemas.microsoft.com/office/drawing/2016/5/14/chartex" xmlns:aink="http://schemas.microsoft.com/office/drawing/2016/ink" xmlns:am3d="http://schemas.microsoft.com/office/drawing/2017/model3d" xmlns:w16cid="http://schemas.microsoft.com/office/word/2016/wordml/cid">
+                <mc:Fallback>
                   <w:pict>
                     <v:line w14:anchorId="570857C3" id="Conector recto 7" o:spid="_x0000_s1026" style="position:absolute;z-index:251662336;visibility:visible;mso-wrap-style:square;mso-wrap-distance-left:9pt;mso-wrap-distance-top:0;mso-wrap-distance-right:9pt;mso-wrap-distance-bottom:0;mso-position-horizontal:absolute;mso-position-horizontal-relative:text;mso-position-vertical:absolute;mso-position-vertical-relative:text" from="87.5pt,10.45pt" to="88.25pt,63.7pt" o:gfxdata="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" strokecolor="black [3200]" strokeweight=".5pt">
                       <v:stroke joinstyle="miter"/>
@@ -9454,7 +8647,10 @@
           </w:p>
           <w:p>
             <w:r>
-              <w:t>X     01.0010110101</w:t>
+              <w:t>X     0</w:t>
+            </w:r>
+            <w:r>
+              <w:t>0.10010110101</w:t>
             </w:r>
           </w:p>
           <w:p>
@@ -9467,63 +8663,90 @@
               <w:rPr>
                 <w:u w:val="single"/>
               </w:rPr>
-              <w:t>Y     11.0001011101</w:t>
+              <w:t xml:space="preserve">Y     </w:t>
             </w:r>
             <w:r>
               <w:rPr>
                 <w:u w:val="single"/>
               </w:rPr>
+              <w:t>10.0010111000</w:t>
+            </w:r>
+            <w:r>
+              <w:rPr>
+                <w:u w:val="single"/>
+              </w:rPr>
               <w:t xml:space="preserve"> </w:t>
             </w:r>
+            <w:proofErr w:type="gramStart"/>
             <w:r>
               <w:rPr>
                 <w:u w:val="single"/>
               </w:rPr>
+              <w:t xml:space="preserve">  .</w:t>
+            </w:r>
+            <w:proofErr w:type="gramEnd"/>
+          </w:p>
+          <w:p>
+            <w:r>
+              <w:t xml:space="preserve">       10.1</w:t>
+            </w:r>
+            <w:r>
+              <w:t>10001</w:t>
+            </w:r>
+            <w:r>
               <w:t>0</w:t>
             </w:r>
             <w:r>
-              <w:rPr>
-                <w:u w:val="single"/>
-              </w:rPr>
+              <w:t>010</w:t>
+            </w:r>
+            <w:r>
               <w:t xml:space="preserve"> </w:t>
             </w:r>
+            <w:r>
+              <w:t>0</w:t>
+            </w:r>
+            <w:r>
+              <w:t xml:space="preserve"> </w:t>
+            </w:r>
             <w:proofErr w:type="gramStart"/>
             <w:r>
-              <w:rPr>
-                <w:u w:val="single"/>
-              </w:rPr>
-              <w:t xml:space="preserve">  .</w:t>
+              <w:t>0  0</w:t>
             </w:r>
             <w:proofErr w:type="gramEnd"/>
           </w:p>
           <w:p>
             <w:r>
-              <w:t xml:space="preserve">       00.0100010010</w:t>
-            </w:r>
-            <w:r>
-              <w:t xml:space="preserve"> </w:t>
-            </w:r>
-            <w:r>
-              <w:t>0</w:t>
-            </w:r>
-            <w:r>
-              <w:t xml:space="preserve"> </w:t>
+              <w:t xml:space="preserve">                                    G R S</w:t>
+            </w:r>
+          </w:p>
+          <w:p/>
+          <w:p>
+            <w:r>
+              <w:t xml:space="preserve">Complemento: </w:t>
+            </w:r>
+          </w:p>
+          <w:p>
+            <w:r>
+              <w:t xml:space="preserve">01.0011101101 + 1 </w:t>
+            </w:r>
+          </w:p>
+          <w:p/>
+          <w:p>
+            <w:r>
+              <w:t xml:space="preserve">Resultado = </w:t>
             </w:r>
             <w:proofErr w:type="gramStart"/>
             <w:r>
-              <w:t>0  0</w:t>
+              <w:t>01.0011101110  Esta</w:t>
             </w:r>
             <w:proofErr w:type="gramEnd"/>
-          </w:p>
-          <w:p>
-            <w:r>
-              <w:t xml:space="preserve">                                    G R S</w:t>
-            </w:r>
-          </w:p>
-          <w:p/>
-          <w:p>
-            <w:r>
-              <w:t>Normalizar: &lt;&lt; 2</w:t>
+            <w:r>
+              <w:t xml:space="preserve"> normalizado</w:t>
+            </w:r>
+          </w:p>
+          <w:p>
+            <w:r>
+              <w:t xml:space="preserve">                     </w:t>
             </w:r>
           </w:p>
           <w:p>
@@ -9535,10 +8758,10 @@
               <mc:AlternateContent>
                 <mc:Choice Requires="wps">
                   <w:drawing>
-                    <wp:anchor distT="0" distB="0" distL="114300" distR="114300" simplePos="0" relativeHeight="251663360" behindDoc="0" locked="0" layoutInCell="1" allowOverlap="1" wp14:anchorId="63FC62B4" wp14:editId="64636F40">
+                    <wp:anchor distT="0" distB="0" distL="114300" distR="114300" simplePos="0" relativeHeight="251663360" behindDoc="0" locked="0" layoutInCell="1" allowOverlap="1" wp14:anchorId="63FC62B4" wp14:editId="6EC72FF9">
                       <wp:simplePos x="0" y="0"/>
                       <wp:positionH relativeFrom="column">
-                        <wp:posOffset>835025</wp:posOffset>
+                        <wp:posOffset>911225</wp:posOffset>
                       </wp:positionH>
                       <wp:positionV relativeFrom="paragraph">
                         <wp:posOffset>149225</wp:posOffset>
@@ -9588,9 +8811,9 @@
                     </wp:anchor>
                   </w:drawing>
                 </mc:Choice>
-                <mc:Fallback xmlns:cx1="http://schemas.microsoft.com/office/drawing/2015/9/8/chartex" xmlns:cx2="http://schemas.microsoft.com/office/drawing/2015/10/21/chartex" xmlns:cx3="http://schemas.microsoft.com/office/drawing/2016/5/9/chartex" xmlns:cx4="http://schemas.microsoft.com/office/drawing/2016/5/10/chartex" xmlns:cx5="http://schemas.microsoft.com/office/drawing/2016/5/11/chartex" xmlns:cx6="http://schemas.microsoft.com/office/drawing/2016/5/12/chartex" xmlns:cx7="http://schemas.microsoft.com/office/drawing/2016/5/13/chartex" xmlns:cx8="http://schemas.microsoft.com/office/drawing/2016/5/14/chartex" xmlns:aink="http://schemas.microsoft.com/office/drawing/2016/ink" xmlns:am3d="http://schemas.microsoft.com/office/drawing/2017/model3d" xmlns:w16cid="http://schemas.microsoft.com/office/word/2016/wordml/cid">
+                <mc:Fallback>
                   <w:pict>
-                    <v:line w14:anchorId="692BBC5C" id="Conector recto 8" o:spid="_x0000_s1026" style="position:absolute;z-index:251663360;visibility:visible;mso-wrap-style:square;mso-width-percent:0;mso-height-percent:0;mso-wrap-distance-left:9pt;mso-wrap-distance-top:0;mso-wrap-distance-right:9pt;mso-wrap-distance-bottom:0;mso-position-horizontal:absolute;mso-position-horizontal-relative:text;mso-position-vertical:absolute;mso-position-vertical-relative:text;mso-width-percent:0;mso-height-percent:0;mso-width-relative:margin;mso-height-relative:margin" from="65.75pt,11.75pt" to="66.5pt,36.5pt" o:gfxdata="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" strokecolor="black [3200]" strokeweight=".5pt">
+                    <v:line w14:anchorId="74C8842D" id="Conector recto 8" o:spid="_x0000_s1026" style="position:absolute;z-index:251663360;visibility:visible;mso-wrap-style:square;mso-width-percent:0;mso-height-percent:0;mso-wrap-distance-left:9pt;mso-wrap-distance-top:0;mso-wrap-distance-right:9pt;mso-wrap-distance-bottom:0;mso-position-horizontal:absolute;mso-position-horizontal-relative:text;mso-position-vertical:absolute;mso-position-vertical-relative:text;mso-width-percent:0;mso-height-percent:0;mso-width-relative:margin;mso-height-relative:margin" from="71.75pt,11.75pt" to="72.5pt,36.5pt" o:gfxdata="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" strokecolor="black [3200]" strokeweight=".5pt">
                       <v:stroke joinstyle="miter"/>
                     </v:line>
                   </w:pict>
@@ -9599,9 +8822,15 @@
             </w:r>
           </w:p>
           <w:p>
+            <w:r>
+              <w:t xml:space="preserve">  </w:t>
+            </w:r>
             <w:proofErr w:type="gramStart"/>
             <w:r>
-              <w:t>1.0001001000  0</w:t>
+              <w:t>1.0011101110</w:t>
+            </w:r>
+            <w:r>
+              <w:t xml:space="preserve">  0</w:t>
             </w:r>
             <w:proofErr w:type="gramEnd"/>
             <w:r>
@@ -9611,7 +8840,10 @@
           <w:p/>
           <w:p>
             <w:r>
-              <w:t>Nuevos valores R = 0, S = 0.</w:t>
+              <w:t>V</w:t>
+            </w:r>
+            <w:r>
+              <w:t>alores R = 0, S = 0.</w:t>
             </w:r>
           </w:p>
           <w:p/>
@@ -9657,7 +8889,7 @@
           <w:p/>
           <w:tbl>
             <w:tblPr>
-              <w:tblStyle w:val="TableGrid"/>
+              <w:tblStyle w:val="Tablaconcuadrcula"/>
               <w:tblW w:w="0" w:type="auto"/>
               <w:tblLook w:val="04A0" w:firstRow="1" w:lastRow="0" w:firstColumn="1" w:lastColumn="0" w:noHBand="0" w:noVBand="1"/>
             </w:tblPr>
@@ -9673,7 +8905,7 @@
                 </w:tcPr>
                 <w:p>
                   <w:r>
-                    <w:t>0</w:t>
+                    <w:t>1</w:t>
                   </w:r>
                 </w:p>
               </w:tc>
@@ -9686,7 +8918,7 @@
                     <w:rPr>
                       <w:rFonts w:ascii="LMRoman10-Regular" w:hAnsi="LMRoman10-Regular" w:cs="LMRoman10-Regular"/>
                     </w:rPr>
-                    <w:t>01111110</w:t>
+                    <w:t>01111101</w:t>
                   </w:r>
                 </w:p>
               </w:tc>
@@ -9696,7 +8928,7 @@
                 </w:tcPr>
                 <w:p>
                   <w:r>
-                    <w:t>0001001000</w:t>
+                    <w:t>0011101110</w:t>
                   </w:r>
                 </w:p>
               </w:tc>
@@ -9752,70 +8984,75 @@
           </w:tcPr>
           <w:p>
             <w:r>
+              <w:lastRenderedPageBreak/>
               <w:t xml:space="preserve">Suma en decimal: </w:t>
             </w:r>
-            <w:commentRangeStart w:id="6"/>
-            <w:r>
-              <w:t>0</w:t>
+          </w:p>
+          <w:p>
+            <w:r>
+              <w:t>0,147094727</w:t>
+            </w:r>
+            <w:r>
+              <w:t xml:space="preserve"> - </w:t>
+            </w:r>
+            <w:r>
+              <w:t>0,454589844</w:t>
+            </w:r>
+            <w:r>
+              <w:t xml:space="preserve"> = </w:t>
+            </w:r>
+            <w:r>
+              <w:t>-0,307495117</w:t>
+            </w:r>
+          </w:p>
+          <w:p/>
+          <w:p>
+            <w:r>
+              <w:t>Suma IEEE (decimal</w:t>
+            </w:r>
+            <w:proofErr w:type="gramStart"/>
+            <w:r>
+              <w:t xml:space="preserve">) </w:t>
+            </w:r>
+            <w:r>
+              <w:t>:</w:t>
+            </w:r>
+            <w:proofErr w:type="gramEnd"/>
+            <w:r>
+              <w:t xml:space="preserve"> 2</w:t>
+            </w:r>
+            <w:r>
+              <w:rPr>
+                <w:vertAlign w:val="superscript"/>
+              </w:rPr>
+              <w:t>-</w:t>
+            </w:r>
+            <w:r>
+              <w:rPr>
+                <w:vertAlign w:val="superscript"/>
+              </w:rPr>
+              <w:t>2</w:t>
+            </w:r>
+            <w:r>
+              <w:t xml:space="preserve"> x </w:t>
+            </w:r>
+            <w:r>
+              <w:t>1.9296875</w:t>
+            </w:r>
+            <w:r>
+              <w:t xml:space="preserve"> </w:t>
+            </w:r>
+            <w:r>
+              <w:t xml:space="preserve">= </w:t>
+            </w:r>
+            <w:r>
+              <w:t>-0</w:t>
             </w:r>
             <w:r>
               <w:t>,</w:t>
             </w:r>
             <w:r>
-              <w:t>420166015625</w:t>
-            </w:r>
-            <w:commentRangeEnd w:id="6"/>
-            <w:r>
-              <w:rPr>
-                <w:rStyle w:val="CommentReference"/>
-              </w:rPr>
-              <w:commentReference w:id="6"/>
-            </w:r>
-          </w:p>
-          <w:p/>
-          <w:p/>
-          <w:p>
-            <w:r>
-              <w:lastRenderedPageBreak/>
-              <w:t>Suma IEEE (decimal</w:t>
-            </w:r>
-            <w:proofErr w:type="gramStart"/>
-            <w:r>
-              <w:t xml:space="preserve">) </w:t>
-            </w:r>
-            <w:r>
-              <w:t>:</w:t>
-            </w:r>
-            <w:proofErr w:type="gramEnd"/>
-            <w:r>
-              <w:t xml:space="preserve"> 2</w:t>
-            </w:r>
-            <w:r>
-              <w:rPr>
-                <w:vertAlign w:val="superscript"/>
-              </w:rPr>
-              <w:t>-</w:t>
-            </w:r>
-            <w:r>
-              <w:rPr>
-                <w:vertAlign w:val="superscript"/>
-              </w:rPr>
-              <w:t>1</w:t>
-            </w:r>
-            <w:r>
-              <w:t xml:space="preserve"> x 1</w:t>
-            </w:r>
-            <w:r>
-              <w:t>,</w:t>
-            </w:r>
-            <w:r>
-              <w:t>0703125</w:t>
-            </w:r>
-            <w:r>
-              <w:t xml:space="preserve"> = </w:t>
-            </w:r>
-            <w:r>
-              <w:t>0,53515625</w:t>
+              <w:t>48242188</w:t>
             </w:r>
           </w:p>
           <w:p/>
@@ -9824,15 +9061,10 @@
               <w:t xml:space="preserve">Error: </w:t>
             </w:r>
             <w:r>
-              <w:t>0,114990234375</w:t>
-            </w:r>
-          </w:p>
-          <w:p/>
-          <w:p>
-            <w:r>
-              <w:t>Error de redondeo: 0</w:t>
-            </w:r>
-          </w:p>
+              <w:t>0,174926763</w:t>
+            </w:r>
+          </w:p>
+          <w:p/>
           <w:p/>
         </w:tc>
         <w:tc>
@@ -9845,7 +9077,6 @@
     </w:tbl>
     <w:p>
       <w:r>
-        <w:lastRenderedPageBreak/>
         <w:br w:type="page"/>
       </w:r>
     </w:p>
@@ -9894,7 +9125,7 @@
     </w:p>
     <w:tbl>
       <w:tblPr>
-        <w:tblStyle w:val="TableGrid"/>
+        <w:tblStyle w:val="Tablaconcuadrcula"/>
         <w:tblW w:w="0" w:type="auto"/>
         <w:tblLook w:val="04A0" w:firstRow="1" w:lastRow="0" w:firstColumn="1" w:lastColumn="0" w:noHBand="0" w:noVBand="1"/>
       </w:tblPr>
@@ -11385,7 +10616,7 @@
     </w:p>
     <w:tbl>
       <w:tblPr>
-        <w:tblStyle w:val="TableGrid"/>
+        <w:tblStyle w:val="Tablaconcuadrcula"/>
         <w:tblW w:w="0" w:type="auto"/>
         <w:tblLook w:val="04A0" w:firstRow="1" w:lastRow="0" w:firstColumn="1" w:lastColumn="0" w:noHBand="0" w:noVBand="1"/>
       </w:tblPr>
@@ -14592,260 +13823,26 @@
 </file>
 
 <file path=word/comments.xml><?xml version="1.0" encoding="utf-8"?>
-<w:comments xmlns:wpc="http://schemas.microsoft.com/office/word/2010/wordprocessingCanvas" xmlns:cx="http://schemas.microsoft.com/office/drawing/2014/chartex" xmlns:mc="http://schemas.openxmlformats.org/markup-compatibility/2006" xmlns:o="urn:schemas-microsoft-com:office:office" xmlns:r="http://schemas.openxmlformats.org/officeDocument/2006/relationships" xmlns:m="http://schemas.openxmlformats.org/officeDocument/2006/math" xmlns:v="urn:schemas-microsoft-com:vml" xmlns:wp14="http://schemas.microsoft.com/office/word/2010/wordprocessingDrawing" xmlns:wp="http://schemas.openxmlformats.org/drawingml/2006/wordprocessingDrawing" xmlns:w10="urn:schemas-microsoft-com:office:word" xmlns:w="http://schemas.openxmlformats.org/wordprocessingml/2006/main" xmlns:w14="http://schemas.microsoft.com/office/word/2010/wordml" xmlns:w15="http://schemas.microsoft.com/office/word/2012/wordml" xmlns:w16se="http://schemas.microsoft.com/office/word/2015/wordml/symex" xmlns:wpg="http://schemas.microsoft.com/office/word/2010/wordprocessingGroup" xmlns:wpi="http://schemas.microsoft.com/office/word/2010/wordprocessingInk" xmlns:wne="http://schemas.microsoft.com/office/word/2006/wordml" xmlns:wps="http://schemas.microsoft.com/office/word/2010/wordprocessingShape" mc:Ignorable="w14 w15 w16se wp14">
-  <w:comment w:id="0" w:author="Federico Joaquín" w:date="2017-11-17T09:35:00Z" w:initials="FJ">
+<w:comments xmlns:wpc="http://schemas.microsoft.com/office/word/2010/wordprocessingCanvas" xmlns:cx="http://schemas.microsoft.com/office/drawing/2014/chartex" xmlns:cx1="http://schemas.microsoft.com/office/drawing/2015/9/8/chartex" xmlns:cx2="http://schemas.microsoft.com/office/drawing/2015/10/21/chartex" xmlns:cx3="http://schemas.microsoft.com/office/drawing/2016/5/9/chartex" xmlns:cx4="http://schemas.microsoft.com/office/drawing/2016/5/10/chartex" xmlns:cx5="http://schemas.microsoft.com/office/drawing/2016/5/11/chartex" xmlns:cx6="http://schemas.microsoft.com/office/drawing/2016/5/12/chartex" xmlns:cx7="http://schemas.microsoft.com/office/drawing/2016/5/13/chartex" xmlns:cx8="http://schemas.microsoft.com/office/drawing/2016/5/14/chartex" xmlns:mc="http://schemas.openxmlformats.org/markup-compatibility/2006" xmlns:aink="http://schemas.microsoft.com/office/drawing/2016/ink" xmlns:am3d="http://schemas.microsoft.com/office/drawing/2017/model3d" xmlns:o="urn:schemas-microsoft-com:office:office" xmlns:r="http://schemas.openxmlformats.org/officeDocument/2006/relationships" xmlns:m="http://schemas.openxmlformats.org/officeDocument/2006/math" xmlns:v="urn:schemas-microsoft-com:vml" xmlns:wp14="http://schemas.microsoft.com/office/word/2010/wordprocessingDrawing" xmlns:wp="http://schemas.openxmlformats.org/drawingml/2006/wordprocessingDrawing" xmlns:w10="urn:schemas-microsoft-com:office:word" xmlns:w="http://schemas.openxmlformats.org/wordprocessingml/2006/main" xmlns:w14="http://schemas.microsoft.com/office/word/2010/wordml" xmlns:w15="http://schemas.microsoft.com/office/word/2012/wordml" xmlns:w16cid="http://schemas.microsoft.com/office/word/2016/wordml/cid" xmlns:w16se="http://schemas.microsoft.com/office/word/2015/wordml/symex" xmlns:wpg="http://schemas.microsoft.com/office/word/2010/wordprocessingGroup" xmlns:wpi="http://schemas.microsoft.com/office/word/2010/wordprocessingInk" xmlns:wne="http://schemas.microsoft.com/office/word/2006/wordml" xmlns:wps="http://schemas.microsoft.com/office/word/2010/wordprocessingShape" mc:Ignorable="w14 w15 w16se w16cid wp14">
+  <w:comment w:id="0" w:author="Federico Joaquín" w:date="2017-11-17T09:39:00Z" w:initials="FJ">
     <w:p>
       <w:pPr>
-        <w:pStyle w:val="CommentText"/>
+        <w:pStyle w:val="Textocomentario"/>
       </w:pPr>
       <w:r>
         <w:rPr>
-          <w:rStyle w:val="CommentReference"/>
+          <w:rStyle w:val="Refdecomentario"/>
         </w:rPr>
         <w:annotationRef/>
       </w:r>
       <w:r>
-        <w:rPr>
-          <w:rStyle w:val="CommentReference"/>
-        </w:rPr>
-        <w:t>N</w:t>
-      </w:r>
-      <w:r>
-        <w:t>o puede dar 2.</w:t>
+        <w:t>Está mal el valor.</w:t>
       </w:r>
     </w:p>
     <w:p>
       <w:pPr>
-        <w:pStyle w:val="CommentText"/>
-        <w:rPr>
-          <w:sz w:val="16"/>
-          <w:szCs w:val="16"/>
-        </w:rPr>
+        <w:pStyle w:val="Textocomentario"/>
       </w:pPr>
-    </w:p>
-    <w:p>
-      <w:pPr>
-        <w:autoSpaceDE w:val="0"/>
-        <w:autoSpaceDN w:val="0"/>
-        <w:adjustRightInd w:val="0"/>
-        <w:spacing w:after="0" w:line="240" w:lineRule="auto"/>
-        <w:rPr>
-          <w:rFonts w:ascii="LMRoman10-Regular" w:hAnsi="LMRoman10-Regular" w:cs="LMRoman10-Regular"/>
-        </w:rPr>
-      </w:pPr>
-      <w:r>
-        <w:rPr>
-          <w:rFonts w:ascii="LMMathItalic10-Regular" w:hAnsi="LMMathItalic10-Regular" w:cs="LMMathItalic10-Regular"/>
-          <w:iCs/>
-        </w:rPr>
-        <w:t xml:space="preserve">X </w:t>
-      </w:r>
-      <w:r>
-        <w:rPr>
-          <w:rFonts w:ascii="LMRoman10-Regular" w:hAnsi="LMRoman10-Regular" w:cs="LMRoman10-Regular"/>
-        </w:rPr>
-        <w:t>= -1 x 2</w:t>
-      </w:r>
-      <w:r>
-        <w:rPr>
-          <w:rFonts w:ascii="LMRoman10-Regular" w:hAnsi="LMRoman10-Regular" w:cs="LMRoman10-Regular"/>
-          <w:vertAlign w:val="superscript"/>
-        </w:rPr>
-        <w:t>5</w:t>
-      </w:r>
-      <w:r>
-        <w:rPr>
-          <w:rFonts w:ascii="LMRoman10-Regular" w:hAnsi="LMRoman10-Regular" w:cs="LMRoman10-Regular"/>
-        </w:rPr>
-        <w:t xml:space="preserve">    x 1.2431640625 = -39,78125</w:t>
-      </w:r>
-    </w:p>
-    <w:p>
-      <w:pPr>
-        <w:autoSpaceDE w:val="0"/>
-        <w:autoSpaceDN w:val="0"/>
-        <w:adjustRightInd w:val="0"/>
-        <w:spacing w:after="0" w:line="240" w:lineRule="auto"/>
-        <w:rPr>
-          <w:rFonts w:ascii="LMRoman10-Regular" w:hAnsi="LMRoman10-Regular" w:cs="LMRoman10-Regular"/>
-        </w:rPr>
-      </w:pPr>
-      <w:r>
-        <w:rPr>
-          <w:rFonts w:ascii="LMMathItalic10-Regular" w:hAnsi="LMMathItalic10-Regular" w:cs="LMMathItalic10-Regular"/>
-          <w:iCs/>
-        </w:rPr>
-        <w:t xml:space="preserve">Y </w:t>
-      </w:r>
-      <w:r>
-        <w:rPr>
-          <w:rFonts w:ascii="LMRoman10-Regular" w:hAnsi="LMRoman10-Regular" w:cs="LMRoman10-Regular"/>
-        </w:rPr>
-        <w:t>= +1 x 2</w:t>
-      </w:r>
-      <w:r>
-        <w:rPr>
-          <w:rFonts w:ascii="LMRoman10-Regular" w:hAnsi="LMRoman10-Regular" w:cs="LMRoman10-Regular"/>
-          <w:vertAlign w:val="superscript"/>
-        </w:rPr>
-        <w:t>-10</w:t>
-      </w:r>
-      <w:r>
-        <w:rPr>
-          <w:rFonts w:ascii="LMRoman10-Regular" w:hAnsi="LMRoman10-Regular" w:cs="LMRoman10-Regular"/>
-        </w:rPr>
-        <w:t xml:space="preserve"> x 1.5585937500 = 0.0015220642090</w:t>
-      </w:r>
-    </w:p>
-    <w:p>
-      <w:pPr>
-        <w:autoSpaceDE w:val="0"/>
-        <w:autoSpaceDN w:val="0"/>
-        <w:adjustRightInd w:val="0"/>
-        <w:spacing w:after="0" w:line="240" w:lineRule="auto"/>
-        <w:rPr>
-          <w:rFonts w:ascii="LMRoman10-Regular" w:hAnsi="LMRoman10-Regular" w:cs="LMRoman10-Regular"/>
-        </w:rPr>
-      </w:pPr>
-      <w:r>
-        <w:rPr>
-          <w:rFonts w:ascii="LMMathItalic10-Regular" w:hAnsi="LMMathItalic10-Regular" w:cs="LMMathItalic10-Regular"/>
-          <w:iCs/>
-        </w:rPr>
-        <w:t>X * Y</w:t>
-      </w:r>
-      <w:r>
-        <w:rPr>
-          <w:rFonts w:ascii="LMRoman10-Regular" w:hAnsi="LMRoman10-Regular" w:cs="LMRoman10-Regular"/>
-        </w:rPr>
-        <w:t xml:space="preserve"> = 0.060549617</w:t>
-      </w:r>
-    </w:p>
-    <w:p>
-      <w:pPr>
-        <w:autoSpaceDE w:val="0"/>
-        <w:autoSpaceDN w:val="0"/>
-        <w:adjustRightInd w:val="0"/>
-        <w:spacing w:after="0" w:line="240" w:lineRule="auto"/>
-        <w:rPr>
-          <w:rFonts w:ascii="LMRoman10-Regular" w:hAnsi="LMRoman10-Regular" w:cs="LMRoman10-Regular"/>
-        </w:rPr>
-      </w:pPr>
-    </w:p>
-    <w:p>
-      <w:pPr>
-        <w:autoSpaceDE w:val="0"/>
-        <w:autoSpaceDN w:val="0"/>
-        <w:adjustRightInd w:val="0"/>
-        <w:spacing w:after="0" w:line="240" w:lineRule="auto"/>
-        <w:rPr>
-          <w:rFonts w:ascii="LMRoman10-Regular" w:hAnsi="LMRoman10-Regular" w:cs="LMRoman10-Regular"/>
-        </w:rPr>
-      </w:pPr>
-      <w:r>
-        <w:rPr>
-          <w:rFonts w:ascii="LMRoman10-Regular" w:hAnsi="LMRoman10-Regular" w:cs="LMRoman10-Regular"/>
-        </w:rPr>
-        <w:t>Calculadora on-line de binarios:</w:t>
-      </w:r>
-    </w:p>
-    <w:p>
-      <w:pPr>
-        <w:autoSpaceDE w:val="0"/>
-        <w:autoSpaceDN w:val="0"/>
-        <w:adjustRightInd w:val="0"/>
-        <w:spacing w:after="0" w:line="240" w:lineRule="auto"/>
-        <w:rPr>
-          <w:rFonts w:ascii="LMRoman10-Regular" w:hAnsi="LMRoman10-Regular" w:cs="LMRoman10-Regular"/>
-        </w:rPr>
-      </w:pPr>
-      <w:hyperlink r:id="rId1" w:history="1">
-        <w:r>
-          <w:rPr>
-            <w:rStyle w:val="Hyperlink"/>
-            <w:rFonts w:ascii="LMRoman10-Regular" w:hAnsi="LMRoman10-Regular" w:cs="LMRoman10-Regular"/>
-          </w:rPr>
-          <w:t>https://es.planetcalc.com/862/?language_select=es</w:t>
-        </w:r>
-      </w:hyperlink>
-    </w:p>
-    <w:p>
-      <w:pPr>
-        <w:autoSpaceDE w:val="0"/>
-        <w:autoSpaceDN w:val="0"/>
-        <w:adjustRightInd w:val="0"/>
-        <w:spacing w:after="0" w:line="240" w:lineRule="auto"/>
-        <w:rPr>
-          <w:rFonts w:ascii="LMRoman10-Regular" w:hAnsi="LMRoman10-Regular" w:cs="LMRoman10-Regular"/>
-        </w:rPr>
-      </w:pPr>
-    </w:p>
-    <w:p>
-      <w:pPr>
-        <w:autoSpaceDE w:val="0"/>
-        <w:autoSpaceDN w:val="0"/>
-        <w:adjustRightInd w:val="0"/>
-        <w:spacing w:after="0" w:line="240" w:lineRule="auto"/>
-        <w:rPr>
-          <w:rFonts w:ascii="LMRoman10-Regular" w:hAnsi="LMRoman10-Regular" w:cs="LMRoman10-Regular"/>
-        </w:rPr>
-      </w:pPr>
-      <w:r>
-        <w:rPr>
-          <w:rFonts w:ascii="LMRoman10-Regular" w:hAnsi="LMRoman10-Regular" w:cs="LMRoman10-Regular"/>
-        </w:rPr>
-        <w:t>Buscaría un valor de Y más simple.</w:t>
-      </w:r>
-    </w:p>
-    <w:p>
-      <w:pPr>
-        <w:autoSpaceDE w:val="0"/>
-        <w:autoSpaceDN w:val="0"/>
-        <w:adjustRightInd w:val="0"/>
-        <w:spacing w:after="0" w:line="240" w:lineRule="auto"/>
-        <w:rPr>
-          <w:rFonts w:ascii="LMRoman10-Regular" w:hAnsi="LMRoman10-Regular" w:cs="LMRoman10-Regular"/>
-          <w:color w:val="FF0000"/>
-        </w:rPr>
-      </w:pPr>
-      <w:r>
-        <w:rPr>
-          <w:rFonts w:ascii="LMRoman10-Regular" w:hAnsi="LMRoman10-Regular" w:cs="LMRoman10-Regular"/>
-        </w:rPr>
-        <w:t>Y = 0.625</w:t>
-      </w:r>
-      <w:r>
-        <w:rPr>
-          <w:rFonts w:ascii="LMRoman10-Regular" w:hAnsi="LMRoman10-Regular" w:cs="LMRoman10-Regular"/>
-        </w:rPr>
-        <w:t>, y le agrego ceros a la derecha hasta hallar algo potable desde el punto de vista de redondeo (hay que agregarle por lo menos 9 ceros para que se caigan los bits en 1). Te paso un Excel para que tengas en cuenta.</w:t>
-      </w:r>
-    </w:p>
-    <w:p>
-      <w:pPr>
-        <w:pStyle w:val="CommentText"/>
-      </w:pPr>
-    </w:p>
-  </w:comment>
-  <w:comment w:id="1" w:author="Federico Joaquín" w:date="2017-11-17T09:39:00Z" w:initials="FJ">
-    <w:p>
-      <w:pPr>
-        <w:pStyle w:val="CommentText"/>
-      </w:pPr>
-      <w:r>
-        <w:rPr>
-          <w:rStyle w:val="CommentReference"/>
-        </w:rPr>
-        <w:annotationRef/>
-      </w:r>
-      <w:r>
-        <w:t>Está mal el valor.</w:t>
-      </w:r>
-    </w:p>
-    <w:p>
-      <w:pPr>
-        <w:pStyle w:val="CommentText"/>
-      </w:pPr>
       <w:r>
         <w:t>Es 1.</w:t>
       </w:r>
@@ -14854,163 +13851,6 @@
           <w:rFonts w:ascii="LMRoman10-Regular" w:hAnsi="LMRoman10-Regular" w:cs="LMRoman10-Regular"/>
         </w:rPr>
         <w:t>1000111100</w:t>
-      </w:r>
-    </w:p>
-  </w:comment>
-  <w:comment w:id="3" w:author="Federico Joaquín" w:date="2017-11-17T09:54:00Z" w:initials="FJ">
-    <w:p>
-      <w:pPr>
-        <w:pStyle w:val="CommentText"/>
-      </w:pPr>
-      <w:r>
-        <w:rPr>
-          <w:rStyle w:val="CommentReference"/>
-        </w:rPr>
-        <w:annotationRef/>
-      </w:r>
-      <w:r>
-        <w:t>No llego a este valor.</w:t>
-      </w:r>
-    </w:p>
-    <w:p>
-      <w:pPr>
-        <w:pStyle w:val="CommentText"/>
-      </w:pPr>
-    </w:p>
-    <w:p>
-      <w:pPr>
-        <w:pStyle w:val="CommentText"/>
-      </w:pPr>
-      <w:r>
-        <w:t xml:space="preserve">X = </w:t>
-      </w:r>
-      <w:r>
-        <w:rPr>
-          <w:rFonts w:ascii="LMRoman10-Regular" w:hAnsi="LMRoman10-Regular" w:cs="LMRoman10-Regular"/>
-        </w:rPr>
-        <w:t>1 x 2</w:t>
-      </w:r>
-      <w:r>
-        <w:rPr>
-          <w:rFonts w:ascii="LMRoman10-Regular" w:hAnsi="LMRoman10-Regular" w:cs="LMRoman10-Regular"/>
-          <w:vertAlign w:val="superscript"/>
-        </w:rPr>
-        <w:t xml:space="preserve">-3 </w:t>
-      </w:r>
-      <w:r>
-        <w:t>x 1</w:t>
-      </w:r>
-      <w:r>
-        <w:t>.1767578125</w:t>
-      </w:r>
-      <w:r>
-        <w:t xml:space="preserve"> = </w:t>
-      </w:r>
-      <w:r>
-        <w:t>0,147094727</w:t>
-      </w:r>
-    </w:p>
-    <w:p>
-      <w:pPr>
-        <w:pStyle w:val="CommentText"/>
-      </w:pPr>
-      <w:r>
-        <w:t xml:space="preserve">Y = </w:t>
-      </w:r>
-      <w:r>
-        <w:rPr>
-          <w:color w:val="FF0000"/>
-        </w:rPr>
-        <w:t>-</w:t>
-      </w:r>
-      <w:r>
-        <w:rPr>
-          <w:rFonts w:ascii="LMRoman10-Regular" w:hAnsi="LMRoman10-Regular" w:cs="LMRoman10-Regular"/>
-          <w:color w:val="FF0000"/>
-        </w:rPr>
-        <w:t xml:space="preserve">1 </w:t>
-      </w:r>
-      <w:r>
-        <w:rPr>
-          <w:rFonts w:ascii="LMRoman10-Regular" w:hAnsi="LMRoman10-Regular" w:cs="LMRoman10-Regular"/>
-        </w:rPr>
-        <w:t>x 2</w:t>
-      </w:r>
-      <w:r>
-        <w:rPr>
-          <w:rFonts w:ascii="LMRoman10-Regular" w:hAnsi="LMRoman10-Regular" w:cs="LMRoman10-Regular"/>
-          <w:vertAlign w:val="superscript"/>
-        </w:rPr>
-        <w:t>-2</w:t>
-      </w:r>
-      <w:r>
-        <w:rPr>
-          <w:rFonts w:ascii="LMRoman10-Regular" w:hAnsi="LMRoman10-Regular" w:cs="LMRoman10-Regular"/>
-          <w:vertAlign w:val="superscript"/>
-        </w:rPr>
-        <w:t xml:space="preserve"> </w:t>
-      </w:r>
-      <w:r>
-        <w:t>x</w:t>
-      </w:r>
-      <w:r>
-        <w:t xml:space="preserve"> </w:t>
-      </w:r>
-      <w:r>
-        <w:t>1.818359375</w:t>
-      </w:r>
-      <w:r>
-        <w:t xml:space="preserve"> = </w:t>
-      </w:r>
-      <w:r>
-        <w:t>0,454589844</w:t>
-      </w:r>
-    </w:p>
-    <w:p>
-      <w:pPr>
-        <w:pStyle w:val="CommentText"/>
-      </w:pPr>
-    </w:p>
-    <w:p>
-      <w:pPr>
-        <w:pStyle w:val="CommentText"/>
-      </w:pPr>
-    </w:p>
-  </w:comment>
-  <w:comment w:id="4" w:author="Federico Joaquín" w:date="2017-11-17T10:10:00Z" w:initials="FJ">
-    <w:p>
-      <w:pPr>
-        <w:pStyle w:val="CommentText"/>
-      </w:pPr>
-      <w:r>
-        <w:rPr>
-          <w:rStyle w:val="CommentReference"/>
-        </w:rPr>
-        <w:annotationRef/>
-      </w:r>
-      <w:r>
-        <w:t xml:space="preserve">Este bit es G, entiendo que no se </w:t>
-      </w:r>
-      <w:r>
-        <w:t>complementa.</w:t>
-      </w:r>
-      <w:bookmarkStart w:id="5" w:name="_GoBack"/>
-      <w:bookmarkEnd w:id="5"/>
-    </w:p>
-  </w:comment>
-  <w:comment w:id="6" w:author="Federico Joaquín" w:date="2017-11-17T10:06:00Z" w:initials="FJ">
-    <w:p>
-      <w:pPr>
-        <w:pStyle w:val="CommentText"/>
-      </w:pPr>
-      <w:r>
-        <w:rPr>
-          <w:rStyle w:val="CommentReference"/>
-        </w:rPr>
-        <w:annotationRef/>
-      </w:r>
-      <w:r>
-        <w:t>Gaby, no puede dar positivo. El valor Y es negativo y es el más grande.</w:t>
       </w:r>
     </w:p>
   </w:comment>
@@ -15018,17 +13858,19 @@
 </file>
 
 <file path=word/commentsExtended.xml><?xml version="1.0" encoding="utf-8"?>
-<w15:commentsEx xmlns:wpc="http://schemas.microsoft.com/office/word/2010/wordprocessingCanvas" xmlns:cx="http://schemas.microsoft.com/office/drawing/2014/chartex" xmlns:mc="http://schemas.openxmlformats.org/markup-compatibility/2006" xmlns:o="urn:schemas-microsoft-com:office:office" xmlns:r="http://schemas.openxmlformats.org/officeDocument/2006/relationships" xmlns:m="http://schemas.openxmlformats.org/officeDocument/2006/math" xmlns:v="urn:schemas-microsoft-com:vml" xmlns:wp14="http://schemas.microsoft.com/office/word/2010/wordprocessingDrawing" xmlns:wp="http://schemas.openxmlformats.org/drawingml/2006/wordprocessingDrawing" xmlns:w10="urn:schemas-microsoft-com:office:word" xmlns:w="http://schemas.openxmlformats.org/wordprocessingml/2006/main" xmlns:w14="http://schemas.microsoft.com/office/word/2010/wordml" xmlns:w15="http://schemas.microsoft.com/office/word/2012/wordml" xmlns:w16se="http://schemas.microsoft.com/office/word/2015/wordml/symex" xmlns:wpg="http://schemas.microsoft.com/office/word/2010/wordprocessingGroup" xmlns:wpi="http://schemas.microsoft.com/office/word/2010/wordprocessingInk" xmlns:wne="http://schemas.microsoft.com/office/word/2006/wordml" xmlns:wps="http://schemas.microsoft.com/office/word/2010/wordprocessingShape" mc:Ignorable="w14 w15 w16se wp14">
-  <w15:commentEx w15:paraId="409D37F9" w15:done="0"/>
-  <w15:commentEx w15:paraId="4628344E" w15:done="0"/>
-  <w15:commentEx w15:paraId="0BE594F4" w15:done="0"/>
-  <w15:commentEx w15:paraId="01901F20" w15:done="0"/>
-  <w15:commentEx w15:paraId="1106B0DF" w15:done="0"/>
+<w15:commentsEx xmlns:wpc="http://schemas.microsoft.com/office/word/2010/wordprocessingCanvas" xmlns:cx="http://schemas.microsoft.com/office/drawing/2014/chartex" xmlns:cx1="http://schemas.microsoft.com/office/drawing/2015/9/8/chartex" xmlns:cx2="http://schemas.microsoft.com/office/drawing/2015/10/21/chartex" xmlns:cx3="http://schemas.microsoft.com/office/drawing/2016/5/9/chartex" xmlns:cx4="http://schemas.microsoft.com/office/drawing/2016/5/10/chartex" xmlns:cx5="http://schemas.microsoft.com/office/drawing/2016/5/11/chartex" xmlns:cx6="http://schemas.microsoft.com/office/drawing/2016/5/12/chartex" xmlns:cx7="http://schemas.microsoft.com/office/drawing/2016/5/13/chartex" xmlns:cx8="http://schemas.microsoft.com/office/drawing/2016/5/14/chartex" xmlns:mc="http://schemas.openxmlformats.org/markup-compatibility/2006" xmlns:aink="http://schemas.microsoft.com/office/drawing/2016/ink" xmlns:am3d="http://schemas.microsoft.com/office/drawing/2017/model3d" xmlns:o="urn:schemas-microsoft-com:office:office" xmlns:r="http://schemas.openxmlformats.org/officeDocument/2006/relationships" xmlns:m="http://schemas.openxmlformats.org/officeDocument/2006/math" xmlns:v="urn:schemas-microsoft-com:vml" xmlns:wp14="http://schemas.microsoft.com/office/word/2010/wordprocessingDrawing" xmlns:wp="http://schemas.openxmlformats.org/drawingml/2006/wordprocessingDrawing" xmlns:w10="urn:schemas-microsoft-com:office:word" xmlns:w="http://schemas.openxmlformats.org/wordprocessingml/2006/main" xmlns:w14="http://schemas.microsoft.com/office/word/2010/wordml" xmlns:w15="http://schemas.microsoft.com/office/word/2012/wordml" xmlns:w16cid="http://schemas.microsoft.com/office/word/2016/wordml/cid" xmlns:w16se="http://schemas.microsoft.com/office/word/2015/wordml/symex" xmlns:wpg="http://schemas.microsoft.com/office/word/2010/wordprocessingGroup" xmlns:wpi="http://schemas.microsoft.com/office/word/2010/wordprocessingInk" xmlns:wne="http://schemas.microsoft.com/office/word/2006/wordml" xmlns:wps="http://schemas.microsoft.com/office/word/2010/wordprocessingShape" mc:Ignorable="w14 w15 w16se w16cid wp14">
+  <w15:commentEx w15:paraId="4628344E" w15:done="1"/>
 </w15:commentsEx>
 </file>
 
+<file path=word/commentsIds.xml><?xml version="1.0" encoding="utf-8"?>
+<w16cid:commentsIds xmlns:wpc="http://schemas.microsoft.com/office/word/2010/wordprocessingCanvas" xmlns:cx="http://schemas.microsoft.com/office/drawing/2014/chartex" xmlns:cx1="http://schemas.microsoft.com/office/drawing/2015/9/8/chartex" xmlns:cx2="http://schemas.microsoft.com/office/drawing/2015/10/21/chartex" xmlns:cx3="http://schemas.microsoft.com/office/drawing/2016/5/9/chartex" xmlns:cx4="http://schemas.microsoft.com/office/drawing/2016/5/10/chartex" xmlns:cx5="http://schemas.microsoft.com/office/drawing/2016/5/11/chartex" xmlns:cx6="http://schemas.microsoft.com/office/drawing/2016/5/12/chartex" xmlns:cx7="http://schemas.microsoft.com/office/drawing/2016/5/13/chartex" xmlns:cx8="http://schemas.microsoft.com/office/drawing/2016/5/14/chartex" xmlns:mc="http://schemas.openxmlformats.org/markup-compatibility/2006" xmlns:aink="http://schemas.microsoft.com/office/drawing/2016/ink" xmlns:am3d="http://schemas.microsoft.com/office/drawing/2017/model3d" xmlns:o="urn:schemas-microsoft-com:office:office" xmlns:r="http://schemas.openxmlformats.org/officeDocument/2006/relationships" xmlns:m="http://schemas.openxmlformats.org/officeDocument/2006/math" xmlns:v="urn:schemas-microsoft-com:vml" xmlns:wp14="http://schemas.microsoft.com/office/word/2010/wordprocessingDrawing" xmlns:wp="http://schemas.openxmlformats.org/drawingml/2006/wordprocessingDrawing" xmlns:w10="urn:schemas-microsoft-com:office:word" xmlns:w="http://schemas.openxmlformats.org/wordprocessingml/2006/main" xmlns:w14="http://schemas.microsoft.com/office/word/2010/wordml" xmlns:w15="http://schemas.microsoft.com/office/word/2012/wordml" xmlns:w16cid="http://schemas.microsoft.com/office/word/2016/wordml/cid" xmlns:w16se="http://schemas.microsoft.com/office/word/2015/wordml/symex" xmlns:wpg="http://schemas.microsoft.com/office/word/2010/wordprocessingGroup" xmlns:wpi="http://schemas.microsoft.com/office/word/2010/wordprocessingInk" xmlns:wne="http://schemas.microsoft.com/office/word/2006/wordml" xmlns:wps="http://schemas.microsoft.com/office/word/2010/wordprocessingShape" mc:Ignorable="w14 w15 w16se w16cid wp14">
+  <w16cid:commentId w16cid:paraId="4628344E" w16cid:durableId="1DB94CF3"/>
+</w16cid:commentsIds>
+</file>
+
 <file path=word/numbering.xml><?xml version="1.0" encoding="utf-8"?>
-<w:numbering xmlns:wpc="http://schemas.microsoft.com/office/word/2010/wordprocessingCanvas" xmlns:cx="http://schemas.microsoft.com/office/drawing/2014/chartex" xmlns:mc="http://schemas.openxmlformats.org/markup-compatibility/2006" xmlns:o="urn:schemas-microsoft-com:office:office" xmlns:r="http://schemas.openxmlformats.org/officeDocument/2006/relationships" xmlns:m="http://schemas.openxmlformats.org/officeDocument/2006/math" xmlns:v="urn:schemas-microsoft-com:vml" xmlns:wp14="http://schemas.microsoft.com/office/word/2010/wordprocessingDrawing" xmlns:wp="http://schemas.openxmlformats.org/drawingml/2006/wordprocessingDrawing" xmlns:w10="urn:schemas-microsoft-com:office:word" xmlns:w="http://schemas.openxmlformats.org/wordprocessingml/2006/main" xmlns:w14="http://schemas.microsoft.com/office/word/2010/wordml" xmlns:w15="http://schemas.microsoft.com/office/word/2012/wordml" xmlns:w16se="http://schemas.microsoft.com/office/word/2015/wordml/symex" xmlns:wpg="http://schemas.microsoft.com/office/word/2010/wordprocessingGroup" xmlns:wpi="http://schemas.microsoft.com/office/word/2010/wordprocessingInk" xmlns:wne="http://schemas.microsoft.com/office/word/2006/wordml" xmlns:wps="http://schemas.microsoft.com/office/word/2010/wordprocessingShape" mc:Ignorable="w14 w15 w16se wp14">
+<w:numbering xmlns:wpc="http://schemas.microsoft.com/office/word/2010/wordprocessingCanvas" xmlns:cx="http://schemas.microsoft.com/office/drawing/2014/chartex" xmlns:cx1="http://schemas.microsoft.com/office/drawing/2015/9/8/chartex" xmlns:cx2="http://schemas.microsoft.com/office/drawing/2015/10/21/chartex" xmlns:cx3="http://schemas.microsoft.com/office/drawing/2016/5/9/chartex" xmlns:cx4="http://schemas.microsoft.com/office/drawing/2016/5/10/chartex" xmlns:cx5="http://schemas.microsoft.com/office/drawing/2016/5/11/chartex" xmlns:cx6="http://schemas.microsoft.com/office/drawing/2016/5/12/chartex" xmlns:cx7="http://schemas.microsoft.com/office/drawing/2016/5/13/chartex" xmlns:cx8="http://schemas.microsoft.com/office/drawing/2016/5/14/chartex" xmlns:mc="http://schemas.openxmlformats.org/markup-compatibility/2006" xmlns:aink="http://schemas.microsoft.com/office/drawing/2016/ink" xmlns:am3d="http://schemas.microsoft.com/office/drawing/2017/model3d" xmlns:o="urn:schemas-microsoft-com:office:office" xmlns:r="http://schemas.openxmlformats.org/officeDocument/2006/relationships" xmlns:m="http://schemas.openxmlformats.org/officeDocument/2006/math" xmlns:v="urn:schemas-microsoft-com:vml" xmlns:wp14="http://schemas.microsoft.com/office/word/2010/wordprocessingDrawing" xmlns:wp="http://schemas.openxmlformats.org/drawingml/2006/wordprocessingDrawing" xmlns:w10="urn:schemas-microsoft-com:office:word" xmlns:w="http://schemas.openxmlformats.org/wordprocessingml/2006/main" xmlns:w14="http://schemas.microsoft.com/office/word/2010/wordml" xmlns:w15="http://schemas.microsoft.com/office/word/2012/wordml" xmlns:w16cid="http://schemas.microsoft.com/office/word/2016/wordml/cid" xmlns:w16se="http://schemas.microsoft.com/office/word/2015/wordml/symex" xmlns:wpg="http://schemas.microsoft.com/office/word/2010/wordprocessingGroup" xmlns:wpi="http://schemas.microsoft.com/office/word/2010/wordprocessingInk" xmlns:wne="http://schemas.microsoft.com/office/word/2006/wordml" xmlns:wps="http://schemas.microsoft.com/office/word/2010/wordprocessingShape" mc:Ignorable="w14 w15 w16se w16cid wp14">
   <w:abstractNum w:abstractNumId="0" w15:restartNumberingAfterBreak="0">
     <w:nsid w:val="0AD127E5"/>
     <w:multiLevelType w:val="hybridMultilevel"/>
@@ -16073,7 +14915,7 @@
 </file>
 
 <file path=word/people.xml><?xml version="1.0" encoding="utf-8"?>
-<w15:people xmlns:wpc="http://schemas.microsoft.com/office/word/2010/wordprocessingCanvas" xmlns:cx="http://schemas.microsoft.com/office/drawing/2014/chartex" xmlns:mc="http://schemas.openxmlformats.org/markup-compatibility/2006" xmlns:o="urn:schemas-microsoft-com:office:office" xmlns:r="http://schemas.openxmlformats.org/officeDocument/2006/relationships" xmlns:m="http://schemas.openxmlformats.org/officeDocument/2006/math" xmlns:v="urn:schemas-microsoft-com:vml" xmlns:wp14="http://schemas.microsoft.com/office/word/2010/wordprocessingDrawing" xmlns:wp="http://schemas.openxmlformats.org/drawingml/2006/wordprocessingDrawing" xmlns:w10="urn:schemas-microsoft-com:office:word" xmlns:w="http://schemas.openxmlformats.org/wordprocessingml/2006/main" xmlns:w14="http://schemas.microsoft.com/office/word/2010/wordml" xmlns:w15="http://schemas.microsoft.com/office/word/2012/wordml" xmlns:w16se="http://schemas.microsoft.com/office/word/2015/wordml/symex" xmlns:wpg="http://schemas.microsoft.com/office/word/2010/wordprocessingGroup" xmlns:wpi="http://schemas.microsoft.com/office/word/2010/wordprocessingInk" xmlns:wne="http://schemas.microsoft.com/office/word/2006/wordml" xmlns:wps="http://schemas.microsoft.com/office/word/2010/wordprocessingShape" mc:Ignorable="w14 w15 w16se wp14">
+<w15:people xmlns:wpc="http://schemas.microsoft.com/office/word/2010/wordprocessingCanvas" xmlns:cx="http://schemas.microsoft.com/office/drawing/2014/chartex" xmlns:cx1="http://schemas.microsoft.com/office/drawing/2015/9/8/chartex" xmlns:cx2="http://schemas.microsoft.com/office/drawing/2015/10/21/chartex" xmlns:cx3="http://schemas.microsoft.com/office/drawing/2016/5/9/chartex" xmlns:cx4="http://schemas.microsoft.com/office/drawing/2016/5/10/chartex" xmlns:cx5="http://schemas.microsoft.com/office/drawing/2016/5/11/chartex" xmlns:cx6="http://schemas.microsoft.com/office/drawing/2016/5/12/chartex" xmlns:cx7="http://schemas.microsoft.com/office/drawing/2016/5/13/chartex" xmlns:cx8="http://schemas.microsoft.com/office/drawing/2016/5/14/chartex" xmlns:mc="http://schemas.openxmlformats.org/markup-compatibility/2006" xmlns:aink="http://schemas.microsoft.com/office/drawing/2016/ink" xmlns:am3d="http://schemas.microsoft.com/office/drawing/2017/model3d" xmlns:o="urn:schemas-microsoft-com:office:office" xmlns:r="http://schemas.openxmlformats.org/officeDocument/2006/relationships" xmlns:m="http://schemas.openxmlformats.org/officeDocument/2006/math" xmlns:v="urn:schemas-microsoft-com:vml" xmlns:wp14="http://schemas.microsoft.com/office/word/2010/wordprocessingDrawing" xmlns:wp="http://schemas.openxmlformats.org/drawingml/2006/wordprocessingDrawing" xmlns:w10="urn:schemas-microsoft-com:office:word" xmlns:w="http://schemas.openxmlformats.org/wordprocessingml/2006/main" xmlns:w14="http://schemas.microsoft.com/office/word/2010/wordml" xmlns:w15="http://schemas.microsoft.com/office/word/2012/wordml" xmlns:w16cid="http://schemas.microsoft.com/office/word/2016/wordml/cid" xmlns:w16se="http://schemas.microsoft.com/office/word/2015/wordml/symex" xmlns:wpg="http://schemas.microsoft.com/office/word/2010/wordprocessingGroup" xmlns:wpi="http://schemas.microsoft.com/office/word/2010/wordprocessingInk" xmlns:wne="http://schemas.microsoft.com/office/word/2006/wordml" xmlns:wps="http://schemas.microsoft.com/office/word/2010/wordprocessingShape" mc:Ignorable="w14 w15 w16se w16cid wp14">
   <w15:person w15:author="Federico Joaquín">
     <w15:presenceInfo w15:providerId="None" w15:userId="Federico Joaquín"/>
   </w15:person>
@@ -16081,7 +14923,7 @@
 </file>
 
 <file path=word/styles.xml><?xml version="1.0" encoding="utf-8"?>
-<w:styles xmlns:mc="http://schemas.openxmlformats.org/markup-compatibility/2006" xmlns:r="http://schemas.openxmlformats.org/officeDocument/2006/relationships" xmlns:w="http://schemas.openxmlformats.org/wordprocessingml/2006/main" xmlns:w14="http://schemas.microsoft.com/office/word/2010/wordml" xmlns:w15="http://schemas.microsoft.com/office/word/2012/wordml" xmlns:w16se="http://schemas.microsoft.com/office/word/2015/wordml/symex" mc:Ignorable="w14 w15 w16se">
+<w:styles xmlns:mc="http://schemas.openxmlformats.org/markup-compatibility/2006" xmlns:r="http://schemas.openxmlformats.org/officeDocument/2006/relationships" xmlns:w="http://schemas.openxmlformats.org/wordprocessingml/2006/main" xmlns:w14="http://schemas.microsoft.com/office/word/2010/wordml" xmlns:w15="http://schemas.microsoft.com/office/word/2012/wordml" xmlns:w16cid="http://schemas.microsoft.com/office/word/2016/wordml/cid" xmlns:w16se="http://schemas.microsoft.com/office/word/2015/wordml/symex" mc:Ignorable="w14 w15 w16se w16cid">
   <w:docDefaults>
     <w:rPrDefault>
       <w:rPr>
@@ -16097,7 +14939,7 @@
       </w:pPr>
     </w:pPrDefault>
   </w:docDefaults>
-  <w:latentStyles w:defLockedState="0" w:defUIPriority="99" w:defSemiHidden="0" w:defUnhideWhenUsed="0" w:defQFormat="0" w:count="371">
+  <w:latentStyles w:defLockedState="0" w:defUIPriority="99" w:defSemiHidden="0" w:defUnhideWhenUsed="0" w:defQFormat="0" w:count="375">
     <w:lsdException w:name="Normal" w:uiPriority="0" w:qFormat="1"/>
     <w:lsdException w:name="heading 1" w:uiPriority="9" w:qFormat="1"/>
     <w:lsdException w:name="heading 2" w:semiHidden="1" w:uiPriority="9" w:unhideWhenUsed="1" w:qFormat="1"/>
@@ -16203,7 +15045,6 @@
     <w:lsdException w:name="HTML Sample" w:semiHidden="1" w:unhideWhenUsed="1"/>
     <w:lsdException w:name="HTML Typewriter" w:semiHidden="1" w:unhideWhenUsed="1"/>
     <w:lsdException w:name="HTML Variable" w:semiHidden="1" w:unhideWhenUsed="1"/>
-    <w:lsdException w:name="Normal Table" w:semiHidden="1" w:unhideWhenUsed="1"/>
     <w:lsdException w:name="annotation subject" w:semiHidden="1" w:unhideWhenUsed="1"/>
     <w:lsdException w:name="No List" w:semiHidden="1" w:unhideWhenUsed="1"/>
     <w:lsdException w:name="Outline List 1" w:semiHidden="1" w:unhideWhenUsed="1"/>
@@ -16247,10 +15088,8 @@
     <w:lsdException w:name="Table Elegant" w:semiHidden="1" w:unhideWhenUsed="1"/>
     <w:lsdException w:name="Table Professional" w:semiHidden="1" w:unhideWhenUsed="1"/>
     <w:lsdException w:name="Table Subtle 1" w:semiHidden="1" w:unhideWhenUsed="1"/>
-    <w:lsdException w:name="Table Subtle 2" w:semiHidden="1" w:unhideWhenUsed="1"/>
     <w:lsdException w:name="Table Web 1" w:semiHidden="1" w:unhideWhenUsed="1"/>
     <w:lsdException w:name="Table Web 2" w:semiHidden="1" w:unhideWhenUsed="1"/>
-    <w:lsdException w:name="Table Web 3" w:semiHidden="1" w:unhideWhenUsed="1"/>
     <w:lsdException w:name="Balloon Text" w:semiHidden="1" w:unhideWhenUsed="1"/>
     <w:lsdException w:name="Table Grid" w:uiPriority="39"/>
     <w:lsdException w:name="Table Theme" w:semiHidden="1" w:unhideWhenUsed="1"/>
@@ -16469,19 +15308,23 @@
     <w:lsdException w:name="List Table 5 Dark Accent 6" w:uiPriority="50"/>
     <w:lsdException w:name="List Table 6 Colorful Accent 6" w:uiPriority="51"/>
     <w:lsdException w:name="List Table 7 Colorful Accent 6" w:uiPriority="52"/>
+    <w:lsdException w:name="Mention" w:semiHidden="1" w:unhideWhenUsed="1"/>
+    <w:lsdException w:name="Smart Hyperlink" w:semiHidden="1" w:unhideWhenUsed="1"/>
+    <w:lsdException w:name="Hashtag" w:semiHidden="1" w:unhideWhenUsed="1"/>
+    <w:lsdException w:name="Unresolved Mention" w:semiHidden="1" w:unhideWhenUsed="1"/>
   </w:latentStyles>
   <w:style w:type="paragraph" w:default="1" w:styleId="Normal">
     <w:name w:val="Normal"/>
     <w:qFormat/>
     <w:rsid w:val="00A22246"/>
   </w:style>
-  <w:style w:type="character" w:default="1" w:styleId="DefaultParagraphFont">
+  <w:style w:type="character" w:default="1" w:styleId="Fuentedeprrafopredeter">
     <w:name w:val="Default Paragraph Font"/>
     <w:uiPriority w:val="1"/>
     <w:semiHidden/>
     <w:unhideWhenUsed/>
   </w:style>
-  <w:style w:type="table" w:default="1" w:styleId="TableNormal">
+  <w:style w:type="table" w:default="1" w:styleId="Tablanormal">
     <w:name w:val="Normal Table"/>
     <w:uiPriority w:val="99"/>
     <w:semiHidden/>
@@ -16496,15 +15339,15 @@
       </w:tblCellMar>
     </w:tblPr>
   </w:style>
-  <w:style w:type="numbering" w:default="1" w:styleId="NoList">
+  <w:style w:type="numbering" w:default="1" w:styleId="Sinlista">
     <w:name w:val="No List"/>
     <w:uiPriority w:val="99"/>
     <w:semiHidden/>
     <w:unhideWhenUsed/>
   </w:style>
-  <w:style w:type="table" w:styleId="TableGrid">
+  <w:style w:type="table" w:styleId="Tablaconcuadrcula">
     <w:name w:val="Table Grid"/>
-    <w:basedOn w:val="TableNormal"/>
+    <w:basedOn w:val="Tablanormal"/>
     <w:uiPriority w:val="39"/>
     <w:rsid w:val="00A22246"/>
     <w:pPr>
@@ -16521,7 +15364,7 @@
       </w:tblBorders>
     </w:tblPr>
   </w:style>
-  <w:style w:type="paragraph" w:styleId="ListParagraph">
+  <w:style w:type="paragraph" w:styleId="Prrafodelista">
     <w:name w:val="List Paragraph"/>
     <w:basedOn w:val="Normal"/>
     <w:uiPriority w:val="34"/>
@@ -16532,9 +15375,9 @@
       <w:contextualSpacing/>
     </w:pPr>
   </w:style>
-  <w:style w:type="character" w:styleId="CommentReference">
+  <w:style w:type="character" w:styleId="Refdecomentario">
     <w:name w:val="annotation reference"/>
-    <w:basedOn w:val="DefaultParagraphFont"/>
+    <w:basedOn w:val="Fuentedeprrafopredeter"/>
     <w:uiPriority w:val="99"/>
     <w:semiHidden/>
     <w:unhideWhenUsed/>
@@ -16544,12 +15387,11 @@
       <w:szCs w:val="16"/>
     </w:rPr>
   </w:style>
-  <w:style w:type="paragraph" w:styleId="CommentText">
+  <w:style w:type="paragraph" w:styleId="Textocomentario">
     <w:name w:val="annotation text"/>
     <w:basedOn w:val="Normal"/>
-    <w:link w:val="CommentTextChar"/>
+    <w:link w:val="TextocomentarioCar"/>
     <w:uiPriority w:val="99"/>
-    <w:semiHidden/>
     <w:unhideWhenUsed/>
     <w:rsid w:val="003A0861"/>
     <w:pPr>
@@ -16560,23 +15402,22 @@
       <w:szCs w:val="20"/>
     </w:rPr>
   </w:style>
-  <w:style w:type="character" w:customStyle="1" w:styleId="CommentTextChar">
-    <w:name w:val="Comment Text Char"/>
-    <w:basedOn w:val="DefaultParagraphFont"/>
-    <w:link w:val="CommentText"/>
+  <w:style w:type="character" w:customStyle="1" w:styleId="TextocomentarioCar">
+    <w:name w:val="Texto comentario Car"/>
+    <w:basedOn w:val="Fuentedeprrafopredeter"/>
+    <w:link w:val="Textocomentario"/>
     <w:uiPriority w:val="99"/>
-    <w:semiHidden/>
     <w:rsid w:val="003A0861"/>
     <w:rPr>
       <w:sz w:val="20"/>
       <w:szCs w:val="20"/>
     </w:rPr>
   </w:style>
-  <w:style w:type="paragraph" w:styleId="CommentSubject">
+  <w:style w:type="paragraph" w:styleId="Asuntodelcomentario">
     <w:name w:val="annotation subject"/>
-    <w:basedOn w:val="CommentText"/>
-    <w:next w:val="CommentText"/>
-    <w:link w:val="CommentSubjectChar"/>
+    <w:basedOn w:val="Textocomentario"/>
+    <w:next w:val="Textocomentario"/>
+    <w:link w:val="AsuntodelcomentarioCar"/>
     <w:uiPriority w:val="99"/>
     <w:semiHidden/>
     <w:unhideWhenUsed/>
@@ -16586,10 +15427,10 @@
       <w:bCs/>
     </w:rPr>
   </w:style>
-  <w:style w:type="character" w:customStyle="1" w:styleId="CommentSubjectChar">
-    <w:name w:val="Comment Subject Char"/>
-    <w:basedOn w:val="CommentTextChar"/>
-    <w:link w:val="CommentSubject"/>
+  <w:style w:type="character" w:customStyle="1" w:styleId="AsuntodelcomentarioCar">
+    <w:name w:val="Asunto del comentario Car"/>
+    <w:basedOn w:val="TextocomentarioCar"/>
+    <w:link w:val="Asuntodelcomentario"/>
     <w:uiPriority w:val="99"/>
     <w:semiHidden/>
     <w:rsid w:val="003A0861"/>
@@ -16600,10 +15441,10 @@
       <w:szCs w:val="20"/>
     </w:rPr>
   </w:style>
-  <w:style w:type="paragraph" w:styleId="BalloonText">
+  <w:style w:type="paragraph" w:styleId="Textodeglobo">
     <w:name w:val="Balloon Text"/>
     <w:basedOn w:val="Normal"/>
-    <w:link w:val="BalloonTextChar"/>
+    <w:link w:val="TextodegloboCar"/>
     <w:uiPriority w:val="99"/>
     <w:semiHidden/>
     <w:unhideWhenUsed/>
@@ -16617,10 +15458,10 @@
       <w:szCs w:val="18"/>
     </w:rPr>
   </w:style>
-  <w:style w:type="character" w:customStyle="1" w:styleId="BalloonTextChar">
-    <w:name w:val="Balloon Text Char"/>
-    <w:basedOn w:val="DefaultParagraphFont"/>
-    <w:link w:val="BalloonText"/>
+  <w:style w:type="character" w:customStyle="1" w:styleId="TextodegloboCar">
+    <w:name w:val="Texto de globo Car"/>
+    <w:basedOn w:val="Fuentedeprrafopredeter"/>
+    <w:link w:val="Textodeglobo"/>
     <w:uiPriority w:val="99"/>
     <w:semiHidden/>
     <w:rsid w:val="003A0861"/>
@@ -16630,9 +15471,9 @@
       <w:szCs w:val="18"/>
     </w:rPr>
   </w:style>
-  <w:style w:type="character" w:styleId="Hyperlink">
+  <w:style w:type="character" w:styleId="Hipervnculo">
     <w:name w:val="Hyperlink"/>
-    <w:basedOn w:val="DefaultParagraphFont"/>
+    <w:basedOn w:val="Fuentedeprrafopredeter"/>
     <w:uiPriority w:val="99"/>
     <w:unhideWhenUsed/>
     <w:rsid w:val="007B7026"/>
@@ -16944,7 +15785,7 @@
 </file>
 
 <file path=customXml/itemProps1.xml><?xml version="1.0" encoding="utf-8"?>
-<ds:datastoreItem xmlns:ds="http://schemas.openxmlformats.org/officeDocument/2006/customXml" ds:itemID="{6B600674-F530-454E-87E3-C97E0B45E617}">
+<ds:datastoreItem xmlns:ds="http://schemas.openxmlformats.org/officeDocument/2006/customXml" ds:itemID="{BADAA64C-6740-473F-B8DF-C1CE0513C264}">
   <ds:schemaRefs>
     <ds:schemaRef ds:uri="http://schemas.openxmlformats.org/officeDocument/2006/bibliography"/>
   </ds:schemaRefs>

--- a/05-Parcial_2/Solucion_parcial_2.docx
+++ b/05-Parcial_2/Solucion_parcial_2.docx
@@ -6787,47 +6787,80 @@
             </w:r>
           </w:p>
           <w:p>
-            <w:r>
-              <w:t>1,111100000</w:t>
-            </w:r>
-            <w:r>
-              <w:t>0</w:t>
-            </w:r>
-            <w:r>
-              <w:t xml:space="preserve"> </w:t>
-            </w:r>
-            <w:r>
+            <w:pPr>
+              <w:rPr>
+                <w:lang w:val="en-AU"/>
+              </w:rPr>
+            </w:pPr>
+            <w:r>
+              <w:rPr>
+                <w:lang w:val="en-AU"/>
+              </w:rPr>
+              <w:t xml:space="preserve">1,1111000000 </w:t>
+            </w:r>
+            <w:r>
+              <w:rPr>
+                <w:lang w:val="en-AU"/>
+              </w:rPr>
               <w:t xml:space="preserve">=&gt; R = 0 S = 1. </w:t>
             </w:r>
           </w:p>
-          <w:p/>
-          <w:p/>
+          <w:p>
+            <w:pPr>
+              <w:rPr>
+                <w:lang w:val="en-AU"/>
+              </w:rPr>
+            </w:pPr>
+          </w:p>
+          <w:p>
+            <w:pPr>
+              <w:rPr>
+                <w:lang w:val="en-AU"/>
+              </w:rPr>
+            </w:pPr>
+          </w:p>
           <w:p>
             <w:pPr>
               <w:rPr>
                 <w:sz w:val="28"/>
-              </w:rPr>
-            </w:pPr>
+                <w:lang w:val="en-AU"/>
+              </w:rPr>
+            </w:pPr>
+            <w:proofErr w:type="spellStart"/>
             <w:r>
               <w:rPr>
                 <w:u w:val="single"/>
-              </w:rPr>
-              <w:t>Redondeo +</w:t>
+                <w:lang w:val="en-AU"/>
+              </w:rPr>
+              <w:t>Redondeo</w:t>
+            </w:r>
+            <w:proofErr w:type="spellEnd"/>
+            <w:r>
+              <w:rPr>
+                <w:u w:val="single"/>
+                <w:lang w:val="en-AU"/>
+              </w:rPr>
+              <w:t xml:space="preserve"> +</w:t>
             </w:r>
             <w:r>
               <w:rPr>
                 <w:sz w:val="28"/>
                 <w:u w:val="single"/>
+                <w:lang w:val="en-AU"/>
               </w:rPr>
               <w:t>∞</w:t>
             </w:r>
             <w:r>
               <w:rPr>
                 <w:sz w:val="28"/>
+                <w:lang w:val="en-AU"/>
               </w:rPr>
               <w:t xml:space="preserve"> </w:t>
             </w:r>
             <w:r>
+              <w:rPr>
+                <w:lang w:val="en-AU"/>
+              </w:rPr>
               <w:t>R = 0 S = 1</w:t>
             </w:r>
           </w:p>
@@ -7174,10 +7207,7 @@
                     </w:rPr>
                   </w:pPr>
                   <w:r>
-                    <w:t>111100000</w:t>
-                  </w:r>
-                  <w:r>
-                    <w:t>1</w:t>
+                    <w:t>1111000001</w:t>
                   </w:r>
                 </w:p>
               </w:tc>
@@ -7561,10 +7591,7 @@
                     </w:rPr>
                   </w:pPr>
                   <w:r>
-                    <w:t>111100000</w:t>
-                  </w:r>
-                  <w:r>
-                    <w:t>0</w:t>
+                    <w:t>1111000000</w:t>
                   </w:r>
                 </w:p>
               </w:tc>
@@ -7643,10 +7670,7 @@
               <w:t xml:space="preserve"> x </w:t>
             </w:r>
             <w:r>
-              <w:t>1.9375</w:t>
-            </w:r>
-            <w:r>
-              <w:t xml:space="preserve"> </w:t>
+              <w:t xml:space="preserve">1.9375 </w:t>
             </w:r>
             <w:r>
               <w:t>= -</w:t>
@@ -8104,8 +8128,6 @@
         </w:rPr>
         <w:t xml:space="preserve"> x </w:t>
       </w:r>
-      <w:bookmarkStart w:id="2" w:name="_GoBack"/>
-      <w:bookmarkEnd w:id="2"/>
       <w:r>
         <w:t xml:space="preserve"> </w:t>
       </w:r>
@@ -8452,10 +8474,7 @@
               <w:t>2</w:t>
             </w:r>
             <w:r>
-              <w:t>* 0.</w:t>
-            </w:r>
-            <w:r>
-              <w:t>10010110101</w:t>
+              <w:t>* 0.10010110101</w:t>
             </w:r>
           </w:p>
           <w:p>
@@ -8499,12 +8518,54 @@
           </w:p>
           <w:p/>
           <w:p>
+            <w:r>
+              <w:t>Y</w:t>
+            </w:r>
+            <w:r>
+              <w:t>=0</w:t>
+            </w:r>
+            <w:r>
+              <w:t>1.1101000110</w:t>
+            </w:r>
+          </w:p>
+          <w:p>
+            <w:r>
+              <w:t xml:space="preserve">    </w:t>
+            </w:r>
+            <w:r>
+              <w:t>10.0010111001</w:t>
+            </w:r>
+          </w:p>
+          <w:p>
+            <w:pPr>
+              <w:rPr>
+                <w:u w:val="single"/>
+              </w:rPr>
+            </w:pPr>
+            <w:r>
+              <w:rPr>
+                <w:u w:val="single"/>
+              </w:rPr>
+              <w:t xml:space="preserve">+                  </w:t>
+            </w:r>
+            <w:r>
+              <w:rPr>
+                <w:u w:val="single"/>
+              </w:rPr>
+              <w:t xml:space="preserve"> </w:t>
+            </w:r>
+            <w:r>
+              <w:rPr>
+                <w:u w:val="single"/>
+              </w:rPr>
+              <w:t xml:space="preserve">        1  </w:t>
+            </w:r>
             <w:proofErr w:type="gramStart"/>
             <w:r>
-              <w:t xml:space="preserve">Y  </w:t>
-            </w:r>
-            <w:r>
-              <w:t>1.1101000110</w:t>
+              <w:rPr>
+                <w:u w:val="single"/>
+              </w:rPr>
+              <w:t xml:space="preserve">  .</w:t>
             </w:r>
             <w:proofErr w:type="gramEnd"/>
           </w:p>
@@ -8513,51 +8574,13 @@
               <w:t xml:space="preserve">    </w:t>
             </w:r>
             <w:r>
-              <w:t>10.0010111001</w:t>
-            </w:r>
-          </w:p>
-          <w:p>
-            <w:pPr>
-              <w:rPr>
-                <w:u w:val="single"/>
-              </w:rPr>
-            </w:pPr>
-            <w:r>
-              <w:rPr>
-                <w:u w:val="single"/>
-              </w:rPr>
-              <w:t xml:space="preserve">+                  </w:t>
-            </w:r>
-            <w:r>
-              <w:rPr>
-                <w:u w:val="single"/>
-              </w:rPr>
-              <w:t xml:space="preserve"> </w:t>
-            </w:r>
-            <w:r>
-              <w:rPr>
-                <w:u w:val="single"/>
-              </w:rPr>
-              <w:t xml:space="preserve">        1  </w:t>
-            </w:r>
-            <w:proofErr w:type="gramStart"/>
-            <w:r>
-              <w:rPr>
-                <w:u w:val="single"/>
-              </w:rPr>
-              <w:t xml:space="preserve">  .</w:t>
-            </w:r>
-            <w:proofErr w:type="gramEnd"/>
-          </w:p>
-          <w:p>
-            <w:r>
-              <w:t xml:space="preserve">    </w:t>
+              <w:t>10.00101110</w:t>
             </w:r>
             <w:r>
               <w:t>1</w:t>
             </w:r>
             <w:r>
-              <w:t>0.0010111000</w:t>
+              <w:t>0</w:t>
             </w:r>
           </w:p>
         </w:tc>
@@ -8647,10 +8670,7 @@
           </w:p>
           <w:p>
             <w:r>
-              <w:t>X     0</w:t>
-            </w:r>
-            <w:r>
-              <w:t>0.10010110101</w:t>
+              <w:t>X     00.10010110101</w:t>
             </w:r>
           </w:p>
           <w:p>
@@ -8669,12 +8689,18 @@
               <w:rPr>
                 <w:u w:val="single"/>
               </w:rPr>
-              <w:t>10.0010111000</w:t>
+              <w:t>10.001011101</w:t>
             </w:r>
             <w:r>
               <w:rPr>
                 <w:u w:val="single"/>
               </w:rPr>
+              <w:t>0</w:t>
+            </w:r>
+            <w:r>
+              <w:rPr>
+                <w:u w:val="single"/>
+              </w:rPr>
               <w:t xml:space="preserve"> </w:t>
             </w:r>
             <w:proofErr w:type="gramStart"/>
@@ -8697,7 +8723,10 @@
               <w:t>0</w:t>
             </w:r>
             <w:r>
-              <w:t>010</w:t>
+              <w:t>10</w:t>
+            </w:r>
+            <w:r>
+              <w:t>0</w:t>
             </w:r>
             <w:r>
               <w:t xml:space="preserve"> </w:t>
@@ -8727,7 +8756,13 @@
           </w:p>
           <w:p>
             <w:r>
-              <w:t xml:space="preserve">01.0011101101 + 1 </w:t>
+              <w:t>01.0011101</w:t>
+            </w:r>
+            <w:r>
+              <w:t>01</w:t>
+            </w:r>
+            <w:r>
+              <w:t xml:space="preserve">1 + 1 </w:t>
             </w:r>
           </w:p>
           <w:p/>
@@ -8737,7 +8772,13 @@
             </w:r>
             <w:proofErr w:type="gramStart"/>
             <w:r>
-              <w:t>01.0011101110  Esta</w:t>
+              <w:t>01.00111011</w:t>
+            </w:r>
+            <w:r>
+              <w:t>0</w:t>
+            </w:r>
+            <w:r>
+              <w:t>0  Esta</w:t>
             </w:r>
             <w:proofErr w:type="gramEnd"/>
             <w:r>
@@ -8947,21 +8988,23 @@
           <w:p/>
           <w:p>
             <w:r>
-              <w:t>Es positivo, con lo cual no hay que complementar.</w:t>
-            </w:r>
-          </w:p>
-          <w:p/>
-          <w:p>
-            <w:r>
-              <w:t>Se debe normalizar. Sumo 2 al exponente, con lo cual el exponente resultante es -</w:t>
-            </w:r>
-            <w:r>
-              <w:t>1</w:t>
-            </w:r>
-            <w:r>
-              <w:t>.</w:t>
-            </w:r>
-          </w:p>
+              <w:t xml:space="preserve">Es </w:t>
+            </w:r>
+            <w:r>
+              <w:t>negativo</w:t>
+            </w:r>
+            <w:r>
+              <w:t>, con lo cual hay que complementar.</w:t>
+            </w:r>
+          </w:p>
+          <w:p/>
+          <w:p/>
+          <w:p/>
+          <w:p/>
+          <w:p/>
+          <w:p/>
+          <w:p/>
+          <w:p/>
           <w:p/>
           <w:p/>
           <w:p/>
@@ -9037,7 +9080,7 @@
               <w:t xml:space="preserve"> x </w:t>
             </w:r>
             <w:r>
-              <w:t>1.9296875</w:t>
+              <w:t>1.23046875</w:t>
             </w:r>
             <w:r>
               <w:t xml:space="preserve"> </w:t>
@@ -9046,13 +9089,10 @@
               <w:t xml:space="preserve">= </w:t>
             </w:r>
             <w:r>
-              <w:t>-0</w:t>
-            </w:r>
-            <w:r>
-              <w:t>,</w:t>
-            </w:r>
-            <w:r>
-              <w:t>48242188</w:t>
+              <w:t>-</w:t>
+            </w:r>
+            <w:r>
+              <w:t>0,3076171875</w:t>
             </w:r>
           </w:p>
           <w:p/>
@@ -9061,8 +9101,10 @@
               <w:t xml:space="preserve">Error: </w:t>
             </w:r>
             <w:r>
-              <w:t>0,174926763</w:t>
-            </w:r>
+              <w:t>0,0001220705</w:t>
+            </w:r>
+            <w:bookmarkStart w:id="2" w:name="_GoBack"/>
+            <w:bookmarkEnd w:id="2"/>
           </w:p>
           <w:p/>
           <w:p/>
@@ -15045,6 +15087,7 @@
     <w:lsdException w:name="HTML Sample" w:semiHidden="1" w:unhideWhenUsed="1"/>
     <w:lsdException w:name="HTML Typewriter" w:semiHidden="1" w:unhideWhenUsed="1"/>
     <w:lsdException w:name="HTML Variable" w:semiHidden="1" w:unhideWhenUsed="1"/>
+    <w:lsdException w:name="Normal Table" w:semiHidden="1" w:unhideWhenUsed="1"/>
     <w:lsdException w:name="annotation subject" w:semiHidden="1" w:unhideWhenUsed="1"/>
     <w:lsdException w:name="No List" w:semiHidden="1" w:unhideWhenUsed="1"/>
     <w:lsdException w:name="Outline List 1" w:semiHidden="1" w:unhideWhenUsed="1"/>
@@ -15088,8 +15131,10 @@
     <w:lsdException w:name="Table Elegant" w:semiHidden="1" w:unhideWhenUsed="1"/>
     <w:lsdException w:name="Table Professional" w:semiHidden="1" w:unhideWhenUsed="1"/>
     <w:lsdException w:name="Table Subtle 1" w:semiHidden="1" w:unhideWhenUsed="1"/>
+    <w:lsdException w:name="Table Subtle 2" w:semiHidden="1" w:unhideWhenUsed="1"/>
     <w:lsdException w:name="Table Web 1" w:semiHidden="1" w:unhideWhenUsed="1"/>
     <w:lsdException w:name="Table Web 2" w:semiHidden="1" w:unhideWhenUsed="1"/>
+    <w:lsdException w:name="Table Web 3" w:semiHidden="1" w:unhideWhenUsed="1"/>
     <w:lsdException w:name="Balloon Text" w:semiHidden="1" w:unhideWhenUsed="1"/>
     <w:lsdException w:name="Table Grid" w:uiPriority="39"/>
     <w:lsdException w:name="Table Theme" w:semiHidden="1" w:unhideWhenUsed="1"/>
@@ -15785,7 +15830,7 @@
 </file>
 
 <file path=customXml/itemProps1.xml><?xml version="1.0" encoding="utf-8"?>
-<ds:datastoreItem xmlns:ds="http://schemas.openxmlformats.org/officeDocument/2006/customXml" ds:itemID="{BADAA64C-6740-473F-B8DF-C1CE0513C264}">
+<ds:datastoreItem xmlns:ds="http://schemas.openxmlformats.org/officeDocument/2006/customXml" ds:itemID="{520D0922-CD4B-475F-AF84-FC4A6A128307}">
   <ds:schemaRefs>
     <ds:schemaRef ds:uri="http://schemas.openxmlformats.org/officeDocument/2006/bibliography"/>
   </ds:schemaRefs>

--- a/05-Parcial_2/Solucion_parcial_2.docx
+++ b/05-Parcial_2/Solucion_parcial_2.docx
@@ -1,6 +1,6 @@
 
 <file path=word/document.xml><?xml version="1.0" encoding="utf-8"?>
-<w:document xmlns:wpc="http://schemas.microsoft.com/office/word/2010/wordprocessingCanvas" xmlns:cx="http://schemas.microsoft.com/office/drawing/2014/chartex" xmlns:cx1="http://schemas.microsoft.com/office/drawing/2015/9/8/chartex" xmlns:cx2="http://schemas.microsoft.com/office/drawing/2015/10/21/chartex" xmlns:cx3="http://schemas.microsoft.com/office/drawing/2016/5/9/chartex" xmlns:cx4="http://schemas.microsoft.com/office/drawing/2016/5/10/chartex" xmlns:cx5="http://schemas.microsoft.com/office/drawing/2016/5/11/chartex" xmlns:cx6="http://schemas.microsoft.com/office/drawing/2016/5/12/chartex" xmlns:cx7="http://schemas.microsoft.com/office/drawing/2016/5/13/chartex" xmlns:cx8="http://schemas.microsoft.com/office/drawing/2016/5/14/chartex" xmlns:mc="http://schemas.openxmlformats.org/markup-compatibility/2006" xmlns:aink="http://schemas.microsoft.com/office/drawing/2016/ink" xmlns:am3d="http://schemas.microsoft.com/office/drawing/2017/model3d" xmlns:o="urn:schemas-microsoft-com:office:office" xmlns:r="http://schemas.openxmlformats.org/officeDocument/2006/relationships" xmlns:m="http://schemas.openxmlformats.org/officeDocument/2006/math" xmlns:v="urn:schemas-microsoft-com:vml" xmlns:wp14="http://schemas.microsoft.com/office/word/2010/wordprocessingDrawing" xmlns:wp="http://schemas.openxmlformats.org/drawingml/2006/wordprocessingDrawing" xmlns:w10="urn:schemas-microsoft-com:office:word" xmlns:w="http://schemas.openxmlformats.org/wordprocessingml/2006/main" xmlns:w14="http://schemas.microsoft.com/office/word/2010/wordml" xmlns:w15="http://schemas.microsoft.com/office/word/2012/wordml" xmlns:w16cid="http://schemas.microsoft.com/office/word/2016/wordml/cid" xmlns:w16se="http://schemas.microsoft.com/office/word/2015/wordml/symex" xmlns:wpg="http://schemas.microsoft.com/office/word/2010/wordprocessingGroup" xmlns:wpi="http://schemas.microsoft.com/office/word/2010/wordprocessingInk" xmlns:wne="http://schemas.microsoft.com/office/word/2006/wordml" xmlns:wps="http://schemas.microsoft.com/office/word/2010/wordprocessingShape" mc:Ignorable="w14 w15 w16se w16cid wp14">
+<w:document xmlns:wpc="http://schemas.microsoft.com/office/word/2010/wordprocessingCanvas" xmlns:cx="http://schemas.microsoft.com/office/drawing/2014/chartex" xmlns:mc="http://schemas.openxmlformats.org/markup-compatibility/2006" xmlns:o="urn:schemas-microsoft-com:office:office" xmlns:r="http://schemas.openxmlformats.org/officeDocument/2006/relationships" xmlns:m="http://schemas.openxmlformats.org/officeDocument/2006/math" xmlns:v="urn:schemas-microsoft-com:vml" xmlns:wp14="http://schemas.microsoft.com/office/word/2010/wordprocessingDrawing" xmlns:wp="http://schemas.openxmlformats.org/drawingml/2006/wordprocessingDrawing" xmlns:w10="urn:schemas-microsoft-com:office:word" xmlns:w="http://schemas.openxmlformats.org/wordprocessingml/2006/main" xmlns:w14="http://schemas.microsoft.com/office/word/2010/wordml" xmlns:w15="http://schemas.microsoft.com/office/word/2012/wordml" xmlns:w16se="http://schemas.microsoft.com/office/word/2015/wordml/symex" xmlns:wpg="http://schemas.microsoft.com/office/word/2010/wordprocessingGroup" xmlns:wpi="http://schemas.microsoft.com/office/word/2010/wordprocessingInk" xmlns:wne="http://schemas.microsoft.com/office/word/2006/wordml" xmlns:wps="http://schemas.microsoft.com/office/word/2010/wordprocessingShape" mc:Ignorable="w14 w15 w16se wp14">
   <w:body>
     <w:p>
       <w:pPr>
@@ -466,7 +466,21 @@
         <w:rPr>
           <w:rFonts w:ascii="LMRoman10-Regular" w:hAnsi="LMRoman10-Regular" w:cs="LMRoman10-Regular"/>
         </w:rPr>
-        <w:t>). Las operaciones aritméticas operan con dos operandos (</w:t>
+        <w:t xml:space="preserve">). Las operaciones aritméticas operan con dos </w:t>
+      </w:r>
+      <w:proofErr w:type="spellStart"/>
+      <w:r>
+        <w:rPr>
+          <w:rFonts w:ascii="LMRoman10-Regular" w:hAnsi="LMRoman10-Regular" w:cs="LMRoman10-Regular"/>
+        </w:rPr>
+        <w:t>operandos</w:t>
+      </w:r>
+      <w:proofErr w:type="spellEnd"/>
+      <w:r>
+        <w:rPr>
+          <w:rFonts w:ascii="LMRoman10-Regular" w:hAnsi="LMRoman10-Regular" w:cs="LMRoman10-Regular"/>
+        </w:rPr>
+        <w:t xml:space="preserve"> (</w:t>
       </w:r>
       <w:proofErr w:type="spellStart"/>
       <w:r>
@@ -602,7 +616,21 @@
         <w:rPr>
           <w:rFonts w:ascii="LMRoman10-Regular" w:hAnsi="LMRoman10-Regular" w:cs="LMRoman10-Regular"/>
         </w:rPr>
-        <w:t>a memoria y donde las operaciones aritméticas operan con tres operandos (</w:t>
+        <w:t xml:space="preserve">a memoria y donde las operaciones aritméticas operan con tres </w:t>
+      </w:r>
+      <w:proofErr w:type="spellStart"/>
+      <w:r>
+        <w:rPr>
+          <w:rFonts w:ascii="LMRoman10-Regular" w:hAnsi="LMRoman10-Regular" w:cs="LMRoman10-Regular"/>
+        </w:rPr>
+        <w:t>operandos</w:t>
+      </w:r>
+      <w:proofErr w:type="spellEnd"/>
+      <w:r>
+        <w:rPr>
+          <w:rFonts w:ascii="LMRoman10-Regular" w:hAnsi="LMRoman10-Regular" w:cs="LMRoman10-Regular"/>
+        </w:rPr>
+        <w:t xml:space="preserve"> (</w:t>
       </w:r>
       <w:proofErr w:type="spellStart"/>
       <w:r>
@@ -671,7 +699,7 @@
     </w:p>
     <w:tbl>
       <w:tblPr>
-        <w:tblStyle w:val="Tablaconcuadrcula"/>
+        <w:tblStyle w:val="TableGrid"/>
         <w:tblW w:w="0" w:type="auto"/>
         <w:tblLook w:val="04A0" w:firstRow="1" w:lastRow="0" w:firstColumn="1" w:lastColumn="0" w:noHBand="0" w:noVBand="1"/>
       </w:tblPr>
@@ -686,7 +714,7 @@
           </w:tcPr>
           <w:p>
             <w:pPr>
-              <w:pStyle w:val="Prrafodelista"/>
+              <w:pStyle w:val="ListParagraph"/>
               <w:numPr>
                 <w:ilvl w:val="0"/>
                 <w:numId w:val="9"/>
@@ -698,7 +726,7 @@
           </w:p>
           <w:p>
             <w:pPr>
-              <w:pStyle w:val="Prrafodelista"/>
+              <w:pStyle w:val="ListParagraph"/>
             </w:pPr>
             <w:proofErr w:type="spellStart"/>
             <w:r>
@@ -711,7 +739,7 @@
           </w:p>
           <w:p>
             <w:pPr>
-              <w:pStyle w:val="Prrafodelista"/>
+              <w:pStyle w:val="ListParagraph"/>
             </w:pPr>
             <w:proofErr w:type="spellStart"/>
             <w:r>
@@ -724,7 +752,7 @@
           </w:p>
           <w:p>
             <w:pPr>
-              <w:pStyle w:val="Prrafodelista"/>
+              <w:pStyle w:val="ListParagraph"/>
             </w:pPr>
             <w:proofErr w:type="spellStart"/>
             <w:r>
@@ -737,7 +765,7 @@
           </w:p>
           <w:p>
             <w:pPr>
-              <w:pStyle w:val="Prrafodelista"/>
+              <w:pStyle w:val="ListParagraph"/>
             </w:pPr>
             <w:proofErr w:type="spellStart"/>
             <w:r>
@@ -750,7 +778,7 @@
           </w:p>
           <w:p>
             <w:pPr>
-              <w:pStyle w:val="Prrafodelista"/>
+              <w:pStyle w:val="ListParagraph"/>
             </w:pPr>
             <w:proofErr w:type="spellStart"/>
             <w:r>
@@ -763,7 +791,7 @@
           </w:p>
           <w:p>
             <w:pPr>
-              <w:pStyle w:val="Prrafodelista"/>
+              <w:pStyle w:val="ListParagraph"/>
             </w:pPr>
             <w:proofErr w:type="spellStart"/>
             <w:r>
@@ -776,7 +804,7 @@
           </w:p>
           <w:p>
             <w:pPr>
-              <w:pStyle w:val="Prrafodelista"/>
+              <w:pStyle w:val="ListParagraph"/>
             </w:pPr>
             <w:proofErr w:type="spellStart"/>
             <w:r>
@@ -789,7 +817,7 @@
           </w:p>
           <w:p>
             <w:pPr>
-              <w:pStyle w:val="Prrafodelista"/>
+              <w:pStyle w:val="ListParagraph"/>
             </w:pPr>
             <w:proofErr w:type="spellStart"/>
             <w:r>
@@ -802,7 +830,7 @@
           </w:p>
           <w:p>
             <w:pPr>
-              <w:pStyle w:val="Prrafodelista"/>
+              <w:pStyle w:val="ListParagraph"/>
             </w:pPr>
             <w:proofErr w:type="spellStart"/>
             <w:r>
@@ -815,7 +843,7 @@
           </w:p>
           <w:p>
             <w:pPr>
-              <w:pStyle w:val="Prrafodelista"/>
+              <w:pStyle w:val="ListParagraph"/>
             </w:pPr>
             <w:proofErr w:type="spellStart"/>
             <w:r>
@@ -828,7 +856,7 @@
           </w:p>
           <w:p>
             <w:pPr>
-              <w:pStyle w:val="Prrafodelista"/>
+              <w:pStyle w:val="ListParagraph"/>
             </w:pPr>
             <w:proofErr w:type="spellStart"/>
             <w:r>
@@ -841,7 +869,7 @@
           </w:p>
           <w:p>
             <w:pPr>
-              <w:pStyle w:val="Prrafodelista"/>
+              <w:pStyle w:val="ListParagraph"/>
             </w:pPr>
             <w:proofErr w:type="spellStart"/>
             <w:r>
@@ -874,7 +902,7 @@
           <w:p/>
           <w:tbl>
             <w:tblPr>
-              <w:tblStyle w:val="Tablaconcuadrcula"/>
+              <w:tblStyle w:val="TableGrid"/>
               <w:tblW w:w="0" w:type="auto"/>
               <w:tblLook w:val="04A0" w:firstRow="1" w:lastRow="0" w:firstColumn="1" w:lastColumn="0" w:noHBand="0" w:noVBand="1"/>
             </w:tblPr>
@@ -902,7 +930,7 @@
                 </w:p>
                 <w:tbl>
                   <w:tblPr>
-                    <w:tblStyle w:val="Tablaconcuadrcula"/>
+                    <w:tblStyle w:val="TableGrid"/>
                     <w:tblW w:w="0" w:type="auto"/>
                     <w:tblLook w:val="04A0" w:firstRow="1" w:lastRow="0" w:firstColumn="1" w:lastColumn="0" w:noHBand="0" w:noVBand="1"/>
                   </w:tblPr>
@@ -969,7 +997,7 @@
                 </w:p>
                 <w:tbl>
                   <w:tblPr>
-                    <w:tblStyle w:val="Tablaconcuadrcula"/>
+                    <w:tblStyle w:val="TableGrid"/>
                     <w:tblW w:w="0" w:type="auto"/>
                     <w:tblLook w:val="04A0" w:firstRow="1" w:lastRow="0" w:firstColumn="1" w:lastColumn="0" w:noHBand="0" w:noVBand="1"/>
                   </w:tblPr>
@@ -1025,7 +1053,7 @@
                 </w:p>
                 <w:tbl>
                   <w:tblPr>
-                    <w:tblStyle w:val="Tablaconcuadrcula"/>
+                    <w:tblStyle w:val="TableGrid"/>
                     <w:tblW w:w="0" w:type="auto"/>
                     <w:tblLook w:val="04A0" w:firstRow="1" w:lastRow="0" w:firstColumn="1" w:lastColumn="0" w:noHBand="0" w:noVBand="1"/>
                   </w:tblPr>
@@ -1069,7 +1097,7 @@
                 </w:p>
                 <w:tbl>
                   <w:tblPr>
-                    <w:tblStyle w:val="Tablaconcuadrcula"/>
+                    <w:tblStyle w:val="TableGrid"/>
                     <w:tblW w:w="0" w:type="auto"/>
                     <w:tblLook w:val="04A0" w:firstRow="1" w:lastRow="0" w:firstColumn="1" w:lastColumn="0" w:noHBand="0" w:noVBand="1"/>
                   </w:tblPr>
@@ -1124,7 +1152,7 @@
                 </w:p>
                 <w:tbl>
                   <w:tblPr>
-                    <w:tblStyle w:val="Tablaconcuadrcula"/>
+                    <w:tblStyle w:val="TableGrid"/>
                     <w:tblW w:w="0" w:type="auto"/>
                     <w:tblLook w:val="04A0" w:firstRow="1" w:lastRow="0" w:firstColumn="1" w:lastColumn="0" w:noHBand="0" w:noVBand="1"/>
                   </w:tblPr>
@@ -1202,7 +1230,7 @@
                 </w:p>
                 <w:tbl>
                   <w:tblPr>
-                    <w:tblStyle w:val="Tablaconcuadrcula"/>
+                    <w:tblStyle w:val="TableGrid"/>
                     <w:tblW w:w="0" w:type="auto"/>
                     <w:tblLook w:val="04A0" w:firstRow="1" w:lastRow="0" w:firstColumn="1" w:lastColumn="0" w:noHBand="0" w:noVBand="1"/>
                   </w:tblPr>
@@ -1272,7 +1300,7 @@
                 </w:p>
                 <w:tbl>
                   <w:tblPr>
-                    <w:tblStyle w:val="Tablaconcuadrcula"/>
+                    <w:tblStyle w:val="TableGrid"/>
                     <w:tblW w:w="0" w:type="auto"/>
                     <w:tblLook w:val="04A0" w:firstRow="1" w:lastRow="0" w:firstColumn="1" w:lastColumn="0" w:noHBand="0" w:noVBand="1"/>
                   </w:tblPr>
@@ -1327,7 +1355,7 @@
                 </w:p>
                 <w:tbl>
                   <w:tblPr>
-                    <w:tblStyle w:val="Tablaconcuadrcula"/>
+                    <w:tblStyle w:val="TableGrid"/>
                     <w:tblW w:w="0" w:type="auto"/>
                     <w:tblLook w:val="04A0" w:firstRow="1" w:lastRow="0" w:firstColumn="1" w:lastColumn="0" w:noHBand="0" w:noVBand="1"/>
                   </w:tblPr>
@@ -1363,7 +1391,7 @@
           </w:tcPr>
           <w:p>
             <w:pPr>
-              <w:pStyle w:val="Prrafodelista"/>
+              <w:pStyle w:val="ListParagraph"/>
               <w:numPr>
                 <w:ilvl w:val="0"/>
                 <w:numId w:val="9"/>
@@ -1377,7 +1405,7 @@
           <w:p/>
           <w:p>
             <w:pPr>
-              <w:pStyle w:val="Prrafodelista"/>
+              <w:pStyle w:val="ListParagraph"/>
               <w:numPr>
                 <w:ilvl w:val="0"/>
                 <w:numId w:val="10"/>
@@ -1394,7 +1422,7 @@
           </w:p>
           <w:p>
             <w:pPr>
-              <w:pStyle w:val="Prrafodelista"/>
+              <w:pStyle w:val="ListParagraph"/>
               <w:numPr>
                 <w:ilvl w:val="0"/>
                 <w:numId w:val="10"/>
@@ -1414,7 +1442,7 @@
           </w:p>
           <w:p>
             <w:pPr>
-              <w:pStyle w:val="Prrafodelista"/>
+              <w:pStyle w:val="ListParagraph"/>
               <w:numPr>
                 <w:ilvl w:val="0"/>
                 <w:numId w:val="10"/>
@@ -1431,7 +1459,7 @@
           </w:p>
           <w:p>
             <w:pPr>
-              <w:pStyle w:val="Prrafodelista"/>
+              <w:pStyle w:val="ListParagraph"/>
               <w:numPr>
                 <w:ilvl w:val="0"/>
                 <w:numId w:val="10"/>
@@ -1451,7 +1479,7 @@
           </w:p>
           <w:p>
             <w:pPr>
-              <w:pStyle w:val="Prrafodelista"/>
+              <w:pStyle w:val="ListParagraph"/>
               <w:numPr>
                 <w:ilvl w:val="0"/>
                 <w:numId w:val="10"/>
@@ -1468,7 +1496,7 @@
           </w:p>
           <w:p>
             <w:pPr>
-              <w:pStyle w:val="Prrafodelista"/>
+              <w:pStyle w:val="ListParagraph"/>
               <w:numPr>
                 <w:ilvl w:val="0"/>
                 <w:numId w:val="10"/>
@@ -1488,7 +1516,7 @@
           </w:p>
           <w:p>
             <w:pPr>
-              <w:pStyle w:val="Prrafodelista"/>
+              <w:pStyle w:val="ListParagraph"/>
               <w:numPr>
                 <w:ilvl w:val="0"/>
                 <w:numId w:val="10"/>
@@ -1508,7 +1536,7 @@
           </w:p>
           <w:p>
             <w:pPr>
-              <w:pStyle w:val="Prrafodelista"/>
+              <w:pStyle w:val="ListParagraph"/>
               <w:numPr>
                 <w:ilvl w:val="0"/>
                 <w:numId w:val="10"/>
@@ -1528,7 +1556,7 @@
           </w:p>
           <w:p>
             <w:pPr>
-              <w:pStyle w:val="Prrafodelista"/>
+              <w:pStyle w:val="ListParagraph"/>
               <w:numPr>
                 <w:ilvl w:val="0"/>
                 <w:numId w:val="10"/>
@@ -1548,7 +1576,7 @@
           </w:p>
           <w:p>
             <w:pPr>
-              <w:pStyle w:val="Prrafodelista"/>
+              <w:pStyle w:val="ListParagraph"/>
               <w:numPr>
                 <w:ilvl w:val="0"/>
                 <w:numId w:val="10"/>
@@ -1568,7 +1596,7 @@
           </w:p>
           <w:p>
             <w:pPr>
-              <w:pStyle w:val="Prrafodelista"/>
+              <w:pStyle w:val="ListParagraph"/>
               <w:numPr>
                 <w:ilvl w:val="0"/>
                 <w:numId w:val="10"/>
@@ -1588,7 +1616,7 @@
           </w:p>
           <w:p>
             <w:pPr>
-              <w:pStyle w:val="Prrafodelista"/>
+              <w:pStyle w:val="ListParagraph"/>
               <w:numPr>
                 <w:ilvl w:val="0"/>
                 <w:numId w:val="10"/>
@@ -1600,7 +1628,7 @@
           </w:p>
           <w:p>
             <w:pPr>
-              <w:pStyle w:val="Prrafodelista"/>
+              <w:pStyle w:val="ListParagraph"/>
               <w:numPr>
                 <w:ilvl w:val="0"/>
                 <w:numId w:val="10"/>
@@ -1711,7 +1739,7 @@
           </w:tcPr>
           <w:p>
             <w:pPr>
-              <w:pStyle w:val="Prrafodelista"/>
+              <w:pStyle w:val="ListParagraph"/>
               <w:numPr>
                 <w:ilvl w:val="0"/>
                 <w:numId w:val="9"/>
@@ -2122,7 +2150,7 @@
     </w:p>
     <w:tbl>
       <w:tblPr>
-        <w:tblStyle w:val="Tablaconcuadrcula"/>
+        <w:tblStyle w:val="TableGrid"/>
         <w:tblW w:w="0" w:type="auto"/>
         <w:jc w:val="center"/>
         <w:tblLook w:val="04A0" w:firstRow="1" w:lastRow="0" w:firstColumn="1" w:lastColumn="0" w:noHBand="0" w:noVBand="1"/>
@@ -2439,7 +2467,7 @@
         <w:rPr>
           <w:rFonts w:ascii="LMRoman10-Regular" w:hAnsi="LMRoman10-Regular" w:cs="LMRoman10-Regular"/>
         </w:rPr>
-        <w:t>= 0.0015220642090</w:t>
+        <w:t>= 0.0015220642</w:t>
       </w:r>
     </w:p>
     <w:p>
@@ -2464,7 +2492,19 @@
         <w:rPr>
           <w:rFonts w:ascii="LMRoman10-Regular" w:hAnsi="LMRoman10-Regular" w:cs="LMRoman10-Regular"/>
         </w:rPr>
-        <w:t xml:space="preserve"> = -39,78125 * 0.0015220642090 = 0.060549617</w:t>
+        <w:t xml:space="preserve"> = -39,78125 * 0.0015220642 = </w:t>
+      </w:r>
+      <w:r>
+        <w:rPr>
+          <w:rFonts w:ascii="LMRoman10-Regular" w:hAnsi="LMRoman10-Regular" w:cs="LMRoman10-Regular"/>
+        </w:rPr>
+        <w:t>-</w:t>
+      </w:r>
+      <w:r>
+        <w:rPr>
+          <w:rFonts w:ascii="LMRoman10-Regular" w:hAnsi="LMRoman10-Regular" w:cs="LMRoman10-Regular"/>
+        </w:rPr>
+        <w:t>0.0605496164</w:t>
       </w:r>
       <w:r>
         <w:rPr>
@@ -2762,7 +2802,7 @@
     </w:p>
     <w:tbl>
       <w:tblPr>
-        <w:tblStyle w:val="Tablaconcuadrcula"/>
+        <w:tblStyle w:val="TableGrid"/>
         <w:tblW w:w="0" w:type="auto"/>
         <w:tblLook w:val="04A0" w:firstRow="1" w:lastRow="0" w:firstColumn="1" w:lastColumn="0" w:noHBand="0" w:noVBand="1"/>
       </w:tblPr>
@@ -2822,7 +2862,7 @@
           <w:p/>
           <w:tbl>
             <w:tblPr>
-              <w:tblStyle w:val="Tablaconcuadrcula"/>
+              <w:tblStyle w:val="TableGrid"/>
               <w:tblW w:w="0" w:type="auto"/>
               <w:tblLook w:val="04A0" w:firstRow="1" w:lastRow="0" w:firstColumn="1" w:lastColumn="0" w:noHBand="0" w:noVBand="1"/>
             </w:tblPr>
@@ -3194,7 +3234,7 @@
                   <w:commentRangeEnd w:id="0"/>
                   <w:r>
                     <w:rPr>
-                      <w:rStyle w:val="Refdecomentario"/>
+                      <w:rStyle w:val="CommentReference"/>
                     </w:rPr>
                     <w:commentReference w:id="0"/>
                   </w:r>
@@ -6425,7 +6465,7 @@
           <w:p/>
           <w:tbl>
             <w:tblPr>
-              <w:tblStyle w:val="Tablaconcuadrcula"/>
+              <w:tblStyle w:val="TableGrid"/>
               <w:tblW w:w="0" w:type="auto"/>
               <w:tblLook w:val="04A0" w:firstRow="1" w:lastRow="0" w:firstColumn="1" w:lastColumn="0" w:noHBand="0" w:noVBand="1"/>
             </w:tblPr>
@@ -6866,7 +6906,7 @@
           </w:p>
           <w:p>
             <w:r>
-              <w:t>+1 LSB</w:t>
+              <w:t>No se debe hacer nada.</w:t>
             </w:r>
           </w:p>
           <w:p>
@@ -6876,7 +6916,7 @@
           </w:p>
           <w:tbl>
             <w:tblPr>
-              <w:tblStyle w:val="Tablaconcuadrcula"/>
+              <w:tblStyle w:val="TableGrid"/>
               <w:tblW w:w="0" w:type="auto"/>
               <w:tblLook w:val="04A0" w:firstRow="1" w:lastRow="0" w:firstColumn="1" w:lastColumn="0" w:noHBand="0" w:noVBand="1"/>
             </w:tblPr>
@@ -7055,7 +7095,7 @@
                     </w:rPr>
                   </w:pPr>
                   <w:r>
-                    <w:t>1</w:t>
+                    <w:t>0</w:t>
                   </w:r>
                 </w:p>
               </w:tc>
@@ -7064,7 +7104,7 @@
           <w:p/>
           <w:tbl>
             <w:tblPr>
-              <w:tblStyle w:val="Tablaconcuadrcula"/>
+              <w:tblStyle w:val="TableGrid"/>
               <w:tblW w:w="0" w:type="auto"/>
               <w:tblInd w:w="562" w:type="dxa"/>
               <w:tblLook w:val="04A0" w:firstRow="1" w:lastRow="0" w:firstColumn="1" w:lastColumn="0" w:noHBand="0" w:noVBand="1"/>
@@ -7207,7 +7247,7 @@
                     </w:rPr>
                   </w:pPr>
                   <w:r>
-                    <w:t>1111000001</w:t>
+                    <w:t>1111000000</w:t>
                   </w:r>
                 </w:p>
               </w:tc>
@@ -7228,7 +7268,7 @@
           <w:p/>
           <w:tbl>
             <w:tblPr>
-              <w:tblStyle w:val="Tablaconcuadrcula"/>
+              <w:tblStyle w:val="TableGrid"/>
               <w:tblW w:w="0" w:type="auto"/>
               <w:tblLook w:val="04A0" w:firstRow="1" w:lastRow="0" w:firstColumn="1" w:lastColumn="0" w:noHBand="0" w:noVBand="1"/>
             </w:tblPr>
@@ -7442,7 +7482,7 @@
           </w:p>
           <w:tbl>
             <w:tblPr>
-              <w:tblStyle w:val="Tablaconcuadrcula"/>
+              <w:tblStyle w:val="TableGrid"/>
               <w:tblW w:w="0" w:type="auto"/>
               <w:tblInd w:w="562" w:type="dxa"/>
               <w:tblLook w:val="04A0" w:firstRow="1" w:lastRow="0" w:firstColumn="1" w:lastColumn="0" w:noHBand="0" w:noVBand="1"/>
@@ -7631,20 +7671,28 @@
               <w:rPr>
                 <w:rFonts w:ascii="LMRoman10-Regular" w:hAnsi="LMRoman10-Regular" w:cs="LMRoman10-Regular"/>
               </w:rPr>
-              <w:t xml:space="preserve">-39,78125 * 0.0015220642090 = </w:t>
+              <w:t xml:space="preserve">-39,78125 * 0.0015220642 = </w:t>
             </w:r>
             <w:r>
               <w:rPr>
                 <w:rFonts w:ascii="LMRoman10-Regular" w:hAnsi="LMRoman10-Regular" w:cs="LMRoman10-Regular"/>
               </w:rPr>
-              <w:t xml:space="preserve">- </w:t>
+              <w:t>-</w:t>
             </w:r>
             <w:r>
               <w:rPr>
                 <w:rFonts w:ascii="LMRoman10-Regular" w:hAnsi="LMRoman10-Regular" w:cs="LMRoman10-Regular"/>
               </w:rPr>
-              <w:t>0.060549617</w:t>
-            </w:r>
+              <w:t>0.060549616</w:t>
+            </w:r>
+            <w:r>
+              <w:rPr>
+                <w:rFonts w:ascii="LMRoman10-Regular" w:hAnsi="LMRoman10-Regular" w:cs="LMRoman10-Regular"/>
+              </w:rPr>
+              <w:t>4</w:t>
+            </w:r>
+            <w:bookmarkStart w:id="2" w:name="_GoBack"/>
+            <w:bookmarkEnd w:id="2"/>
           </w:p>
           <w:p>
             <w:pPr>
@@ -7658,7 +7706,16 @@
           </w:p>
           <w:p>
             <w:r>
-              <w:t>Resultado Norma: -1 x 2</w:t>
+              <w:t>Resultado Norma</w:t>
+            </w:r>
+            <w:r>
+              <w:t xml:space="preserve"> </w:t>
+            </w:r>
+            <w:r>
+              <w:t>(ambos casos)</w:t>
+            </w:r>
+            <w:r>
+              <w:t>: -1 x 2</w:t>
             </w:r>
             <w:r>
               <w:rPr>
@@ -7691,13 +7748,25 @@
               <w:rPr>
                 <w:rFonts w:ascii="LMRoman10-Regular" w:hAnsi="LMRoman10-Regular" w:cs="LMRoman10-Regular"/>
               </w:rPr>
-              <w:t>0.060549617</w:t>
+              <w:t>0.060549616</w:t>
             </w:r>
             <w:r>
               <w:rPr>
                 <w:rFonts w:ascii="LMRoman10-Regular" w:hAnsi="LMRoman10-Regular" w:cs="LMRoman10-Regular"/>
               </w:rPr>
-              <w:t xml:space="preserve"> - </w:t>
+              <w:t>4</w:t>
+            </w:r>
+            <w:r>
+              <w:rPr>
+                <w:rFonts w:ascii="LMRoman10-Regular" w:hAnsi="LMRoman10-Regular" w:cs="LMRoman10-Regular"/>
+              </w:rPr>
+              <w:t xml:space="preserve"> </w:t>
+            </w:r>
+            <w:r>
+              <w:rPr>
+                <w:rFonts w:ascii="LMRoman10-Regular" w:hAnsi="LMRoman10-Regular" w:cs="LMRoman10-Regular"/>
+              </w:rPr>
+              <w:t xml:space="preserve">- </w:t>
             </w:r>
             <w:r>
               <w:rPr>
@@ -7725,7 +7794,7 @@
                 <w:rFonts w:ascii="Calibri" w:hAnsi="Calibri" w:cs="Calibri"/>
                 <w:color w:val="000000"/>
               </w:rPr>
-              <w:t>0,0302761795</w:t>
+              <w:t>0,0302761789</w:t>
             </w:r>
           </w:p>
           <w:p/>
@@ -7873,7 +7942,7 @@
     </w:p>
     <w:tbl>
       <w:tblPr>
-        <w:tblStyle w:val="Tablaconcuadrcula"/>
+        <w:tblStyle w:val="TableGrid"/>
         <w:tblW w:w="0" w:type="auto"/>
         <w:jc w:val="center"/>
         <w:tblLook w:val="04A0" w:firstRow="1" w:lastRow="0" w:firstColumn="1" w:lastColumn="0" w:noHBand="0" w:noVBand="1"/>
@@ -8126,17 +8195,25 @@
         <w:rPr>
           <w:rFonts w:ascii="LMRoman10-Regular" w:hAnsi="LMRoman10-Regular" w:cs="LMRoman10-Regular"/>
         </w:rPr>
-        <w:t xml:space="preserve"> x </w:t>
-      </w:r>
-      <w:r>
         <w:t xml:space="preserve"> </w:t>
       </w:r>
+      <w:proofErr w:type="gramStart"/>
+      <w:r>
+        <w:rPr>
+          <w:rFonts w:ascii="LMRoman10-Regular" w:hAnsi="LMRoman10-Regular" w:cs="LMRoman10-Regular"/>
+        </w:rPr>
+        <w:t xml:space="preserve">x </w:t>
+      </w:r>
+      <w:r>
+        <w:t xml:space="preserve"> </w:t>
+      </w:r>
       <w:r>
         <w:t>1</w:t>
       </w:r>
       <w:r>
         <w:t>.1767578125</w:t>
       </w:r>
+      <w:proofErr w:type="gramEnd"/>
       <w:r>
         <w:t xml:space="preserve"> </w:t>
       </w:r>
@@ -8147,7 +8224,7 @@
         <w:t xml:space="preserve">= </w:t>
       </w:r>
       <w:r>
-        <w:t>0,147094727</w:t>
+        <w:t>0,1470947265</w:t>
       </w:r>
     </w:p>
     <w:p>
@@ -8252,10 +8329,19 @@
         <w:t>1.818359375</w:t>
       </w:r>
       <w:r>
+        <w:t>0</w:t>
+      </w:r>
+      <w:r>
         <w:t xml:space="preserve"> = </w:t>
       </w:r>
       <w:r>
+        <w:t>-</w:t>
+      </w:r>
+      <w:r>
         <w:t>0,454589844</w:t>
+      </w:r>
+      <w:r>
+        <w:t>3</w:t>
       </w:r>
     </w:p>
     <w:p>
@@ -8415,7 +8501,7 @@
     </w:p>
     <w:tbl>
       <w:tblPr>
-        <w:tblStyle w:val="Tablaconcuadrcula"/>
+        <w:tblStyle w:val="TableGrid"/>
         <w:tblW w:w="0" w:type="auto"/>
         <w:tblLook w:val="04A0" w:firstRow="1" w:lastRow="0" w:firstColumn="1" w:lastColumn="0" w:noHBand="0" w:noVBand="1"/>
       </w:tblPr>
@@ -8658,7 +8744,7 @@
                     </wp:anchor>
                   </w:drawing>
                 </mc:Choice>
-                <mc:Fallback>
+                <mc:Fallback xmlns:w16cid="http://schemas.microsoft.com/office/word/2016/wordml/cid" xmlns:am3d="http://schemas.microsoft.com/office/drawing/2017/model3d" xmlns:aink="http://schemas.microsoft.com/office/drawing/2016/ink" xmlns:cx8="http://schemas.microsoft.com/office/drawing/2016/5/14/chartex" xmlns:cx7="http://schemas.microsoft.com/office/drawing/2016/5/13/chartex" xmlns:cx6="http://schemas.microsoft.com/office/drawing/2016/5/12/chartex" xmlns:cx5="http://schemas.microsoft.com/office/drawing/2016/5/11/chartex" xmlns:cx4="http://schemas.microsoft.com/office/drawing/2016/5/10/chartex" xmlns:cx3="http://schemas.microsoft.com/office/drawing/2016/5/9/chartex" xmlns:cx2="http://schemas.microsoft.com/office/drawing/2015/10/21/chartex" xmlns:cx1="http://schemas.microsoft.com/office/drawing/2015/9/8/chartex">
                   <w:pict>
                     <v:line w14:anchorId="570857C3" id="Conector recto 7" o:spid="_x0000_s1026" style="position:absolute;z-index:251662336;visibility:visible;mso-wrap-style:square;mso-wrap-distance-left:9pt;mso-wrap-distance-top:0;mso-wrap-distance-right:9pt;mso-wrap-distance-bottom:0;mso-position-horizontal:absolute;mso-position-horizontal-relative:text;mso-position-vertical:absolute;mso-position-vertical-relative:text" from="87.5pt,10.45pt" to="88.25pt,63.7pt" o:gfxdata="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" strokecolor="black [3200]" strokeweight=".5pt">
                       <v:stroke joinstyle="miter"/>
@@ -8732,7 +8818,7 @@
               <w:t xml:space="preserve"> </w:t>
             </w:r>
             <w:r>
-              <w:t>0</w:t>
+              <w:t>1</w:t>
             </w:r>
             <w:r>
               <w:t xml:space="preserve"> </w:t>
@@ -8852,7 +8938,7 @@
                     </wp:anchor>
                   </w:drawing>
                 </mc:Choice>
-                <mc:Fallback>
+                <mc:Fallback xmlns:w16cid="http://schemas.microsoft.com/office/word/2016/wordml/cid" xmlns:am3d="http://schemas.microsoft.com/office/drawing/2017/model3d" xmlns:aink="http://schemas.microsoft.com/office/drawing/2016/ink" xmlns:cx8="http://schemas.microsoft.com/office/drawing/2016/5/14/chartex" xmlns:cx7="http://schemas.microsoft.com/office/drawing/2016/5/13/chartex" xmlns:cx6="http://schemas.microsoft.com/office/drawing/2016/5/12/chartex" xmlns:cx5="http://schemas.microsoft.com/office/drawing/2016/5/11/chartex" xmlns:cx4="http://schemas.microsoft.com/office/drawing/2016/5/10/chartex" xmlns:cx3="http://schemas.microsoft.com/office/drawing/2016/5/9/chartex" xmlns:cx2="http://schemas.microsoft.com/office/drawing/2015/10/21/chartex" xmlns:cx1="http://schemas.microsoft.com/office/drawing/2015/9/8/chartex">
                   <w:pict>
                     <v:line w14:anchorId="74C8842D" id="Conector recto 8" o:spid="_x0000_s1026" style="position:absolute;z-index:251663360;visibility:visible;mso-wrap-style:square;mso-width-percent:0;mso-height-percent:0;mso-wrap-distance-left:9pt;mso-wrap-distance-top:0;mso-wrap-distance-right:9pt;mso-wrap-distance-bottom:0;mso-position-horizontal:absolute;mso-position-horizontal-relative:text;mso-position-vertical:absolute;mso-position-vertical-relative:text;mso-width-percent:0;mso-height-percent:0;mso-width-relative:margin;mso-height-relative:margin" from="71.75pt,11.75pt" to="72.5pt,36.5pt" o:gfxdata="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" strokecolor="black [3200]" strokeweight=".5pt">
                       <v:stroke joinstyle="miter"/>
@@ -8871,7 +8957,7 @@
               <w:t>1.0011101110</w:t>
             </w:r>
             <w:r>
-              <w:t xml:space="preserve">  0</w:t>
+              <w:t xml:space="preserve">  1</w:t>
             </w:r>
             <w:proofErr w:type="gramEnd"/>
             <w:r>
@@ -8884,7 +8970,10 @@
               <w:t>V</w:t>
             </w:r>
             <w:r>
-              <w:t>alores R = 0, S = 0.</w:t>
+              <w:t>alores R = 1</w:t>
+            </w:r>
+            <w:r>
+              <w:t>, S = 0.</w:t>
             </w:r>
           </w:p>
           <w:p/>
@@ -8913,7 +9002,13 @@
               <w:t>0</w:t>
             </w:r>
             <w:r>
-              <w:t>=0 R=0 S=0</w:t>
+              <w:t>=0 R=</w:t>
+            </w:r>
+            <w:r>
+              <w:t>1</w:t>
+            </w:r>
+            <w:r>
+              <w:t xml:space="preserve"> S=0</w:t>
             </w:r>
           </w:p>
           <w:p>
@@ -8930,7 +9025,7 @@
           <w:p/>
           <w:tbl>
             <w:tblPr>
-              <w:tblStyle w:val="Tablaconcuadrcula"/>
+              <w:tblStyle w:val="TableGrid"/>
               <w:tblW w:w="0" w:type="auto"/>
               <w:tblLook w:val="04A0" w:firstRow="1" w:lastRow="0" w:firstColumn="1" w:lastColumn="0" w:noHBand="0" w:noVBand="1"/>
             </w:tblPr>
@@ -9033,20 +9128,32 @@
           </w:p>
           <w:p>
             <w:r>
-              <w:t>0,147094727</w:t>
-            </w:r>
-            <w:r>
-              <w:t xml:space="preserve"> - </w:t>
-            </w:r>
-            <w:r>
-              <w:t>0,454589844</w:t>
-            </w:r>
-            <w:r>
-              <w:t xml:space="preserve"> = </w:t>
+              <w:t>0,</w:t>
+            </w:r>
+            <w:r>
+              <w:t>1470947265</w:t>
+            </w:r>
+            <w:r>
+              <w:t xml:space="preserve">- </w:t>
+            </w:r>
+            <w:r>
+              <w:t>0,</w:t>
+            </w:r>
+            <w:r>
+              <w:t>454589844</w:t>
+            </w:r>
+            <w:r>
+              <w:t>3</w:t>
+            </w:r>
+            <w:r>
+              <w:t xml:space="preserve">= </w:t>
             </w:r>
             <w:r>
               <w:t>-0,307495117</w:t>
             </w:r>
+            <w:r>
+              <w:t>8</w:t>
+            </w:r>
           </w:p>
           <w:p/>
           <w:p>
@@ -9101,10 +9208,8 @@
               <w:t xml:space="preserve">Error: </w:t>
             </w:r>
             <w:r>
-              <w:t>0,0001220705</w:t>
-            </w:r>
-            <w:bookmarkStart w:id="2" w:name="_GoBack"/>
-            <w:bookmarkEnd w:id="2"/>
+              <w:t>0,0001220697</w:t>
+            </w:r>
           </w:p>
           <w:p/>
           <w:p/>
@@ -9167,7 +9272,7 @@
     </w:p>
     <w:tbl>
       <w:tblPr>
-        <w:tblStyle w:val="Tablaconcuadrcula"/>
+        <w:tblStyle w:val="TableGrid"/>
         <w:tblW w:w="0" w:type="auto"/>
         <w:tblLook w:val="04A0" w:firstRow="1" w:lastRow="0" w:firstColumn="1" w:lastColumn="0" w:noHBand="0" w:noVBand="1"/>
       </w:tblPr>
@@ -10658,7 +10763,7 @@
     </w:p>
     <w:tbl>
       <w:tblPr>
-        <w:tblStyle w:val="Tablaconcuadrcula"/>
+        <w:tblStyle w:val="TableGrid"/>
         <w:tblW w:w="0" w:type="auto"/>
         <w:tblLook w:val="04A0" w:firstRow="1" w:lastRow="0" w:firstColumn="1" w:lastColumn="0" w:noHBand="0" w:noVBand="1"/>
       </w:tblPr>
@@ -13865,15 +13970,15 @@
 </file>
 
 <file path=word/comments.xml><?xml version="1.0" encoding="utf-8"?>
-<w:comments xmlns:wpc="http://schemas.microsoft.com/office/word/2010/wordprocessingCanvas" xmlns:cx="http://schemas.microsoft.com/office/drawing/2014/chartex" xmlns:cx1="http://schemas.microsoft.com/office/drawing/2015/9/8/chartex" xmlns:cx2="http://schemas.microsoft.com/office/drawing/2015/10/21/chartex" xmlns:cx3="http://schemas.microsoft.com/office/drawing/2016/5/9/chartex" xmlns:cx4="http://schemas.microsoft.com/office/drawing/2016/5/10/chartex" xmlns:cx5="http://schemas.microsoft.com/office/drawing/2016/5/11/chartex" xmlns:cx6="http://schemas.microsoft.com/office/drawing/2016/5/12/chartex" xmlns:cx7="http://schemas.microsoft.com/office/drawing/2016/5/13/chartex" xmlns:cx8="http://schemas.microsoft.com/office/drawing/2016/5/14/chartex" xmlns:mc="http://schemas.openxmlformats.org/markup-compatibility/2006" xmlns:aink="http://schemas.microsoft.com/office/drawing/2016/ink" xmlns:am3d="http://schemas.microsoft.com/office/drawing/2017/model3d" xmlns:o="urn:schemas-microsoft-com:office:office" xmlns:r="http://schemas.openxmlformats.org/officeDocument/2006/relationships" xmlns:m="http://schemas.openxmlformats.org/officeDocument/2006/math" xmlns:v="urn:schemas-microsoft-com:vml" xmlns:wp14="http://schemas.microsoft.com/office/word/2010/wordprocessingDrawing" xmlns:wp="http://schemas.openxmlformats.org/drawingml/2006/wordprocessingDrawing" xmlns:w10="urn:schemas-microsoft-com:office:word" xmlns:w="http://schemas.openxmlformats.org/wordprocessingml/2006/main" xmlns:w14="http://schemas.microsoft.com/office/word/2010/wordml" xmlns:w15="http://schemas.microsoft.com/office/word/2012/wordml" xmlns:w16cid="http://schemas.microsoft.com/office/word/2016/wordml/cid" xmlns:w16se="http://schemas.microsoft.com/office/word/2015/wordml/symex" xmlns:wpg="http://schemas.microsoft.com/office/word/2010/wordprocessingGroup" xmlns:wpi="http://schemas.microsoft.com/office/word/2010/wordprocessingInk" xmlns:wne="http://schemas.microsoft.com/office/word/2006/wordml" xmlns:wps="http://schemas.microsoft.com/office/word/2010/wordprocessingShape" mc:Ignorable="w14 w15 w16se w16cid wp14">
+<w:comments xmlns:wpc="http://schemas.microsoft.com/office/word/2010/wordprocessingCanvas" xmlns:cx="http://schemas.microsoft.com/office/drawing/2014/chartex" xmlns:mc="http://schemas.openxmlformats.org/markup-compatibility/2006" xmlns:o="urn:schemas-microsoft-com:office:office" xmlns:r="http://schemas.openxmlformats.org/officeDocument/2006/relationships" xmlns:m="http://schemas.openxmlformats.org/officeDocument/2006/math" xmlns:v="urn:schemas-microsoft-com:vml" xmlns:wp14="http://schemas.microsoft.com/office/word/2010/wordprocessingDrawing" xmlns:wp="http://schemas.openxmlformats.org/drawingml/2006/wordprocessingDrawing" xmlns:w10="urn:schemas-microsoft-com:office:word" xmlns:w="http://schemas.openxmlformats.org/wordprocessingml/2006/main" xmlns:w14="http://schemas.microsoft.com/office/word/2010/wordml" xmlns:w15="http://schemas.microsoft.com/office/word/2012/wordml" xmlns:w16se="http://schemas.microsoft.com/office/word/2015/wordml/symex" xmlns:wpg="http://schemas.microsoft.com/office/word/2010/wordprocessingGroup" xmlns:wpi="http://schemas.microsoft.com/office/word/2010/wordprocessingInk" xmlns:wne="http://schemas.microsoft.com/office/word/2006/wordml" xmlns:wps="http://schemas.microsoft.com/office/word/2010/wordprocessingShape" mc:Ignorable="w14 w15 w16se wp14">
   <w:comment w:id="0" w:author="Federico Joaquín" w:date="2017-11-17T09:39:00Z" w:initials="FJ">
     <w:p>
       <w:pPr>
-        <w:pStyle w:val="Textocomentario"/>
+        <w:pStyle w:val="CommentText"/>
       </w:pPr>
       <w:r>
         <w:rPr>
-          <w:rStyle w:val="Refdecomentario"/>
+          <w:rStyle w:val="CommentReference"/>
         </w:rPr>
         <w:annotationRef/>
       </w:r>
@@ -13883,7 +13988,7 @@
     </w:p>
     <w:p>
       <w:pPr>
-        <w:pStyle w:val="Textocomentario"/>
+        <w:pStyle w:val="CommentText"/>
       </w:pPr>
       <w:r>
         <w:t>Es 1.</w:t>
@@ -13900,7 +14005,7 @@
 </file>
 
 <file path=word/commentsExtended.xml><?xml version="1.0" encoding="utf-8"?>
-<w15:commentsEx xmlns:wpc="http://schemas.microsoft.com/office/word/2010/wordprocessingCanvas" xmlns:cx="http://schemas.microsoft.com/office/drawing/2014/chartex" xmlns:cx1="http://schemas.microsoft.com/office/drawing/2015/9/8/chartex" xmlns:cx2="http://schemas.microsoft.com/office/drawing/2015/10/21/chartex" xmlns:cx3="http://schemas.microsoft.com/office/drawing/2016/5/9/chartex" xmlns:cx4="http://schemas.microsoft.com/office/drawing/2016/5/10/chartex" xmlns:cx5="http://schemas.microsoft.com/office/drawing/2016/5/11/chartex" xmlns:cx6="http://schemas.microsoft.com/office/drawing/2016/5/12/chartex" xmlns:cx7="http://schemas.microsoft.com/office/drawing/2016/5/13/chartex" xmlns:cx8="http://schemas.microsoft.com/office/drawing/2016/5/14/chartex" xmlns:mc="http://schemas.openxmlformats.org/markup-compatibility/2006" xmlns:aink="http://schemas.microsoft.com/office/drawing/2016/ink" xmlns:am3d="http://schemas.microsoft.com/office/drawing/2017/model3d" xmlns:o="urn:schemas-microsoft-com:office:office" xmlns:r="http://schemas.openxmlformats.org/officeDocument/2006/relationships" xmlns:m="http://schemas.openxmlformats.org/officeDocument/2006/math" xmlns:v="urn:schemas-microsoft-com:vml" xmlns:wp14="http://schemas.microsoft.com/office/word/2010/wordprocessingDrawing" xmlns:wp="http://schemas.openxmlformats.org/drawingml/2006/wordprocessingDrawing" xmlns:w10="urn:schemas-microsoft-com:office:word" xmlns:w="http://schemas.openxmlformats.org/wordprocessingml/2006/main" xmlns:w14="http://schemas.microsoft.com/office/word/2010/wordml" xmlns:w15="http://schemas.microsoft.com/office/word/2012/wordml" xmlns:w16cid="http://schemas.microsoft.com/office/word/2016/wordml/cid" xmlns:w16se="http://schemas.microsoft.com/office/word/2015/wordml/symex" xmlns:wpg="http://schemas.microsoft.com/office/word/2010/wordprocessingGroup" xmlns:wpi="http://schemas.microsoft.com/office/word/2010/wordprocessingInk" xmlns:wne="http://schemas.microsoft.com/office/word/2006/wordml" xmlns:wps="http://schemas.microsoft.com/office/word/2010/wordprocessingShape" mc:Ignorable="w14 w15 w16se w16cid wp14">
+<w15:commentsEx xmlns:wpc="http://schemas.microsoft.com/office/word/2010/wordprocessingCanvas" xmlns:cx="http://schemas.microsoft.com/office/drawing/2014/chartex" xmlns:mc="http://schemas.openxmlformats.org/markup-compatibility/2006" xmlns:o="urn:schemas-microsoft-com:office:office" xmlns:r="http://schemas.openxmlformats.org/officeDocument/2006/relationships" xmlns:m="http://schemas.openxmlformats.org/officeDocument/2006/math" xmlns:v="urn:schemas-microsoft-com:vml" xmlns:wp14="http://schemas.microsoft.com/office/word/2010/wordprocessingDrawing" xmlns:wp="http://schemas.openxmlformats.org/drawingml/2006/wordprocessingDrawing" xmlns:w10="urn:schemas-microsoft-com:office:word" xmlns:w="http://schemas.openxmlformats.org/wordprocessingml/2006/main" xmlns:w14="http://schemas.microsoft.com/office/word/2010/wordml" xmlns:w15="http://schemas.microsoft.com/office/word/2012/wordml" xmlns:w16se="http://schemas.microsoft.com/office/word/2015/wordml/symex" xmlns:wpg="http://schemas.microsoft.com/office/word/2010/wordprocessingGroup" xmlns:wpi="http://schemas.microsoft.com/office/word/2010/wordprocessingInk" xmlns:wne="http://schemas.microsoft.com/office/word/2006/wordml" xmlns:wps="http://schemas.microsoft.com/office/word/2010/wordprocessingShape" mc:Ignorable="w14 w15 w16se wp14">
   <w15:commentEx w15:paraId="4628344E" w15:done="1"/>
 </w15:commentsEx>
 </file>
@@ -13912,7 +14017,7 @@
 </file>
 
 <file path=word/numbering.xml><?xml version="1.0" encoding="utf-8"?>
-<w:numbering xmlns:wpc="http://schemas.microsoft.com/office/word/2010/wordprocessingCanvas" xmlns:cx="http://schemas.microsoft.com/office/drawing/2014/chartex" xmlns:cx1="http://schemas.microsoft.com/office/drawing/2015/9/8/chartex" xmlns:cx2="http://schemas.microsoft.com/office/drawing/2015/10/21/chartex" xmlns:cx3="http://schemas.microsoft.com/office/drawing/2016/5/9/chartex" xmlns:cx4="http://schemas.microsoft.com/office/drawing/2016/5/10/chartex" xmlns:cx5="http://schemas.microsoft.com/office/drawing/2016/5/11/chartex" xmlns:cx6="http://schemas.microsoft.com/office/drawing/2016/5/12/chartex" xmlns:cx7="http://schemas.microsoft.com/office/drawing/2016/5/13/chartex" xmlns:cx8="http://schemas.microsoft.com/office/drawing/2016/5/14/chartex" xmlns:mc="http://schemas.openxmlformats.org/markup-compatibility/2006" xmlns:aink="http://schemas.microsoft.com/office/drawing/2016/ink" xmlns:am3d="http://schemas.microsoft.com/office/drawing/2017/model3d" xmlns:o="urn:schemas-microsoft-com:office:office" xmlns:r="http://schemas.openxmlformats.org/officeDocument/2006/relationships" xmlns:m="http://schemas.openxmlformats.org/officeDocument/2006/math" xmlns:v="urn:schemas-microsoft-com:vml" xmlns:wp14="http://schemas.microsoft.com/office/word/2010/wordprocessingDrawing" xmlns:wp="http://schemas.openxmlformats.org/drawingml/2006/wordprocessingDrawing" xmlns:w10="urn:schemas-microsoft-com:office:word" xmlns:w="http://schemas.openxmlformats.org/wordprocessingml/2006/main" xmlns:w14="http://schemas.microsoft.com/office/word/2010/wordml" xmlns:w15="http://schemas.microsoft.com/office/word/2012/wordml" xmlns:w16cid="http://schemas.microsoft.com/office/word/2016/wordml/cid" xmlns:w16se="http://schemas.microsoft.com/office/word/2015/wordml/symex" xmlns:wpg="http://schemas.microsoft.com/office/word/2010/wordprocessingGroup" xmlns:wpi="http://schemas.microsoft.com/office/word/2010/wordprocessingInk" xmlns:wne="http://schemas.microsoft.com/office/word/2006/wordml" xmlns:wps="http://schemas.microsoft.com/office/word/2010/wordprocessingShape" mc:Ignorable="w14 w15 w16se w16cid wp14">
+<w:numbering xmlns:wpc="http://schemas.microsoft.com/office/word/2010/wordprocessingCanvas" xmlns:cx="http://schemas.microsoft.com/office/drawing/2014/chartex" xmlns:mc="http://schemas.openxmlformats.org/markup-compatibility/2006" xmlns:o="urn:schemas-microsoft-com:office:office" xmlns:r="http://schemas.openxmlformats.org/officeDocument/2006/relationships" xmlns:m="http://schemas.openxmlformats.org/officeDocument/2006/math" xmlns:v="urn:schemas-microsoft-com:vml" xmlns:wp14="http://schemas.microsoft.com/office/word/2010/wordprocessingDrawing" xmlns:wp="http://schemas.openxmlformats.org/drawingml/2006/wordprocessingDrawing" xmlns:w10="urn:schemas-microsoft-com:office:word" xmlns:w="http://schemas.openxmlformats.org/wordprocessingml/2006/main" xmlns:w14="http://schemas.microsoft.com/office/word/2010/wordml" xmlns:w15="http://schemas.microsoft.com/office/word/2012/wordml" xmlns:w16se="http://schemas.microsoft.com/office/word/2015/wordml/symex" xmlns:wpg="http://schemas.microsoft.com/office/word/2010/wordprocessingGroup" xmlns:wpi="http://schemas.microsoft.com/office/word/2010/wordprocessingInk" xmlns:wne="http://schemas.microsoft.com/office/word/2006/wordml" xmlns:wps="http://schemas.microsoft.com/office/word/2010/wordprocessingShape" mc:Ignorable="w14 w15 w16se wp14">
   <w:abstractNum w:abstractNumId="0" w15:restartNumberingAfterBreak="0">
     <w:nsid w:val="0AD127E5"/>
     <w:multiLevelType w:val="hybridMultilevel"/>
@@ -14957,7 +15062,7 @@
 </file>
 
 <file path=word/people.xml><?xml version="1.0" encoding="utf-8"?>
-<w15:people xmlns:wpc="http://schemas.microsoft.com/office/word/2010/wordprocessingCanvas" xmlns:cx="http://schemas.microsoft.com/office/drawing/2014/chartex" xmlns:cx1="http://schemas.microsoft.com/office/drawing/2015/9/8/chartex" xmlns:cx2="http://schemas.microsoft.com/office/drawing/2015/10/21/chartex" xmlns:cx3="http://schemas.microsoft.com/office/drawing/2016/5/9/chartex" xmlns:cx4="http://schemas.microsoft.com/office/drawing/2016/5/10/chartex" xmlns:cx5="http://schemas.microsoft.com/office/drawing/2016/5/11/chartex" xmlns:cx6="http://schemas.microsoft.com/office/drawing/2016/5/12/chartex" xmlns:cx7="http://schemas.microsoft.com/office/drawing/2016/5/13/chartex" xmlns:cx8="http://schemas.microsoft.com/office/drawing/2016/5/14/chartex" xmlns:mc="http://schemas.openxmlformats.org/markup-compatibility/2006" xmlns:aink="http://schemas.microsoft.com/office/drawing/2016/ink" xmlns:am3d="http://schemas.microsoft.com/office/drawing/2017/model3d" xmlns:o="urn:schemas-microsoft-com:office:office" xmlns:r="http://schemas.openxmlformats.org/officeDocument/2006/relationships" xmlns:m="http://schemas.openxmlformats.org/officeDocument/2006/math" xmlns:v="urn:schemas-microsoft-com:vml" xmlns:wp14="http://schemas.microsoft.com/office/word/2010/wordprocessingDrawing" xmlns:wp="http://schemas.openxmlformats.org/drawingml/2006/wordprocessingDrawing" xmlns:w10="urn:schemas-microsoft-com:office:word" xmlns:w="http://schemas.openxmlformats.org/wordprocessingml/2006/main" xmlns:w14="http://schemas.microsoft.com/office/word/2010/wordml" xmlns:w15="http://schemas.microsoft.com/office/word/2012/wordml" xmlns:w16cid="http://schemas.microsoft.com/office/word/2016/wordml/cid" xmlns:w16se="http://schemas.microsoft.com/office/word/2015/wordml/symex" xmlns:wpg="http://schemas.microsoft.com/office/word/2010/wordprocessingGroup" xmlns:wpi="http://schemas.microsoft.com/office/word/2010/wordprocessingInk" xmlns:wne="http://schemas.microsoft.com/office/word/2006/wordml" xmlns:wps="http://schemas.microsoft.com/office/word/2010/wordprocessingShape" mc:Ignorable="w14 w15 w16se w16cid wp14">
+<w15:people xmlns:wpc="http://schemas.microsoft.com/office/word/2010/wordprocessingCanvas" xmlns:cx="http://schemas.microsoft.com/office/drawing/2014/chartex" xmlns:mc="http://schemas.openxmlformats.org/markup-compatibility/2006" xmlns:o="urn:schemas-microsoft-com:office:office" xmlns:r="http://schemas.openxmlformats.org/officeDocument/2006/relationships" xmlns:m="http://schemas.openxmlformats.org/officeDocument/2006/math" xmlns:v="urn:schemas-microsoft-com:vml" xmlns:wp14="http://schemas.microsoft.com/office/word/2010/wordprocessingDrawing" xmlns:wp="http://schemas.openxmlformats.org/drawingml/2006/wordprocessingDrawing" xmlns:w10="urn:schemas-microsoft-com:office:word" xmlns:w="http://schemas.openxmlformats.org/wordprocessingml/2006/main" xmlns:w14="http://schemas.microsoft.com/office/word/2010/wordml" xmlns:w15="http://schemas.microsoft.com/office/word/2012/wordml" xmlns:w16se="http://schemas.microsoft.com/office/word/2015/wordml/symex" xmlns:wpg="http://schemas.microsoft.com/office/word/2010/wordprocessingGroup" xmlns:wpi="http://schemas.microsoft.com/office/word/2010/wordprocessingInk" xmlns:wne="http://schemas.microsoft.com/office/word/2006/wordml" xmlns:wps="http://schemas.microsoft.com/office/word/2010/wordprocessingShape" mc:Ignorable="w14 w15 w16se wp14">
   <w15:person w15:author="Federico Joaquín">
     <w15:presenceInfo w15:providerId="None" w15:userId="Federico Joaquín"/>
   </w15:person>
@@ -14965,7 +15070,7 @@
 </file>
 
 <file path=word/styles.xml><?xml version="1.0" encoding="utf-8"?>
-<w:styles xmlns:mc="http://schemas.openxmlformats.org/markup-compatibility/2006" xmlns:r="http://schemas.openxmlformats.org/officeDocument/2006/relationships" xmlns:w="http://schemas.openxmlformats.org/wordprocessingml/2006/main" xmlns:w14="http://schemas.microsoft.com/office/word/2010/wordml" xmlns:w15="http://schemas.microsoft.com/office/word/2012/wordml" xmlns:w16cid="http://schemas.microsoft.com/office/word/2016/wordml/cid" xmlns:w16se="http://schemas.microsoft.com/office/word/2015/wordml/symex" mc:Ignorable="w14 w15 w16se w16cid">
+<w:styles xmlns:mc="http://schemas.openxmlformats.org/markup-compatibility/2006" xmlns:r="http://schemas.openxmlformats.org/officeDocument/2006/relationships" xmlns:w="http://schemas.openxmlformats.org/wordprocessingml/2006/main" xmlns:w14="http://schemas.microsoft.com/office/word/2010/wordml" xmlns:w15="http://schemas.microsoft.com/office/word/2012/wordml" xmlns:w16se="http://schemas.microsoft.com/office/word/2015/wordml/symex" mc:Ignorable="w14 w15 w16se">
   <w:docDefaults>
     <w:rPrDefault>
       <w:rPr>
@@ -14981,7 +15086,7 @@
       </w:pPr>
     </w:pPrDefault>
   </w:docDefaults>
-  <w:latentStyles w:defLockedState="0" w:defUIPriority="99" w:defSemiHidden="0" w:defUnhideWhenUsed="0" w:defQFormat="0" w:count="375">
+  <w:latentStyles w:defLockedState="0" w:defUIPriority="99" w:defSemiHidden="0" w:defUnhideWhenUsed="0" w:defQFormat="0" w:count="371">
     <w:lsdException w:name="Normal" w:uiPriority="0" w:qFormat="1"/>
     <w:lsdException w:name="heading 1" w:uiPriority="9" w:qFormat="1"/>
     <w:lsdException w:name="heading 2" w:semiHidden="1" w:uiPriority="9" w:unhideWhenUsed="1" w:qFormat="1"/>
@@ -15353,23 +15458,19 @@
     <w:lsdException w:name="List Table 5 Dark Accent 6" w:uiPriority="50"/>
     <w:lsdException w:name="List Table 6 Colorful Accent 6" w:uiPriority="51"/>
     <w:lsdException w:name="List Table 7 Colorful Accent 6" w:uiPriority="52"/>
-    <w:lsdException w:name="Mention" w:semiHidden="1" w:unhideWhenUsed="1"/>
-    <w:lsdException w:name="Smart Hyperlink" w:semiHidden="1" w:unhideWhenUsed="1"/>
-    <w:lsdException w:name="Hashtag" w:semiHidden="1" w:unhideWhenUsed="1"/>
-    <w:lsdException w:name="Unresolved Mention" w:semiHidden="1" w:unhideWhenUsed="1"/>
   </w:latentStyles>
   <w:style w:type="paragraph" w:default="1" w:styleId="Normal">
     <w:name w:val="Normal"/>
     <w:qFormat/>
     <w:rsid w:val="00A22246"/>
   </w:style>
-  <w:style w:type="character" w:default="1" w:styleId="Fuentedeprrafopredeter">
+  <w:style w:type="character" w:default="1" w:styleId="DefaultParagraphFont">
     <w:name w:val="Default Paragraph Font"/>
     <w:uiPriority w:val="1"/>
     <w:semiHidden/>
     <w:unhideWhenUsed/>
   </w:style>
-  <w:style w:type="table" w:default="1" w:styleId="Tablanormal">
+  <w:style w:type="table" w:default="1" w:styleId="TableNormal">
     <w:name w:val="Normal Table"/>
     <w:uiPriority w:val="99"/>
     <w:semiHidden/>
@@ -15384,15 +15485,15 @@
       </w:tblCellMar>
     </w:tblPr>
   </w:style>
-  <w:style w:type="numbering" w:default="1" w:styleId="Sinlista">
+  <w:style w:type="numbering" w:default="1" w:styleId="NoList">
     <w:name w:val="No List"/>
     <w:uiPriority w:val="99"/>
     <w:semiHidden/>
     <w:unhideWhenUsed/>
   </w:style>
-  <w:style w:type="table" w:styleId="Tablaconcuadrcula">
+  <w:style w:type="table" w:styleId="TableGrid">
     <w:name w:val="Table Grid"/>
-    <w:basedOn w:val="Tablanormal"/>
+    <w:basedOn w:val="TableNormal"/>
     <w:uiPriority w:val="39"/>
     <w:rsid w:val="00A22246"/>
     <w:pPr>
@@ -15409,7 +15510,7 @@
       </w:tblBorders>
     </w:tblPr>
   </w:style>
-  <w:style w:type="paragraph" w:styleId="Prrafodelista">
+  <w:style w:type="paragraph" w:styleId="ListParagraph">
     <w:name w:val="List Paragraph"/>
     <w:basedOn w:val="Normal"/>
     <w:uiPriority w:val="34"/>
@@ -15420,9 +15521,9 @@
       <w:contextualSpacing/>
     </w:pPr>
   </w:style>
-  <w:style w:type="character" w:styleId="Refdecomentario">
+  <w:style w:type="character" w:styleId="CommentReference">
     <w:name w:val="annotation reference"/>
-    <w:basedOn w:val="Fuentedeprrafopredeter"/>
+    <w:basedOn w:val="DefaultParagraphFont"/>
     <w:uiPriority w:val="99"/>
     <w:semiHidden/>
     <w:unhideWhenUsed/>
@@ -15432,10 +15533,10 @@
       <w:szCs w:val="16"/>
     </w:rPr>
   </w:style>
-  <w:style w:type="paragraph" w:styleId="Textocomentario">
+  <w:style w:type="paragraph" w:styleId="CommentText">
     <w:name w:val="annotation text"/>
     <w:basedOn w:val="Normal"/>
-    <w:link w:val="TextocomentarioCar"/>
+    <w:link w:val="CommentTextChar"/>
     <w:uiPriority w:val="99"/>
     <w:unhideWhenUsed/>
     <w:rsid w:val="003A0861"/>
@@ -15447,10 +15548,10 @@
       <w:szCs w:val="20"/>
     </w:rPr>
   </w:style>
-  <w:style w:type="character" w:customStyle="1" w:styleId="TextocomentarioCar">
-    <w:name w:val="Texto comentario Car"/>
-    <w:basedOn w:val="Fuentedeprrafopredeter"/>
-    <w:link w:val="Textocomentario"/>
+  <w:style w:type="character" w:customStyle="1" w:styleId="CommentTextChar">
+    <w:name w:val="Comment Text Char"/>
+    <w:basedOn w:val="DefaultParagraphFont"/>
+    <w:link w:val="CommentText"/>
     <w:uiPriority w:val="99"/>
     <w:rsid w:val="003A0861"/>
     <w:rPr>
@@ -15458,11 +15559,11 @@
       <w:szCs w:val="20"/>
     </w:rPr>
   </w:style>
-  <w:style w:type="paragraph" w:styleId="Asuntodelcomentario">
+  <w:style w:type="paragraph" w:styleId="CommentSubject">
     <w:name w:val="annotation subject"/>
-    <w:basedOn w:val="Textocomentario"/>
-    <w:next w:val="Textocomentario"/>
-    <w:link w:val="AsuntodelcomentarioCar"/>
+    <w:basedOn w:val="CommentText"/>
+    <w:next w:val="CommentText"/>
+    <w:link w:val="CommentSubjectChar"/>
     <w:uiPriority w:val="99"/>
     <w:semiHidden/>
     <w:unhideWhenUsed/>
@@ -15472,10 +15573,10 @@
       <w:bCs/>
     </w:rPr>
   </w:style>
-  <w:style w:type="character" w:customStyle="1" w:styleId="AsuntodelcomentarioCar">
-    <w:name w:val="Asunto del comentario Car"/>
-    <w:basedOn w:val="TextocomentarioCar"/>
-    <w:link w:val="Asuntodelcomentario"/>
+  <w:style w:type="character" w:customStyle="1" w:styleId="CommentSubjectChar">
+    <w:name w:val="Comment Subject Char"/>
+    <w:basedOn w:val="CommentTextChar"/>
+    <w:link w:val="CommentSubject"/>
     <w:uiPriority w:val="99"/>
     <w:semiHidden/>
     <w:rsid w:val="003A0861"/>
@@ -15486,10 +15587,10 @@
       <w:szCs w:val="20"/>
     </w:rPr>
   </w:style>
-  <w:style w:type="paragraph" w:styleId="Textodeglobo">
+  <w:style w:type="paragraph" w:styleId="BalloonText">
     <w:name w:val="Balloon Text"/>
     <w:basedOn w:val="Normal"/>
-    <w:link w:val="TextodegloboCar"/>
+    <w:link w:val="BalloonTextChar"/>
     <w:uiPriority w:val="99"/>
     <w:semiHidden/>
     <w:unhideWhenUsed/>
@@ -15503,10 +15604,10 @@
       <w:szCs w:val="18"/>
     </w:rPr>
   </w:style>
-  <w:style w:type="character" w:customStyle="1" w:styleId="TextodegloboCar">
-    <w:name w:val="Texto de globo Car"/>
-    <w:basedOn w:val="Fuentedeprrafopredeter"/>
-    <w:link w:val="Textodeglobo"/>
+  <w:style w:type="character" w:customStyle="1" w:styleId="BalloonTextChar">
+    <w:name w:val="Balloon Text Char"/>
+    <w:basedOn w:val="DefaultParagraphFont"/>
+    <w:link w:val="BalloonText"/>
     <w:uiPriority w:val="99"/>
     <w:semiHidden/>
     <w:rsid w:val="003A0861"/>
@@ -15516,9 +15617,9 @@
       <w:szCs w:val="18"/>
     </w:rPr>
   </w:style>
-  <w:style w:type="character" w:styleId="Hipervnculo">
+  <w:style w:type="character" w:styleId="Hyperlink">
     <w:name w:val="Hyperlink"/>
-    <w:basedOn w:val="Fuentedeprrafopredeter"/>
+    <w:basedOn w:val="DefaultParagraphFont"/>
     <w:uiPriority w:val="99"/>
     <w:unhideWhenUsed/>
     <w:rsid w:val="007B7026"/>
@@ -15830,7 +15931,7 @@
 </file>
 
 <file path=customXml/itemProps1.xml><?xml version="1.0" encoding="utf-8"?>
-<ds:datastoreItem xmlns:ds="http://schemas.openxmlformats.org/officeDocument/2006/customXml" ds:itemID="{520D0922-CD4B-475F-AF84-FC4A6A128307}">
+<ds:datastoreItem xmlns:ds="http://schemas.openxmlformats.org/officeDocument/2006/customXml" ds:itemID="{2EE7870A-7F0F-44FA-B016-DD86DCAB5D69}">
   <ds:schemaRefs>
     <ds:schemaRef ds:uri="http://schemas.openxmlformats.org/officeDocument/2006/bibliography"/>
   </ds:schemaRefs>

--- a/05-Parcial_2/Solucion_parcial_2.docx
+++ b/05-Parcial_2/Solucion_parcial_2.docx
@@ -61,34 +61,24 @@
         </w:rPr>
         <w:t xml:space="preserve">Asumiendo que se cuenta en todos los casos con las instrucciones </w:t>
       </w:r>
-      <w:proofErr w:type="spellStart"/>
       <w:r>
         <w:rPr>
           <w:rFonts w:ascii="LMMono10-Regular" w:hAnsi="LMMono10-Regular" w:cs="LMMono10-Regular"/>
         </w:rPr>
-        <w:t>add</w:t>
-      </w:r>
-      <w:proofErr w:type="spellEnd"/>
+        <w:t xml:space="preserve">add </w:t>
+      </w:r>
+      <w:r>
+        <w:rPr>
+          <w:rFonts w:ascii="LMRoman10-Regular" w:hAnsi="LMRoman10-Regular" w:cs="LMRoman10-Regular"/>
+        </w:rPr>
+        <w:t xml:space="preserve">y </w:t>
+      </w:r>
       <w:r>
         <w:rPr>
           <w:rFonts w:ascii="LMMono10-Regular" w:hAnsi="LMMono10-Regular" w:cs="LMMono10-Regular"/>
         </w:rPr>
-        <w:t xml:space="preserve"> </w:t>
-      </w:r>
-      <w:r>
-        <w:rPr>
-          <w:rFonts w:ascii="LMRoman10-Regular" w:hAnsi="LMRoman10-Regular" w:cs="LMRoman10-Regular"/>
-        </w:rPr>
-        <w:t xml:space="preserve">y </w:t>
-      </w:r>
-      <w:proofErr w:type="spellStart"/>
-      <w:r>
-        <w:rPr>
-          <w:rFonts w:ascii="LMMono10-Regular" w:hAnsi="LMMono10-Regular" w:cs="LMMono10-Regular"/>
-        </w:rPr>
         <w:t>mpy</w:t>
       </w:r>
-      <w:proofErr w:type="spellEnd"/>
       <w:r>
         <w:rPr>
           <w:rFonts w:ascii="LMRoman10-Regular" w:hAnsi="LMRoman10-Regular" w:cs="LMRoman10-Regular"/>
@@ -147,21 +137,7 @@
         <w:rPr>
           <w:rFonts w:ascii="LMMathSymbols10-Regular" w:hAnsi="LMMathSymbols10-Regular" w:cs="LMMathSymbols10-Regular"/>
         </w:rPr>
-        <w:t>× (C+D</w:t>
-      </w:r>
-      <w:proofErr w:type="gramStart"/>
-      <w:r>
-        <w:rPr>
-          <w:rFonts w:ascii="LMMathSymbols10-Regular" w:hAnsi="LMMathSymbols10-Regular" w:cs="LMMathSymbols10-Regular"/>
-        </w:rPr>
-        <w:t>) )</w:t>
-      </w:r>
-      <w:proofErr w:type="gramEnd"/>
-      <w:r>
-        <w:rPr>
-          <w:rFonts w:ascii="LMMathSymbols10-Regular" w:hAnsi="LMMathSymbols10-Regular" w:cs="LMMathSymbols10-Regular"/>
-        </w:rPr>
-        <w:t xml:space="preserve"> + (</w:t>
+        <w:t>× (C+D) ) + (</w:t>
       </w:r>
       <w:r>
         <w:rPr>
@@ -263,19 +239,11 @@
         </w:rPr>
         <w:t xml:space="preserve">a) Asumiendo una arquitectura de 0–direcciones (tipo pila), con las instrucciones </w:t>
       </w:r>
-      <w:proofErr w:type="spellStart"/>
       <w:r>
         <w:rPr>
           <w:rFonts w:ascii="LMMono10-Regular" w:hAnsi="LMMono10-Regular" w:cs="LMMono10-Regular"/>
         </w:rPr>
-        <w:t>push</w:t>
-      </w:r>
-      <w:proofErr w:type="spellEnd"/>
-      <w:r>
-        <w:rPr>
-          <w:rFonts w:ascii="LMMono10-Regular" w:hAnsi="LMMono10-Regular" w:cs="LMMono10-Regular"/>
-        </w:rPr>
-        <w:t xml:space="preserve"> </w:t>
+        <w:t xml:space="preserve">push </w:t>
       </w:r>
       <w:r>
         <w:rPr>
@@ -313,7 +281,6 @@
         </w:rPr>
         <w:t xml:space="preserve">a memoria y la instrucción </w:t>
       </w:r>
-      <w:proofErr w:type="spellStart"/>
       <w:r>
         <w:rPr>
           <w:rFonts w:ascii="LMMono10-Regular" w:hAnsi="LMMono10-Regular" w:cs="LMMono10-Regular"/>
@@ -321,7 +288,6 @@
         </w:rPr>
         <w:t>dup</w:t>
       </w:r>
-      <w:proofErr w:type="spellEnd"/>
       <w:r>
         <w:rPr>
           <w:rFonts w:ascii="LMMono10-Regular" w:hAnsi="LMMono10-Regular" w:cs="LMMono10-Regular"/>
@@ -382,39 +348,23 @@
         </w:rPr>
         <w:t xml:space="preserve">los registros disponibles, y las instrucciones </w:t>
       </w:r>
-      <w:proofErr w:type="spellStart"/>
       <w:r>
         <w:rPr>
           <w:rFonts w:ascii="LMMono10-Regular" w:hAnsi="LMMono10-Regular" w:cs="LMMono10-Regular"/>
         </w:rPr>
-        <w:t>ld</w:t>
-      </w:r>
-      <w:proofErr w:type="spellEnd"/>
+        <w:t xml:space="preserve">ld </w:t>
+      </w:r>
+      <w:r>
+        <w:rPr>
+          <w:rFonts w:ascii="LMRoman10-Regular" w:hAnsi="LMRoman10-Regular" w:cs="LMRoman10-Regular"/>
+        </w:rPr>
+        <w:t xml:space="preserve">(load) y </w:t>
+      </w:r>
       <w:r>
         <w:rPr>
           <w:rFonts w:ascii="LMMono10-Regular" w:hAnsi="LMMono10-Regular" w:cs="LMMono10-Regular"/>
         </w:rPr>
-        <w:t xml:space="preserve"> </w:t>
-      </w:r>
-      <w:r>
-        <w:rPr>
-          <w:rFonts w:ascii="LMRoman10-Regular" w:hAnsi="LMRoman10-Regular" w:cs="LMRoman10-Regular"/>
-        </w:rPr>
-        <w:t xml:space="preserve">(load) y </w:t>
-      </w:r>
-      <w:proofErr w:type="spellStart"/>
-      <w:r>
-        <w:rPr>
-          <w:rFonts w:ascii="LMMono10-Regular" w:hAnsi="LMMono10-Regular" w:cs="LMMono10-Regular"/>
-        </w:rPr>
-        <w:t>st</w:t>
-      </w:r>
-      <w:proofErr w:type="spellEnd"/>
-      <w:r>
-        <w:rPr>
-          <w:rFonts w:ascii="LMMono10-Regular" w:hAnsi="LMMono10-Regular" w:cs="LMMono10-Regular"/>
-        </w:rPr>
-        <w:t xml:space="preserve"> </w:t>
+        <w:t xml:space="preserve">st </w:t>
       </w:r>
       <w:r>
         <w:rPr>
@@ -434,103 +384,17 @@
           <w:rFonts w:ascii="LMRoman10-Regular" w:hAnsi="LMRoman10-Regular" w:cs="LMRoman10-Regular"/>
         </w:rPr>
       </w:pPr>
-      <w:proofErr w:type="spellStart"/>
       <w:r>
         <w:rPr>
           <w:rFonts w:ascii="LMMono10-Regular" w:hAnsi="LMMono10-Regular" w:cs="LMMono10-Regular"/>
         </w:rPr>
-        <w:t>lda</w:t>
-      </w:r>
-      <w:proofErr w:type="spellEnd"/>
-      <w:r>
-        <w:rPr>
-          <w:rFonts w:ascii="LMMono10-Regular" w:hAnsi="LMMono10-Regular" w:cs="LMMono10-Regular"/>
-        </w:rPr>
-        <w:t xml:space="preserve"> </w:t>
-      </w:r>
-      <w:r>
-        <w:rPr>
-          <w:rFonts w:ascii="LMRoman10-Regular" w:hAnsi="LMRoman10-Regular" w:cs="LMRoman10-Regular"/>
-        </w:rPr>
-        <w:t xml:space="preserve">(load </w:t>
-      </w:r>
-      <w:proofErr w:type="spellStart"/>
-      <w:r>
-        <w:rPr>
-          <w:rFonts w:ascii="LMRoman10-Regular" w:hAnsi="LMRoman10-Regular" w:cs="LMRoman10-Regular"/>
-        </w:rPr>
-        <w:t>address</w:t>
-      </w:r>
-      <w:proofErr w:type="spellEnd"/>
-      <w:r>
-        <w:rPr>
-          <w:rFonts w:ascii="LMRoman10-Regular" w:hAnsi="LMRoman10-Regular" w:cs="LMRoman10-Regular"/>
-        </w:rPr>
-        <w:t xml:space="preserve">). Las operaciones aritméticas operan con dos </w:t>
-      </w:r>
-      <w:proofErr w:type="spellStart"/>
-      <w:r>
-        <w:rPr>
-          <w:rFonts w:ascii="LMRoman10-Regular" w:hAnsi="LMRoman10-Regular" w:cs="LMRoman10-Regular"/>
-        </w:rPr>
-        <w:t>operandos</w:t>
-      </w:r>
-      <w:proofErr w:type="spellEnd"/>
-      <w:r>
-        <w:rPr>
-          <w:rFonts w:ascii="LMRoman10-Regular" w:hAnsi="LMRoman10-Regular" w:cs="LMRoman10-Regular"/>
-        </w:rPr>
-        <w:t xml:space="preserve"> (</w:t>
-      </w:r>
-      <w:proofErr w:type="spellStart"/>
-      <w:r>
-        <w:rPr>
-          <w:rFonts w:ascii="LMRoman10-Regular" w:hAnsi="LMRoman10-Regular" w:cs="LMRoman10-Regular"/>
-        </w:rPr>
-        <w:t>dst</w:t>
-      </w:r>
-      <w:proofErr w:type="spellEnd"/>
-      <w:r>
-        <w:rPr>
-          <w:rFonts w:ascii="LMRoman10-Regular" w:hAnsi="LMRoman10-Regular" w:cs="LMRoman10-Regular"/>
-        </w:rPr>
-        <w:t>/</w:t>
-      </w:r>
-      <w:proofErr w:type="spellStart"/>
-      <w:proofErr w:type="gramStart"/>
-      <w:r>
-        <w:rPr>
-          <w:rFonts w:ascii="LMRoman10-Regular" w:hAnsi="LMRoman10-Regular" w:cs="LMRoman10-Regular"/>
-        </w:rPr>
-        <w:t>fte</w:t>
-      </w:r>
-      <w:proofErr w:type="spellEnd"/>
-      <w:r>
-        <w:rPr>
-          <w:rFonts w:ascii="LMRoman10-Regular" w:hAnsi="LMRoman10-Regular" w:cs="LMRoman10-Regular"/>
-        </w:rPr>
-        <w:t xml:space="preserve"> ,</w:t>
-      </w:r>
-      <w:proofErr w:type="gramEnd"/>
-      <w:r>
-        <w:rPr>
-          <w:rFonts w:ascii="LMRoman10-Regular" w:hAnsi="LMRoman10-Regular" w:cs="LMRoman10-Regular"/>
-        </w:rPr>
-        <w:t xml:space="preserve"> </w:t>
-      </w:r>
-      <w:proofErr w:type="spellStart"/>
-      <w:r>
-        <w:rPr>
-          <w:rFonts w:ascii="LMRoman10-Regular" w:hAnsi="LMRoman10-Regular" w:cs="LMRoman10-Regular"/>
-        </w:rPr>
-        <w:t>fte</w:t>
-      </w:r>
-      <w:proofErr w:type="spellEnd"/>
-      <w:r>
-        <w:rPr>
-          <w:rFonts w:ascii="LMRoman10-Regular" w:hAnsi="LMRoman10-Regular" w:cs="LMRoman10-Regular"/>
-        </w:rPr>
-        <w:t xml:space="preserve">). Indicar la cantidad de accesos a memoria requeridos. </w:t>
+        <w:t xml:space="preserve">lda </w:t>
+      </w:r>
+      <w:r>
+        <w:rPr>
+          <w:rFonts w:ascii="LMRoman10-Regular" w:hAnsi="LMRoman10-Regular" w:cs="LMRoman10-Regular"/>
+        </w:rPr>
+        <w:t xml:space="preserve">(load address). Las operaciones aritméticas operan con dos operandos (dst/fte , fte). Indicar la cantidad de accesos a memoria requeridos. </w:t>
       </w:r>
     </w:p>
     <w:p>
@@ -580,19 +444,11 @@
         </w:rPr>
         <w:t xml:space="preserve">cuando a los registros disponibles, que en lugar de load y store cuenta con la instrucción </w:t>
       </w:r>
-      <w:proofErr w:type="spellStart"/>
       <w:r>
         <w:rPr>
           <w:rFonts w:ascii="LMMono10-Regular" w:hAnsi="LMMono10-Regular" w:cs="LMMono10-Regular"/>
         </w:rPr>
-        <w:t>mov</w:t>
-      </w:r>
-      <w:proofErr w:type="spellEnd"/>
-      <w:r>
-        <w:rPr>
-          <w:rFonts w:ascii="LMMono10-Regular" w:hAnsi="LMMono10-Regular" w:cs="LMMono10-Regular"/>
-        </w:rPr>
-        <w:t xml:space="preserve"> </w:t>
+        <w:t xml:space="preserve">mov </w:t>
       </w:r>
       <w:r>
         <w:rPr>
@@ -616,63 +472,7 @@
         <w:rPr>
           <w:rFonts w:ascii="LMRoman10-Regular" w:hAnsi="LMRoman10-Regular" w:cs="LMRoman10-Regular"/>
         </w:rPr>
-        <w:t xml:space="preserve">a memoria y donde las operaciones aritméticas operan con tres </w:t>
-      </w:r>
-      <w:proofErr w:type="spellStart"/>
-      <w:r>
-        <w:rPr>
-          <w:rFonts w:ascii="LMRoman10-Regular" w:hAnsi="LMRoman10-Regular" w:cs="LMRoman10-Regular"/>
-        </w:rPr>
-        <w:t>operandos</w:t>
-      </w:r>
-      <w:proofErr w:type="spellEnd"/>
-      <w:r>
-        <w:rPr>
-          <w:rFonts w:ascii="LMRoman10-Regular" w:hAnsi="LMRoman10-Regular" w:cs="LMRoman10-Regular"/>
-        </w:rPr>
-        <w:t xml:space="preserve"> (</w:t>
-      </w:r>
-      <w:proofErr w:type="spellStart"/>
-      <w:r>
-        <w:rPr>
-          <w:rFonts w:ascii="LMRoman10-Regular" w:hAnsi="LMRoman10-Regular" w:cs="LMRoman10-Regular"/>
-        </w:rPr>
-        <w:t>dst</w:t>
-      </w:r>
-      <w:proofErr w:type="spellEnd"/>
-      <w:r>
-        <w:rPr>
-          <w:rFonts w:ascii="LMRoman10-Regular" w:hAnsi="LMRoman10-Regular" w:cs="LMRoman10-Regular"/>
-        </w:rPr>
-        <w:t xml:space="preserve">, </w:t>
-      </w:r>
-      <w:proofErr w:type="spellStart"/>
-      <w:r>
-        <w:rPr>
-          <w:rFonts w:ascii="LMRoman10-Regular" w:hAnsi="LMRoman10-Regular" w:cs="LMRoman10-Regular"/>
-        </w:rPr>
-        <w:t>fte</w:t>
-      </w:r>
-      <w:proofErr w:type="spellEnd"/>
-      <w:r>
-        <w:rPr>
-          <w:rFonts w:ascii="LMRoman10-Regular" w:hAnsi="LMRoman10-Regular" w:cs="LMRoman10-Regular"/>
-        </w:rPr>
-        <w:t xml:space="preserve">, </w:t>
-      </w:r>
-      <w:proofErr w:type="spellStart"/>
-      <w:r>
-        <w:rPr>
-          <w:rFonts w:ascii="LMRoman10-Regular" w:hAnsi="LMRoman10-Regular" w:cs="LMRoman10-Regular"/>
-        </w:rPr>
-        <w:t>fte</w:t>
-      </w:r>
-      <w:proofErr w:type="spellEnd"/>
-      <w:r>
-        <w:rPr>
-          <w:rFonts w:ascii="LMRoman10-Regular" w:hAnsi="LMRoman10-Regular" w:cs="LMRoman10-Regular"/>
-        </w:rPr>
-        <w:t>). Indicar la cantidad de accesos a memoria realizados.</w:t>
+        <w:t>a memoria y donde las operaciones aritméticas operan con tres operandos (dst, fte, fte). Indicar la cantidad de accesos a memoria realizados.</w:t>
       </w:r>
     </w:p>
     <w:p>
@@ -728,156 +528,96 @@
             <w:pPr>
               <w:pStyle w:val="ListParagraph"/>
             </w:pPr>
-            <w:proofErr w:type="spellStart"/>
-            <w:r>
-              <w:t>Inst</w:t>
-            </w:r>
-            <w:proofErr w:type="spellEnd"/>
-            <w:r>
-              <w:t xml:space="preserve"> 1: PUSH A</w:t>
+            <w:r>
+              <w:t>Inst 1: PUSH A</w:t>
             </w:r>
           </w:p>
           <w:p>
             <w:pPr>
               <w:pStyle w:val="ListParagraph"/>
             </w:pPr>
-            <w:proofErr w:type="spellStart"/>
-            <w:r>
-              <w:t>Inst</w:t>
-            </w:r>
-            <w:proofErr w:type="spellEnd"/>
-            <w:r>
-              <w:t xml:space="preserve"> 2: PUSH C</w:t>
+            <w:r>
+              <w:t>Inst 2: PUSH C</w:t>
             </w:r>
           </w:p>
           <w:p>
             <w:pPr>
               <w:pStyle w:val="ListParagraph"/>
             </w:pPr>
-            <w:proofErr w:type="spellStart"/>
-            <w:r>
-              <w:t>Inst</w:t>
-            </w:r>
-            <w:proofErr w:type="spellEnd"/>
-            <w:r>
-              <w:t xml:space="preserve"> 3: PUSH D </w:t>
+            <w:r>
+              <w:t xml:space="preserve">Inst 3: PUSH D </w:t>
             </w:r>
           </w:p>
           <w:p>
             <w:pPr>
               <w:pStyle w:val="ListParagraph"/>
             </w:pPr>
-            <w:proofErr w:type="spellStart"/>
-            <w:r>
-              <w:t>Inst</w:t>
-            </w:r>
-            <w:proofErr w:type="spellEnd"/>
-            <w:r>
-              <w:t xml:space="preserve"> 4: ADD</w:t>
+            <w:r>
+              <w:t>Inst 4: ADD</w:t>
             </w:r>
           </w:p>
           <w:p>
             <w:pPr>
               <w:pStyle w:val="ListParagraph"/>
             </w:pPr>
-            <w:proofErr w:type="spellStart"/>
-            <w:r>
-              <w:t>Inst</w:t>
-            </w:r>
-            <w:proofErr w:type="spellEnd"/>
-            <w:r>
-              <w:t xml:space="preserve"> 5: MPY</w:t>
+            <w:r>
+              <w:t>Inst 5: MPY</w:t>
             </w:r>
           </w:p>
           <w:p>
             <w:pPr>
               <w:pStyle w:val="ListParagraph"/>
             </w:pPr>
-            <w:proofErr w:type="spellStart"/>
-            <w:r>
-              <w:t>Inst</w:t>
-            </w:r>
-            <w:proofErr w:type="spellEnd"/>
-            <w:r>
-              <w:t xml:space="preserve"> 6: DUP</w:t>
+            <w:r>
+              <w:t>Inst 6: DUP</w:t>
             </w:r>
           </w:p>
           <w:p>
             <w:pPr>
               <w:pStyle w:val="ListParagraph"/>
             </w:pPr>
-            <w:proofErr w:type="spellStart"/>
-            <w:r>
-              <w:t>Inst</w:t>
-            </w:r>
-            <w:proofErr w:type="spellEnd"/>
-            <w:r>
-              <w:t xml:space="preserve"> 7: DUP</w:t>
+            <w:r>
+              <w:t>Inst 7: DUP</w:t>
             </w:r>
           </w:p>
           <w:p>
             <w:pPr>
               <w:pStyle w:val="ListParagraph"/>
             </w:pPr>
-            <w:proofErr w:type="spellStart"/>
-            <w:r>
-              <w:t>Inst</w:t>
-            </w:r>
-            <w:proofErr w:type="spellEnd"/>
-            <w:r>
-              <w:t xml:space="preserve"> 8: DUP</w:t>
+            <w:r>
+              <w:t>Inst 8: DUP</w:t>
             </w:r>
           </w:p>
           <w:p>
             <w:pPr>
               <w:pStyle w:val="ListParagraph"/>
             </w:pPr>
-            <w:proofErr w:type="spellStart"/>
-            <w:r>
-              <w:t>Inst</w:t>
-            </w:r>
-            <w:proofErr w:type="spellEnd"/>
-            <w:r>
-              <w:t xml:space="preserve"> 9: MPY</w:t>
+            <w:r>
+              <w:t>Inst 9: MPY</w:t>
             </w:r>
           </w:p>
           <w:p>
             <w:pPr>
               <w:pStyle w:val="ListParagraph"/>
             </w:pPr>
-            <w:proofErr w:type="spellStart"/>
-            <w:r>
-              <w:t>Inst</w:t>
-            </w:r>
-            <w:proofErr w:type="spellEnd"/>
-            <w:r>
-              <w:t xml:space="preserve"> 10: MPY</w:t>
+            <w:r>
+              <w:t>Inst 10: MPY</w:t>
             </w:r>
           </w:p>
           <w:p>
             <w:pPr>
               <w:pStyle w:val="ListParagraph"/>
             </w:pPr>
-            <w:proofErr w:type="spellStart"/>
-            <w:r>
-              <w:t>Inst</w:t>
-            </w:r>
-            <w:proofErr w:type="spellEnd"/>
-            <w:r>
-              <w:t xml:space="preserve"> 11: ADD</w:t>
+            <w:r>
+              <w:t>Inst 11: ADD</w:t>
             </w:r>
           </w:p>
           <w:p>
             <w:pPr>
               <w:pStyle w:val="ListParagraph"/>
             </w:pPr>
-            <w:proofErr w:type="spellStart"/>
-            <w:r>
-              <w:t>Inst</w:t>
-            </w:r>
-            <w:proofErr w:type="spellEnd"/>
-            <w:r>
-              <w:t xml:space="preserve"> 12: POP B</w:t>
+            <w:r>
+              <w:t>Inst 12: POP B</w:t>
             </w:r>
           </w:p>
           <w:p>
@@ -917,15 +657,7 @@
                 </w:tcPr>
                 <w:p>
                   <w:r>
-                    <w:t xml:space="preserve">Pila 1: </w:t>
-                  </w:r>
-                  <w:proofErr w:type="spellStart"/>
-                  <w:r>
-                    <w:t>inst</w:t>
-                  </w:r>
-                  <w:proofErr w:type="spellEnd"/>
-                  <w:r>
-                    <w:t xml:space="preserve"> 1 a 3</w:t>
+                    <w:t>Pila 1: inst 1 a 3</w:t>
                   </w:r>
                 </w:p>
                 <w:tbl>
@@ -984,15 +716,7 @@
                 </w:tcPr>
                 <w:p>
                   <w:r>
-                    <w:t xml:space="preserve">Pila 2. </w:t>
-                  </w:r>
-                  <w:proofErr w:type="spellStart"/>
-                  <w:r>
-                    <w:t>Inst</w:t>
-                  </w:r>
-                  <w:proofErr w:type="spellEnd"/>
-                  <w:r>
-                    <w:t xml:space="preserve"> 4</w:t>
+                    <w:t>Pila 2. Inst 4</w:t>
                   </w:r>
                 </w:p>
                 <w:tbl>
@@ -1040,15 +764,7 @@
                 <w:p/>
                 <w:p>
                   <w:r>
-                    <w:t xml:space="preserve">Pila 3: </w:t>
-                  </w:r>
-                  <w:proofErr w:type="spellStart"/>
-                  <w:r>
-                    <w:t>Inst</w:t>
-                  </w:r>
-                  <w:proofErr w:type="spellEnd"/>
-                  <w:r>
-                    <w:t xml:space="preserve"> 5</w:t>
+                    <w:t>Pila 3: Inst 5</w:t>
                   </w:r>
                 </w:p>
                 <w:tbl>
@@ -1084,15 +800,7 @@
                 <w:p/>
                 <w:p>
                   <w:r>
-                    <w:t xml:space="preserve">Pila 4: </w:t>
-                  </w:r>
-                  <w:proofErr w:type="spellStart"/>
-                  <w:r>
-                    <w:t>Inst</w:t>
-                  </w:r>
-                  <w:proofErr w:type="spellEnd"/>
-                  <w:r>
-                    <w:t xml:space="preserve"> 6</w:t>
+                    <w:t>Pila 4: Inst 6</w:t>
                   </w:r>
                 </w:p>
                 <w:tbl>
@@ -1139,15 +847,7 @@
                 </w:tcPr>
                 <w:p>
                   <w:r>
-                    <w:t xml:space="preserve">Pila 4: </w:t>
-                  </w:r>
-                  <w:proofErr w:type="spellStart"/>
-                  <w:r>
-                    <w:t>Inst</w:t>
-                  </w:r>
-                  <w:proofErr w:type="spellEnd"/>
-                  <w:r>
-                    <w:t xml:space="preserve"> 7 y 8</w:t>
+                    <w:t>Pila 4: Inst 7 y 8</w:t>
                   </w:r>
                 </w:p>
                 <w:tbl>
@@ -1217,15 +917,7 @@
                 </w:tcPr>
                 <w:p>
                   <w:r>
-                    <w:t xml:space="preserve">Pila 5: </w:t>
-                  </w:r>
-                  <w:proofErr w:type="spellStart"/>
-                  <w:r>
-                    <w:t>Inst</w:t>
-                  </w:r>
-                  <w:proofErr w:type="spellEnd"/>
-                  <w:r>
-                    <w:t xml:space="preserve"> 9</w:t>
+                    <w:t>Pila 5: Inst 9</w:t>
                   </w:r>
                 </w:p>
                 <w:tbl>
@@ -1287,15 +979,7 @@
                 <w:p>
                   <w:r>
                     <w:lastRenderedPageBreak/>
-                    <w:t xml:space="preserve">Pila 6: </w:t>
-                  </w:r>
-                  <w:proofErr w:type="spellStart"/>
-                  <w:r>
-                    <w:t>Inst</w:t>
-                  </w:r>
-                  <w:proofErr w:type="spellEnd"/>
-                  <w:r>
-                    <w:t xml:space="preserve"> 10</w:t>
+                    <w:t>Pila 6: Inst 10</w:t>
                   </w:r>
                 </w:p>
                 <w:tbl>
@@ -1342,15 +1026,7 @@
                 <w:p>
                   <w:r>
                     <w:lastRenderedPageBreak/>
-                    <w:t xml:space="preserve">Pila 7: </w:t>
-                  </w:r>
-                  <w:proofErr w:type="spellStart"/>
-                  <w:r>
-                    <w:t>Inst</w:t>
-                  </w:r>
-                  <w:proofErr w:type="spellEnd"/>
-                  <w:r>
-                    <w:t xml:space="preserve"> 11</w:t>
+                    <w:t>Pila 7: Inst 11</w:t>
                   </w:r>
                 </w:p>
                 <w:tbl>
@@ -1412,13 +1088,8 @@
               </w:numPr>
             </w:pPr>
             <w:r>
-              <w:t>LDA R</w:t>
-            </w:r>
-            <w:proofErr w:type="gramStart"/>
-            <w:r>
-              <w:t>0,C</w:t>
-            </w:r>
-            <w:proofErr w:type="gramEnd"/>
+              <w:t>LDA R0,C</w:t>
+            </w:r>
           </w:p>
           <w:p>
             <w:pPr>
@@ -1429,15 +1100,7 @@
               </w:numPr>
             </w:pPr>
             <w:r>
-              <w:t>LD R</w:t>
-            </w:r>
-            <w:proofErr w:type="gramStart"/>
-            <w:r>
-              <w:t>1,(</w:t>
-            </w:r>
-            <w:proofErr w:type="gramEnd"/>
-            <w:r>
-              <w:t>R0)</w:t>
+              <w:t>LD R1,(R0)</w:t>
             </w:r>
           </w:p>
           <w:p>
@@ -1449,13 +1112,8 @@
               </w:numPr>
             </w:pPr>
             <w:r>
-              <w:t>LDA R</w:t>
-            </w:r>
-            <w:proofErr w:type="gramStart"/>
-            <w:r>
-              <w:t>0,D</w:t>
-            </w:r>
-            <w:proofErr w:type="gramEnd"/>
+              <w:t>LDA R0,D</w:t>
+            </w:r>
           </w:p>
           <w:p>
             <w:pPr>
@@ -1466,15 +1124,7 @@
               </w:numPr>
             </w:pPr>
             <w:r>
-              <w:t>LD R</w:t>
-            </w:r>
-            <w:proofErr w:type="gramStart"/>
-            <w:r>
-              <w:t>2,(</w:t>
-            </w:r>
-            <w:proofErr w:type="gramEnd"/>
-            <w:r>
-              <w:t>R0)</w:t>
+              <w:t>LD R2,(R0)</w:t>
             </w:r>
           </w:p>
           <w:p>
@@ -1486,13 +1136,8 @@
               </w:numPr>
             </w:pPr>
             <w:r>
-              <w:t>LDA R</w:t>
-            </w:r>
-            <w:proofErr w:type="gramStart"/>
-            <w:r>
-              <w:t>0,A</w:t>
-            </w:r>
-            <w:proofErr w:type="gramEnd"/>
+              <w:t>LDA R0,A</w:t>
+            </w:r>
           </w:p>
           <w:p>
             <w:pPr>
@@ -1503,15 +1148,7 @@
               </w:numPr>
             </w:pPr>
             <w:r>
-              <w:t>LD R</w:t>
-            </w:r>
-            <w:proofErr w:type="gramStart"/>
-            <w:r>
-              <w:t>3,(</w:t>
-            </w:r>
-            <w:proofErr w:type="gramEnd"/>
-            <w:r>
-              <w:t>R0)</w:t>
+              <w:t>LD R3,(R0)</w:t>
             </w:r>
           </w:p>
           <w:p>
@@ -1523,15 +1160,7 @@
               </w:numPr>
             </w:pPr>
             <w:r>
-              <w:t>ADD R</w:t>
-            </w:r>
-            <w:proofErr w:type="gramStart"/>
-            <w:r>
-              <w:t>4,R</w:t>
-            </w:r>
-            <w:proofErr w:type="gramEnd"/>
-            <w:r>
-              <w:t>1,R2</w:t>
+              <w:t>ADD R4,R1,R2</w:t>
             </w:r>
           </w:p>
           <w:p>
@@ -1543,15 +1172,7 @@
               </w:numPr>
             </w:pPr>
             <w:r>
-              <w:t>MUL R</w:t>
-            </w:r>
-            <w:proofErr w:type="gramStart"/>
-            <w:r>
-              <w:t>5,R</w:t>
-            </w:r>
-            <w:proofErr w:type="gramEnd"/>
-            <w:r>
-              <w:t>4,R3</w:t>
+              <w:t>MUL R5,R4,R3</w:t>
             </w:r>
           </w:p>
           <w:p>
@@ -1563,15 +1184,7 @@
               </w:numPr>
             </w:pPr>
             <w:r>
-              <w:t>MUL R</w:t>
-            </w:r>
-            <w:proofErr w:type="gramStart"/>
-            <w:r>
-              <w:t>6,R</w:t>
-            </w:r>
-            <w:proofErr w:type="gramEnd"/>
-            <w:r>
-              <w:t>5,R5</w:t>
+              <w:t>MUL R6,R5,R5</w:t>
             </w:r>
           </w:p>
           <w:p>
@@ -1583,15 +1196,7 @@
               </w:numPr>
             </w:pPr>
             <w:r>
-              <w:t>MUL R</w:t>
-            </w:r>
-            <w:proofErr w:type="gramStart"/>
-            <w:r>
-              <w:t>6,R</w:t>
-            </w:r>
-            <w:proofErr w:type="gramEnd"/>
-            <w:r>
-              <w:t>6,R5</w:t>
+              <w:t>MUL R6,R6,R5</w:t>
             </w:r>
           </w:p>
           <w:p>
@@ -1603,15 +1208,7 @@
               </w:numPr>
             </w:pPr>
             <w:r>
-              <w:t>ADD R</w:t>
-            </w:r>
-            <w:proofErr w:type="gramStart"/>
-            <w:r>
-              <w:t>7,R</w:t>
-            </w:r>
-            <w:proofErr w:type="gramEnd"/>
-            <w:r>
-              <w:t>6,R5</w:t>
+              <w:t>ADD R7,R6,R5</w:t>
             </w:r>
           </w:p>
           <w:p>
@@ -1635,15 +1232,7 @@
               </w:numPr>
             </w:pPr>
             <w:r>
-              <w:t>ST (R8</w:t>
-            </w:r>
-            <w:proofErr w:type="gramStart"/>
-            <w:r>
-              <w:t>),R</w:t>
-            </w:r>
-            <w:proofErr w:type="gramEnd"/>
-            <w:r>
-              <w:t>7</w:t>
+              <w:t>ST (R8),R7</w:t>
             </w:r>
           </w:p>
           <w:p/>
@@ -1700,28 +1289,12 @@
           <w:p/>
           <w:p>
             <w:r>
-              <w:t>R6 &lt;- (A*(C+D</w:t>
-            </w:r>
-            <w:proofErr w:type="gramStart"/>
-            <w:r>
-              <w:t>))^</w:t>
-            </w:r>
-            <w:proofErr w:type="gramEnd"/>
-            <w:r>
-              <w:t>3</w:t>
-            </w:r>
-          </w:p>
-          <w:p>
-            <w:r>
-              <w:t>R7 &lt;- (A*(C+D)) + (A*(C+D</w:t>
-            </w:r>
-            <w:proofErr w:type="gramStart"/>
-            <w:r>
-              <w:t>))^</w:t>
-            </w:r>
-            <w:proofErr w:type="gramEnd"/>
-            <w:r>
-              <w:t>3</w:t>
+              <w:t>R6 &lt;- (A*(C+D))^3</w:t>
+            </w:r>
+          </w:p>
+          <w:p>
+            <w:r>
+              <w:t>R7 &lt;- (A*(C+D)) + (A*(C+D))^3</w:t>
             </w:r>
           </w:p>
           <w:p/>
@@ -1746,21 +1319,8 @@
               </w:numPr>
             </w:pPr>
             <w:r>
-              <w:t xml:space="preserve">INTEL 1 </w:t>
-            </w:r>
-            <w:proofErr w:type="spellStart"/>
-            <w:r>
-              <w:t>dir</w:t>
-            </w:r>
-            <w:proofErr w:type="spellEnd"/>
-            <w:r>
-              <w:t xml:space="preserve"> + </w:t>
-            </w:r>
-            <w:proofErr w:type="spellStart"/>
-            <w:r>
-              <w:t>reg</w:t>
-            </w:r>
-            <w:proofErr w:type="spellEnd"/>
+              <w:t>INTEL 1 dir + reg</w:t>
+            </w:r>
           </w:p>
           <w:p>
             <w:pPr>
@@ -1772,140 +1332,50 @@
               <w:rPr>
                 <w:lang w:val="en-US"/>
               </w:rPr>
-              <w:t xml:space="preserve">1: </w:t>
-            </w:r>
-            <w:proofErr w:type="spellStart"/>
-            <w:r>
+              <w:t>1: mov R0,[C]</w:t>
+            </w:r>
+          </w:p>
+          <w:p>
+            <w:pPr>
               <w:rPr>
                 <w:lang w:val="en-US"/>
               </w:rPr>
-              <w:t>mov</w:t>
-            </w:r>
-            <w:proofErr w:type="spellEnd"/>
+            </w:pPr>
             <w:r>
               <w:rPr>
                 <w:lang w:val="en-US"/>
               </w:rPr>
-              <w:t xml:space="preserve"> R</w:t>
-            </w:r>
-            <w:proofErr w:type="gramStart"/>
-            <w:r>
-              <w:rPr>
-                <w:lang w:val="en-US"/>
-              </w:rPr>
-              <w:t>0,[</w:t>
-            </w:r>
-            <w:proofErr w:type="gramEnd"/>
-            <w:r>
-              <w:rPr>
-                <w:lang w:val="en-US"/>
-              </w:rPr>
-              <w:t>C]</w:t>
-            </w:r>
-          </w:p>
-          <w:p>
-            <w:pPr>
-              <w:rPr>
-                <w:lang w:val="en-US"/>
-              </w:rPr>
-            </w:pPr>
-            <w:r>
-              <w:rPr>
-                <w:lang w:val="en-US"/>
-              </w:rPr>
-              <w:t>2: ADD R</w:t>
-            </w:r>
-            <w:proofErr w:type="gramStart"/>
-            <w:r>
-              <w:rPr>
-                <w:lang w:val="en-US"/>
-              </w:rPr>
-              <w:t>0,[</w:t>
-            </w:r>
-            <w:proofErr w:type="gramEnd"/>
-            <w:r>
-              <w:rPr>
-                <w:lang w:val="en-US"/>
-              </w:rPr>
-              <w:t>D]</w:t>
-            </w:r>
-          </w:p>
-          <w:p>
-            <w:r>
-              <w:t>3: MUL R</w:t>
-            </w:r>
-            <w:proofErr w:type="gramStart"/>
-            <w:r>
-              <w:t>0,[</w:t>
-            </w:r>
-            <w:proofErr w:type="gramEnd"/>
-            <w:r>
-              <w:t>A]</w:t>
-            </w:r>
-          </w:p>
-          <w:p>
-            <w:r>
-              <w:t>4: MOV R</w:t>
-            </w:r>
-            <w:proofErr w:type="gramStart"/>
-            <w:r>
-              <w:t>1,R</w:t>
-            </w:r>
-            <w:proofErr w:type="gramEnd"/>
-            <w:r>
-              <w:t>0</w:t>
-            </w:r>
-          </w:p>
-          <w:p>
-            <w:r>
-              <w:t>5: MUL R</w:t>
-            </w:r>
-            <w:proofErr w:type="gramStart"/>
-            <w:r>
-              <w:t>0,R</w:t>
-            </w:r>
-            <w:proofErr w:type="gramEnd"/>
-            <w:r>
-              <w:t>0</w:t>
-            </w:r>
-          </w:p>
-          <w:p>
-            <w:r>
-              <w:t>6: MUL R</w:t>
-            </w:r>
-            <w:proofErr w:type="gramStart"/>
-            <w:r>
-              <w:t>0,R</w:t>
-            </w:r>
-            <w:proofErr w:type="gramEnd"/>
-            <w:r>
-              <w:t>1</w:t>
-            </w:r>
-          </w:p>
-          <w:p>
-            <w:r>
-              <w:t>7: ADD R</w:t>
-            </w:r>
-            <w:proofErr w:type="gramStart"/>
-            <w:r>
-              <w:t>0,R</w:t>
-            </w:r>
-            <w:proofErr w:type="gramEnd"/>
-            <w:r>
-              <w:t>1</w:t>
-            </w:r>
-          </w:p>
-          <w:p>
-            <w:r>
-              <w:t>8: MOV [B</w:t>
-            </w:r>
-            <w:proofErr w:type="gramStart"/>
-            <w:r>
-              <w:t>],R</w:t>
-            </w:r>
-            <w:proofErr w:type="gramEnd"/>
-            <w:r>
-              <w:t>0</w:t>
+              <w:t>2: ADD R0,[D]</w:t>
+            </w:r>
+          </w:p>
+          <w:p>
+            <w:r>
+              <w:t>3: MUL R0,[A]</w:t>
+            </w:r>
+          </w:p>
+          <w:p>
+            <w:r>
+              <w:t>4: MOV R1,R0</w:t>
+            </w:r>
+          </w:p>
+          <w:p>
+            <w:r>
+              <w:t>5: MUL R0,R0</w:t>
+            </w:r>
+          </w:p>
+          <w:p>
+            <w:r>
+              <w:t>6: MUL R0,R1</w:t>
+            </w:r>
+          </w:p>
+          <w:p>
+            <w:r>
+              <w:t>7: ADD R0,R1</w:t>
+            </w:r>
+          </w:p>
+          <w:p>
+            <w:r>
+              <w:t>8: MOV [B],R0</w:t>
             </w:r>
           </w:p>
           <w:p/>
@@ -2036,21 +1506,7 @@
         <w:rPr>
           <w:rFonts w:ascii="LMRoman10-Regular" w:hAnsi="LMRoman10-Regular" w:cs="LMRoman10-Regular"/>
         </w:rPr>
-        <w:t xml:space="preserve">media precisión: mantisa fraccionaria en signo magnitud con </w:t>
-      </w:r>
-      <w:proofErr w:type="spellStart"/>
-      <w:r>
-        <w:rPr>
-          <w:rFonts w:ascii="LMRoman10-Regular" w:hAnsi="LMRoman10-Regular" w:cs="LMRoman10-Regular"/>
-        </w:rPr>
-        <w:t>hidden</w:t>
-      </w:r>
-      <w:proofErr w:type="spellEnd"/>
-      <w:r>
-        <w:rPr>
-          <w:rFonts w:ascii="LMRoman10-Regular" w:hAnsi="LMRoman10-Regular" w:cs="LMRoman10-Regular"/>
-        </w:rPr>
-        <w:t xml:space="preserve"> bit, exponente en exceso y base 2</w:t>
+        <w:t>media precisión: mantisa fraccionaria en signo magnitud con hidden bit, exponente en exceso y base 2</w:t>
       </w:r>
       <w:r>
         <w:rPr>
@@ -2097,43 +1553,7 @@
           <w:b/>
           <w:lang w:val="en-AU"/>
         </w:rPr>
-        <w:t xml:space="preserve">Sig (1b) </w:t>
-      </w:r>
-      <w:proofErr w:type="spellStart"/>
-      <w:r>
-        <w:rPr>
-          <w:rFonts w:ascii="LMRoman10-Regular" w:hAnsi="LMRoman10-Regular" w:cs="LMRoman10-Regular"/>
-          <w:b/>
-          <w:lang w:val="en-AU"/>
-        </w:rPr>
-        <w:t>Exponente</w:t>
-      </w:r>
-      <w:proofErr w:type="spellEnd"/>
-      <w:r>
-        <w:rPr>
-          <w:rFonts w:ascii="LMRoman10-Regular" w:hAnsi="LMRoman10-Regular" w:cs="LMRoman10-Regular"/>
-          <w:b/>
-          <w:lang w:val="en-AU"/>
-        </w:rPr>
-        <w:t xml:space="preserve"> (5 bits) </w:t>
-      </w:r>
-      <w:proofErr w:type="spellStart"/>
-      <w:r>
-        <w:rPr>
-          <w:rFonts w:ascii="LMRoman10-Regular" w:hAnsi="LMRoman10-Regular" w:cs="LMRoman10-Regular"/>
-          <w:b/>
-          <w:lang w:val="en-AU"/>
-        </w:rPr>
-        <w:t>Mantisa</w:t>
-      </w:r>
-      <w:proofErr w:type="spellEnd"/>
-      <w:r>
-        <w:rPr>
-          <w:rFonts w:ascii="LMRoman10-Regular" w:hAnsi="LMRoman10-Regular" w:cs="LMRoman10-Regular"/>
-          <w:b/>
-          <w:lang w:val="en-AU"/>
-        </w:rPr>
-        <w:t xml:space="preserve"> (10 bits)</w:t>
+        <w:t>Sig (1b) Exponente (5 bits) Mantisa (10 bits)</w:t>
       </w:r>
     </w:p>
     <w:p>
@@ -2201,21 +1621,12 @@
                 <w:lang w:val="en-AU"/>
               </w:rPr>
             </w:pPr>
-            <w:proofErr w:type="spellStart"/>
             <w:r>
               <w:rPr>
                 <w:rFonts w:ascii="LMRoman10-Regular" w:hAnsi="LMRoman10-Regular" w:cs="LMRoman10-Regular"/>
                 <w:lang w:val="en-AU"/>
               </w:rPr>
-              <w:t>Exponente</w:t>
-            </w:r>
-            <w:proofErr w:type="spellEnd"/>
-            <w:r>
-              <w:rPr>
-                <w:rFonts w:ascii="LMRoman10-Regular" w:hAnsi="LMRoman10-Regular" w:cs="LMRoman10-Regular"/>
-                <w:lang w:val="en-AU"/>
-              </w:rPr>
-              <w:t xml:space="preserve"> (8</w:t>
+              <w:t>Exponente (8</w:t>
             </w:r>
             <w:r>
               <w:rPr>
@@ -2240,21 +1651,12 @@
                 <w:lang w:val="en-AU"/>
               </w:rPr>
             </w:pPr>
-            <w:proofErr w:type="spellStart"/>
             <w:r>
               <w:rPr>
                 <w:rFonts w:ascii="LMRoman10-Regular" w:hAnsi="LMRoman10-Regular" w:cs="LMRoman10-Regular"/>
                 <w:lang w:val="en-AU"/>
               </w:rPr>
-              <w:t>Mantisa</w:t>
-            </w:r>
-            <w:proofErr w:type="spellEnd"/>
-            <w:r>
-              <w:rPr>
-                <w:rFonts w:ascii="LMRoman10-Regular" w:hAnsi="LMRoman10-Regular" w:cs="LMRoman10-Regular"/>
-                <w:lang w:val="en-AU"/>
-              </w:rPr>
-              <w:t xml:space="preserve"> (10 bits)</w:t>
+              <w:t>Mantisa (10 bits)</w:t>
             </w:r>
           </w:p>
         </w:tc>
@@ -2336,27 +1738,13 @@
         <w:rPr>
           <w:rFonts w:ascii="LMRoman10-Regular" w:hAnsi="LMRoman10-Regular" w:cs="LMRoman10-Regular"/>
         </w:rPr>
-        <w:t xml:space="preserve"> 0011111001</w:t>
-      </w:r>
-      <w:proofErr w:type="gramStart"/>
-      <w:r>
-        <w:rPr>
-          <w:rFonts w:ascii="LMRoman10-Regular" w:hAnsi="LMRoman10-Regular" w:cs="LMRoman10-Regular"/>
-        </w:rPr>
-        <w:t xml:space="preserve">) </w:t>
-      </w:r>
-      <w:r>
-        <w:rPr>
-          <w:rFonts w:ascii="LMRoman10-Regular" w:hAnsi="LMRoman10-Regular" w:cs="LMRoman10-Regular"/>
-        </w:rPr>
-        <w:t xml:space="preserve"> =</w:t>
-      </w:r>
-      <w:proofErr w:type="gramEnd"/>
-      <w:r>
-        <w:rPr>
-          <w:rFonts w:ascii="LMRoman10-Regular" w:hAnsi="LMRoman10-Regular" w:cs="LMRoman10-Regular"/>
-        </w:rPr>
-        <w:t xml:space="preserve"> </w:t>
+        <w:t xml:space="preserve"> 0011111001) </w:t>
+      </w:r>
+      <w:r>
+        <w:rPr>
+          <w:rFonts w:ascii="LMRoman10-Regular" w:hAnsi="LMRoman10-Regular" w:cs="LMRoman10-Regular"/>
+        </w:rPr>
+        <w:t xml:space="preserve"> = </w:t>
       </w:r>
       <w:r>
         <w:rPr>
@@ -2594,31 +1982,22 @@
           <w:rFonts w:ascii="Calibri" w:hAnsi="Calibri" w:cs="Calibri"/>
           <w:sz w:val="24"/>
         </w:rPr>
-        <w:t xml:space="preserve">y </w:t>
-      </w:r>
-      <w:proofErr w:type="gramStart"/>
+        <w:t>y proximidad</w:t>
+      </w:r>
       <w:r>
         <w:rPr>
           <w:rFonts w:ascii="Calibri" w:hAnsi="Calibri" w:cs="Calibri"/>
           <w:sz w:val="24"/>
         </w:rPr>
-        <w:t>proximidad</w:t>
+        <w:t xml:space="preserve"> </w:t>
       </w:r>
       <w:r>
         <w:rPr>
           <w:rFonts w:ascii="Calibri" w:hAnsi="Calibri" w:cs="Calibri"/>
           <w:sz w:val="24"/>
         </w:rPr>
-        <w:t xml:space="preserve"> </w:t>
-      </w:r>
-      <w:r>
-        <w:rPr>
-          <w:rFonts w:ascii="Calibri" w:hAnsi="Calibri" w:cs="Calibri"/>
-          <w:sz w:val="24"/>
-        </w:rPr>
         <w:t>pares</w:t>
       </w:r>
-      <w:proofErr w:type="gramEnd"/>
       <w:r>
         <w:rPr>
           <w:rFonts w:ascii="LMRoman10-Regular" w:hAnsi="LMRoman10-Regular" w:cs="LMRoman10-Regular"/>
@@ -6866,21 +6245,12 @@
                 <w:lang w:val="en-AU"/>
               </w:rPr>
             </w:pPr>
-            <w:proofErr w:type="spellStart"/>
             <w:r>
               <w:rPr>
                 <w:u w:val="single"/>
                 <w:lang w:val="en-AU"/>
               </w:rPr>
-              <w:t>Redondeo</w:t>
-            </w:r>
-            <w:proofErr w:type="spellEnd"/>
-            <w:r>
-              <w:rPr>
-                <w:u w:val="single"/>
-                <w:lang w:val="en-AU"/>
-              </w:rPr>
-              <w:t xml:space="preserve"> +</w:t>
+              <w:t>Redondeo +</w:t>
             </w:r>
             <w:r>
               <w:rPr>
@@ -7128,19 +6498,11 @@
                       <w:rFonts w:ascii="LMRoman10-Regular" w:hAnsi="LMRoman10-Regular" w:cs="LMRoman10-Regular"/>
                     </w:rPr>
                   </w:pPr>
-                  <w:proofErr w:type="spellStart"/>
                   <w:r>
                     <w:rPr>
                       <w:rFonts w:ascii="LMRoman10-Regular" w:hAnsi="LMRoman10-Regular" w:cs="LMRoman10-Regular"/>
                     </w:rPr>
-                    <w:t>Sig</w:t>
-                  </w:r>
-                  <w:proofErr w:type="spellEnd"/>
-                  <w:r>
-                    <w:rPr>
-                      <w:rFonts w:ascii="LMRoman10-Regular" w:hAnsi="LMRoman10-Regular" w:cs="LMRoman10-Regular"/>
-                    </w:rPr>
-                    <w:t xml:space="preserve"> (1b)</w:t>
+                    <w:t>Sig (1b)</w:t>
                   </w:r>
                 </w:p>
               </w:tc>
@@ -7465,19 +6827,11 @@
                 <w:lang w:val="en-AU"/>
               </w:rPr>
             </w:pPr>
-            <w:proofErr w:type="spellStart"/>
             <w:r>
               <w:rPr>
                 <w:lang w:val="en-AU"/>
               </w:rPr>
-              <w:t>Resultado</w:t>
-            </w:r>
-            <w:proofErr w:type="spellEnd"/>
-            <w:r>
-              <w:rPr>
-                <w:lang w:val="en-AU"/>
-              </w:rPr>
-              <w:t>:</w:t>
+              <w:t>Resultado:</w:t>
             </w:r>
           </w:p>
           <w:tbl>
@@ -7506,19 +6860,11 @@
                       <w:rFonts w:ascii="LMRoman10-Regular" w:hAnsi="LMRoman10-Regular" w:cs="LMRoman10-Regular"/>
                     </w:rPr>
                   </w:pPr>
-                  <w:proofErr w:type="spellStart"/>
                   <w:r>
                     <w:rPr>
                       <w:rFonts w:ascii="LMRoman10-Regular" w:hAnsi="LMRoman10-Regular" w:cs="LMRoman10-Regular"/>
                     </w:rPr>
-                    <w:t>Sig</w:t>
-                  </w:r>
-                  <w:proofErr w:type="spellEnd"/>
-                  <w:r>
-                    <w:rPr>
-                      <w:rFonts w:ascii="LMRoman10-Regular" w:hAnsi="LMRoman10-Regular" w:cs="LMRoman10-Regular"/>
-                    </w:rPr>
-                    <w:t xml:space="preserve"> (1b)</w:t>
+                    <w:t>Sig (1b)</w:t>
                   </w:r>
                 </w:p>
               </w:tc>
@@ -7677,22 +7023,14 @@
               <w:rPr>
                 <w:rFonts w:ascii="LMRoman10-Regular" w:hAnsi="LMRoman10-Regular" w:cs="LMRoman10-Regular"/>
               </w:rPr>
-              <w:t>-</w:t>
+              <w:t>-0.060549616</w:t>
             </w:r>
             <w:r>
               <w:rPr>
                 <w:rFonts w:ascii="LMRoman10-Regular" w:hAnsi="LMRoman10-Regular" w:cs="LMRoman10-Regular"/>
               </w:rPr>
-              <w:t>0.060549616</w:t>
-            </w:r>
-            <w:r>
-              <w:rPr>
-                <w:rFonts w:ascii="LMRoman10-Regular" w:hAnsi="LMRoman10-Regular" w:cs="LMRoman10-Regular"/>
-              </w:rPr>
               <w:t>4</w:t>
             </w:r>
-            <w:bookmarkStart w:id="2" w:name="_GoBack"/>
-            <w:bookmarkEnd w:id="2"/>
           </w:p>
           <w:p>
             <w:pPr>
@@ -7748,13 +7086,7 @@
               <w:rPr>
                 <w:rFonts w:ascii="LMRoman10-Regular" w:hAnsi="LMRoman10-Regular" w:cs="LMRoman10-Regular"/>
               </w:rPr>
-              <w:t>0.060549616</w:t>
-            </w:r>
-            <w:r>
-              <w:rPr>
-                <w:rFonts w:ascii="LMRoman10-Regular" w:hAnsi="LMRoman10-Regular" w:cs="LMRoman10-Regular"/>
-              </w:rPr>
-              <w:t>4</w:t>
+              <w:t>0.0605496164</w:t>
             </w:r>
             <w:r>
               <w:rPr>
@@ -7900,21 +7232,7 @@
         <w:rPr>
           <w:rFonts w:ascii="LMRoman10-Regular" w:hAnsi="LMRoman10-Regular" w:cs="LMRoman10-Regular"/>
         </w:rPr>
-        <w:t xml:space="preserve">media precisión: mantisa fraccionaria en signo magnitud con </w:t>
-      </w:r>
-      <w:proofErr w:type="spellStart"/>
-      <w:r>
-        <w:rPr>
-          <w:rFonts w:ascii="LMRoman10-Regular" w:hAnsi="LMRoman10-Regular" w:cs="LMRoman10-Regular"/>
-        </w:rPr>
-        <w:t>hidden</w:t>
-      </w:r>
-      <w:proofErr w:type="spellEnd"/>
-      <w:r>
-        <w:rPr>
-          <w:rFonts w:ascii="LMRoman10-Regular" w:hAnsi="LMRoman10-Regular" w:cs="LMRoman10-Regular"/>
-        </w:rPr>
-        <w:t xml:space="preserve"> bit, exponente en exceso y base 2</w:t>
+        <w:t>media precisión: mantisa fraccionaria en signo magnitud con hidden bit, exponente en exceso y base 2</w:t>
       </w:r>
       <w:r>
         <w:rPr>
@@ -7993,21 +7311,12 @@
                 <w:lang w:val="en-AU"/>
               </w:rPr>
             </w:pPr>
-            <w:proofErr w:type="spellStart"/>
             <w:r>
               <w:rPr>
                 <w:rFonts w:ascii="LMRoman10-Regular" w:hAnsi="LMRoman10-Regular" w:cs="LMRoman10-Regular"/>
                 <w:lang w:val="en-AU"/>
               </w:rPr>
-              <w:t>Exponente</w:t>
-            </w:r>
-            <w:proofErr w:type="spellEnd"/>
-            <w:r>
-              <w:rPr>
-                <w:rFonts w:ascii="LMRoman10-Regular" w:hAnsi="LMRoman10-Regular" w:cs="LMRoman10-Regular"/>
-                <w:lang w:val="en-AU"/>
-              </w:rPr>
-              <w:t xml:space="preserve"> (</w:t>
+              <w:t>Exponente (</w:t>
             </w:r>
             <w:r>
               <w:rPr>
@@ -8039,21 +7348,12 @@
                 <w:lang w:val="en-AU"/>
               </w:rPr>
             </w:pPr>
-            <w:proofErr w:type="spellStart"/>
             <w:r>
               <w:rPr>
                 <w:rFonts w:ascii="LMRoman10-Regular" w:hAnsi="LMRoman10-Regular" w:cs="LMRoman10-Regular"/>
                 <w:lang w:val="en-AU"/>
               </w:rPr>
-              <w:t>Mantisa</w:t>
-            </w:r>
-            <w:proofErr w:type="spellEnd"/>
-            <w:r>
-              <w:rPr>
-                <w:rFonts w:ascii="LMRoman10-Regular" w:hAnsi="LMRoman10-Regular" w:cs="LMRoman10-Regular"/>
-                <w:lang w:val="en-AU"/>
-              </w:rPr>
-              <w:t xml:space="preserve"> (10 bits)</w:t>
+              <w:t>Mantisa (10 bits)</w:t>
             </w:r>
           </w:p>
         </w:tc>
@@ -8195,25 +7495,17 @@
         <w:rPr>
           <w:rFonts w:ascii="LMRoman10-Regular" w:hAnsi="LMRoman10-Regular" w:cs="LMRoman10-Regular"/>
         </w:rPr>
+        <w:t xml:space="preserve"> x </w:t>
+      </w:r>
+      <w:r>
         <w:t xml:space="preserve"> </w:t>
       </w:r>
-      <w:proofErr w:type="gramStart"/>
-      <w:r>
-        <w:rPr>
-          <w:rFonts w:ascii="LMRoman10-Regular" w:hAnsi="LMRoman10-Regular" w:cs="LMRoman10-Regular"/>
-        </w:rPr>
-        <w:t xml:space="preserve">x </w:t>
-      </w:r>
-      <w:r>
-        <w:t xml:space="preserve"> </w:t>
-      </w:r>
       <w:r>
         <w:t>1</w:t>
       </w:r>
       <w:r>
         <w:t>.1767578125</w:t>
       </w:r>
-      <w:proofErr w:type="gramEnd"/>
       <w:r>
         <w:t xml:space="preserve"> </w:t>
       </w:r>
@@ -8644,16 +7936,8 @@
               <w:rPr>
                 <w:u w:val="single"/>
               </w:rPr>
-              <w:t xml:space="preserve">        1  </w:t>
-            </w:r>
-            <w:proofErr w:type="gramStart"/>
-            <w:r>
-              <w:rPr>
-                <w:u w:val="single"/>
-              </w:rPr>
-              <w:t xml:space="preserve">  .</w:t>
-            </w:r>
-            <w:proofErr w:type="gramEnd"/>
+              <w:t xml:space="preserve">        1    .</w:t>
+            </w:r>
           </w:p>
           <w:p>
             <w:r>
@@ -8787,88 +8071,67 @@
               <w:rPr>
                 <w:u w:val="single"/>
               </w:rPr>
+              <w:t xml:space="preserve">   .</w:t>
+            </w:r>
+          </w:p>
+          <w:p>
+            <w:r>
+              <w:t xml:space="preserve">       10.1</w:t>
+            </w:r>
+            <w:r>
+              <w:t>10001</w:t>
+            </w:r>
+            <w:r>
+              <w:t>0</w:t>
+            </w:r>
+            <w:r>
+              <w:t>10</w:t>
+            </w:r>
+            <w:r>
+              <w:t>0</w:t>
+            </w:r>
+            <w:r>
               <w:t xml:space="preserve"> </w:t>
             </w:r>
-            <w:proofErr w:type="gramStart"/>
-            <w:r>
-              <w:rPr>
-                <w:u w:val="single"/>
-              </w:rPr>
-              <w:t xml:space="preserve">  .</w:t>
-            </w:r>
-            <w:proofErr w:type="gramEnd"/>
-          </w:p>
-          <w:p>
-            <w:r>
-              <w:t xml:space="preserve">       10.1</w:t>
-            </w:r>
-            <w:r>
-              <w:t>10001</w:t>
+            <w:r>
+              <w:t>1</w:t>
+            </w:r>
+            <w:r>
+              <w:t xml:space="preserve"> 0  0</w:t>
+            </w:r>
+          </w:p>
+          <w:p>
+            <w:r>
+              <w:t xml:space="preserve">                                    G R S</w:t>
+            </w:r>
+          </w:p>
+          <w:p/>
+          <w:p>
+            <w:r>
+              <w:t xml:space="preserve">Complemento: </w:t>
+            </w:r>
+          </w:p>
+          <w:p>
+            <w:r>
+              <w:t>01.0011101</w:t>
+            </w:r>
+            <w:r>
+              <w:t>01</w:t>
+            </w:r>
+            <w:r>
+              <w:t xml:space="preserve">1 + 1 </w:t>
+            </w:r>
+          </w:p>
+          <w:p/>
+          <w:p>
+            <w:r>
+              <w:t>Resultado = 01.00111011</w:t>
             </w:r>
             <w:r>
               <w:t>0</w:t>
             </w:r>
             <w:r>
-              <w:t>10</w:t>
-            </w:r>
-            <w:r>
-              <w:t>0</w:t>
-            </w:r>
-            <w:r>
-              <w:t xml:space="preserve"> </w:t>
-            </w:r>
-            <w:r>
-              <w:t>1</w:t>
-            </w:r>
-            <w:r>
-              <w:t xml:space="preserve"> </w:t>
-            </w:r>
-            <w:proofErr w:type="gramStart"/>
-            <w:r>
-              <w:t>0  0</w:t>
-            </w:r>
-            <w:proofErr w:type="gramEnd"/>
-          </w:p>
-          <w:p>
-            <w:r>
-              <w:t xml:space="preserve">                                    G R S</w:t>
-            </w:r>
-          </w:p>
-          <w:p/>
-          <w:p>
-            <w:r>
-              <w:t xml:space="preserve">Complemento: </w:t>
-            </w:r>
-          </w:p>
-          <w:p>
-            <w:r>
-              <w:t>01.0011101</w:t>
-            </w:r>
-            <w:r>
-              <w:t>01</w:t>
-            </w:r>
-            <w:r>
-              <w:t xml:space="preserve">1 + 1 </w:t>
-            </w:r>
-          </w:p>
-          <w:p/>
-          <w:p>
-            <w:r>
-              <w:t xml:space="preserve">Resultado = </w:t>
-            </w:r>
-            <w:proofErr w:type="gramStart"/>
-            <w:r>
-              <w:t>01.00111011</w:t>
-            </w:r>
-            <w:r>
-              <w:t>0</w:t>
-            </w:r>
-            <w:r>
-              <w:t>0  Esta</w:t>
-            </w:r>
-            <w:proofErr w:type="gramEnd"/>
-            <w:r>
-              <w:t xml:space="preserve"> normalizado</w:t>
+              <w:t>0  Esta normalizado</w:t>
             </w:r>
           </w:p>
           <w:p>
@@ -8950,16 +8213,11 @@
           </w:p>
           <w:p>
             <w:r>
-              <w:t xml:space="preserve">  </w:t>
-            </w:r>
-            <w:proofErr w:type="gramStart"/>
-            <w:r>
-              <w:t>1.0011101110</w:t>
+              <w:t xml:space="preserve">  1.0011101110</w:t>
             </w:r>
             <w:r>
               <w:t xml:space="preserve">  1</w:t>
             </w:r>
-            <w:proofErr w:type="gramEnd"/>
             <w:r>
               <w:t xml:space="preserve"> 0 0</w:t>
             </w:r>
@@ -8982,15 +8240,7 @@
               <w:t>Redondeo proximidad</w:t>
             </w:r>
             <w:r>
-              <w:t xml:space="preserve"> </w:t>
-            </w:r>
-            <w:proofErr w:type="spellStart"/>
-            <w:r>
-              <w:t>unbiased</w:t>
-            </w:r>
-            <w:proofErr w:type="spellEnd"/>
-            <w:r>
-              <w:t xml:space="preserve"> (pares)</w:t>
+              <w:t xml:space="preserve"> unbiased (pares)</w:t>
             </w:r>
             <w:r>
               <w:t>: p</w:t>
@@ -9158,18 +8408,10 @@
           <w:p/>
           <w:p>
             <w:r>
-              <w:t>Suma IEEE (decimal</w:t>
-            </w:r>
-            <w:proofErr w:type="gramStart"/>
-            <w:r>
-              <w:t xml:space="preserve">) </w:t>
-            </w:r>
-            <w:r>
-              <w:t>:</w:t>
-            </w:r>
-            <w:proofErr w:type="gramEnd"/>
-            <w:r>
-              <w:t xml:space="preserve"> 2</w:t>
+              <w:t xml:space="preserve">Suma IEEE (decimal) </w:t>
+            </w:r>
+            <w:r>
+              <w:t>: 2</w:t>
             </w:r>
             <w:r>
               <w:rPr>
@@ -9273,16 +8515,17 @@
     <w:tbl>
       <w:tblPr>
         <w:tblStyle w:val="TableGrid"/>
-        <w:tblW w:w="0" w:type="auto"/>
+        <w:tblW w:w="10768" w:type="dxa"/>
         <w:tblLook w:val="04A0" w:firstRow="1" w:lastRow="0" w:firstColumn="1" w:lastColumn="0" w:noHBand="0" w:noVBand="1"/>
       </w:tblPr>
       <w:tblGrid>
-        <w:gridCol w:w="2745"/>
-        <w:gridCol w:w="3145"/>
-        <w:gridCol w:w="420"/>
-        <w:gridCol w:w="566"/>
-        <w:gridCol w:w="566"/>
-        <w:gridCol w:w="566"/>
+        <w:gridCol w:w="2689"/>
+        <w:gridCol w:w="2370"/>
+        <w:gridCol w:w="328"/>
+        <w:gridCol w:w="846"/>
+        <w:gridCol w:w="623"/>
+        <w:gridCol w:w="1221"/>
+        <w:gridCol w:w="919"/>
         <w:gridCol w:w="886"/>
         <w:gridCol w:w="886"/>
       </w:tblGrid>
@@ -9292,7 +8535,7 @@
         </w:trPr>
         <w:tc>
           <w:tcPr>
-            <w:tcW w:w="2745" w:type="dxa"/>
+            <w:tcW w:w="2689" w:type="dxa"/>
             <w:vMerge w:val="restart"/>
           </w:tcPr>
           <w:p>
@@ -9305,35 +8548,33 @@
               <w:rPr>
                 <w:lang w:val="en-US"/>
               </w:rPr>
-              <w:t xml:space="preserve">(1) </w:t>
-            </w:r>
-            <w:proofErr w:type="spellStart"/>
-            <w:r>
+              <w:t>(1) mov R1,#0200</w:t>
+            </w:r>
+          </w:p>
+          <w:p>
+            <w:pPr>
               <w:rPr>
                 <w:lang w:val="en-US"/>
               </w:rPr>
-              <w:t>mov</w:t>
-            </w:r>
-            <w:proofErr w:type="spellEnd"/>
+            </w:pPr>
             <w:r>
               <w:rPr>
                 <w:lang w:val="en-US"/>
               </w:rPr>
-              <w:t xml:space="preserve"> R</w:t>
-            </w:r>
-            <w:proofErr w:type="gramStart"/>
-            <w:r>
+              <w:t>(2) mov (R1), #0100</w:t>
+            </w:r>
+          </w:p>
+          <w:p>
+            <w:pPr>
               <w:rPr>
                 <w:lang w:val="en-US"/>
               </w:rPr>
-              <w:t>1,#</w:t>
-            </w:r>
-            <w:proofErr w:type="gramEnd"/>
+            </w:pPr>
             <w:r>
               <w:rPr>
                 <w:lang w:val="en-US"/>
               </w:rPr>
-              <w:t>0200</w:t>
+              <w:t>(3) mov 0100(R1), R1</w:t>
             </w:r>
           </w:p>
           <w:p>
@@ -9346,21 +8587,20 @@
               <w:rPr>
                 <w:lang w:val="en-US"/>
               </w:rPr>
-              <w:t xml:space="preserve">(2) </w:t>
-            </w:r>
-            <w:proofErr w:type="spellStart"/>
-            <w:r>
+              <w:t>(4) mov R2, #0500</w:t>
+            </w:r>
+          </w:p>
+          <w:p>
+            <w:pPr>
               <w:rPr>
                 <w:lang w:val="en-US"/>
               </w:rPr>
-              <w:t>mov</w:t>
-            </w:r>
-            <w:proofErr w:type="spellEnd"/>
+            </w:pPr>
             <w:r>
               <w:rPr>
                 <w:lang w:val="en-US"/>
               </w:rPr>
-              <w:t xml:space="preserve"> (R1), #0100</w:t>
+              <w:t>(5) mov @0100(R1), #0500</w:t>
             </w:r>
           </w:p>
           <w:p>
@@ -9373,21 +8613,20 @@
               <w:rPr>
                 <w:lang w:val="en-US"/>
               </w:rPr>
-              <w:t xml:space="preserve">(3) </w:t>
-            </w:r>
-            <w:proofErr w:type="spellStart"/>
-            <w:r>
+              <w:t>(6) mov (0200), 0300</w:t>
+            </w:r>
+          </w:p>
+          <w:p>
+            <w:pPr>
               <w:rPr>
                 <w:lang w:val="en-US"/>
               </w:rPr>
-              <w:t>mov</w:t>
-            </w:r>
-            <w:proofErr w:type="spellEnd"/>
+            </w:pPr>
             <w:r>
               <w:rPr>
                 <w:lang w:val="en-US"/>
               </w:rPr>
-              <w:t xml:space="preserve"> 0100(R1), R1</w:t>
+              <w:t>(7) mov R3, 0200</w:t>
             </w:r>
           </w:p>
           <w:p>
@@ -9400,149 +8639,19 @@
               <w:rPr>
                 <w:lang w:val="en-US"/>
               </w:rPr>
-              <w:t xml:space="preserve">(4) </w:t>
-            </w:r>
-            <w:proofErr w:type="spellStart"/>
-            <w:r>
-              <w:rPr>
-                <w:lang w:val="en-US"/>
-              </w:rPr>
-              <w:t>mov</w:t>
-            </w:r>
-            <w:proofErr w:type="spellEnd"/>
-            <w:r>
-              <w:rPr>
-                <w:lang w:val="en-US"/>
-              </w:rPr>
-              <w:t xml:space="preserve"> R2, #0500</w:t>
-            </w:r>
-          </w:p>
-          <w:p>
-            <w:pPr>
-              <w:rPr>
-                <w:lang w:val="en-US"/>
-              </w:rPr>
-            </w:pPr>
-            <w:r>
-              <w:rPr>
-                <w:lang w:val="en-US"/>
-              </w:rPr>
-              <w:t xml:space="preserve">(5) </w:t>
-            </w:r>
-            <w:proofErr w:type="spellStart"/>
-            <w:r>
-              <w:rPr>
-                <w:lang w:val="en-US"/>
-              </w:rPr>
-              <w:t>mov</w:t>
-            </w:r>
-            <w:proofErr w:type="spellEnd"/>
-            <w:r>
-              <w:rPr>
-                <w:lang w:val="en-US"/>
-              </w:rPr>
-              <w:t xml:space="preserve"> @0100(R1), #0500</w:t>
-            </w:r>
-          </w:p>
-          <w:p>
-            <w:pPr>
-              <w:rPr>
-                <w:lang w:val="en-US"/>
-              </w:rPr>
-            </w:pPr>
-            <w:r>
-              <w:rPr>
-                <w:lang w:val="en-US"/>
-              </w:rPr>
-              <w:t xml:space="preserve">(6) </w:t>
-            </w:r>
-            <w:proofErr w:type="spellStart"/>
-            <w:r>
-              <w:rPr>
-                <w:lang w:val="en-US"/>
-              </w:rPr>
-              <w:t>mov</w:t>
-            </w:r>
-            <w:proofErr w:type="spellEnd"/>
-            <w:r>
-              <w:rPr>
-                <w:lang w:val="en-US"/>
-              </w:rPr>
-              <w:t xml:space="preserve"> (0200), 0300</w:t>
-            </w:r>
-          </w:p>
-          <w:p>
-            <w:pPr>
-              <w:rPr>
-                <w:lang w:val="en-US"/>
-              </w:rPr>
-            </w:pPr>
-            <w:r>
-              <w:rPr>
-                <w:lang w:val="en-US"/>
-              </w:rPr>
-              <w:t xml:space="preserve">(7) </w:t>
-            </w:r>
-            <w:proofErr w:type="spellStart"/>
-            <w:r>
-              <w:rPr>
-                <w:lang w:val="en-US"/>
-              </w:rPr>
-              <w:t>mov</w:t>
-            </w:r>
-            <w:proofErr w:type="spellEnd"/>
-            <w:r>
-              <w:rPr>
-                <w:lang w:val="en-US"/>
-              </w:rPr>
-              <w:t xml:space="preserve"> R3, 0200</w:t>
-            </w:r>
-          </w:p>
-          <w:p>
-            <w:pPr>
-              <w:rPr>
-                <w:lang w:val="en-US"/>
-              </w:rPr>
-            </w:pPr>
-            <w:r>
-              <w:rPr>
-                <w:lang w:val="en-US"/>
-              </w:rPr>
-              <w:t xml:space="preserve">(8) </w:t>
-            </w:r>
-            <w:proofErr w:type="spellStart"/>
-            <w:r>
-              <w:rPr>
-                <w:lang w:val="en-US"/>
-              </w:rPr>
-              <w:t>mov</w:t>
-            </w:r>
-            <w:proofErr w:type="spellEnd"/>
-            <w:r>
-              <w:rPr>
-                <w:lang w:val="en-US"/>
-              </w:rPr>
-              <w:t xml:space="preserve"> R3, @0100(R3)</w:t>
-            </w:r>
-          </w:p>
-          <w:p/>
-        </w:tc>
-        <w:tc>
-          <w:tcPr>
-            <w:tcW w:w="3145" w:type="dxa"/>
+              <w:t>(8) mov R3, @0100(R3)</w:t>
+            </w:r>
+          </w:p>
+          <w:p/>
+        </w:tc>
+        <w:tc>
+          <w:tcPr>
+            <w:tcW w:w="2370" w:type="dxa"/>
             <w:vMerge w:val="restart"/>
           </w:tcPr>
           <w:p>
             <w:r>
-              <w:t>#</w:t>
-            </w:r>
-            <w:proofErr w:type="spellStart"/>
-            <w:r>
-              <w:t>xxxx</w:t>
-            </w:r>
-            <w:proofErr w:type="spellEnd"/>
-            <w:r>
-              <w:t xml:space="preserve"> Inmediato</w:t>
+              <w:t>#xxxx Inmediato</w:t>
             </w:r>
           </w:p>
           <w:p>
@@ -9556,61 +8665,35 @@
             </w:r>
           </w:p>
           <w:p>
-            <w:proofErr w:type="spellStart"/>
-            <w:r>
-              <w:t>xxxx</w:t>
-            </w:r>
-            <w:proofErr w:type="spellEnd"/>
-            <w:r>
-              <w:t xml:space="preserve"> Absoluto</w:t>
-            </w:r>
-          </w:p>
-          <w:p>
-            <w:proofErr w:type="spellStart"/>
-            <w:r>
-              <w:t>xxxx</w:t>
-            </w:r>
-            <w:proofErr w:type="spellEnd"/>
-            <w:r>
-              <w:t>(R) Indexado</w:t>
-            </w:r>
-          </w:p>
-          <w:p>
-            <w:r>
-              <w:t>(</w:t>
-            </w:r>
-            <w:proofErr w:type="spellStart"/>
-            <w:r>
-              <w:t>xxxx</w:t>
-            </w:r>
-            <w:proofErr w:type="spellEnd"/>
-            <w:r>
-              <w:t>) Memoria indirecto</w:t>
-            </w:r>
-          </w:p>
-          <w:p>
-            <w:r>
-              <w:t>@</w:t>
-            </w:r>
-            <w:proofErr w:type="spellStart"/>
-            <w:r>
-              <w:t>xxxx</w:t>
-            </w:r>
-            <w:proofErr w:type="spellEnd"/>
-            <w:r>
-              <w:t>(R) Pre-indexado indirecto</w:t>
-            </w:r>
-          </w:p>
-        </w:tc>
-        <w:tc>
-          <w:tcPr>
-            <w:tcW w:w="420" w:type="dxa"/>
-          </w:tcPr>
-          <w:p/>
-        </w:tc>
-        <w:tc>
-          <w:tcPr>
-            <w:tcW w:w="566" w:type="dxa"/>
+            <w:r>
+              <w:t>xxxx Absoluto</w:t>
+            </w:r>
+          </w:p>
+          <w:p>
+            <w:r>
+              <w:t>xxxx(R) Indexado</w:t>
+            </w:r>
+          </w:p>
+          <w:p>
+            <w:r>
+              <w:t>(xxxx) Memoria indirecto</w:t>
+            </w:r>
+          </w:p>
+          <w:p>
+            <w:r>
+              <w:t>@xxxx(R) Pre-indexado indirecto</w:t>
+            </w:r>
+          </w:p>
+        </w:tc>
+        <w:tc>
+          <w:tcPr>
+            <w:tcW w:w="328" w:type="dxa"/>
+          </w:tcPr>
+          <w:p/>
+        </w:tc>
+        <w:tc>
+          <w:tcPr>
+            <w:tcW w:w="846" w:type="dxa"/>
             <w:shd w:val="clear" w:color="auto" w:fill="BFBFBF" w:themeFill="background1" w:themeFillShade="BF"/>
           </w:tcPr>
           <w:p>
@@ -9632,7 +8715,7 @@
         </w:tc>
         <w:tc>
           <w:tcPr>
-            <w:tcW w:w="566" w:type="dxa"/>
+            <w:tcW w:w="623" w:type="dxa"/>
             <w:shd w:val="clear" w:color="auto" w:fill="BFBFBF" w:themeFill="background1" w:themeFillShade="BF"/>
           </w:tcPr>
           <w:p>
@@ -9654,7 +8737,7 @@
         </w:tc>
         <w:tc>
           <w:tcPr>
-            <w:tcW w:w="566" w:type="dxa"/>
+            <w:tcW w:w="1221" w:type="dxa"/>
             <w:shd w:val="clear" w:color="auto" w:fill="BFBFBF" w:themeFill="background1" w:themeFillShade="BF"/>
           </w:tcPr>
           <w:p>
@@ -9676,6 +8759,28 @@
         </w:tc>
         <w:tc>
           <w:tcPr>
+            <w:tcW w:w="919" w:type="dxa"/>
+            <w:shd w:val="clear" w:color="auto" w:fill="BFBFBF" w:themeFill="background1" w:themeFillShade="BF"/>
+          </w:tcPr>
+          <w:p>
+            <w:pPr>
+              <w:jc w:val="center"/>
+              <w:rPr>
+                <w:b/>
+                <w:i/>
+              </w:rPr>
+            </w:pPr>
+            <w:r>
+              <w:rPr>
+                <w:b/>
+                <w:i/>
+              </w:rPr>
+              <w:t>M[200]</w:t>
+            </w:r>
+          </w:p>
+        </w:tc>
+        <w:tc>
+          <w:tcPr>
             <w:tcW w:w="886" w:type="dxa"/>
             <w:shd w:val="clear" w:color="auto" w:fill="BFBFBF" w:themeFill="background1" w:themeFillShade="BF"/>
           </w:tcPr>
@@ -9692,7 +8797,7 @@
                 <w:b/>
                 <w:i/>
               </w:rPr>
-              <w:t>M[200]</w:t>
+              <w:t>M[300]</w:t>
             </w:r>
           </w:p>
         </w:tc>
@@ -9714,7 +8819,7 @@
                 <w:b/>
                 <w:i/>
               </w:rPr>
-              <w:t>M[300]</w:t>
+              <w:t>M[500]</w:t>
             </w:r>
           </w:p>
         </w:tc>
@@ -9725,7 +8830,7 @@
         </w:trPr>
         <w:tc>
           <w:tcPr>
-            <w:tcW w:w="2745" w:type="dxa"/>
+            <w:tcW w:w="2689" w:type="dxa"/>
             <w:vMerge/>
           </w:tcPr>
           <w:p>
@@ -9738,14 +8843,14 @@
         </w:tc>
         <w:tc>
           <w:tcPr>
-            <w:tcW w:w="3145" w:type="dxa"/>
+            <w:tcW w:w="2370" w:type="dxa"/>
             <w:vMerge/>
           </w:tcPr>
           <w:p/>
         </w:tc>
         <w:tc>
           <w:tcPr>
-            <w:tcW w:w="420" w:type="dxa"/>
+            <w:tcW w:w="328" w:type="dxa"/>
             <w:shd w:val="clear" w:color="auto" w:fill="BFBFBF" w:themeFill="background1" w:themeFillShade="BF"/>
           </w:tcPr>
           <w:p>
@@ -9766,7 +8871,7 @@
         </w:tc>
         <w:tc>
           <w:tcPr>
-            <w:tcW w:w="566" w:type="dxa"/>
+            <w:tcW w:w="846" w:type="dxa"/>
             <w:shd w:val="clear" w:color="auto" w:fill="D9D9D9" w:themeFill="background1" w:themeFillShade="D9"/>
           </w:tcPr>
           <w:p>
@@ -9786,7 +8891,7 @@
         </w:tc>
         <w:tc>
           <w:tcPr>
-            <w:tcW w:w="566" w:type="dxa"/>
+            <w:tcW w:w="623" w:type="dxa"/>
             <w:shd w:val="clear" w:color="auto" w:fill="D9D9D9" w:themeFill="background1" w:themeFillShade="D9"/>
           </w:tcPr>
           <w:p>
@@ -9800,7 +8905,21 @@
         </w:tc>
         <w:tc>
           <w:tcPr>
-            <w:tcW w:w="566" w:type="dxa"/>
+            <w:tcW w:w="1221" w:type="dxa"/>
+            <w:shd w:val="clear" w:color="auto" w:fill="D9D9D9" w:themeFill="background1" w:themeFillShade="D9"/>
+          </w:tcPr>
+          <w:p>
+            <w:pPr>
+              <w:jc w:val="center"/>
+            </w:pPr>
+            <w:r>
+              <w:t>-</w:t>
+            </w:r>
+          </w:p>
+        </w:tc>
+        <w:tc>
+          <w:tcPr>
+            <w:tcW w:w="919" w:type="dxa"/>
             <w:shd w:val="clear" w:color="auto" w:fill="D9D9D9" w:themeFill="background1" w:themeFillShade="D9"/>
           </w:tcPr>
           <w:p>
@@ -9847,7 +8966,7 @@
         </w:trPr>
         <w:tc>
           <w:tcPr>
-            <w:tcW w:w="2745" w:type="dxa"/>
+            <w:tcW w:w="2689" w:type="dxa"/>
             <w:vMerge/>
           </w:tcPr>
           <w:p>
@@ -9860,14 +8979,14 @@
         </w:tc>
         <w:tc>
           <w:tcPr>
-            <w:tcW w:w="3145" w:type="dxa"/>
+            <w:tcW w:w="2370" w:type="dxa"/>
             <w:vMerge/>
           </w:tcPr>
           <w:p/>
         </w:tc>
         <w:tc>
           <w:tcPr>
-            <w:tcW w:w="420" w:type="dxa"/>
+            <w:tcW w:w="328" w:type="dxa"/>
             <w:shd w:val="clear" w:color="auto" w:fill="BFBFBF" w:themeFill="background1" w:themeFillShade="BF"/>
           </w:tcPr>
           <w:p>
@@ -9888,7 +9007,7 @@
         </w:tc>
         <w:tc>
           <w:tcPr>
-            <w:tcW w:w="566" w:type="dxa"/>
+            <w:tcW w:w="846" w:type="dxa"/>
             <w:shd w:val="clear" w:color="auto" w:fill="D9D9D9" w:themeFill="background1" w:themeFillShade="D9"/>
           </w:tcPr>
           <w:p>
@@ -9902,7 +9021,7 @@
         </w:tc>
         <w:tc>
           <w:tcPr>
-            <w:tcW w:w="566" w:type="dxa"/>
+            <w:tcW w:w="623" w:type="dxa"/>
             <w:shd w:val="clear" w:color="auto" w:fill="D9D9D9" w:themeFill="background1" w:themeFillShade="D9"/>
           </w:tcPr>
           <w:p>
@@ -9916,7 +9035,7 @@
         </w:tc>
         <w:tc>
           <w:tcPr>
-            <w:tcW w:w="566" w:type="dxa"/>
+            <w:tcW w:w="1221" w:type="dxa"/>
             <w:shd w:val="clear" w:color="auto" w:fill="D9D9D9" w:themeFill="background1" w:themeFillShade="D9"/>
           </w:tcPr>
           <w:p>
@@ -9925,6 +9044,26 @@
             </w:pPr>
             <w:r>
               <w:t>-</w:t>
+            </w:r>
+          </w:p>
+        </w:tc>
+        <w:tc>
+          <w:tcPr>
+            <w:tcW w:w="919" w:type="dxa"/>
+            <w:shd w:val="clear" w:color="auto" w:fill="D9D9D9" w:themeFill="background1" w:themeFillShade="D9"/>
+          </w:tcPr>
+          <w:p>
+            <w:pPr>
+              <w:jc w:val="center"/>
+              <w:rPr>
+                <w:b/>
+              </w:rPr>
+            </w:pPr>
+            <w:r>
+              <w:rPr>
+                <w:b/>
+              </w:rPr>
+              <w:t>100</w:t>
             </w:r>
           </w:p>
         </w:tc>
@@ -9936,15 +9075,9 @@
           <w:p>
             <w:pPr>
               <w:jc w:val="center"/>
-              <w:rPr>
-                <w:b/>
-              </w:rPr>
-            </w:pPr>
-            <w:r>
-              <w:rPr>
-                <w:b/>
-              </w:rPr>
-              <w:t>100</w:t>
+            </w:pPr>
+            <w:r>
+              <w:t>-</w:t>
             </w:r>
           </w:p>
         </w:tc>
@@ -9969,7 +9102,7 @@
         </w:trPr>
         <w:tc>
           <w:tcPr>
-            <w:tcW w:w="2745" w:type="dxa"/>
+            <w:tcW w:w="2689" w:type="dxa"/>
             <w:vMerge/>
           </w:tcPr>
           <w:p>
@@ -9982,14 +9115,14 @@
         </w:tc>
         <w:tc>
           <w:tcPr>
-            <w:tcW w:w="3145" w:type="dxa"/>
+            <w:tcW w:w="2370" w:type="dxa"/>
             <w:vMerge/>
           </w:tcPr>
           <w:p/>
         </w:tc>
         <w:tc>
           <w:tcPr>
-            <w:tcW w:w="420" w:type="dxa"/>
+            <w:tcW w:w="328" w:type="dxa"/>
             <w:shd w:val="clear" w:color="auto" w:fill="BFBFBF" w:themeFill="background1" w:themeFillShade="BF"/>
           </w:tcPr>
           <w:p>
@@ -10010,7 +9143,7 @@
         </w:tc>
         <w:tc>
           <w:tcPr>
-            <w:tcW w:w="566" w:type="dxa"/>
+            <w:tcW w:w="846" w:type="dxa"/>
             <w:shd w:val="clear" w:color="auto" w:fill="D9D9D9" w:themeFill="background1" w:themeFillShade="D9"/>
           </w:tcPr>
           <w:p>
@@ -10024,7 +9157,7 @@
         </w:tc>
         <w:tc>
           <w:tcPr>
-            <w:tcW w:w="566" w:type="dxa"/>
+            <w:tcW w:w="623" w:type="dxa"/>
             <w:shd w:val="clear" w:color="auto" w:fill="D9D9D9" w:themeFill="background1" w:themeFillShade="D9"/>
           </w:tcPr>
           <w:p>
@@ -10038,7 +9171,7 @@
         </w:tc>
         <w:tc>
           <w:tcPr>
-            <w:tcW w:w="566" w:type="dxa"/>
+            <w:tcW w:w="1221" w:type="dxa"/>
             <w:shd w:val="clear" w:color="auto" w:fill="D9D9D9" w:themeFill="background1" w:themeFillShade="D9"/>
           </w:tcPr>
           <w:p>
@@ -10047,6 +9180,20 @@
             </w:pPr>
             <w:r>
               <w:t>-</w:t>
+            </w:r>
+          </w:p>
+        </w:tc>
+        <w:tc>
+          <w:tcPr>
+            <w:tcW w:w="919" w:type="dxa"/>
+            <w:shd w:val="clear" w:color="auto" w:fill="D9D9D9" w:themeFill="background1" w:themeFillShade="D9"/>
+          </w:tcPr>
+          <w:p>
+            <w:pPr>
+              <w:jc w:val="center"/>
+            </w:pPr>
+            <w:r>
+              <w:t>100</w:t>
             </w:r>
           </w:p>
         </w:tc>
@@ -10058,9 +9205,15 @@
           <w:p>
             <w:pPr>
               <w:jc w:val="center"/>
-            </w:pPr>
-            <w:r>
-              <w:t>100</w:t>
+              <w:rPr>
+                <w:b/>
+              </w:rPr>
+            </w:pPr>
+            <w:r>
+              <w:rPr>
+                <w:b/>
+              </w:rPr>
+              <w:t>200</w:t>
             </w:r>
           </w:p>
         </w:tc>
@@ -10080,7 +9233,7 @@
               <w:rPr>
                 <w:b/>
               </w:rPr>
-              <w:t>200</w:t>
+              <w:t>-</w:t>
             </w:r>
           </w:p>
         </w:tc>
@@ -10091,7 +9244,7 @@
         </w:trPr>
         <w:tc>
           <w:tcPr>
-            <w:tcW w:w="2745" w:type="dxa"/>
+            <w:tcW w:w="2689" w:type="dxa"/>
             <w:vMerge/>
           </w:tcPr>
           <w:p>
@@ -10104,14 +9257,14 @@
         </w:tc>
         <w:tc>
           <w:tcPr>
-            <w:tcW w:w="3145" w:type="dxa"/>
+            <w:tcW w:w="2370" w:type="dxa"/>
             <w:vMerge/>
           </w:tcPr>
           <w:p/>
         </w:tc>
         <w:tc>
           <w:tcPr>
-            <w:tcW w:w="420" w:type="dxa"/>
+            <w:tcW w:w="328" w:type="dxa"/>
             <w:shd w:val="clear" w:color="auto" w:fill="BFBFBF" w:themeFill="background1" w:themeFillShade="BF"/>
           </w:tcPr>
           <w:p>
@@ -10132,7 +9285,7 @@
         </w:tc>
         <w:tc>
           <w:tcPr>
-            <w:tcW w:w="566" w:type="dxa"/>
+            <w:tcW w:w="846" w:type="dxa"/>
             <w:shd w:val="clear" w:color="auto" w:fill="D9D9D9" w:themeFill="background1" w:themeFillShade="D9"/>
           </w:tcPr>
           <w:p>
@@ -10146,7 +9299,7 @@
         </w:tc>
         <w:tc>
           <w:tcPr>
-            <w:tcW w:w="566" w:type="dxa"/>
+            <w:tcW w:w="623" w:type="dxa"/>
             <w:shd w:val="clear" w:color="auto" w:fill="D9D9D9" w:themeFill="background1" w:themeFillShade="D9"/>
           </w:tcPr>
           <w:p>
@@ -10166,7 +9319,7 @@
         </w:tc>
         <w:tc>
           <w:tcPr>
-            <w:tcW w:w="566" w:type="dxa"/>
+            <w:tcW w:w="1221" w:type="dxa"/>
             <w:shd w:val="clear" w:color="auto" w:fill="D9D9D9" w:themeFill="background1" w:themeFillShade="D9"/>
           </w:tcPr>
           <w:p>
@@ -10175,6 +9328,20 @@
             </w:pPr>
             <w:r>
               <w:t>-</w:t>
+            </w:r>
+          </w:p>
+        </w:tc>
+        <w:tc>
+          <w:tcPr>
+            <w:tcW w:w="919" w:type="dxa"/>
+            <w:shd w:val="clear" w:color="auto" w:fill="D9D9D9" w:themeFill="background1" w:themeFillShade="D9"/>
+          </w:tcPr>
+          <w:p>
+            <w:pPr>
+              <w:jc w:val="center"/>
+            </w:pPr>
+            <w:r>
+              <w:t>100</w:t>
             </w:r>
           </w:p>
         </w:tc>
@@ -10188,7 +9355,7 @@
               <w:jc w:val="center"/>
             </w:pPr>
             <w:r>
-              <w:t>100</w:t>
+              <w:t>200</w:t>
             </w:r>
           </w:p>
         </w:tc>
@@ -10202,7 +9369,7 @@
               <w:jc w:val="center"/>
             </w:pPr>
             <w:r>
-              <w:t>200</w:t>
+              <w:t>-</w:t>
             </w:r>
           </w:p>
         </w:tc>
@@ -10213,7 +9380,7 @@
         </w:trPr>
         <w:tc>
           <w:tcPr>
-            <w:tcW w:w="2745" w:type="dxa"/>
+            <w:tcW w:w="2689" w:type="dxa"/>
             <w:vMerge/>
           </w:tcPr>
           <w:p>
@@ -10226,14 +9393,14 @@
         </w:tc>
         <w:tc>
           <w:tcPr>
-            <w:tcW w:w="3145" w:type="dxa"/>
+            <w:tcW w:w="2370" w:type="dxa"/>
             <w:vMerge/>
           </w:tcPr>
           <w:p/>
         </w:tc>
         <w:tc>
           <w:tcPr>
-            <w:tcW w:w="420" w:type="dxa"/>
+            <w:tcW w:w="328" w:type="dxa"/>
             <w:shd w:val="clear" w:color="auto" w:fill="BFBFBF" w:themeFill="background1" w:themeFillShade="BF"/>
           </w:tcPr>
           <w:p>
@@ -10254,7 +9421,7 @@
         </w:tc>
         <w:tc>
           <w:tcPr>
-            <w:tcW w:w="566" w:type="dxa"/>
+            <w:tcW w:w="846" w:type="dxa"/>
             <w:shd w:val="clear" w:color="auto" w:fill="D9D9D9" w:themeFill="background1" w:themeFillShade="D9"/>
           </w:tcPr>
           <w:p>
@@ -10268,7 +9435,7 @@
         </w:tc>
         <w:tc>
           <w:tcPr>
-            <w:tcW w:w="566" w:type="dxa"/>
+            <w:tcW w:w="623" w:type="dxa"/>
             <w:shd w:val="clear" w:color="auto" w:fill="D9D9D9" w:themeFill="background1" w:themeFillShade="D9"/>
           </w:tcPr>
           <w:p>
@@ -10282,7 +9449,7 @@
         </w:tc>
         <w:tc>
           <w:tcPr>
-            <w:tcW w:w="566" w:type="dxa"/>
+            <w:tcW w:w="1221" w:type="dxa"/>
             <w:shd w:val="clear" w:color="auto" w:fill="D9D9D9" w:themeFill="background1" w:themeFillShade="D9"/>
           </w:tcPr>
           <w:p>
@@ -10291,6 +9458,26 @@
             </w:pPr>
             <w:r>
               <w:t>-</w:t>
+            </w:r>
+          </w:p>
+        </w:tc>
+        <w:tc>
+          <w:tcPr>
+            <w:tcW w:w="919" w:type="dxa"/>
+            <w:shd w:val="clear" w:color="auto" w:fill="D9D9D9" w:themeFill="background1" w:themeFillShade="D9"/>
+          </w:tcPr>
+          <w:p>
+            <w:pPr>
+              <w:jc w:val="center"/>
+              <w:rPr>
+                <w:b/>
+              </w:rPr>
+            </w:pPr>
+            <w:r>
+              <w:rPr>
+                <w:b/>
+              </w:rPr>
+              <w:t>500</w:t>
             </w:r>
           </w:p>
         </w:tc>
@@ -10302,15 +9489,9 @@
           <w:p>
             <w:pPr>
               <w:jc w:val="center"/>
-              <w:rPr>
-                <w:b/>
-              </w:rPr>
-            </w:pPr>
-            <w:r>
-              <w:rPr>
-                <w:b/>
-              </w:rPr>
-              <w:t>500</w:t>
+            </w:pPr>
+            <w:r>
+              <w:t>200</w:t>
             </w:r>
           </w:p>
         </w:tc>
@@ -10324,7 +9505,7 @@
               <w:jc w:val="center"/>
             </w:pPr>
             <w:r>
-              <w:t>200</w:t>
+              <w:t>-</w:t>
             </w:r>
           </w:p>
         </w:tc>
@@ -10335,7 +9516,7 @@
         </w:trPr>
         <w:tc>
           <w:tcPr>
-            <w:tcW w:w="2745" w:type="dxa"/>
+            <w:tcW w:w="2689" w:type="dxa"/>
             <w:vMerge/>
           </w:tcPr>
           <w:p>
@@ -10348,14 +9529,14 @@
         </w:tc>
         <w:tc>
           <w:tcPr>
-            <w:tcW w:w="3145" w:type="dxa"/>
+            <w:tcW w:w="2370" w:type="dxa"/>
             <w:vMerge/>
           </w:tcPr>
           <w:p/>
         </w:tc>
         <w:tc>
           <w:tcPr>
-            <w:tcW w:w="420" w:type="dxa"/>
+            <w:tcW w:w="328" w:type="dxa"/>
             <w:shd w:val="clear" w:color="auto" w:fill="BFBFBF" w:themeFill="background1" w:themeFillShade="BF"/>
           </w:tcPr>
           <w:p>
@@ -10376,7 +9557,7 @@
         </w:tc>
         <w:tc>
           <w:tcPr>
-            <w:tcW w:w="566" w:type="dxa"/>
+            <w:tcW w:w="846" w:type="dxa"/>
             <w:shd w:val="clear" w:color="auto" w:fill="D9D9D9" w:themeFill="background1" w:themeFillShade="D9"/>
           </w:tcPr>
           <w:p>
@@ -10390,7 +9571,7 @@
         </w:tc>
         <w:tc>
           <w:tcPr>
-            <w:tcW w:w="566" w:type="dxa"/>
+            <w:tcW w:w="623" w:type="dxa"/>
             <w:shd w:val="clear" w:color="auto" w:fill="D9D9D9" w:themeFill="background1" w:themeFillShade="D9"/>
           </w:tcPr>
           <w:p>
@@ -10404,7 +9585,7 @@
         </w:tc>
         <w:tc>
           <w:tcPr>
-            <w:tcW w:w="566" w:type="dxa"/>
+            <w:tcW w:w="1221" w:type="dxa"/>
             <w:shd w:val="clear" w:color="auto" w:fill="D9D9D9" w:themeFill="background1" w:themeFillShade="D9"/>
           </w:tcPr>
           <w:p>
@@ -10413,6 +9594,20 @@
             </w:pPr>
             <w:r>
               <w:t>-</w:t>
+            </w:r>
+          </w:p>
+        </w:tc>
+        <w:tc>
+          <w:tcPr>
+            <w:tcW w:w="919" w:type="dxa"/>
+            <w:shd w:val="clear" w:color="auto" w:fill="D9D9D9" w:themeFill="background1" w:themeFillShade="D9"/>
+          </w:tcPr>
+          <w:p>
+            <w:pPr>
+              <w:jc w:val="center"/>
+            </w:pPr>
+            <w:r>
+              <w:t>500</w:t>
             </w:r>
           </w:p>
         </w:tc>
@@ -10424,15 +9619,9 @@
           <w:p>
             <w:pPr>
               <w:jc w:val="center"/>
-              <w:rPr>
-                <w:b/>
-              </w:rPr>
-            </w:pPr>
-            <w:r>
-              <w:rPr>
-                <w:b/>
-              </w:rPr>
-              <w:t>300</w:t>
+            </w:pPr>
+            <w:r>
+              <w:t>200</w:t>
             </w:r>
           </w:p>
         </w:tc>
@@ -10444,9 +9633,15 @@
           <w:p>
             <w:pPr>
               <w:jc w:val="center"/>
-            </w:pPr>
-            <w:r>
-              <w:t>200</w:t>
+              <w:rPr>
+                <w:b/>
+              </w:rPr>
+            </w:pPr>
+            <w:r>
+              <w:rPr>
+                <w:b/>
+              </w:rPr>
+              <w:t>300</w:t>
             </w:r>
           </w:p>
         </w:tc>
@@ -10457,7 +9652,7 @@
         </w:trPr>
         <w:tc>
           <w:tcPr>
-            <w:tcW w:w="2745" w:type="dxa"/>
+            <w:tcW w:w="2689" w:type="dxa"/>
             <w:vMerge/>
           </w:tcPr>
           <w:p>
@@ -10470,14 +9665,14 @@
         </w:tc>
         <w:tc>
           <w:tcPr>
-            <w:tcW w:w="3145" w:type="dxa"/>
+            <w:tcW w:w="2370" w:type="dxa"/>
             <w:vMerge/>
           </w:tcPr>
           <w:p/>
         </w:tc>
         <w:tc>
           <w:tcPr>
-            <w:tcW w:w="420" w:type="dxa"/>
+            <w:tcW w:w="328" w:type="dxa"/>
             <w:shd w:val="clear" w:color="auto" w:fill="BFBFBF" w:themeFill="background1" w:themeFillShade="BF"/>
           </w:tcPr>
           <w:p>
@@ -10498,7 +9693,7 @@
         </w:tc>
         <w:tc>
           <w:tcPr>
-            <w:tcW w:w="566" w:type="dxa"/>
+            <w:tcW w:w="846" w:type="dxa"/>
             <w:shd w:val="clear" w:color="auto" w:fill="D9D9D9" w:themeFill="background1" w:themeFillShade="D9"/>
           </w:tcPr>
           <w:p>
@@ -10512,7 +9707,7 @@
         </w:tc>
         <w:tc>
           <w:tcPr>
-            <w:tcW w:w="566" w:type="dxa"/>
+            <w:tcW w:w="623" w:type="dxa"/>
             <w:shd w:val="clear" w:color="auto" w:fill="D9D9D9" w:themeFill="background1" w:themeFillShade="D9"/>
           </w:tcPr>
           <w:p>
@@ -10526,7 +9721,7 @@
         </w:tc>
         <w:tc>
           <w:tcPr>
-            <w:tcW w:w="566" w:type="dxa"/>
+            <w:tcW w:w="1221" w:type="dxa"/>
             <w:shd w:val="clear" w:color="auto" w:fill="D9D9D9" w:themeFill="background1" w:themeFillShade="D9"/>
           </w:tcPr>
           <w:p>
@@ -10540,7 +9735,27 @@
               <w:rPr>
                 <w:b/>
               </w:rPr>
-              <w:t>200</w:t>
+              <w:t>5</w:t>
+            </w:r>
+            <w:r>
+              <w:rPr>
+                <w:b/>
+              </w:rPr>
+              <w:t>00</w:t>
+            </w:r>
+          </w:p>
+        </w:tc>
+        <w:tc>
+          <w:tcPr>
+            <w:tcW w:w="919" w:type="dxa"/>
+            <w:shd w:val="clear" w:color="auto" w:fill="D9D9D9" w:themeFill="background1" w:themeFillShade="D9"/>
+          </w:tcPr>
+          <w:p>
+            <w:pPr>
+              <w:jc w:val="center"/>
+            </w:pPr>
+            <w:r>
+              <w:t>500</w:t>
             </w:r>
           </w:p>
         </w:tc>
@@ -10554,7 +9769,7 @@
               <w:jc w:val="center"/>
             </w:pPr>
             <w:r>
-              <w:t>300</w:t>
+              <w:t>200</w:t>
             </w:r>
           </w:p>
         </w:tc>
@@ -10568,7 +9783,7 @@
               <w:jc w:val="center"/>
             </w:pPr>
             <w:r>
-              <w:t>200</w:t>
+              <w:t>300</w:t>
             </w:r>
           </w:p>
         </w:tc>
@@ -10579,7 +9794,7 @@
         </w:trPr>
         <w:tc>
           <w:tcPr>
-            <w:tcW w:w="2745" w:type="dxa"/>
+            <w:tcW w:w="2689" w:type="dxa"/>
             <w:vMerge/>
           </w:tcPr>
           <w:p>
@@ -10592,14 +9807,14 @@
         </w:tc>
         <w:tc>
           <w:tcPr>
-            <w:tcW w:w="3145" w:type="dxa"/>
+            <w:tcW w:w="2370" w:type="dxa"/>
             <w:vMerge/>
           </w:tcPr>
           <w:p/>
         </w:tc>
         <w:tc>
           <w:tcPr>
-            <w:tcW w:w="420" w:type="dxa"/>
+            <w:tcW w:w="328" w:type="dxa"/>
             <w:shd w:val="clear" w:color="auto" w:fill="BFBFBF" w:themeFill="background1" w:themeFillShade="BF"/>
           </w:tcPr>
           <w:p>
@@ -10620,7 +9835,7 @@
         </w:tc>
         <w:tc>
           <w:tcPr>
-            <w:tcW w:w="566" w:type="dxa"/>
+            <w:tcW w:w="846" w:type="dxa"/>
             <w:shd w:val="clear" w:color="auto" w:fill="D9D9D9" w:themeFill="background1" w:themeFillShade="D9"/>
           </w:tcPr>
           <w:p>
@@ -10634,7 +9849,7 @@
         </w:tc>
         <w:tc>
           <w:tcPr>
-            <w:tcW w:w="566" w:type="dxa"/>
+            <w:tcW w:w="623" w:type="dxa"/>
             <w:shd w:val="clear" w:color="auto" w:fill="D9D9D9" w:themeFill="background1" w:themeFillShade="D9"/>
           </w:tcPr>
           <w:p>
@@ -10648,7 +9863,7 @@
         </w:tc>
         <w:tc>
           <w:tcPr>
-            <w:tcW w:w="566" w:type="dxa"/>
+            <w:tcW w:w="1221" w:type="dxa"/>
             <w:shd w:val="clear" w:color="auto" w:fill="D9D9D9" w:themeFill="background1" w:themeFillShade="D9"/>
           </w:tcPr>
           <w:p>
@@ -10662,7 +9877,21 @@
               <w:rPr>
                 <w:b/>
               </w:rPr>
-              <w:t>300</w:t>
+              <w:t>M[M[600]]</w:t>
+            </w:r>
+          </w:p>
+        </w:tc>
+        <w:tc>
+          <w:tcPr>
+            <w:tcW w:w="919" w:type="dxa"/>
+            <w:shd w:val="clear" w:color="auto" w:fill="D9D9D9" w:themeFill="background1" w:themeFillShade="D9"/>
+          </w:tcPr>
+          <w:p>
+            <w:pPr>
+              <w:jc w:val="center"/>
+            </w:pPr>
+            <w:r>
+              <w:t>500</w:t>
             </w:r>
           </w:p>
         </w:tc>
@@ -10676,7 +9905,7 @@
               <w:jc w:val="center"/>
             </w:pPr>
             <w:r>
-              <w:t>300</w:t>
+              <w:t>200</w:t>
             </w:r>
           </w:p>
         </w:tc>
@@ -10690,7 +9919,7 @@
               <w:jc w:val="center"/>
             </w:pPr>
             <w:r>
-              <w:t>200</w:t>
+              <w:t>300</w:t>
             </w:r>
           </w:p>
         </w:tc>
@@ -10717,6 +9946,8 @@
         </w:rPr>
         <w:br w:type="page"/>
       </w:r>
+      <w:bookmarkStart w:id="2" w:name="_GoBack"/>
+      <w:bookmarkEnd w:id="2"/>
     </w:p>
     <w:p>
       <w:pPr>
@@ -10870,16 +10101,8 @@
               <w:rPr>
                 <w:lang w:val="en-US"/>
               </w:rPr>
-              <w:t xml:space="preserve">         LDA R0, </w:t>
-            </w:r>
-            <w:proofErr w:type="spellStart"/>
-            <w:r>
-              <w:rPr>
-                <w:lang w:val="en-US"/>
-              </w:rPr>
-              <w:t>FFh</w:t>
-            </w:r>
-            <w:proofErr w:type="spellEnd"/>
+              <w:t xml:space="preserve">         LDA R0, FFh</w:t>
+            </w:r>
           </w:p>
           <w:p>
             <w:pPr>
@@ -13914,15 +13137,7 @@
               <w:jc w:val="both"/>
             </w:pPr>
             <w:r>
-              <w:t>El orden de los operandos A y B no cambia el resultado: el programa se encarga de realizar X sucesivas sumas de un valor Y; el valor de X será el MIN(</w:t>
-            </w:r>
-            <w:proofErr w:type="gramStart"/>
-            <w:r>
-              <w:t>A,B</w:t>
-            </w:r>
-            <w:proofErr w:type="gramEnd"/>
-            <w:r>
-              <w:t xml:space="preserve">) y el valor de Y=MAX(A,B) para realizar </w:t>
+              <w:t xml:space="preserve">El orden de los operandos A y B no cambia el resultado: el programa se encarga de realizar X sucesivas sumas de un valor Y; el valor de X será el MIN(A,B) y el valor de Y=MAX(A,B) para realizar </w:t>
             </w:r>
             <w:r>
               <w:rPr>
@@ -13944,15 +13159,7 @@
               <w:jc w:val="both"/>
             </w:pPr>
             <w:r>
-              <w:t xml:space="preserve">La restricción en cuanto a los valores de entrada es que ambos sean positivos. Si se ingresan valores negativos, el programa se comporta de forma anómala (bucle infinito hasta señalización de </w:t>
-            </w:r>
-            <w:proofErr w:type="spellStart"/>
-            <w:r>
-              <w:t>overflow</w:t>
-            </w:r>
-            <w:proofErr w:type="spellEnd"/>
-            <w:r>
-              <w:t>).</w:t>
+              <w:t>La restricción en cuanto a los valores de entrada es que ambos sean positivos. Si se ingresan valores negativos, el programa se comporta de forma anómala (bucle infinito hasta señalización de overflow).</w:t>
             </w:r>
           </w:p>
         </w:tc>
@@ -15931,7 +15138,7 @@
 </file>
 
 <file path=customXml/itemProps1.xml><?xml version="1.0" encoding="utf-8"?>
-<ds:datastoreItem xmlns:ds="http://schemas.openxmlformats.org/officeDocument/2006/customXml" ds:itemID="{2EE7870A-7F0F-44FA-B016-DD86DCAB5D69}">
+<ds:datastoreItem xmlns:ds="http://schemas.openxmlformats.org/officeDocument/2006/customXml" ds:itemID="{DA8C5003-BD5C-4CC8-96B3-AD5D989BEB8B}">
   <ds:schemaRefs>
     <ds:schemaRef ds:uri="http://schemas.openxmlformats.org/officeDocument/2006/bibliography"/>
   </ds:schemaRefs>

--- a/05-Parcial_2/Solucion_parcial_2.docx
+++ b/05-Parcial_2/Solucion_parcial_2.docx
@@ -8028,7 +8028,7 @@
                     </wp:anchor>
                   </w:drawing>
                 </mc:Choice>
-                <mc:Fallback xmlns:w16cid="http://schemas.microsoft.com/office/word/2016/wordml/cid" xmlns:am3d="http://schemas.microsoft.com/office/drawing/2017/model3d" xmlns:aink="http://schemas.microsoft.com/office/drawing/2016/ink" xmlns:cx8="http://schemas.microsoft.com/office/drawing/2016/5/14/chartex" xmlns:cx7="http://schemas.microsoft.com/office/drawing/2016/5/13/chartex" xmlns:cx6="http://schemas.microsoft.com/office/drawing/2016/5/12/chartex" xmlns:cx5="http://schemas.microsoft.com/office/drawing/2016/5/11/chartex" xmlns:cx4="http://schemas.microsoft.com/office/drawing/2016/5/10/chartex" xmlns:cx3="http://schemas.microsoft.com/office/drawing/2016/5/9/chartex" xmlns:cx2="http://schemas.microsoft.com/office/drawing/2015/10/21/chartex" xmlns:cx1="http://schemas.microsoft.com/office/drawing/2015/9/8/chartex">
+                <mc:Fallback xmlns:cx1="http://schemas.microsoft.com/office/drawing/2015/9/8/chartex" xmlns:cx2="http://schemas.microsoft.com/office/drawing/2015/10/21/chartex" xmlns:cx3="http://schemas.microsoft.com/office/drawing/2016/5/9/chartex" xmlns:cx4="http://schemas.microsoft.com/office/drawing/2016/5/10/chartex" xmlns:cx5="http://schemas.microsoft.com/office/drawing/2016/5/11/chartex" xmlns:cx6="http://schemas.microsoft.com/office/drawing/2016/5/12/chartex" xmlns:cx7="http://schemas.microsoft.com/office/drawing/2016/5/13/chartex" xmlns:cx8="http://schemas.microsoft.com/office/drawing/2016/5/14/chartex" xmlns:aink="http://schemas.microsoft.com/office/drawing/2016/ink" xmlns:am3d="http://schemas.microsoft.com/office/drawing/2017/model3d" xmlns:w16cid="http://schemas.microsoft.com/office/word/2016/wordml/cid">
                   <w:pict>
                     <v:line w14:anchorId="570857C3" id="Conector recto 7" o:spid="_x0000_s1026" style="position:absolute;z-index:251662336;visibility:visible;mso-wrap-style:square;mso-wrap-distance-left:9pt;mso-wrap-distance-top:0;mso-wrap-distance-right:9pt;mso-wrap-distance-bottom:0;mso-position-horizontal:absolute;mso-position-horizontal-relative:text;mso-position-vertical:absolute;mso-position-vertical-relative:text" from="87.5pt,10.45pt" to="88.25pt,63.7pt" o:gfxdata="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" strokecolor="black [3200]" strokeweight=".5pt">
                       <v:stroke joinstyle="miter"/>
@@ -8201,7 +8201,7 @@
                     </wp:anchor>
                   </w:drawing>
                 </mc:Choice>
-                <mc:Fallback xmlns:w16cid="http://schemas.microsoft.com/office/word/2016/wordml/cid" xmlns:am3d="http://schemas.microsoft.com/office/drawing/2017/model3d" xmlns:aink="http://schemas.microsoft.com/office/drawing/2016/ink" xmlns:cx8="http://schemas.microsoft.com/office/drawing/2016/5/14/chartex" xmlns:cx7="http://schemas.microsoft.com/office/drawing/2016/5/13/chartex" xmlns:cx6="http://schemas.microsoft.com/office/drawing/2016/5/12/chartex" xmlns:cx5="http://schemas.microsoft.com/office/drawing/2016/5/11/chartex" xmlns:cx4="http://schemas.microsoft.com/office/drawing/2016/5/10/chartex" xmlns:cx3="http://schemas.microsoft.com/office/drawing/2016/5/9/chartex" xmlns:cx2="http://schemas.microsoft.com/office/drawing/2015/10/21/chartex" xmlns:cx1="http://schemas.microsoft.com/office/drawing/2015/9/8/chartex">
+                <mc:Fallback xmlns:cx1="http://schemas.microsoft.com/office/drawing/2015/9/8/chartex" xmlns:cx2="http://schemas.microsoft.com/office/drawing/2015/10/21/chartex" xmlns:cx3="http://schemas.microsoft.com/office/drawing/2016/5/9/chartex" xmlns:cx4="http://schemas.microsoft.com/office/drawing/2016/5/10/chartex" xmlns:cx5="http://schemas.microsoft.com/office/drawing/2016/5/11/chartex" xmlns:cx6="http://schemas.microsoft.com/office/drawing/2016/5/12/chartex" xmlns:cx7="http://schemas.microsoft.com/office/drawing/2016/5/13/chartex" xmlns:cx8="http://schemas.microsoft.com/office/drawing/2016/5/14/chartex" xmlns:aink="http://schemas.microsoft.com/office/drawing/2016/ink" xmlns:am3d="http://schemas.microsoft.com/office/drawing/2017/model3d" xmlns:w16cid="http://schemas.microsoft.com/office/word/2016/wordml/cid">
                   <w:pict>
                     <v:line w14:anchorId="74C8842D" id="Conector recto 8" o:spid="_x0000_s1026" style="position:absolute;z-index:251663360;visibility:visible;mso-wrap-style:square;mso-width-percent:0;mso-height-percent:0;mso-wrap-distance-left:9pt;mso-wrap-distance-top:0;mso-wrap-distance-right:9pt;mso-wrap-distance-bottom:0;mso-position-horizontal:absolute;mso-position-horizontal-relative:text;mso-position-vertical:absolute;mso-position-vertical-relative:text;mso-width-percent:0;mso-height-percent:0;mso-width-relative:margin;mso-height-relative:margin" from="71.75pt,11.75pt" to="72.5pt,36.5pt" o:gfxdata="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" strokecolor="black [3200]" strokeweight=".5pt">
                       <v:stroke joinstyle="miter"/>
@@ -9641,7 +9641,13 @@
               <w:rPr>
                 <w:b/>
               </w:rPr>
-              <w:t>300</w:t>
+              <w:t>2</w:t>
+            </w:r>
+            <w:r>
+              <w:rPr>
+                <w:b/>
+              </w:rPr>
+              <w:t>00</w:t>
             </w:r>
           </w:p>
         </w:tc>
@@ -9783,7 +9789,10 @@
               <w:jc w:val="center"/>
             </w:pPr>
             <w:r>
-              <w:t>300</w:t>
+              <w:t>2</w:t>
+            </w:r>
+            <w:r>
+              <w:t>00</w:t>
             </w:r>
           </w:p>
         </w:tc>
@@ -9919,7 +9928,12 @@
               <w:jc w:val="center"/>
             </w:pPr>
             <w:r>
-              <w:t>300</w:t>
+              <w:t>2</w:t>
+            </w:r>
+            <w:bookmarkStart w:id="2" w:name="_GoBack"/>
+            <w:bookmarkEnd w:id="2"/>
+            <w:r>
+              <w:t>00</w:t>
             </w:r>
           </w:p>
         </w:tc>
@@ -9946,8 +9960,6 @@
         </w:rPr>
         <w:br w:type="page"/>
       </w:r>
-      <w:bookmarkStart w:id="2" w:name="_GoBack"/>
-      <w:bookmarkEnd w:id="2"/>
     </w:p>
     <w:p>
       <w:pPr>
@@ -15138,7 +15150,7 @@
 </file>
 
 <file path=customXml/itemProps1.xml><?xml version="1.0" encoding="utf-8"?>
-<ds:datastoreItem xmlns:ds="http://schemas.openxmlformats.org/officeDocument/2006/customXml" ds:itemID="{DA8C5003-BD5C-4CC8-96B3-AD5D989BEB8B}">
+<ds:datastoreItem xmlns:ds="http://schemas.openxmlformats.org/officeDocument/2006/customXml" ds:itemID="{D64E8F6A-03B4-4A4F-9530-807D98BD0895}">
   <ds:schemaRefs>
     <ds:schemaRef ds:uri="http://schemas.openxmlformats.org/officeDocument/2006/bibliography"/>
   </ds:schemaRefs>
